--- a/poi-tl/src/test/resources/template/render_existed_fill.docx
+++ b/poi-tl/src/test/resources/template/render_existed_fill.docx
@@ -369,7 +369,6 @@
             <w:insideH w:val="single" w:color="auto" w:sz="4" w:space="0"/>
             <w:insideV w:val="single" w:color="auto" w:sz="4" w:space="0"/>
           </w:tblBorders>
-          <w:shd w:val="clear"/>
           <w:tblCellMar>
             <w:top w:w="0" w:type="dxa"/>
             <w:left w:w="108" w:type="dxa"/>

--- a/poi-tl/src/test/resources/template/render_existed_fill.docx
+++ b/poi-tl/src/test/resources/template/render_existed_fill.docx
@@ -15,7 +15,7 @@
           <w:insideH w:val="single" w:color="auto" w:sz="4" w:space="0"/>
           <w:insideV w:val="single" w:color="auto" w:sz="4" w:space="0"/>
         </w:tblBorders>
-        <w:shd w:val="clear"/>
+        <w:shd w:val="clear" w:color="auto" w:fill="auto"/>
         <w:tblLayout w:type="fixed"/>
         <w:tblCellMar>
           <w:top w:w="0" w:type="dxa"/>
@@ -42,7 +42,6 @@
             <w:insideH w:val="single" w:color="auto" w:sz="4" w:space="0"/>
             <w:insideV w:val="single" w:color="auto" w:sz="4" w:space="0"/>
           </w:tblBorders>
-          <w:shd w:val="clear"/>
           <w:tblCellMar>
             <w:top w:w="0" w:type="dxa"/>
             <w:left w:w="108" w:type="dxa"/>
@@ -62,24 +61,23 @@
               <w:bottom w:val="single" w:color="auto" w:sz="4" w:space="0"/>
               <w:right w:val="single" w:color="auto" w:sz="4" w:space="0"/>
             </w:tcBorders>
-            <w:shd w:val="clear"/>
-            <w:vAlign w:val="center"/>
-          </w:tcPr>
-          <w:p>
-            <w:pPr>
-              <w:keepNext w:val="0"/>
-              <w:keepLines w:val="0"/>
-              <w:widowControl/>
-              <w:suppressLineNumbers w:val="0"/>
-              <w:spacing w:before="0" w:beforeAutospacing="0" w:after="0" w:afterAutospacing="0"/>
-              <w:ind w:left="0" w:right="0"/>
-              <w:jc w:val="center"/>
-              <w:rPr>
-                <w:rFonts w:hint="default" w:ascii="Times New Roman" w:hAnsi="Times New Roman" w:eastAsia="宋体" w:cs="Times New Roman"/>
-                <w:kern w:val="2"/>
-                <w:sz w:val="21"/>
-                <w:szCs w:val="21"/>
-                <w:bdr w:val="none" w:color="auto" w:sz="0" w:space="0"/>
+            <w:shd w:val="clear" w:color="auto" w:fill="auto"/>
+            <w:vAlign w:val="center"/>
+          </w:tcPr>
+          <w:p>
+            <w:pPr>
+              <w:keepNext w:val="0"/>
+              <w:keepLines w:val="0"/>
+              <w:widowControl/>
+              <w:suppressLineNumbers w:val="0"/>
+              <w:spacing w:before="0" w:beforeAutospacing="0" w:after="0" w:afterAutospacing="0"/>
+              <w:ind w:left="0" w:right="0"/>
+              <w:jc w:val="center"/>
+              <w:rPr>
+                <w:rFonts w:hint="default" w:ascii="Times New Roman" w:hAnsi="Times New Roman" w:eastAsia="宋体" w:cs="Times New Roman"/>
+                <w:kern w:val="2"/>
+                <w:sz w:val="21"/>
+                <w:szCs w:val="21"/>
               </w:rPr>
             </w:pPr>
             <w:r>
@@ -89,7 +87,6 @@
                 <w:kern w:val="2"/>
                 <w:sz w:val="21"/>
                 <w:szCs w:val="21"/>
-                <w:bdr w:val="none" w:color="auto" w:sz="0" w:space="0"/>
                 <w:lang w:val="en-US" w:eastAsia="zh-CN" w:bidi="ar"/>
                 <w14:textFill>
                   <w14:solidFill>
@@ -106,7 +103,6 @@
                 <w:kern w:val="2"/>
                 <w:sz w:val="21"/>
                 <w:szCs w:val="21"/>
-                <w:bdr w:val="none" w:color="auto" w:sz="0" w:space="0"/>
                 <w:lang w:val="en-US" w:eastAsia="zh-CN" w:bidi="ar"/>
                 <w14:textFill>
                   <w14:solidFill>
@@ -127,7 +123,7 @@
               <w:bottom w:val="single" w:color="auto" w:sz="4" w:space="0"/>
               <w:right w:val="single" w:color="auto" w:sz="4" w:space="0"/>
             </w:tcBorders>
-            <w:shd w:val="clear"/>
+            <w:shd w:val="clear" w:color="auto" w:fill="auto"/>
             <w:vAlign w:val="center"/>
           </w:tcPr>
           <w:p>
@@ -144,7 +140,6 @@
                 <w:kern w:val="2"/>
                 <w:sz w:val="21"/>
                 <w:szCs w:val="21"/>
-                <w:bdr w:val="none" w:color="auto" w:sz="0" w:space="0"/>
               </w:rPr>
             </w:pPr>
             <w:r>
@@ -154,7 +149,6 @@
                 <w:kern w:val="2"/>
                 <w:sz w:val="21"/>
                 <w:szCs w:val="21"/>
-                <w:bdr w:val="none" w:color="auto" w:sz="0" w:space="0"/>
                 <w:lang w:val="en-US" w:eastAsia="zh-CN" w:bidi="ar"/>
                 <w14:textFill>
                   <w14:solidFill>
@@ -175,7 +169,7 @@
               <w:bottom w:val="single" w:color="auto" w:sz="4" w:space="0"/>
               <w:right w:val="single" w:color="auto" w:sz="4" w:space="0"/>
             </w:tcBorders>
-            <w:shd w:val="clear"/>
+            <w:shd w:val="clear" w:color="auto" w:fill="auto"/>
             <w:vAlign w:val="center"/>
           </w:tcPr>
           <w:p>
@@ -192,7 +186,6 @@
                 <w:kern w:val="2"/>
                 <w:sz w:val="21"/>
                 <w:szCs w:val="21"/>
-                <w:bdr w:val="none" w:color="auto" w:sz="0" w:space="0"/>
               </w:rPr>
             </w:pPr>
             <w:r>
@@ -202,7 +195,6 @@
                 <w:kern w:val="2"/>
                 <w:sz w:val="21"/>
                 <w:szCs w:val="21"/>
-                <w:bdr w:val="none" w:color="auto" w:sz="0" w:space="0"/>
                 <w:lang w:val="en-US" w:eastAsia="zh-CN" w:bidi="ar"/>
                 <w14:textFill>
                   <w14:solidFill>
@@ -223,7 +215,7 @@
               <w:bottom w:val="single" w:color="auto" w:sz="4" w:space="0"/>
               <w:right w:val="single" w:color="auto" w:sz="4" w:space="0"/>
             </w:tcBorders>
-            <w:shd w:val="clear"/>
+            <w:shd w:val="clear" w:color="auto" w:fill="auto"/>
             <w:vAlign w:val="center"/>
           </w:tcPr>
           <w:p>
@@ -240,7 +232,6 @@
                 <w:kern w:val="2"/>
                 <w:sz w:val="21"/>
                 <w:szCs w:val="21"/>
-                <w:bdr w:val="none" w:color="auto" w:sz="0" w:space="0"/>
               </w:rPr>
             </w:pPr>
             <w:r>
@@ -250,7 +241,6 @@
                 <w:kern w:val="2"/>
                 <w:sz w:val="21"/>
                 <w:szCs w:val="21"/>
-                <w:bdr w:val="none" w:color="auto" w:sz="0" w:space="0"/>
                 <w:lang w:val="en-US" w:eastAsia="zh-CN" w:bidi="ar"/>
                 <w14:textFill>
                   <w14:solidFill>
@@ -271,7 +261,7 @@
               <w:bottom w:val="single" w:color="auto" w:sz="4" w:space="0"/>
               <w:right w:val="single" w:color="auto" w:sz="4" w:space="0"/>
             </w:tcBorders>
-            <w:shd w:val="clear"/>
+            <w:shd w:val="clear" w:color="auto" w:fill="auto"/>
             <w:vAlign w:val="center"/>
           </w:tcPr>
           <w:p>
@@ -288,7 +278,6 @@
                 <w:kern w:val="2"/>
                 <w:sz w:val="21"/>
                 <w:szCs w:val="21"/>
-                <w:bdr w:val="none" w:color="auto" w:sz="0" w:space="0"/>
               </w:rPr>
             </w:pPr>
             <w:r>
@@ -298,7 +287,6 @@
                 <w:kern w:val="2"/>
                 <w:sz w:val="21"/>
                 <w:szCs w:val="21"/>
-                <w:bdr w:val="none" w:color="auto" w:sz="0" w:space="0"/>
                 <w:lang w:val="en-US" w:eastAsia="zh-CN" w:bidi="ar"/>
                 <w14:textFill>
                   <w14:solidFill>
@@ -319,7 +307,7 @@
               <w:bottom w:val="single" w:color="auto" w:sz="4" w:space="0"/>
               <w:right w:val="single" w:color="auto" w:sz="4" w:space="0"/>
             </w:tcBorders>
-            <w:shd w:val="clear"/>
+            <w:shd w:val="clear" w:color="auto" w:fill="auto"/>
             <w:vAlign w:val="center"/>
           </w:tcPr>
           <w:p>
@@ -336,7 +324,6 @@
                 <w:kern w:val="2"/>
                 <w:sz w:val="21"/>
                 <w:szCs w:val="21"/>
-                <w:bdr w:val="none" w:color="auto" w:sz="0" w:space="0"/>
               </w:rPr>
             </w:pPr>
             <w:r>
@@ -346,7 +333,6 @@
                 <w:kern w:val="2"/>
                 <w:sz w:val="21"/>
                 <w:szCs w:val="21"/>
-                <w:bdr w:val="none" w:color="auto" w:sz="0" w:space="0"/>
                 <w:lang w:val="en-US" w:eastAsia="zh-CN" w:bidi="ar"/>
                 <w14:textFill>
                   <w14:solidFill>
@@ -388,24 +374,23 @@
               <w:bottom w:val="single" w:color="auto" w:sz="4" w:space="0"/>
               <w:right w:val="single" w:color="auto" w:sz="4" w:space="0"/>
             </w:tcBorders>
-            <w:shd w:val="clear"/>
-            <w:vAlign w:val="center"/>
-          </w:tcPr>
-          <w:p>
-            <w:pPr>
-              <w:keepNext w:val="0"/>
-              <w:keepLines w:val="0"/>
-              <w:widowControl/>
-              <w:suppressLineNumbers w:val="0"/>
-              <w:spacing w:before="0" w:beforeAutospacing="0" w:after="0" w:afterAutospacing="0"/>
-              <w:ind w:left="0" w:right="0"/>
-              <w:jc w:val="center"/>
-              <w:rPr>
-                <w:rFonts w:hint="default" w:ascii="Times New Roman" w:hAnsi="Times New Roman" w:eastAsia="宋体" w:cs="Times New Roman"/>
-                <w:kern w:val="2"/>
-                <w:sz w:val="21"/>
-                <w:szCs w:val="21"/>
-                <w:bdr w:val="none" w:color="auto" w:sz="0" w:space="0"/>
+            <w:shd w:val="clear" w:color="auto" w:fill="auto"/>
+            <w:vAlign w:val="center"/>
+          </w:tcPr>
+          <w:p>
+            <w:pPr>
+              <w:keepNext w:val="0"/>
+              <w:keepLines w:val="0"/>
+              <w:widowControl/>
+              <w:suppressLineNumbers w:val="0"/>
+              <w:spacing w:before="0" w:beforeAutospacing="0" w:after="0" w:afterAutospacing="0"/>
+              <w:ind w:left="0" w:right="0"/>
+              <w:jc w:val="center"/>
+              <w:rPr>
+                <w:rFonts w:hint="default" w:ascii="Times New Roman" w:hAnsi="Times New Roman" w:eastAsia="宋体" w:cs="Times New Roman"/>
+                <w:kern w:val="2"/>
+                <w:sz w:val="21"/>
+                <w:szCs w:val="21"/>
               </w:rPr>
             </w:pPr>
             <w:r>
@@ -415,7 +400,6 @@
                 <w:kern w:val="2"/>
                 <w:sz w:val="21"/>
                 <w:szCs w:val="21"/>
-                <w:bdr w:val="none" w:color="auto" w:sz="0" w:space="0"/>
                 <w:lang w:val="en-US" w:eastAsia="zh-CN" w:bidi="ar"/>
                 <w14:textFill>
                   <w14:solidFill>
@@ -436,24 +420,23 @@
               <w:bottom w:val="single" w:color="auto" w:sz="4" w:space="0"/>
               <w:right w:val="single" w:color="auto" w:sz="4" w:space="0"/>
             </w:tcBorders>
-            <w:shd w:val="clear"/>
-            <w:vAlign w:val="center"/>
-          </w:tcPr>
-          <w:p>
-            <w:pPr>
-              <w:keepNext w:val="0"/>
-              <w:keepLines w:val="0"/>
-              <w:widowControl/>
-              <w:suppressLineNumbers w:val="0"/>
-              <w:spacing w:before="0" w:beforeAutospacing="0" w:after="0" w:afterAutospacing="0"/>
-              <w:ind w:left="0" w:right="0"/>
-              <w:jc w:val="center"/>
-              <w:rPr>
-                <w:rFonts w:hint="default" w:ascii="Times New Roman" w:hAnsi="Times New Roman" w:eastAsia="宋体" w:cs="Times New Roman"/>
-                <w:kern w:val="2"/>
-                <w:sz w:val="21"/>
-                <w:szCs w:val="21"/>
-                <w:bdr w:val="none" w:color="auto" w:sz="0" w:space="0"/>
+            <w:shd w:val="clear" w:color="auto" w:fill="auto"/>
+            <w:vAlign w:val="center"/>
+          </w:tcPr>
+          <w:p>
+            <w:pPr>
+              <w:keepNext w:val="0"/>
+              <w:keepLines w:val="0"/>
+              <w:widowControl/>
+              <w:suppressLineNumbers w:val="0"/>
+              <w:spacing w:before="0" w:beforeAutospacing="0" w:after="0" w:afterAutospacing="0"/>
+              <w:ind w:left="0" w:right="0"/>
+              <w:jc w:val="center"/>
+              <w:rPr>
+                <w:rFonts w:hint="default" w:ascii="Times New Roman" w:hAnsi="Times New Roman" w:eastAsia="宋体" w:cs="Times New Roman"/>
+                <w:kern w:val="2"/>
+                <w:sz w:val="21"/>
+                <w:szCs w:val="21"/>
               </w:rPr>
             </w:pPr>
             <w:r>
@@ -463,7 +446,6 @@
                 <w:kern w:val="2"/>
                 <w:sz w:val="21"/>
                 <w:szCs w:val="21"/>
-                <w:bdr w:val="none" w:color="auto" w:sz="0" w:space="0"/>
                 <w:lang w:val="en-US" w:eastAsia="zh-CN" w:bidi="ar"/>
                 <w14:textFill>
                   <w14:solidFill>
@@ -482,27 +464,25 @@
             <w:tcBorders>
               <w:top w:val="nil"/>
               <w:left w:val="single" w:color="auto" w:sz="4" w:space="0"/>
-              <w:bottom w:val="single" w:color="auto" w:sz="4" w:space="0"/>
-              <w:right w:val="single" w:color="auto" w:sz="4" w:space="0"/>
-            </w:tcBorders>
-            <w:shd w:val="clear"/>
-            <w:vAlign w:val="center"/>
-          </w:tcPr>
-          <w:p>
-            <w:pPr>
-              <w:keepNext w:val="0"/>
-              <w:keepLines w:val="0"/>
-              <w:widowControl/>
-              <w:suppressLineNumbers w:val="0"/>
-              <w:spacing w:before="0" w:beforeAutospacing="0" w:after="0" w:afterAutospacing="0"/>
-              <w:ind w:left="0" w:right="0"/>
-              <w:jc w:val="center"/>
-              <w:rPr>
-                <w:rFonts w:hint="default" w:ascii="Times New Roman" w:hAnsi="Times New Roman" w:eastAsia="宋体" w:cs="Times New Roman"/>
-                <w:kern w:val="2"/>
-                <w:sz w:val="21"/>
-                <w:szCs w:val="21"/>
-                <w:bdr w:val="none" w:color="auto" w:sz="0" w:space="0"/>
+              <w:right w:val="single" w:color="auto" w:sz="4" w:space="0"/>
+            </w:tcBorders>
+            <w:shd w:val="clear" w:color="auto" w:fill="auto"/>
+            <w:vAlign w:val="center"/>
+          </w:tcPr>
+          <w:p>
+            <w:pPr>
+              <w:keepNext w:val="0"/>
+              <w:keepLines w:val="0"/>
+              <w:widowControl/>
+              <w:suppressLineNumbers w:val="0"/>
+              <w:spacing w:before="0" w:beforeAutospacing="0" w:after="0" w:afterAutospacing="0"/>
+              <w:ind w:left="0" w:right="0"/>
+              <w:jc w:val="center"/>
+              <w:rPr>
+                <w:rFonts w:hint="default" w:ascii="Times New Roman" w:hAnsi="Times New Roman" w:eastAsia="宋体" w:cs="Times New Roman"/>
+                <w:kern w:val="2"/>
+                <w:sz w:val="21"/>
+                <w:szCs w:val="21"/>
               </w:rPr>
             </w:pPr>
             <w:r>
@@ -512,7 +492,6 @@
                 <w:kern w:val="2"/>
                 <w:sz w:val="21"/>
                 <w:szCs w:val="21"/>
-                <w:bdr w:val="none" w:color="auto" w:sz="0" w:space="0"/>
                 <w:lang w:val="en-US" w:eastAsia="zh-CN" w:bidi="ar"/>
                 <w14:textFill>
                   <w14:solidFill>
@@ -531,27 +510,25 @@
             <w:tcBorders>
               <w:top w:val="nil"/>
               <w:left w:val="single" w:color="auto" w:sz="4" w:space="0"/>
-              <w:bottom w:val="single" w:color="auto" w:sz="4" w:space="0"/>
-              <w:right w:val="single" w:color="auto" w:sz="4" w:space="0"/>
-            </w:tcBorders>
-            <w:shd w:val="clear"/>
-            <w:vAlign w:val="center"/>
-          </w:tcPr>
-          <w:p>
-            <w:pPr>
-              <w:keepNext w:val="0"/>
-              <w:keepLines w:val="0"/>
-              <w:widowControl/>
-              <w:suppressLineNumbers w:val="0"/>
-              <w:spacing w:before="0" w:beforeAutospacing="0" w:after="0" w:afterAutospacing="0"/>
-              <w:ind w:left="0" w:right="0"/>
-              <w:jc w:val="center"/>
-              <w:rPr>
-                <w:rFonts w:hint="default" w:ascii="Times New Roman" w:hAnsi="Times New Roman" w:eastAsia="宋体" w:cs="Times New Roman"/>
-                <w:kern w:val="2"/>
-                <w:sz w:val="21"/>
-                <w:szCs w:val="21"/>
-                <w:bdr w:val="none" w:color="auto" w:sz="0" w:space="0"/>
+              <w:right w:val="single" w:color="auto" w:sz="4" w:space="0"/>
+            </w:tcBorders>
+            <w:shd w:val="clear" w:color="auto" w:fill="auto"/>
+            <w:vAlign w:val="center"/>
+          </w:tcPr>
+          <w:p>
+            <w:pPr>
+              <w:keepNext w:val="0"/>
+              <w:keepLines w:val="0"/>
+              <w:widowControl/>
+              <w:suppressLineNumbers w:val="0"/>
+              <w:spacing w:before="0" w:beforeAutospacing="0" w:after="0" w:afterAutospacing="0"/>
+              <w:ind w:left="0" w:right="0"/>
+              <w:jc w:val="center"/>
+              <w:rPr>
+                <w:rFonts w:hint="default" w:ascii="Times New Roman" w:hAnsi="Times New Roman" w:eastAsia="宋体" w:cs="Times New Roman"/>
+                <w:kern w:val="2"/>
+                <w:sz w:val="21"/>
+                <w:szCs w:val="21"/>
               </w:rPr>
             </w:pPr>
             <w:r>
@@ -561,7 +538,6 @@
                 <w:kern w:val="2"/>
                 <w:sz w:val="21"/>
                 <w:szCs w:val="21"/>
-                <w:bdr w:val="none" w:color="auto" w:sz="0" w:space="0"/>
                 <w:lang w:val="en-US" w:eastAsia="zh-CN" w:bidi="ar"/>
                 <w14:textFill>
                   <w14:solidFill>
@@ -582,24 +558,23 @@
               <w:bottom w:val="single" w:color="auto" w:sz="4" w:space="0"/>
               <w:right w:val="single" w:color="auto" w:sz="4" w:space="0"/>
             </w:tcBorders>
-            <w:shd w:val="clear"/>
-            <w:vAlign w:val="center"/>
-          </w:tcPr>
-          <w:p>
-            <w:pPr>
-              <w:keepNext w:val="0"/>
-              <w:keepLines w:val="0"/>
-              <w:widowControl/>
-              <w:suppressLineNumbers w:val="0"/>
-              <w:spacing w:before="0" w:beforeAutospacing="0" w:after="0" w:afterAutospacing="0"/>
-              <w:ind w:left="0" w:right="0"/>
-              <w:jc w:val="center"/>
-              <w:rPr>
-                <w:rFonts w:hint="default" w:ascii="Times New Roman" w:hAnsi="Times New Roman" w:eastAsia="宋体" w:cs="Times New Roman"/>
-                <w:kern w:val="2"/>
-                <w:sz w:val="21"/>
-                <w:szCs w:val="21"/>
-                <w:bdr w:val="none" w:color="auto" w:sz="0" w:space="0"/>
+            <w:shd w:val="clear" w:color="auto" w:fill="auto"/>
+            <w:vAlign w:val="center"/>
+          </w:tcPr>
+          <w:p>
+            <w:pPr>
+              <w:keepNext w:val="0"/>
+              <w:keepLines w:val="0"/>
+              <w:widowControl/>
+              <w:suppressLineNumbers w:val="0"/>
+              <w:spacing w:before="0" w:beforeAutospacing="0" w:after="0" w:afterAutospacing="0"/>
+              <w:ind w:left="0" w:right="0"/>
+              <w:jc w:val="center"/>
+              <w:rPr>
+                <w:rFonts w:hint="default" w:ascii="Times New Roman" w:hAnsi="Times New Roman" w:eastAsia="宋体" w:cs="Times New Roman"/>
+                <w:kern w:val="2"/>
+                <w:sz w:val="21"/>
+                <w:szCs w:val="21"/>
               </w:rPr>
             </w:pPr>
             <w:r>
@@ -609,7 +584,6 @@
                 <w:kern w:val="2"/>
                 <w:sz w:val="21"/>
                 <w:szCs w:val="21"/>
-                <w:bdr w:val="none" w:color="auto" w:sz="0" w:space="0"/>
                 <w:lang w:val="en-US" w:eastAsia="zh-CN" w:bidi="ar"/>
                 <w14:textFill>
                   <w14:solidFill>
@@ -630,24 +604,23 @@
               <w:bottom w:val="single" w:color="auto" w:sz="4" w:space="0"/>
               <w:right w:val="single" w:color="auto" w:sz="4" w:space="0"/>
             </w:tcBorders>
-            <w:shd w:val="clear"/>
-            <w:vAlign w:val="center"/>
-          </w:tcPr>
-          <w:p>
-            <w:pPr>
-              <w:keepNext w:val="0"/>
-              <w:keepLines w:val="0"/>
-              <w:widowControl/>
-              <w:suppressLineNumbers w:val="0"/>
-              <w:spacing w:before="0" w:beforeAutospacing="0" w:after="0" w:afterAutospacing="0"/>
-              <w:ind w:left="0" w:right="0"/>
-              <w:jc w:val="center"/>
-              <w:rPr>
-                <w:rFonts w:hint="default" w:ascii="Times New Roman" w:hAnsi="Times New Roman" w:eastAsia="宋体" w:cs="Times New Roman"/>
-                <w:kern w:val="2"/>
-                <w:sz w:val="21"/>
-                <w:szCs w:val="21"/>
-                <w:bdr w:val="none" w:color="auto" w:sz="0" w:space="0"/>
+            <w:shd w:val="clear" w:color="auto" w:fill="auto"/>
+            <w:vAlign w:val="center"/>
+          </w:tcPr>
+          <w:p>
+            <w:pPr>
+              <w:keepNext w:val="0"/>
+              <w:keepLines w:val="0"/>
+              <w:widowControl/>
+              <w:suppressLineNumbers w:val="0"/>
+              <w:spacing w:before="0" w:beforeAutospacing="0" w:after="0" w:afterAutospacing="0"/>
+              <w:ind w:left="0" w:right="0"/>
+              <w:jc w:val="center"/>
+              <w:rPr>
+                <w:rFonts w:hint="default" w:ascii="Times New Roman" w:hAnsi="Times New Roman" w:eastAsia="宋体" w:cs="Times New Roman"/>
+                <w:kern w:val="2"/>
+                <w:sz w:val="21"/>
+                <w:szCs w:val="21"/>
               </w:rPr>
             </w:pPr>
             <w:r>
@@ -657,7 +630,6 @@
                 <w:kern w:val="2"/>
                 <w:sz w:val="21"/>
                 <w:szCs w:val="21"/>
-                <w:bdr w:val="none" w:color="auto" w:sz="0" w:space="0"/>
                 <w:lang w:val="en-US" w:eastAsia="zh-CN" w:bidi="ar"/>
                 <w14:textFill>
                   <w14:solidFill>
@@ -680,7 +652,7 @@
             <w:insideH w:val="single" w:color="auto" w:sz="4" w:space="0"/>
             <w:insideV w:val="single" w:color="auto" w:sz="4" w:space="0"/>
           </w:tblBorders>
-          <w:shd w:val="clear"/>
+          <w:shd w:val="clear" w:color="auto" w:fill="auto"/>
           <w:tblCellMar>
             <w:top w:w="0" w:type="dxa"/>
             <w:left w:w="108" w:type="dxa"/>
@@ -700,24 +672,23 @@
               <w:bottom w:val="single" w:color="auto" w:sz="4" w:space="0"/>
               <w:right w:val="single" w:color="auto" w:sz="4" w:space="0"/>
             </w:tcBorders>
-            <w:shd w:val="clear"/>
-            <w:vAlign w:val="center"/>
-          </w:tcPr>
-          <w:p>
-            <w:pPr>
-              <w:keepNext w:val="0"/>
-              <w:keepLines w:val="0"/>
-              <w:widowControl/>
-              <w:suppressLineNumbers w:val="0"/>
-              <w:spacing w:before="0" w:beforeAutospacing="0" w:after="0" w:afterAutospacing="0"/>
-              <w:ind w:left="0" w:right="0"/>
-              <w:jc w:val="center"/>
-              <w:rPr>
-                <w:rFonts w:hint="default" w:ascii="Times New Roman" w:hAnsi="Times New Roman" w:eastAsia="宋体" w:cs="Times New Roman"/>
-                <w:kern w:val="2"/>
-                <w:sz w:val="21"/>
-                <w:szCs w:val="21"/>
-                <w:bdr w:val="none" w:color="auto" w:sz="0" w:space="0"/>
+            <w:shd w:val="clear" w:color="auto" w:fill="auto"/>
+            <w:vAlign w:val="center"/>
+          </w:tcPr>
+          <w:p>
+            <w:pPr>
+              <w:keepNext w:val="0"/>
+              <w:keepLines w:val="0"/>
+              <w:widowControl/>
+              <w:suppressLineNumbers w:val="0"/>
+              <w:spacing w:before="0" w:beforeAutospacing="0" w:after="0" w:afterAutospacing="0"/>
+              <w:ind w:left="0" w:right="0"/>
+              <w:jc w:val="center"/>
+              <w:rPr>
+                <w:rFonts w:hint="default" w:ascii="Times New Roman" w:hAnsi="Times New Roman" w:eastAsia="宋体" w:cs="Times New Roman"/>
+                <w:kern w:val="2"/>
+                <w:sz w:val="21"/>
+                <w:szCs w:val="21"/>
               </w:rPr>
             </w:pPr>
           </w:p>
@@ -731,24 +702,23 @@
               <w:bottom w:val="single" w:color="auto" w:sz="4" w:space="0"/>
               <w:right w:val="single" w:color="auto" w:sz="4" w:space="0"/>
             </w:tcBorders>
-            <w:shd w:val="clear"/>
-            <w:vAlign w:val="center"/>
-          </w:tcPr>
-          <w:p>
-            <w:pPr>
-              <w:keepNext w:val="0"/>
-              <w:keepLines w:val="0"/>
-              <w:widowControl/>
-              <w:suppressLineNumbers w:val="0"/>
-              <w:spacing w:before="0" w:beforeAutospacing="0" w:after="0" w:afterAutospacing="0"/>
-              <w:ind w:left="0" w:right="0"/>
-              <w:jc w:val="center"/>
-              <w:rPr>
-                <w:rFonts w:hint="default" w:ascii="Times New Roman" w:hAnsi="Times New Roman" w:eastAsia="宋体" w:cs="Times New Roman"/>
-                <w:kern w:val="2"/>
-                <w:sz w:val="21"/>
-                <w:szCs w:val="21"/>
-                <w:bdr w:val="none" w:color="auto" w:sz="0" w:space="0"/>
+            <w:shd w:val="clear" w:color="auto" w:fill="auto"/>
+            <w:vAlign w:val="center"/>
+          </w:tcPr>
+          <w:p>
+            <w:pPr>
+              <w:keepNext w:val="0"/>
+              <w:keepLines w:val="0"/>
+              <w:widowControl/>
+              <w:suppressLineNumbers w:val="0"/>
+              <w:spacing w:before="0" w:beforeAutospacing="0" w:after="0" w:afterAutospacing="0"/>
+              <w:ind w:left="0" w:right="0"/>
+              <w:jc w:val="center"/>
+              <w:rPr>
+                <w:rFonts w:hint="default" w:ascii="Times New Roman" w:hAnsi="Times New Roman" w:eastAsia="宋体" w:cs="Times New Roman"/>
+                <w:kern w:val="2"/>
+                <w:sz w:val="21"/>
+                <w:szCs w:val="21"/>
               </w:rPr>
             </w:pPr>
             <w:r>
@@ -758,7 +728,6 @@
                 <w:kern w:val="2"/>
                 <w:sz w:val="21"/>
                 <w:szCs w:val="21"/>
-                <w:bdr w:val="none" w:color="auto" w:sz="0" w:space="0"/>
                 <w:lang w:val="en-US" w:eastAsia="zh-CN" w:bidi="ar"/>
                 <w14:textFill>
                   <w14:solidFill>
@@ -775,16 +744,20 @@
             <w:tcW w:w="1984" w:type="dxa"/>
             <w:vMerge w:val="continue"/>
             <w:tcBorders>
-              <w:top w:val="nil"/>
-              <w:left w:val="single" w:color="auto" w:sz="4" w:space="0"/>
-              <w:bottom w:val="single" w:color="auto" w:sz="4" w:space="0"/>
-              <w:right w:val="single" w:color="auto" w:sz="4" w:space="0"/>
-            </w:tcBorders>
-            <w:shd w:val="clear"/>
-            <w:vAlign w:val="center"/>
-          </w:tcPr>
-          <w:p>
-            <w:pPr>
+              <w:left w:val="single" w:color="auto" w:sz="4" w:space="0"/>
+              <w:right w:val="single" w:color="auto" w:sz="4" w:space="0"/>
+            </w:tcBorders>
+            <w:shd w:val="clear" w:color="auto" w:fill="auto"/>
+            <w:vAlign w:val="center"/>
+          </w:tcPr>
+          <w:p>
+            <w:pPr>
+              <w:keepNext w:val="0"/>
+              <w:keepLines w:val="0"/>
+              <w:widowControl/>
+              <w:suppressLineNumbers w:val="0"/>
+              <w:spacing w:before="0" w:beforeAutospacing="0" w:after="0" w:afterAutospacing="0"/>
+              <w:ind w:left="0" w:right="0"/>
               <w:rPr>
                 <w:rFonts w:hint="default" w:ascii="Times New Roman" w:hAnsi="Times New Roman" w:cs="Times New Roman"/>
                 <w:sz w:val="20"/>
@@ -798,16 +771,20 @@
             <w:tcW w:w="1843" w:type="dxa"/>
             <w:vMerge w:val="continue"/>
             <w:tcBorders>
-              <w:top w:val="nil"/>
-              <w:left w:val="single" w:color="auto" w:sz="4" w:space="0"/>
-              <w:bottom w:val="single" w:color="auto" w:sz="4" w:space="0"/>
-              <w:right w:val="single" w:color="auto" w:sz="4" w:space="0"/>
-            </w:tcBorders>
-            <w:shd w:val="clear"/>
-            <w:vAlign w:val="center"/>
-          </w:tcPr>
-          <w:p>
-            <w:pPr>
+              <w:left w:val="single" w:color="auto" w:sz="4" w:space="0"/>
+              <w:right w:val="single" w:color="auto" w:sz="4" w:space="0"/>
+            </w:tcBorders>
+            <w:shd w:val="clear" w:color="auto" w:fill="auto"/>
+            <w:vAlign w:val="center"/>
+          </w:tcPr>
+          <w:p>
+            <w:pPr>
+              <w:keepNext w:val="0"/>
+              <w:keepLines w:val="0"/>
+              <w:widowControl/>
+              <w:suppressLineNumbers w:val="0"/>
+              <w:spacing w:before="0" w:beforeAutospacing="0" w:after="0" w:afterAutospacing="0"/>
+              <w:ind w:left="0" w:right="0"/>
               <w:rPr>
                 <w:rFonts w:hint="default" w:ascii="Times New Roman" w:hAnsi="Times New Roman" w:cs="Times New Roman"/>
                 <w:sz w:val="20"/>
@@ -825,24 +802,23 @@
               <w:bottom w:val="single" w:color="auto" w:sz="4" w:space="0"/>
               <w:right w:val="single" w:color="auto" w:sz="4" w:space="0"/>
             </w:tcBorders>
-            <w:shd w:val="clear"/>
-            <w:vAlign w:val="center"/>
-          </w:tcPr>
-          <w:p>
-            <w:pPr>
-              <w:keepNext w:val="0"/>
-              <w:keepLines w:val="0"/>
-              <w:widowControl/>
-              <w:suppressLineNumbers w:val="0"/>
-              <w:spacing w:before="0" w:beforeAutospacing="0" w:after="0" w:afterAutospacing="0"/>
-              <w:ind w:left="0" w:right="0"/>
-              <w:jc w:val="center"/>
-              <w:rPr>
-                <w:rFonts w:hint="default" w:ascii="Times New Roman" w:hAnsi="Times New Roman" w:eastAsia="宋体" w:cs="Times New Roman"/>
-                <w:kern w:val="2"/>
-                <w:sz w:val="21"/>
-                <w:szCs w:val="21"/>
-                <w:bdr w:val="none" w:color="auto" w:sz="0" w:space="0"/>
+            <w:shd w:val="clear" w:color="auto" w:fill="auto"/>
+            <w:vAlign w:val="center"/>
+          </w:tcPr>
+          <w:p>
+            <w:pPr>
+              <w:keepNext w:val="0"/>
+              <w:keepLines w:val="0"/>
+              <w:widowControl/>
+              <w:suppressLineNumbers w:val="0"/>
+              <w:spacing w:before="0" w:beforeAutospacing="0" w:after="0" w:afterAutospacing="0"/>
+              <w:ind w:left="0" w:right="0"/>
+              <w:jc w:val="center"/>
+              <w:rPr>
+                <w:rFonts w:hint="default" w:ascii="Times New Roman" w:hAnsi="Times New Roman" w:eastAsia="宋体" w:cs="Times New Roman"/>
+                <w:kern w:val="2"/>
+                <w:sz w:val="21"/>
+                <w:szCs w:val="21"/>
               </w:rPr>
             </w:pPr>
           </w:p>
@@ -856,24 +832,5292 @@
               <w:bottom w:val="single" w:color="auto" w:sz="4" w:space="0"/>
               <w:right w:val="single" w:color="auto" w:sz="4" w:space="0"/>
             </w:tcBorders>
-            <w:shd w:val="clear"/>
-            <w:vAlign w:val="center"/>
-          </w:tcPr>
-          <w:p>
-            <w:pPr>
-              <w:keepNext w:val="0"/>
-              <w:keepLines w:val="0"/>
-              <w:widowControl/>
-              <w:suppressLineNumbers w:val="0"/>
-              <w:spacing w:before="0" w:beforeAutospacing="0" w:after="0" w:afterAutospacing="0"/>
-              <w:ind w:left="0" w:right="0"/>
-              <w:jc w:val="center"/>
-              <w:rPr>
-                <w:rFonts w:hint="default" w:ascii="Times New Roman" w:hAnsi="Times New Roman" w:eastAsia="宋体" w:cs="Times New Roman"/>
-                <w:kern w:val="2"/>
-                <w:sz w:val="21"/>
-                <w:szCs w:val="21"/>
-                <w:bdr w:val="none" w:color="auto" w:sz="0" w:space="0"/>
+            <w:shd w:val="clear" w:color="auto" w:fill="auto"/>
+            <w:vAlign w:val="center"/>
+          </w:tcPr>
+          <w:p>
+            <w:pPr>
+              <w:keepNext w:val="0"/>
+              <w:keepLines w:val="0"/>
+              <w:widowControl/>
+              <w:suppressLineNumbers w:val="0"/>
+              <w:spacing w:before="0" w:beforeAutospacing="0" w:after="0" w:afterAutospacing="0"/>
+              <w:ind w:left="0" w:right="0"/>
+              <w:jc w:val="center"/>
+              <w:rPr>
+                <w:rFonts w:hint="default" w:ascii="Times New Roman" w:hAnsi="Times New Roman" w:eastAsia="宋体" w:cs="Times New Roman"/>
+                <w:kern w:val="2"/>
+                <w:sz w:val="21"/>
+                <w:szCs w:val="21"/>
+              </w:rPr>
+            </w:pPr>
+          </w:p>
+        </w:tc>
+      </w:tr>
+      <w:tr>
+        <w:tblPrEx>
+          <w:tblBorders>
+            <w:top w:val="single" w:color="auto" w:sz="4" w:space="0"/>
+            <w:left w:val="single" w:color="auto" w:sz="4" w:space="0"/>
+            <w:bottom w:val="single" w:color="auto" w:sz="4" w:space="0"/>
+            <w:right w:val="single" w:color="auto" w:sz="4" w:space="0"/>
+            <w:insideH w:val="single" w:color="auto" w:sz="4" w:space="0"/>
+            <w:insideV w:val="single" w:color="auto" w:sz="4" w:space="0"/>
+          </w:tblBorders>
+          <w:shd w:val="clear" w:color="auto" w:fill="auto"/>
+          <w:tblCellMar>
+            <w:top w:w="0" w:type="dxa"/>
+            <w:left w:w="108" w:type="dxa"/>
+            <w:bottom w:w="0" w:type="dxa"/>
+            <w:right w:w="108" w:type="dxa"/>
+          </w:tblCellMar>
+        </w:tblPrEx>
+        <w:trPr>
+          <w:trHeight w:val="462" w:hRule="atLeast"/>
+        </w:trPr>
+        <w:tc>
+          <w:tcPr>
+            <w:tcW w:w="993" w:type="dxa"/>
+            <w:tcBorders>
+              <w:top w:val="single" w:color="auto" w:sz="4" w:space="0"/>
+              <w:left w:val="single" w:color="auto" w:sz="4" w:space="0"/>
+              <w:bottom w:val="single" w:color="auto" w:sz="4" w:space="0"/>
+              <w:right w:val="single" w:color="auto" w:sz="4" w:space="0"/>
+            </w:tcBorders>
+            <w:shd w:val="clear" w:color="auto" w:fill="auto"/>
+            <w:vAlign w:val="center"/>
+          </w:tcPr>
+          <w:p>
+            <w:pPr>
+              <w:keepNext w:val="0"/>
+              <w:keepLines w:val="0"/>
+              <w:widowControl/>
+              <w:suppressLineNumbers w:val="0"/>
+              <w:spacing w:before="0" w:beforeAutospacing="0" w:after="0" w:afterAutospacing="0"/>
+              <w:ind w:left="0" w:right="0"/>
+              <w:jc w:val="center"/>
+              <w:rPr>
+                <w:rFonts w:hint="default" w:ascii="Times New Roman" w:hAnsi="Times New Roman" w:eastAsia="宋体" w:cs="Times New Roman"/>
+                <w:kern w:val="2"/>
+                <w:sz w:val="21"/>
+                <w:szCs w:val="21"/>
+              </w:rPr>
+            </w:pPr>
+          </w:p>
+        </w:tc>
+        <w:tc>
+          <w:tcPr>
+            <w:tcW w:w="1925" w:type="dxa"/>
+            <w:tcBorders>
+              <w:top w:val="single" w:color="auto" w:sz="4" w:space="0"/>
+              <w:left w:val="single" w:color="auto" w:sz="4" w:space="0"/>
+              <w:bottom w:val="single" w:color="auto" w:sz="4" w:space="0"/>
+              <w:right w:val="single" w:color="auto" w:sz="4" w:space="0"/>
+            </w:tcBorders>
+            <w:shd w:val="clear" w:color="auto" w:fill="auto"/>
+            <w:vAlign w:val="center"/>
+          </w:tcPr>
+          <w:p>
+            <w:pPr>
+              <w:keepNext w:val="0"/>
+              <w:keepLines w:val="0"/>
+              <w:widowControl/>
+              <w:suppressLineNumbers w:val="0"/>
+              <w:spacing w:before="0" w:beforeAutospacing="0" w:after="0" w:afterAutospacing="0"/>
+              <w:ind w:left="0" w:right="0"/>
+              <w:jc w:val="center"/>
+              <w:rPr>
+                <w:rFonts w:hint="eastAsia" w:ascii="宋体" w:hAnsi="宋体" w:eastAsia="宋体" w:cs="宋体"/>
+                <w:color w:val="000000" w:themeColor="text1"/>
+                <w:kern w:val="2"/>
+                <w:sz w:val="21"/>
+                <w:szCs w:val="21"/>
+                <w:lang w:val="en-US" w:eastAsia="zh-CN" w:bidi="ar"/>
+                <w14:textFill>
+                  <w14:solidFill>
+                    <w14:schemeClr w14:val="tx1"/>
+                  </w14:solidFill>
+                </w14:textFill>
+              </w:rPr>
+            </w:pPr>
+          </w:p>
+        </w:tc>
+        <w:tc>
+          <w:tcPr>
+            <w:tcW w:w="1984" w:type="dxa"/>
+            <w:vMerge w:val="continue"/>
+            <w:tcBorders>
+              <w:left w:val="single" w:color="auto" w:sz="4" w:space="0"/>
+              <w:right w:val="single" w:color="auto" w:sz="4" w:space="0"/>
+            </w:tcBorders>
+            <w:shd w:val="clear" w:color="auto" w:fill="auto"/>
+            <w:vAlign w:val="center"/>
+          </w:tcPr>
+          <w:p>
+            <w:pPr>
+              <w:keepNext w:val="0"/>
+              <w:keepLines w:val="0"/>
+              <w:widowControl/>
+              <w:suppressLineNumbers w:val="0"/>
+              <w:spacing w:before="0" w:beforeAutospacing="0" w:after="0" w:afterAutospacing="0"/>
+              <w:ind w:left="0" w:right="0"/>
+              <w:rPr>
+                <w:rFonts w:hint="default" w:ascii="Times New Roman" w:hAnsi="Times New Roman" w:cs="Times New Roman"/>
+                <w:sz w:val="20"/>
+                <w:szCs w:val="20"/>
+              </w:rPr>
+            </w:pPr>
+          </w:p>
+        </w:tc>
+        <w:tc>
+          <w:tcPr>
+            <w:tcW w:w="1843" w:type="dxa"/>
+            <w:vMerge w:val="continue"/>
+            <w:tcBorders>
+              <w:left w:val="single" w:color="auto" w:sz="4" w:space="0"/>
+              <w:right w:val="single" w:color="auto" w:sz="4" w:space="0"/>
+            </w:tcBorders>
+            <w:shd w:val="clear" w:color="auto" w:fill="auto"/>
+            <w:vAlign w:val="center"/>
+          </w:tcPr>
+          <w:p>
+            <w:pPr>
+              <w:keepNext w:val="0"/>
+              <w:keepLines w:val="0"/>
+              <w:widowControl/>
+              <w:suppressLineNumbers w:val="0"/>
+              <w:spacing w:before="0" w:beforeAutospacing="0" w:after="0" w:afterAutospacing="0"/>
+              <w:ind w:left="0" w:right="0"/>
+              <w:rPr>
+                <w:rFonts w:hint="default" w:ascii="Times New Roman" w:hAnsi="Times New Roman" w:cs="Times New Roman"/>
+                <w:sz w:val="20"/>
+                <w:szCs w:val="20"/>
+              </w:rPr>
+            </w:pPr>
+          </w:p>
+        </w:tc>
+        <w:tc>
+          <w:tcPr>
+            <w:tcW w:w="1843" w:type="dxa"/>
+            <w:tcBorders>
+              <w:top w:val="single" w:color="auto" w:sz="4" w:space="0"/>
+              <w:left w:val="single" w:color="auto" w:sz="4" w:space="0"/>
+              <w:bottom w:val="single" w:color="auto" w:sz="4" w:space="0"/>
+              <w:right w:val="single" w:color="auto" w:sz="4" w:space="0"/>
+            </w:tcBorders>
+            <w:shd w:val="clear" w:color="auto" w:fill="auto"/>
+            <w:vAlign w:val="center"/>
+          </w:tcPr>
+          <w:p>
+            <w:pPr>
+              <w:keepNext w:val="0"/>
+              <w:keepLines w:val="0"/>
+              <w:widowControl/>
+              <w:suppressLineNumbers w:val="0"/>
+              <w:spacing w:before="0" w:beforeAutospacing="0" w:after="0" w:afterAutospacing="0"/>
+              <w:ind w:left="0" w:right="0"/>
+              <w:jc w:val="center"/>
+              <w:rPr>
+                <w:rFonts w:hint="default" w:ascii="Times New Roman" w:hAnsi="Times New Roman" w:eastAsia="宋体" w:cs="Times New Roman"/>
+                <w:kern w:val="2"/>
+                <w:sz w:val="21"/>
+                <w:szCs w:val="21"/>
+              </w:rPr>
+            </w:pPr>
+          </w:p>
+        </w:tc>
+        <w:tc>
+          <w:tcPr>
+            <w:tcW w:w="1301" w:type="dxa"/>
+            <w:tcBorders>
+              <w:top w:val="single" w:color="auto" w:sz="4" w:space="0"/>
+              <w:left w:val="single" w:color="auto" w:sz="4" w:space="0"/>
+              <w:bottom w:val="single" w:color="auto" w:sz="4" w:space="0"/>
+              <w:right w:val="single" w:color="auto" w:sz="4" w:space="0"/>
+            </w:tcBorders>
+            <w:shd w:val="clear" w:color="auto" w:fill="auto"/>
+            <w:vAlign w:val="center"/>
+          </w:tcPr>
+          <w:p>
+            <w:pPr>
+              <w:keepNext w:val="0"/>
+              <w:keepLines w:val="0"/>
+              <w:widowControl/>
+              <w:suppressLineNumbers w:val="0"/>
+              <w:spacing w:before="0" w:beforeAutospacing="0" w:after="0" w:afterAutospacing="0"/>
+              <w:ind w:left="0" w:right="0"/>
+              <w:jc w:val="center"/>
+              <w:rPr>
+                <w:rFonts w:hint="default" w:ascii="Times New Roman" w:hAnsi="Times New Roman" w:eastAsia="宋体" w:cs="Times New Roman"/>
+                <w:kern w:val="2"/>
+                <w:sz w:val="21"/>
+                <w:szCs w:val="21"/>
+              </w:rPr>
+            </w:pPr>
+          </w:p>
+        </w:tc>
+      </w:tr>
+      <w:tr>
+        <w:tblPrEx>
+          <w:tblBorders>
+            <w:top w:val="single" w:color="auto" w:sz="4" w:space="0"/>
+            <w:left w:val="single" w:color="auto" w:sz="4" w:space="0"/>
+            <w:bottom w:val="single" w:color="auto" w:sz="4" w:space="0"/>
+            <w:right w:val="single" w:color="auto" w:sz="4" w:space="0"/>
+            <w:insideH w:val="single" w:color="auto" w:sz="4" w:space="0"/>
+            <w:insideV w:val="single" w:color="auto" w:sz="4" w:space="0"/>
+          </w:tblBorders>
+          <w:shd w:val="clear" w:color="auto" w:fill="auto"/>
+          <w:tblCellMar>
+            <w:top w:w="0" w:type="dxa"/>
+            <w:left w:w="108" w:type="dxa"/>
+            <w:bottom w:w="0" w:type="dxa"/>
+            <w:right w:w="108" w:type="dxa"/>
+          </w:tblCellMar>
+        </w:tblPrEx>
+        <w:trPr>
+          <w:trHeight w:val="462" w:hRule="atLeast"/>
+        </w:trPr>
+        <w:tc>
+          <w:tcPr>
+            <w:tcW w:w="993" w:type="dxa"/>
+            <w:tcBorders>
+              <w:top w:val="single" w:color="auto" w:sz="4" w:space="0"/>
+              <w:left w:val="single" w:color="auto" w:sz="4" w:space="0"/>
+              <w:bottom w:val="single" w:color="auto" w:sz="4" w:space="0"/>
+              <w:right w:val="single" w:color="auto" w:sz="4" w:space="0"/>
+            </w:tcBorders>
+            <w:shd w:val="clear" w:color="auto" w:fill="auto"/>
+            <w:vAlign w:val="center"/>
+          </w:tcPr>
+          <w:p>
+            <w:pPr>
+              <w:keepNext w:val="0"/>
+              <w:keepLines w:val="0"/>
+              <w:widowControl/>
+              <w:suppressLineNumbers w:val="0"/>
+              <w:spacing w:before="0" w:beforeAutospacing="0" w:after="0" w:afterAutospacing="0"/>
+              <w:ind w:left="0" w:right="0"/>
+              <w:jc w:val="center"/>
+              <w:rPr>
+                <w:rFonts w:hint="default" w:ascii="Times New Roman" w:hAnsi="Times New Roman" w:eastAsia="宋体" w:cs="Times New Roman"/>
+                <w:kern w:val="2"/>
+                <w:sz w:val="21"/>
+                <w:szCs w:val="21"/>
+              </w:rPr>
+            </w:pPr>
+          </w:p>
+        </w:tc>
+        <w:tc>
+          <w:tcPr>
+            <w:tcW w:w="1925" w:type="dxa"/>
+            <w:tcBorders>
+              <w:top w:val="single" w:color="auto" w:sz="4" w:space="0"/>
+              <w:left w:val="single" w:color="auto" w:sz="4" w:space="0"/>
+              <w:bottom w:val="single" w:color="auto" w:sz="4" w:space="0"/>
+              <w:right w:val="single" w:color="auto" w:sz="4" w:space="0"/>
+            </w:tcBorders>
+            <w:shd w:val="clear" w:color="auto" w:fill="auto"/>
+            <w:vAlign w:val="center"/>
+          </w:tcPr>
+          <w:p>
+            <w:pPr>
+              <w:keepNext w:val="0"/>
+              <w:keepLines w:val="0"/>
+              <w:widowControl/>
+              <w:suppressLineNumbers w:val="0"/>
+              <w:spacing w:before="0" w:beforeAutospacing="0" w:after="0" w:afterAutospacing="0"/>
+              <w:ind w:left="0" w:right="0"/>
+              <w:jc w:val="center"/>
+              <w:rPr>
+                <w:rFonts w:hint="eastAsia" w:ascii="宋体" w:hAnsi="宋体" w:eastAsia="宋体" w:cs="宋体"/>
+                <w:color w:val="000000" w:themeColor="text1"/>
+                <w:kern w:val="2"/>
+                <w:sz w:val="21"/>
+                <w:szCs w:val="21"/>
+                <w:lang w:val="en-US" w:eastAsia="zh-CN" w:bidi="ar"/>
+                <w14:textFill>
+                  <w14:solidFill>
+                    <w14:schemeClr w14:val="tx1"/>
+                  </w14:solidFill>
+                </w14:textFill>
+              </w:rPr>
+            </w:pPr>
+          </w:p>
+        </w:tc>
+        <w:tc>
+          <w:tcPr>
+            <w:tcW w:w="1984" w:type="dxa"/>
+            <w:vMerge w:val="continue"/>
+            <w:tcBorders>
+              <w:left w:val="single" w:color="auto" w:sz="4" w:space="0"/>
+              <w:right w:val="single" w:color="auto" w:sz="4" w:space="0"/>
+            </w:tcBorders>
+            <w:shd w:val="clear" w:color="auto" w:fill="auto"/>
+            <w:vAlign w:val="center"/>
+          </w:tcPr>
+          <w:p>
+            <w:pPr>
+              <w:keepNext w:val="0"/>
+              <w:keepLines w:val="0"/>
+              <w:widowControl/>
+              <w:suppressLineNumbers w:val="0"/>
+              <w:spacing w:before="0" w:beforeAutospacing="0" w:after="0" w:afterAutospacing="0"/>
+              <w:ind w:left="0" w:right="0"/>
+              <w:rPr>
+                <w:rFonts w:hint="default" w:ascii="Times New Roman" w:hAnsi="Times New Roman" w:cs="Times New Roman"/>
+                <w:sz w:val="20"/>
+                <w:szCs w:val="20"/>
+              </w:rPr>
+            </w:pPr>
+          </w:p>
+        </w:tc>
+        <w:tc>
+          <w:tcPr>
+            <w:tcW w:w="1843" w:type="dxa"/>
+            <w:vMerge w:val="continue"/>
+            <w:tcBorders>
+              <w:left w:val="single" w:color="auto" w:sz="4" w:space="0"/>
+              <w:right w:val="single" w:color="auto" w:sz="4" w:space="0"/>
+            </w:tcBorders>
+            <w:shd w:val="clear" w:color="auto" w:fill="auto"/>
+            <w:vAlign w:val="center"/>
+          </w:tcPr>
+          <w:p>
+            <w:pPr>
+              <w:keepNext w:val="0"/>
+              <w:keepLines w:val="0"/>
+              <w:widowControl/>
+              <w:suppressLineNumbers w:val="0"/>
+              <w:spacing w:before="0" w:beforeAutospacing="0" w:after="0" w:afterAutospacing="0"/>
+              <w:ind w:left="0" w:right="0"/>
+              <w:rPr>
+                <w:rFonts w:hint="default" w:ascii="Times New Roman" w:hAnsi="Times New Roman" w:cs="Times New Roman"/>
+                <w:sz w:val="20"/>
+                <w:szCs w:val="20"/>
+              </w:rPr>
+            </w:pPr>
+          </w:p>
+        </w:tc>
+        <w:tc>
+          <w:tcPr>
+            <w:tcW w:w="1843" w:type="dxa"/>
+            <w:tcBorders>
+              <w:top w:val="single" w:color="auto" w:sz="4" w:space="0"/>
+              <w:left w:val="single" w:color="auto" w:sz="4" w:space="0"/>
+              <w:bottom w:val="single" w:color="auto" w:sz="4" w:space="0"/>
+              <w:right w:val="single" w:color="auto" w:sz="4" w:space="0"/>
+            </w:tcBorders>
+            <w:shd w:val="clear" w:color="auto" w:fill="auto"/>
+            <w:vAlign w:val="center"/>
+          </w:tcPr>
+          <w:p>
+            <w:pPr>
+              <w:keepNext w:val="0"/>
+              <w:keepLines w:val="0"/>
+              <w:widowControl/>
+              <w:suppressLineNumbers w:val="0"/>
+              <w:spacing w:before="0" w:beforeAutospacing="0" w:after="0" w:afterAutospacing="0"/>
+              <w:ind w:left="0" w:right="0"/>
+              <w:jc w:val="center"/>
+              <w:rPr>
+                <w:rFonts w:hint="default" w:ascii="Times New Roman" w:hAnsi="Times New Roman" w:eastAsia="宋体" w:cs="Times New Roman"/>
+                <w:kern w:val="2"/>
+                <w:sz w:val="21"/>
+                <w:szCs w:val="21"/>
+              </w:rPr>
+            </w:pPr>
+          </w:p>
+        </w:tc>
+        <w:tc>
+          <w:tcPr>
+            <w:tcW w:w="1301" w:type="dxa"/>
+            <w:tcBorders>
+              <w:top w:val="single" w:color="auto" w:sz="4" w:space="0"/>
+              <w:left w:val="single" w:color="auto" w:sz="4" w:space="0"/>
+              <w:bottom w:val="single" w:color="auto" w:sz="4" w:space="0"/>
+              <w:right w:val="single" w:color="auto" w:sz="4" w:space="0"/>
+            </w:tcBorders>
+            <w:shd w:val="clear" w:color="auto" w:fill="auto"/>
+            <w:vAlign w:val="center"/>
+          </w:tcPr>
+          <w:p>
+            <w:pPr>
+              <w:keepNext w:val="0"/>
+              <w:keepLines w:val="0"/>
+              <w:widowControl/>
+              <w:suppressLineNumbers w:val="0"/>
+              <w:spacing w:before="0" w:beforeAutospacing="0" w:after="0" w:afterAutospacing="0"/>
+              <w:ind w:left="0" w:right="0"/>
+              <w:jc w:val="center"/>
+              <w:rPr>
+                <w:rFonts w:hint="default" w:ascii="Times New Roman" w:hAnsi="Times New Roman" w:eastAsia="宋体" w:cs="Times New Roman"/>
+                <w:kern w:val="2"/>
+                <w:sz w:val="21"/>
+                <w:szCs w:val="21"/>
+              </w:rPr>
+            </w:pPr>
+          </w:p>
+        </w:tc>
+      </w:tr>
+      <w:tr>
+        <w:tblPrEx>
+          <w:tblBorders>
+            <w:top w:val="single" w:color="auto" w:sz="4" w:space="0"/>
+            <w:left w:val="single" w:color="auto" w:sz="4" w:space="0"/>
+            <w:bottom w:val="single" w:color="auto" w:sz="4" w:space="0"/>
+            <w:right w:val="single" w:color="auto" w:sz="4" w:space="0"/>
+            <w:insideH w:val="single" w:color="auto" w:sz="4" w:space="0"/>
+            <w:insideV w:val="single" w:color="auto" w:sz="4" w:space="0"/>
+          </w:tblBorders>
+          <w:shd w:val="clear" w:color="auto" w:fill="auto"/>
+          <w:tblCellMar>
+            <w:top w:w="0" w:type="dxa"/>
+            <w:left w:w="108" w:type="dxa"/>
+            <w:bottom w:w="0" w:type="dxa"/>
+            <w:right w:w="108" w:type="dxa"/>
+          </w:tblCellMar>
+        </w:tblPrEx>
+        <w:trPr>
+          <w:trHeight w:val="462" w:hRule="atLeast"/>
+        </w:trPr>
+        <w:tc>
+          <w:tcPr>
+            <w:tcW w:w="993" w:type="dxa"/>
+            <w:tcBorders>
+              <w:top w:val="single" w:color="auto" w:sz="4" w:space="0"/>
+              <w:left w:val="single" w:color="auto" w:sz="4" w:space="0"/>
+              <w:bottom w:val="single" w:color="auto" w:sz="4" w:space="0"/>
+              <w:right w:val="single" w:color="auto" w:sz="4" w:space="0"/>
+            </w:tcBorders>
+            <w:shd w:val="clear" w:color="auto" w:fill="auto"/>
+            <w:vAlign w:val="center"/>
+          </w:tcPr>
+          <w:p>
+            <w:pPr>
+              <w:keepNext w:val="0"/>
+              <w:keepLines w:val="0"/>
+              <w:widowControl/>
+              <w:suppressLineNumbers w:val="0"/>
+              <w:spacing w:before="0" w:beforeAutospacing="0" w:after="0" w:afterAutospacing="0"/>
+              <w:ind w:left="0" w:right="0"/>
+              <w:jc w:val="center"/>
+              <w:rPr>
+                <w:rFonts w:hint="default" w:ascii="Times New Roman" w:hAnsi="Times New Roman" w:eastAsia="宋体" w:cs="Times New Roman"/>
+                <w:kern w:val="2"/>
+                <w:sz w:val="21"/>
+                <w:szCs w:val="21"/>
+              </w:rPr>
+            </w:pPr>
+          </w:p>
+        </w:tc>
+        <w:tc>
+          <w:tcPr>
+            <w:tcW w:w="1925" w:type="dxa"/>
+            <w:tcBorders>
+              <w:top w:val="single" w:color="auto" w:sz="4" w:space="0"/>
+              <w:left w:val="single" w:color="auto" w:sz="4" w:space="0"/>
+              <w:bottom w:val="single" w:color="auto" w:sz="4" w:space="0"/>
+              <w:right w:val="single" w:color="auto" w:sz="4" w:space="0"/>
+            </w:tcBorders>
+            <w:shd w:val="clear" w:color="auto" w:fill="auto"/>
+            <w:vAlign w:val="center"/>
+          </w:tcPr>
+          <w:p>
+            <w:pPr>
+              <w:keepNext w:val="0"/>
+              <w:keepLines w:val="0"/>
+              <w:widowControl/>
+              <w:suppressLineNumbers w:val="0"/>
+              <w:spacing w:before="0" w:beforeAutospacing="0" w:after="0" w:afterAutospacing="0"/>
+              <w:ind w:left="0" w:right="0"/>
+              <w:jc w:val="center"/>
+              <w:rPr>
+                <w:rFonts w:hint="eastAsia" w:ascii="宋体" w:hAnsi="宋体" w:eastAsia="宋体" w:cs="宋体"/>
+                <w:color w:val="000000" w:themeColor="text1"/>
+                <w:kern w:val="2"/>
+                <w:sz w:val="21"/>
+                <w:szCs w:val="21"/>
+                <w:lang w:val="en-US" w:eastAsia="zh-CN" w:bidi="ar"/>
+                <w14:textFill>
+                  <w14:solidFill>
+                    <w14:schemeClr w14:val="tx1"/>
+                  </w14:solidFill>
+                </w14:textFill>
+              </w:rPr>
+            </w:pPr>
+          </w:p>
+        </w:tc>
+        <w:tc>
+          <w:tcPr>
+            <w:tcW w:w="1984" w:type="dxa"/>
+            <w:vMerge w:val="continue"/>
+            <w:tcBorders>
+              <w:left w:val="single" w:color="auto" w:sz="4" w:space="0"/>
+              <w:right w:val="single" w:color="auto" w:sz="4" w:space="0"/>
+            </w:tcBorders>
+            <w:shd w:val="clear" w:color="auto" w:fill="auto"/>
+            <w:vAlign w:val="center"/>
+          </w:tcPr>
+          <w:p>
+            <w:pPr>
+              <w:keepNext w:val="0"/>
+              <w:keepLines w:val="0"/>
+              <w:widowControl/>
+              <w:suppressLineNumbers w:val="0"/>
+              <w:spacing w:before="0" w:beforeAutospacing="0" w:after="0" w:afterAutospacing="0"/>
+              <w:ind w:left="0" w:right="0"/>
+              <w:rPr>
+                <w:rFonts w:hint="default" w:ascii="Times New Roman" w:hAnsi="Times New Roman" w:cs="Times New Roman"/>
+                <w:sz w:val="20"/>
+                <w:szCs w:val="20"/>
+              </w:rPr>
+            </w:pPr>
+          </w:p>
+        </w:tc>
+        <w:tc>
+          <w:tcPr>
+            <w:tcW w:w="1843" w:type="dxa"/>
+            <w:vMerge w:val="continue"/>
+            <w:tcBorders>
+              <w:left w:val="single" w:color="auto" w:sz="4" w:space="0"/>
+              <w:right w:val="single" w:color="auto" w:sz="4" w:space="0"/>
+            </w:tcBorders>
+            <w:shd w:val="clear" w:color="auto" w:fill="auto"/>
+            <w:vAlign w:val="center"/>
+          </w:tcPr>
+          <w:p>
+            <w:pPr>
+              <w:keepNext w:val="0"/>
+              <w:keepLines w:val="0"/>
+              <w:widowControl/>
+              <w:suppressLineNumbers w:val="0"/>
+              <w:spacing w:before="0" w:beforeAutospacing="0" w:after="0" w:afterAutospacing="0"/>
+              <w:ind w:left="0" w:right="0"/>
+              <w:rPr>
+                <w:rFonts w:hint="default" w:ascii="Times New Roman" w:hAnsi="Times New Roman" w:cs="Times New Roman"/>
+                <w:sz w:val="20"/>
+                <w:szCs w:val="20"/>
+              </w:rPr>
+            </w:pPr>
+          </w:p>
+        </w:tc>
+        <w:tc>
+          <w:tcPr>
+            <w:tcW w:w="1843" w:type="dxa"/>
+            <w:tcBorders>
+              <w:top w:val="single" w:color="auto" w:sz="4" w:space="0"/>
+              <w:left w:val="single" w:color="auto" w:sz="4" w:space="0"/>
+              <w:bottom w:val="single" w:color="auto" w:sz="4" w:space="0"/>
+              <w:right w:val="single" w:color="auto" w:sz="4" w:space="0"/>
+            </w:tcBorders>
+            <w:shd w:val="clear" w:color="auto" w:fill="auto"/>
+            <w:vAlign w:val="center"/>
+          </w:tcPr>
+          <w:p>
+            <w:pPr>
+              <w:keepNext w:val="0"/>
+              <w:keepLines w:val="0"/>
+              <w:widowControl/>
+              <w:suppressLineNumbers w:val="0"/>
+              <w:spacing w:before="0" w:beforeAutospacing="0" w:after="0" w:afterAutospacing="0"/>
+              <w:ind w:left="0" w:right="0"/>
+              <w:jc w:val="center"/>
+              <w:rPr>
+                <w:rFonts w:hint="default" w:ascii="Times New Roman" w:hAnsi="Times New Roman" w:eastAsia="宋体" w:cs="Times New Roman"/>
+                <w:kern w:val="2"/>
+                <w:sz w:val="21"/>
+                <w:szCs w:val="21"/>
+              </w:rPr>
+            </w:pPr>
+          </w:p>
+        </w:tc>
+        <w:tc>
+          <w:tcPr>
+            <w:tcW w:w="1301" w:type="dxa"/>
+            <w:tcBorders>
+              <w:top w:val="single" w:color="auto" w:sz="4" w:space="0"/>
+              <w:left w:val="single" w:color="auto" w:sz="4" w:space="0"/>
+              <w:bottom w:val="single" w:color="auto" w:sz="4" w:space="0"/>
+              <w:right w:val="single" w:color="auto" w:sz="4" w:space="0"/>
+            </w:tcBorders>
+            <w:shd w:val="clear" w:color="auto" w:fill="auto"/>
+            <w:vAlign w:val="center"/>
+          </w:tcPr>
+          <w:p>
+            <w:pPr>
+              <w:keepNext w:val="0"/>
+              <w:keepLines w:val="0"/>
+              <w:widowControl/>
+              <w:suppressLineNumbers w:val="0"/>
+              <w:spacing w:before="0" w:beforeAutospacing="0" w:after="0" w:afterAutospacing="0"/>
+              <w:ind w:left="0" w:right="0"/>
+              <w:jc w:val="center"/>
+              <w:rPr>
+                <w:rFonts w:hint="default" w:ascii="Times New Roman" w:hAnsi="Times New Roman" w:eastAsia="宋体" w:cs="Times New Roman"/>
+                <w:kern w:val="2"/>
+                <w:sz w:val="21"/>
+                <w:szCs w:val="21"/>
+              </w:rPr>
+            </w:pPr>
+          </w:p>
+        </w:tc>
+      </w:tr>
+      <w:tr>
+        <w:tblPrEx>
+          <w:tblBorders>
+            <w:top w:val="single" w:color="auto" w:sz="4" w:space="0"/>
+            <w:left w:val="single" w:color="auto" w:sz="4" w:space="0"/>
+            <w:bottom w:val="single" w:color="auto" w:sz="4" w:space="0"/>
+            <w:right w:val="single" w:color="auto" w:sz="4" w:space="0"/>
+            <w:insideH w:val="single" w:color="auto" w:sz="4" w:space="0"/>
+            <w:insideV w:val="single" w:color="auto" w:sz="4" w:space="0"/>
+          </w:tblBorders>
+          <w:shd w:val="clear" w:color="auto" w:fill="auto"/>
+          <w:tblCellMar>
+            <w:top w:w="0" w:type="dxa"/>
+            <w:left w:w="108" w:type="dxa"/>
+            <w:bottom w:w="0" w:type="dxa"/>
+            <w:right w:w="108" w:type="dxa"/>
+          </w:tblCellMar>
+        </w:tblPrEx>
+        <w:trPr>
+          <w:trHeight w:val="462" w:hRule="atLeast"/>
+        </w:trPr>
+        <w:tc>
+          <w:tcPr>
+            <w:tcW w:w="993" w:type="dxa"/>
+            <w:tcBorders>
+              <w:top w:val="single" w:color="auto" w:sz="4" w:space="0"/>
+              <w:left w:val="single" w:color="auto" w:sz="4" w:space="0"/>
+              <w:bottom w:val="single" w:color="auto" w:sz="4" w:space="0"/>
+              <w:right w:val="single" w:color="auto" w:sz="4" w:space="0"/>
+            </w:tcBorders>
+            <w:shd w:val="clear" w:color="auto" w:fill="auto"/>
+            <w:vAlign w:val="center"/>
+          </w:tcPr>
+          <w:p>
+            <w:pPr>
+              <w:keepNext w:val="0"/>
+              <w:keepLines w:val="0"/>
+              <w:widowControl/>
+              <w:suppressLineNumbers w:val="0"/>
+              <w:spacing w:before="0" w:beforeAutospacing="0" w:after="0" w:afterAutospacing="0"/>
+              <w:ind w:left="0" w:right="0"/>
+              <w:jc w:val="center"/>
+              <w:rPr>
+                <w:rFonts w:hint="default" w:ascii="Times New Roman" w:hAnsi="Times New Roman" w:eastAsia="宋体" w:cs="Times New Roman"/>
+                <w:kern w:val="2"/>
+                <w:sz w:val="21"/>
+                <w:szCs w:val="21"/>
+              </w:rPr>
+            </w:pPr>
+          </w:p>
+        </w:tc>
+        <w:tc>
+          <w:tcPr>
+            <w:tcW w:w="1925" w:type="dxa"/>
+            <w:tcBorders>
+              <w:top w:val="single" w:color="auto" w:sz="4" w:space="0"/>
+              <w:left w:val="single" w:color="auto" w:sz="4" w:space="0"/>
+              <w:bottom w:val="single" w:color="auto" w:sz="4" w:space="0"/>
+              <w:right w:val="single" w:color="auto" w:sz="4" w:space="0"/>
+            </w:tcBorders>
+            <w:shd w:val="clear" w:color="auto" w:fill="auto"/>
+            <w:vAlign w:val="center"/>
+          </w:tcPr>
+          <w:p>
+            <w:pPr>
+              <w:keepNext w:val="0"/>
+              <w:keepLines w:val="0"/>
+              <w:widowControl/>
+              <w:suppressLineNumbers w:val="0"/>
+              <w:spacing w:before="0" w:beforeAutospacing="0" w:after="0" w:afterAutospacing="0"/>
+              <w:ind w:left="0" w:right="0"/>
+              <w:jc w:val="center"/>
+              <w:rPr>
+                <w:rFonts w:hint="eastAsia" w:ascii="宋体" w:hAnsi="宋体" w:eastAsia="宋体" w:cs="宋体"/>
+                <w:color w:val="000000" w:themeColor="text1"/>
+                <w:kern w:val="2"/>
+                <w:sz w:val="21"/>
+                <w:szCs w:val="21"/>
+                <w:lang w:val="en-US" w:eastAsia="zh-CN" w:bidi="ar"/>
+                <w14:textFill>
+                  <w14:solidFill>
+                    <w14:schemeClr w14:val="tx1"/>
+                  </w14:solidFill>
+                </w14:textFill>
+              </w:rPr>
+            </w:pPr>
+          </w:p>
+        </w:tc>
+        <w:tc>
+          <w:tcPr>
+            <w:tcW w:w="1984" w:type="dxa"/>
+            <w:vMerge w:val="continue"/>
+            <w:tcBorders>
+              <w:left w:val="single" w:color="auto" w:sz="4" w:space="0"/>
+              <w:right w:val="single" w:color="auto" w:sz="4" w:space="0"/>
+            </w:tcBorders>
+            <w:shd w:val="clear" w:color="auto" w:fill="auto"/>
+            <w:vAlign w:val="center"/>
+          </w:tcPr>
+          <w:p>
+            <w:pPr>
+              <w:keepNext w:val="0"/>
+              <w:keepLines w:val="0"/>
+              <w:widowControl/>
+              <w:suppressLineNumbers w:val="0"/>
+              <w:spacing w:before="0" w:beforeAutospacing="0" w:after="0" w:afterAutospacing="0"/>
+              <w:ind w:left="0" w:right="0"/>
+              <w:rPr>
+                <w:rFonts w:hint="default" w:ascii="Times New Roman" w:hAnsi="Times New Roman" w:cs="Times New Roman"/>
+                <w:sz w:val="20"/>
+                <w:szCs w:val="20"/>
+              </w:rPr>
+            </w:pPr>
+          </w:p>
+        </w:tc>
+        <w:tc>
+          <w:tcPr>
+            <w:tcW w:w="1843" w:type="dxa"/>
+            <w:vMerge w:val="continue"/>
+            <w:tcBorders>
+              <w:left w:val="single" w:color="auto" w:sz="4" w:space="0"/>
+              <w:right w:val="single" w:color="auto" w:sz="4" w:space="0"/>
+            </w:tcBorders>
+            <w:shd w:val="clear" w:color="auto" w:fill="auto"/>
+            <w:vAlign w:val="center"/>
+          </w:tcPr>
+          <w:p>
+            <w:pPr>
+              <w:keepNext w:val="0"/>
+              <w:keepLines w:val="0"/>
+              <w:widowControl/>
+              <w:suppressLineNumbers w:val="0"/>
+              <w:spacing w:before="0" w:beforeAutospacing="0" w:after="0" w:afterAutospacing="0"/>
+              <w:ind w:left="0" w:right="0"/>
+              <w:rPr>
+                <w:rFonts w:hint="default" w:ascii="Times New Roman" w:hAnsi="Times New Roman" w:cs="Times New Roman"/>
+                <w:sz w:val="20"/>
+                <w:szCs w:val="20"/>
+              </w:rPr>
+            </w:pPr>
+          </w:p>
+        </w:tc>
+        <w:tc>
+          <w:tcPr>
+            <w:tcW w:w="1843" w:type="dxa"/>
+            <w:tcBorders>
+              <w:top w:val="single" w:color="auto" w:sz="4" w:space="0"/>
+              <w:left w:val="single" w:color="auto" w:sz="4" w:space="0"/>
+              <w:bottom w:val="single" w:color="auto" w:sz="4" w:space="0"/>
+              <w:right w:val="single" w:color="auto" w:sz="4" w:space="0"/>
+            </w:tcBorders>
+            <w:shd w:val="clear" w:color="auto" w:fill="auto"/>
+            <w:vAlign w:val="center"/>
+          </w:tcPr>
+          <w:p>
+            <w:pPr>
+              <w:keepNext w:val="0"/>
+              <w:keepLines w:val="0"/>
+              <w:widowControl/>
+              <w:suppressLineNumbers w:val="0"/>
+              <w:spacing w:before="0" w:beforeAutospacing="0" w:after="0" w:afterAutospacing="0"/>
+              <w:ind w:left="0" w:right="0"/>
+              <w:jc w:val="center"/>
+              <w:rPr>
+                <w:rFonts w:hint="default" w:ascii="Times New Roman" w:hAnsi="Times New Roman" w:eastAsia="宋体" w:cs="Times New Roman"/>
+                <w:kern w:val="2"/>
+                <w:sz w:val="21"/>
+                <w:szCs w:val="21"/>
+              </w:rPr>
+            </w:pPr>
+          </w:p>
+        </w:tc>
+        <w:tc>
+          <w:tcPr>
+            <w:tcW w:w="1301" w:type="dxa"/>
+            <w:tcBorders>
+              <w:top w:val="single" w:color="auto" w:sz="4" w:space="0"/>
+              <w:left w:val="single" w:color="auto" w:sz="4" w:space="0"/>
+              <w:bottom w:val="single" w:color="auto" w:sz="4" w:space="0"/>
+              <w:right w:val="single" w:color="auto" w:sz="4" w:space="0"/>
+            </w:tcBorders>
+            <w:shd w:val="clear" w:color="auto" w:fill="auto"/>
+            <w:vAlign w:val="center"/>
+          </w:tcPr>
+          <w:p>
+            <w:pPr>
+              <w:keepNext w:val="0"/>
+              <w:keepLines w:val="0"/>
+              <w:widowControl/>
+              <w:suppressLineNumbers w:val="0"/>
+              <w:spacing w:before="0" w:beforeAutospacing="0" w:after="0" w:afterAutospacing="0"/>
+              <w:ind w:left="0" w:right="0"/>
+              <w:jc w:val="center"/>
+              <w:rPr>
+                <w:rFonts w:hint="default" w:ascii="Times New Roman" w:hAnsi="Times New Roman" w:eastAsia="宋体" w:cs="Times New Roman"/>
+                <w:kern w:val="2"/>
+                <w:sz w:val="21"/>
+                <w:szCs w:val="21"/>
+              </w:rPr>
+            </w:pPr>
+          </w:p>
+        </w:tc>
+      </w:tr>
+      <w:tr>
+        <w:tblPrEx>
+          <w:tblBorders>
+            <w:top w:val="single" w:color="auto" w:sz="4" w:space="0"/>
+            <w:left w:val="single" w:color="auto" w:sz="4" w:space="0"/>
+            <w:bottom w:val="single" w:color="auto" w:sz="4" w:space="0"/>
+            <w:right w:val="single" w:color="auto" w:sz="4" w:space="0"/>
+            <w:insideH w:val="single" w:color="auto" w:sz="4" w:space="0"/>
+            <w:insideV w:val="single" w:color="auto" w:sz="4" w:space="0"/>
+          </w:tblBorders>
+          <w:tblCellMar>
+            <w:top w:w="0" w:type="dxa"/>
+            <w:left w:w="108" w:type="dxa"/>
+            <w:bottom w:w="0" w:type="dxa"/>
+            <w:right w:w="108" w:type="dxa"/>
+          </w:tblCellMar>
+        </w:tblPrEx>
+        <w:trPr>
+          <w:trHeight w:val="462" w:hRule="atLeast"/>
+        </w:trPr>
+        <w:tc>
+          <w:tcPr>
+            <w:tcW w:w="993" w:type="dxa"/>
+            <w:tcBorders>
+              <w:top w:val="single" w:color="auto" w:sz="4" w:space="0"/>
+              <w:left w:val="single" w:color="auto" w:sz="4" w:space="0"/>
+              <w:bottom w:val="single" w:color="auto" w:sz="4" w:space="0"/>
+              <w:right w:val="single" w:color="auto" w:sz="4" w:space="0"/>
+            </w:tcBorders>
+            <w:shd w:val="clear" w:color="auto" w:fill="auto"/>
+            <w:vAlign w:val="center"/>
+          </w:tcPr>
+          <w:p>
+            <w:pPr>
+              <w:keepNext w:val="0"/>
+              <w:keepLines w:val="0"/>
+              <w:widowControl/>
+              <w:suppressLineNumbers w:val="0"/>
+              <w:spacing w:before="0" w:beforeAutospacing="0" w:after="0" w:afterAutospacing="0"/>
+              <w:ind w:left="0" w:right="0"/>
+              <w:jc w:val="center"/>
+              <w:rPr>
+                <w:rFonts w:hint="default" w:ascii="Times New Roman" w:hAnsi="Times New Roman" w:eastAsia="宋体" w:cs="Times New Roman"/>
+                <w:kern w:val="2"/>
+                <w:sz w:val="21"/>
+                <w:szCs w:val="21"/>
+              </w:rPr>
+            </w:pPr>
+          </w:p>
+        </w:tc>
+        <w:tc>
+          <w:tcPr>
+            <w:tcW w:w="1925" w:type="dxa"/>
+            <w:tcBorders>
+              <w:top w:val="single" w:color="auto" w:sz="4" w:space="0"/>
+              <w:left w:val="single" w:color="auto" w:sz="4" w:space="0"/>
+              <w:bottom w:val="single" w:color="auto" w:sz="4" w:space="0"/>
+              <w:right w:val="single" w:color="auto" w:sz="4" w:space="0"/>
+            </w:tcBorders>
+            <w:shd w:val="clear" w:color="auto" w:fill="auto"/>
+            <w:vAlign w:val="center"/>
+          </w:tcPr>
+          <w:p>
+            <w:pPr>
+              <w:keepNext w:val="0"/>
+              <w:keepLines w:val="0"/>
+              <w:widowControl/>
+              <w:suppressLineNumbers w:val="0"/>
+              <w:spacing w:before="0" w:beforeAutospacing="0" w:after="0" w:afterAutospacing="0"/>
+              <w:ind w:left="0" w:right="0"/>
+              <w:jc w:val="center"/>
+              <w:rPr>
+                <w:rFonts w:hint="eastAsia" w:ascii="宋体" w:hAnsi="宋体" w:eastAsia="宋体" w:cs="宋体"/>
+                <w:color w:val="000000" w:themeColor="text1"/>
+                <w:kern w:val="2"/>
+                <w:sz w:val="21"/>
+                <w:szCs w:val="21"/>
+                <w:lang w:val="en-US" w:eastAsia="zh-CN" w:bidi="ar"/>
+                <w14:textFill>
+                  <w14:solidFill>
+                    <w14:schemeClr w14:val="tx1"/>
+                  </w14:solidFill>
+                </w14:textFill>
+              </w:rPr>
+            </w:pPr>
+          </w:p>
+        </w:tc>
+        <w:tc>
+          <w:tcPr>
+            <w:tcW w:w="1984" w:type="dxa"/>
+            <w:vMerge w:val="continue"/>
+            <w:tcBorders>
+              <w:left w:val="single" w:color="auto" w:sz="4" w:space="0"/>
+              <w:right w:val="single" w:color="auto" w:sz="4" w:space="0"/>
+            </w:tcBorders>
+            <w:shd w:val="clear" w:color="auto" w:fill="auto"/>
+            <w:vAlign w:val="center"/>
+          </w:tcPr>
+          <w:p>
+            <w:pPr>
+              <w:keepNext w:val="0"/>
+              <w:keepLines w:val="0"/>
+              <w:widowControl/>
+              <w:suppressLineNumbers w:val="0"/>
+              <w:spacing w:before="0" w:beforeAutospacing="0" w:after="0" w:afterAutospacing="0"/>
+              <w:ind w:left="0" w:right="0"/>
+              <w:rPr>
+                <w:rFonts w:hint="default" w:ascii="Times New Roman" w:hAnsi="Times New Roman" w:cs="Times New Roman"/>
+                <w:sz w:val="20"/>
+                <w:szCs w:val="20"/>
+              </w:rPr>
+            </w:pPr>
+          </w:p>
+        </w:tc>
+        <w:tc>
+          <w:tcPr>
+            <w:tcW w:w="1843" w:type="dxa"/>
+            <w:vMerge w:val="continue"/>
+            <w:tcBorders>
+              <w:left w:val="single" w:color="auto" w:sz="4" w:space="0"/>
+              <w:right w:val="single" w:color="auto" w:sz="4" w:space="0"/>
+            </w:tcBorders>
+            <w:shd w:val="clear" w:color="auto" w:fill="auto"/>
+            <w:vAlign w:val="center"/>
+          </w:tcPr>
+          <w:p>
+            <w:pPr>
+              <w:keepNext w:val="0"/>
+              <w:keepLines w:val="0"/>
+              <w:widowControl/>
+              <w:suppressLineNumbers w:val="0"/>
+              <w:spacing w:before="0" w:beforeAutospacing="0" w:after="0" w:afterAutospacing="0"/>
+              <w:ind w:left="0" w:right="0"/>
+              <w:rPr>
+                <w:rFonts w:hint="default" w:ascii="Times New Roman" w:hAnsi="Times New Roman" w:cs="Times New Roman"/>
+                <w:sz w:val="20"/>
+                <w:szCs w:val="20"/>
+              </w:rPr>
+            </w:pPr>
+          </w:p>
+        </w:tc>
+        <w:tc>
+          <w:tcPr>
+            <w:tcW w:w="1843" w:type="dxa"/>
+            <w:tcBorders>
+              <w:top w:val="single" w:color="auto" w:sz="4" w:space="0"/>
+              <w:left w:val="single" w:color="auto" w:sz="4" w:space="0"/>
+              <w:bottom w:val="single" w:color="auto" w:sz="4" w:space="0"/>
+              <w:right w:val="single" w:color="auto" w:sz="4" w:space="0"/>
+            </w:tcBorders>
+            <w:shd w:val="clear" w:color="auto" w:fill="auto"/>
+            <w:vAlign w:val="center"/>
+          </w:tcPr>
+          <w:p>
+            <w:pPr>
+              <w:keepNext w:val="0"/>
+              <w:keepLines w:val="0"/>
+              <w:widowControl/>
+              <w:suppressLineNumbers w:val="0"/>
+              <w:spacing w:before="0" w:beforeAutospacing="0" w:after="0" w:afterAutospacing="0"/>
+              <w:ind w:left="0" w:right="0"/>
+              <w:jc w:val="center"/>
+              <w:rPr>
+                <w:rFonts w:hint="default" w:ascii="Times New Roman" w:hAnsi="Times New Roman" w:eastAsia="宋体" w:cs="Times New Roman"/>
+                <w:kern w:val="2"/>
+                <w:sz w:val="21"/>
+                <w:szCs w:val="21"/>
+              </w:rPr>
+            </w:pPr>
+          </w:p>
+        </w:tc>
+        <w:tc>
+          <w:tcPr>
+            <w:tcW w:w="1301" w:type="dxa"/>
+            <w:tcBorders>
+              <w:top w:val="single" w:color="auto" w:sz="4" w:space="0"/>
+              <w:left w:val="single" w:color="auto" w:sz="4" w:space="0"/>
+              <w:bottom w:val="single" w:color="auto" w:sz="4" w:space="0"/>
+              <w:right w:val="single" w:color="auto" w:sz="4" w:space="0"/>
+            </w:tcBorders>
+            <w:shd w:val="clear" w:color="auto" w:fill="auto"/>
+            <w:vAlign w:val="center"/>
+          </w:tcPr>
+          <w:p>
+            <w:pPr>
+              <w:keepNext w:val="0"/>
+              <w:keepLines w:val="0"/>
+              <w:widowControl/>
+              <w:suppressLineNumbers w:val="0"/>
+              <w:spacing w:before="0" w:beforeAutospacing="0" w:after="0" w:afterAutospacing="0"/>
+              <w:ind w:left="0" w:right="0"/>
+              <w:jc w:val="center"/>
+              <w:rPr>
+                <w:rFonts w:hint="default" w:ascii="Times New Roman" w:hAnsi="Times New Roman" w:eastAsia="宋体" w:cs="Times New Roman"/>
+                <w:kern w:val="2"/>
+                <w:sz w:val="21"/>
+                <w:szCs w:val="21"/>
+              </w:rPr>
+            </w:pPr>
+          </w:p>
+        </w:tc>
+      </w:tr>
+      <w:tr>
+        <w:tblPrEx>
+          <w:tblBorders>
+            <w:top w:val="single" w:color="auto" w:sz="4" w:space="0"/>
+            <w:left w:val="single" w:color="auto" w:sz="4" w:space="0"/>
+            <w:bottom w:val="single" w:color="auto" w:sz="4" w:space="0"/>
+            <w:right w:val="single" w:color="auto" w:sz="4" w:space="0"/>
+            <w:insideH w:val="single" w:color="auto" w:sz="4" w:space="0"/>
+            <w:insideV w:val="single" w:color="auto" w:sz="4" w:space="0"/>
+          </w:tblBorders>
+          <w:tblCellMar>
+            <w:top w:w="0" w:type="dxa"/>
+            <w:left w:w="108" w:type="dxa"/>
+            <w:bottom w:w="0" w:type="dxa"/>
+            <w:right w:w="108" w:type="dxa"/>
+          </w:tblCellMar>
+        </w:tblPrEx>
+        <w:trPr>
+          <w:trHeight w:val="462" w:hRule="atLeast"/>
+        </w:trPr>
+        <w:tc>
+          <w:tcPr>
+            <w:tcW w:w="993" w:type="dxa"/>
+            <w:tcBorders>
+              <w:top w:val="single" w:color="auto" w:sz="4" w:space="0"/>
+              <w:left w:val="single" w:color="auto" w:sz="4" w:space="0"/>
+              <w:bottom w:val="single" w:color="auto" w:sz="4" w:space="0"/>
+              <w:right w:val="single" w:color="auto" w:sz="4" w:space="0"/>
+            </w:tcBorders>
+            <w:shd w:val="clear" w:color="auto" w:fill="auto"/>
+            <w:vAlign w:val="center"/>
+          </w:tcPr>
+          <w:p>
+            <w:pPr>
+              <w:keepNext w:val="0"/>
+              <w:keepLines w:val="0"/>
+              <w:widowControl/>
+              <w:suppressLineNumbers w:val="0"/>
+              <w:spacing w:before="0" w:beforeAutospacing="0" w:after="0" w:afterAutospacing="0"/>
+              <w:ind w:left="0" w:right="0"/>
+              <w:jc w:val="center"/>
+              <w:rPr>
+                <w:rFonts w:hint="default" w:ascii="Times New Roman" w:hAnsi="Times New Roman" w:eastAsia="宋体" w:cs="Times New Roman"/>
+                <w:kern w:val="2"/>
+                <w:sz w:val="21"/>
+                <w:szCs w:val="21"/>
+              </w:rPr>
+            </w:pPr>
+          </w:p>
+        </w:tc>
+        <w:tc>
+          <w:tcPr>
+            <w:tcW w:w="1925" w:type="dxa"/>
+            <w:tcBorders>
+              <w:top w:val="single" w:color="auto" w:sz="4" w:space="0"/>
+              <w:left w:val="single" w:color="auto" w:sz="4" w:space="0"/>
+              <w:bottom w:val="single" w:color="auto" w:sz="4" w:space="0"/>
+              <w:right w:val="single" w:color="auto" w:sz="4" w:space="0"/>
+            </w:tcBorders>
+            <w:shd w:val="clear" w:color="auto" w:fill="auto"/>
+            <w:vAlign w:val="center"/>
+          </w:tcPr>
+          <w:p>
+            <w:pPr>
+              <w:keepNext w:val="0"/>
+              <w:keepLines w:val="0"/>
+              <w:widowControl/>
+              <w:suppressLineNumbers w:val="0"/>
+              <w:spacing w:before="0" w:beforeAutospacing="0" w:after="0" w:afterAutospacing="0"/>
+              <w:ind w:left="0" w:right="0"/>
+              <w:jc w:val="center"/>
+              <w:rPr>
+                <w:rFonts w:hint="eastAsia" w:ascii="宋体" w:hAnsi="宋体" w:eastAsia="宋体" w:cs="宋体"/>
+                <w:color w:val="000000" w:themeColor="text1"/>
+                <w:kern w:val="2"/>
+                <w:sz w:val="21"/>
+                <w:szCs w:val="21"/>
+                <w:lang w:val="en-US" w:eastAsia="zh-CN" w:bidi="ar"/>
+                <w14:textFill>
+                  <w14:solidFill>
+                    <w14:schemeClr w14:val="tx1"/>
+                  </w14:solidFill>
+                </w14:textFill>
+              </w:rPr>
+            </w:pPr>
+          </w:p>
+        </w:tc>
+        <w:tc>
+          <w:tcPr>
+            <w:tcW w:w="1984" w:type="dxa"/>
+            <w:vMerge w:val="continue"/>
+            <w:tcBorders>
+              <w:left w:val="single" w:color="auto" w:sz="4" w:space="0"/>
+              <w:right w:val="single" w:color="auto" w:sz="4" w:space="0"/>
+            </w:tcBorders>
+            <w:shd w:val="clear" w:color="auto" w:fill="auto"/>
+            <w:vAlign w:val="center"/>
+          </w:tcPr>
+          <w:p>
+            <w:pPr>
+              <w:keepNext w:val="0"/>
+              <w:keepLines w:val="0"/>
+              <w:widowControl/>
+              <w:suppressLineNumbers w:val="0"/>
+              <w:spacing w:before="0" w:beforeAutospacing="0" w:after="0" w:afterAutospacing="0"/>
+              <w:ind w:left="0" w:right="0"/>
+              <w:rPr>
+                <w:rFonts w:hint="default" w:ascii="Times New Roman" w:hAnsi="Times New Roman" w:cs="Times New Roman"/>
+                <w:sz w:val="20"/>
+                <w:szCs w:val="20"/>
+              </w:rPr>
+            </w:pPr>
+          </w:p>
+        </w:tc>
+        <w:tc>
+          <w:tcPr>
+            <w:tcW w:w="1843" w:type="dxa"/>
+            <w:vMerge w:val="continue"/>
+            <w:tcBorders>
+              <w:left w:val="single" w:color="auto" w:sz="4" w:space="0"/>
+              <w:right w:val="single" w:color="auto" w:sz="4" w:space="0"/>
+            </w:tcBorders>
+            <w:shd w:val="clear" w:color="auto" w:fill="auto"/>
+            <w:vAlign w:val="center"/>
+          </w:tcPr>
+          <w:p>
+            <w:pPr>
+              <w:keepNext w:val="0"/>
+              <w:keepLines w:val="0"/>
+              <w:widowControl/>
+              <w:suppressLineNumbers w:val="0"/>
+              <w:spacing w:before="0" w:beforeAutospacing="0" w:after="0" w:afterAutospacing="0"/>
+              <w:ind w:left="0" w:right="0"/>
+              <w:rPr>
+                <w:rFonts w:hint="default" w:ascii="Times New Roman" w:hAnsi="Times New Roman" w:cs="Times New Roman"/>
+                <w:sz w:val="20"/>
+                <w:szCs w:val="20"/>
+              </w:rPr>
+            </w:pPr>
+          </w:p>
+        </w:tc>
+        <w:tc>
+          <w:tcPr>
+            <w:tcW w:w="1843" w:type="dxa"/>
+            <w:tcBorders>
+              <w:top w:val="single" w:color="auto" w:sz="4" w:space="0"/>
+              <w:left w:val="single" w:color="auto" w:sz="4" w:space="0"/>
+              <w:bottom w:val="single" w:color="auto" w:sz="4" w:space="0"/>
+              <w:right w:val="single" w:color="auto" w:sz="4" w:space="0"/>
+            </w:tcBorders>
+            <w:shd w:val="clear" w:color="auto" w:fill="auto"/>
+            <w:vAlign w:val="center"/>
+          </w:tcPr>
+          <w:p>
+            <w:pPr>
+              <w:keepNext w:val="0"/>
+              <w:keepLines w:val="0"/>
+              <w:widowControl/>
+              <w:suppressLineNumbers w:val="0"/>
+              <w:spacing w:before="0" w:beforeAutospacing="0" w:after="0" w:afterAutospacing="0"/>
+              <w:ind w:left="0" w:right="0"/>
+              <w:jc w:val="center"/>
+              <w:rPr>
+                <w:rFonts w:hint="default" w:ascii="Times New Roman" w:hAnsi="Times New Roman" w:eastAsia="宋体" w:cs="Times New Roman"/>
+                <w:kern w:val="2"/>
+                <w:sz w:val="21"/>
+                <w:szCs w:val="21"/>
+              </w:rPr>
+            </w:pPr>
+          </w:p>
+        </w:tc>
+        <w:tc>
+          <w:tcPr>
+            <w:tcW w:w="1301" w:type="dxa"/>
+            <w:tcBorders>
+              <w:top w:val="single" w:color="auto" w:sz="4" w:space="0"/>
+              <w:left w:val="single" w:color="auto" w:sz="4" w:space="0"/>
+              <w:bottom w:val="single" w:color="auto" w:sz="4" w:space="0"/>
+              <w:right w:val="single" w:color="auto" w:sz="4" w:space="0"/>
+            </w:tcBorders>
+            <w:shd w:val="clear" w:color="auto" w:fill="auto"/>
+            <w:vAlign w:val="center"/>
+          </w:tcPr>
+          <w:p>
+            <w:pPr>
+              <w:keepNext w:val="0"/>
+              <w:keepLines w:val="0"/>
+              <w:widowControl/>
+              <w:suppressLineNumbers w:val="0"/>
+              <w:spacing w:before="0" w:beforeAutospacing="0" w:after="0" w:afterAutospacing="0"/>
+              <w:ind w:left="0" w:right="0"/>
+              <w:jc w:val="center"/>
+              <w:rPr>
+                <w:rFonts w:hint="default" w:ascii="Times New Roman" w:hAnsi="Times New Roman" w:eastAsia="宋体" w:cs="Times New Roman"/>
+                <w:kern w:val="2"/>
+                <w:sz w:val="21"/>
+                <w:szCs w:val="21"/>
+              </w:rPr>
+            </w:pPr>
+          </w:p>
+        </w:tc>
+      </w:tr>
+      <w:tr>
+        <w:tblPrEx>
+          <w:tblBorders>
+            <w:top w:val="single" w:color="auto" w:sz="4" w:space="0"/>
+            <w:left w:val="single" w:color="auto" w:sz="4" w:space="0"/>
+            <w:bottom w:val="single" w:color="auto" w:sz="4" w:space="0"/>
+            <w:right w:val="single" w:color="auto" w:sz="4" w:space="0"/>
+            <w:insideH w:val="single" w:color="auto" w:sz="4" w:space="0"/>
+            <w:insideV w:val="single" w:color="auto" w:sz="4" w:space="0"/>
+          </w:tblBorders>
+          <w:tblCellMar>
+            <w:top w:w="0" w:type="dxa"/>
+            <w:left w:w="108" w:type="dxa"/>
+            <w:bottom w:w="0" w:type="dxa"/>
+            <w:right w:w="108" w:type="dxa"/>
+          </w:tblCellMar>
+        </w:tblPrEx>
+        <w:trPr>
+          <w:trHeight w:val="462" w:hRule="atLeast"/>
+        </w:trPr>
+        <w:tc>
+          <w:tcPr>
+            <w:tcW w:w="993" w:type="dxa"/>
+            <w:tcBorders>
+              <w:top w:val="single" w:color="auto" w:sz="4" w:space="0"/>
+              <w:left w:val="single" w:color="auto" w:sz="4" w:space="0"/>
+              <w:bottom w:val="single" w:color="auto" w:sz="4" w:space="0"/>
+              <w:right w:val="single" w:color="auto" w:sz="4" w:space="0"/>
+            </w:tcBorders>
+            <w:shd w:val="clear" w:color="auto" w:fill="auto"/>
+            <w:vAlign w:val="center"/>
+          </w:tcPr>
+          <w:p>
+            <w:pPr>
+              <w:keepNext w:val="0"/>
+              <w:keepLines w:val="0"/>
+              <w:widowControl/>
+              <w:suppressLineNumbers w:val="0"/>
+              <w:spacing w:before="0" w:beforeAutospacing="0" w:after="0" w:afterAutospacing="0"/>
+              <w:ind w:left="0" w:right="0"/>
+              <w:jc w:val="center"/>
+              <w:rPr>
+                <w:rFonts w:hint="default" w:ascii="Times New Roman" w:hAnsi="Times New Roman" w:eastAsia="宋体" w:cs="Times New Roman"/>
+                <w:kern w:val="2"/>
+                <w:sz w:val="21"/>
+                <w:szCs w:val="21"/>
+              </w:rPr>
+            </w:pPr>
+          </w:p>
+        </w:tc>
+        <w:tc>
+          <w:tcPr>
+            <w:tcW w:w="1925" w:type="dxa"/>
+            <w:tcBorders>
+              <w:top w:val="single" w:color="auto" w:sz="4" w:space="0"/>
+              <w:left w:val="single" w:color="auto" w:sz="4" w:space="0"/>
+              <w:bottom w:val="single" w:color="auto" w:sz="4" w:space="0"/>
+              <w:right w:val="single" w:color="auto" w:sz="4" w:space="0"/>
+            </w:tcBorders>
+            <w:shd w:val="clear" w:color="auto" w:fill="auto"/>
+            <w:vAlign w:val="center"/>
+          </w:tcPr>
+          <w:p>
+            <w:pPr>
+              <w:keepNext w:val="0"/>
+              <w:keepLines w:val="0"/>
+              <w:widowControl/>
+              <w:suppressLineNumbers w:val="0"/>
+              <w:spacing w:before="0" w:beforeAutospacing="0" w:after="0" w:afterAutospacing="0"/>
+              <w:ind w:left="0" w:right="0"/>
+              <w:jc w:val="center"/>
+              <w:rPr>
+                <w:rFonts w:hint="eastAsia" w:ascii="宋体" w:hAnsi="宋体" w:eastAsia="宋体" w:cs="宋体"/>
+                <w:color w:val="000000" w:themeColor="text1"/>
+                <w:kern w:val="2"/>
+                <w:sz w:val="21"/>
+                <w:szCs w:val="21"/>
+                <w:lang w:val="en-US" w:eastAsia="zh-CN" w:bidi="ar"/>
+                <w14:textFill>
+                  <w14:solidFill>
+                    <w14:schemeClr w14:val="tx1"/>
+                  </w14:solidFill>
+                </w14:textFill>
+              </w:rPr>
+            </w:pPr>
+          </w:p>
+        </w:tc>
+        <w:tc>
+          <w:tcPr>
+            <w:tcW w:w="1984" w:type="dxa"/>
+            <w:vMerge w:val="continue"/>
+            <w:tcBorders>
+              <w:left w:val="single" w:color="auto" w:sz="4" w:space="0"/>
+              <w:right w:val="single" w:color="auto" w:sz="4" w:space="0"/>
+            </w:tcBorders>
+            <w:shd w:val="clear" w:color="auto" w:fill="auto"/>
+            <w:vAlign w:val="center"/>
+          </w:tcPr>
+          <w:p>
+            <w:pPr>
+              <w:keepNext w:val="0"/>
+              <w:keepLines w:val="0"/>
+              <w:widowControl/>
+              <w:suppressLineNumbers w:val="0"/>
+              <w:spacing w:before="0" w:beforeAutospacing="0" w:after="0" w:afterAutospacing="0"/>
+              <w:ind w:left="0" w:right="0"/>
+              <w:rPr>
+                <w:rFonts w:hint="default" w:ascii="Times New Roman" w:hAnsi="Times New Roman" w:cs="Times New Roman"/>
+                <w:sz w:val="20"/>
+                <w:szCs w:val="20"/>
+              </w:rPr>
+            </w:pPr>
+          </w:p>
+        </w:tc>
+        <w:tc>
+          <w:tcPr>
+            <w:tcW w:w="1843" w:type="dxa"/>
+            <w:vMerge w:val="continue"/>
+            <w:tcBorders>
+              <w:left w:val="single" w:color="auto" w:sz="4" w:space="0"/>
+              <w:right w:val="single" w:color="auto" w:sz="4" w:space="0"/>
+            </w:tcBorders>
+            <w:shd w:val="clear" w:color="auto" w:fill="auto"/>
+            <w:vAlign w:val="center"/>
+          </w:tcPr>
+          <w:p>
+            <w:pPr>
+              <w:keepNext w:val="0"/>
+              <w:keepLines w:val="0"/>
+              <w:widowControl/>
+              <w:suppressLineNumbers w:val="0"/>
+              <w:spacing w:before="0" w:beforeAutospacing="0" w:after="0" w:afterAutospacing="0"/>
+              <w:ind w:left="0" w:right="0"/>
+              <w:rPr>
+                <w:rFonts w:hint="default" w:ascii="Times New Roman" w:hAnsi="Times New Roman" w:cs="Times New Roman"/>
+                <w:sz w:val="20"/>
+                <w:szCs w:val="20"/>
+              </w:rPr>
+            </w:pPr>
+          </w:p>
+        </w:tc>
+        <w:tc>
+          <w:tcPr>
+            <w:tcW w:w="1843" w:type="dxa"/>
+            <w:tcBorders>
+              <w:top w:val="single" w:color="auto" w:sz="4" w:space="0"/>
+              <w:left w:val="single" w:color="auto" w:sz="4" w:space="0"/>
+              <w:bottom w:val="single" w:color="auto" w:sz="4" w:space="0"/>
+              <w:right w:val="single" w:color="auto" w:sz="4" w:space="0"/>
+            </w:tcBorders>
+            <w:shd w:val="clear" w:color="auto" w:fill="auto"/>
+            <w:vAlign w:val="center"/>
+          </w:tcPr>
+          <w:p>
+            <w:pPr>
+              <w:keepNext w:val="0"/>
+              <w:keepLines w:val="0"/>
+              <w:widowControl/>
+              <w:suppressLineNumbers w:val="0"/>
+              <w:spacing w:before="0" w:beforeAutospacing="0" w:after="0" w:afterAutospacing="0"/>
+              <w:ind w:left="0" w:right="0"/>
+              <w:jc w:val="center"/>
+              <w:rPr>
+                <w:rFonts w:hint="default" w:ascii="Times New Roman" w:hAnsi="Times New Roman" w:eastAsia="宋体" w:cs="Times New Roman"/>
+                <w:kern w:val="2"/>
+                <w:sz w:val="21"/>
+                <w:szCs w:val="21"/>
+              </w:rPr>
+            </w:pPr>
+          </w:p>
+        </w:tc>
+        <w:tc>
+          <w:tcPr>
+            <w:tcW w:w="1301" w:type="dxa"/>
+            <w:tcBorders>
+              <w:top w:val="single" w:color="auto" w:sz="4" w:space="0"/>
+              <w:left w:val="single" w:color="auto" w:sz="4" w:space="0"/>
+              <w:bottom w:val="single" w:color="auto" w:sz="4" w:space="0"/>
+              <w:right w:val="single" w:color="auto" w:sz="4" w:space="0"/>
+            </w:tcBorders>
+            <w:shd w:val="clear" w:color="auto" w:fill="auto"/>
+            <w:vAlign w:val="center"/>
+          </w:tcPr>
+          <w:p>
+            <w:pPr>
+              <w:keepNext w:val="0"/>
+              <w:keepLines w:val="0"/>
+              <w:widowControl/>
+              <w:suppressLineNumbers w:val="0"/>
+              <w:spacing w:before="0" w:beforeAutospacing="0" w:after="0" w:afterAutospacing="0"/>
+              <w:ind w:left="0" w:right="0"/>
+              <w:jc w:val="center"/>
+              <w:rPr>
+                <w:rFonts w:hint="default" w:ascii="Times New Roman" w:hAnsi="Times New Roman" w:eastAsia="宋体" w:cs="Times New Roman"/>
+                <w:kern w:val="2"/>
+                <w:sz w:val="21"/>
+                <w:szCs w:val="21"/>
+              </w:rPr>
+            </w:pPr>
+          </w:p>
+        </w:tc>
+      </w:tr>
+      <w:tr>
+        <w:tblPrEx>
+          <w:tblBorders>
+            <w:top w:val="single" w:color="auto" w:sz="4" w:space="0"/>
+            <w:left w:val="single" w:color="auto" w:sz="4" w:space="0"/>
+            <w:bottom w:val="single" w:color="auto" w:sz="4" w:space="0"/>
+            <w:right w:val="single" w:color="auto" w:sz="4" w:space="0"/>
+            <w:insideH w:val="single" w:color="auto" w:sz="4" w:space="0"/>
+            <w:insideV w:val="single" w:color="auto" w:sz="4" w:space="0"/>
+          </w:tblBorders>
+          <w:shd w:val="clear" w:color="auto" w:fill="auto"/>
+          <w:tblCellMar>
+            <w:top w:w="0" w:type="dxa"/>
+            <w:left w:w="108" w:type="dxa"/>
+            <w:bottom w:w="0" w:type="dxa"/>
+            <w:right w:w="108" w:type="dxa"/>
+          </w:tblCellMar>
+        </w:tblPrEx>
+        <w:trPr>
+          <w:trHeight w:val="462" w:hRule="atLeast"/>
+        </w:trPr>
+        <w:tc>
+          <w:tcPr>
+            <w:tcW w:w="993" w:type="dxa"/>
+            <w:tcBorders>
+              <w:top w:val="single" w:color="auto" w:sz="4" w:space="0"/>
+              <w:left w:val="single" w:color="auto" w:sz="4" w:space="0"/>
+              <w:bottom w:val="single" w:color="auto" w:sz="4" w:space="0"/>
+              <w:right w:val="single" w:color="auto" w:sz="4" w:space="0"/>
+            </w:tcBorders>
+            <w:shd w:val="clear" w:color="auto" w:fill="auto"/>
+            <w:vAlign w:val="center"/>
+          </w:tcPr>
+          <w:p>
+            <w:pPr>
+              <w:keepNext w:val="0"/>
+              <w:keepLines w:val="0"/>
+              <w:widowControl/>
+              <w:suppressLineNumbers w:val="0"/>
+              <w:spacing w:before="0" w:beforeAutospacing="0" w:after="0" w:afterAutospacing="0"/>
+              <w:ind w:left="0" w:right="0"/>
+              <w:jc w:val="center"/>
+              <w:rPr>
+                <w:rFonts w:hint="default" w:ascii="Times New Roman" w:hAnsi="Times New Roman" w:eastAsia="宋体" w:cs="Times New Roman"/>
+                <w:kern w:val="2"/>
+                <w:sz w:val="21"/>
+                <w:szCs w:val="21"/>
+              </w:rPr>
+            </w:pPr>
+          </w:p>
+        </w:tc>
+        <w:tc>
+          <w:tcPr>
+            <w:tcW w:w="1925" w:type="dxa"/>
+            <w:tcBorders>
+              <w:top w:val="single" w:color="auto" w:sz="4" w:space="0"/>
+              <w:left w:val="single" w:color="auto" w:sz="4" w:space="0"/>
+              <w:bottom w:val="single" w:color="auto" w:sz="4" w:space="0"/>
+              <w:right w:val="single" w:color="auto" w:sz="4" w:space="0"/>
+            </w:tcBorders>
+            <w:shd w:val="clear" w:color="auto" w:fill="auto"/>
+            <w:vAlign w:val="center"/>
+          </w:tcPr>
+          <w:p>
+            <w:pPr>
+              <w:keepNext w:val="0"/>
+              <w:keepLines w:val="0"/>
+              <w:widowControl/>
+              <w:suppressLineNumbers w:val="0"/>
+              <w:spacing w:before="0" w:beforeAutospacing="0" w:after="0" w:afterAutospacing="0"/>
+              <w:ind w:left="0" w:right="0"/>
+              <w:jc w:val="center"/>
+              <w:rPr>
+                <w:rFonts w:hint="eastAsia" w:ascii="宋体" w:hAnsi="宋体" w:eastAsia="宋体" w:cs="宋体"/>
+                <w:color w:val="000000" w:themeColor="text1"/>
+                <w:kern w:val="2"/>
+                <w:sz w:val="21"/>
+                <w:szCs w:val="21"/>
+                <w:lang w:val="en-US" w:eastAsia="zh-CN" w:bidi="ar"/>
+                <w14:textFill>
+                  <w14:solidFill>
+                    <w14:schemeClr w14:val="tx1"/>
+                  </w14:solidFill>
+                </w14:textFill>
+              </w:rPr>
+            </w:pPr>
+          </w:p>
+        </w:tc>
+        <w:tc>
+          <w:tcPr>
+            <w:tcW w:w="1984" w:type="dxa"/>
+            <w:vMerge w:val="continue"/>
+            <w:tcBorders>
+              <w:left w:val="single" w:color="auto" w:sz="4" w:space="0"/>
+              <w:right w:val="single" w:color="auto" w:sz="4" w:space="0"/>
+            </w:tcBorders>
+            <w:shd w:val="clear" w:color="auto" w:fill="auto"/>
+            <w:vAlign w:val="center"/>
+          </w:tcPr>
+          <w:p>
+            <w:pPr>
+              <w:keepNext w:val="0"/>
+              <w:keepLines w:val="0"/>
+              <w:widowControl/>
+              <w:suppressLineNumbers w:val="0"/>
+              <w:spacing w:before="0" w:beforeAutospacing="0" w:after="0" w:afterAutospacing="0"/>
+              <w:ind w:left="0" w:right="0"/>
+              <w:rPr>
+                <w:rFonts w:hint="default" w:ascii="Times New Roman" w:hAnsi="Times New Roman" w:cs="Times New Roman"/>
+                <w:sz w:val="20"/>
+                <w:szCs w:val="20"/>
+              </w:rPr>
+            </w:pPr>
+          </w:p>
+        </w:tc>
+        <w:tc>
+          <w:tcPr>
+            <w:tcW w:w="1843" w:type="dxa"/>
+            <w:vMerge w:val="continue"/>
+            <w:tcBorders>
+              <w:left w:val="single" w:color="auto" w:sz="4" w:space="0"/>
+              <w:right w:val="single" w:color="auto" w:sz="4" w:space="0"/>
+            </w:tcBorders>
+            <w:shd w:val="clear" w:color="auto" w:fill="auto"/>
+            <w:vAlign w:val="center"/>
+          </w:tcPr>
+          <w:p>
+            <w:pPr>
+              <w:keepNext w:val="0"/>
+              <w:keepLines w:val="0"/>
+              <w:widowControl/>
+              <w:suppressLineNumbers w:val="0"/>
+              <w:spacing w:before="0" w:beforeAutospacing="0" w:after="0" w:afterAutospacing="0"/>
+              <w:ind w:left="0" w:right="0"/>
+              <w:rPr>
+                <w:rFonts w:hint="default" w:ascii="Times New Roman" w:hAnsi="Times New Roman" w:cs="Times New Roman"/>
+                <w:sz w:val="20"/>
+                <w:szCs w:val="20"/>
+              </w:rPr>
+            </w:pPr>
+          </w:p>
+        </w:tc>
+        <w:tc>
+          <w:tcPr>
+            <w:tcW w:w="1843" w:type="dxa"/>
+            <w:tcBorders>
+              <w:top w:val="single" w:color="auto" w:sz="4" w:space="0"/>
+              <w:left w:val="single" w:color="auto" w:sz="4" w:space="0"/>
+              <w:bottom w:val="single" w:color="auto" w:sz="4" w:space="0"/>
+              <w:right w:val="single" w:color="auto" w:sz="4" w:space="0"/>
+            </w:tcBorders>
+            <w:shd w:val="clear" w:color="auto" w:fill="auto"/>
+            <w:vAlign w:val="center"/>
+          </w:tcPr>
+          <w:p>
+            <w:pPr>
+              <w:keepNext w:val="0"/>
+              <w:keepLines w:val="0"/>
+              <w:widowControl/>
+              <w:suppressLineNumbers w:val="0"/>
+              <w:spacing w:before="0" w:beforeAutospacing="0" w:after="0" w:afterAutospacing="0"/>
+              <w:ind w:left="0" w:right="0"/>
+              <w:jc w:val="center"/>
+              <w:rPr>
+                <w:rFonts w:hint="default" w:ascii="Times New Roman" w:hAnsi="Times New Roman" w:eastAsia="宋体" w:cs="Times New Roman"/>
+                <w:kern w:val="2"/>
+                <w:sz w:val="21"/>
+                <w:szCs w:val="21"/>
+              </w:rPr>
+            </w:pPr>
+          </w:p>
+        </w:tc>
+        <w:tc>
+          <w:tcPr>
+            <w:tcW w:w="1301" w:type="dxa"/>
+            <w:tcBorders>
+              <w:top w:val="single" w:color="auto" w:sz="4" w:space="0"/>
+              <w:left w:val="single" w:color="auto" w:sz="4" w:space="0"/>
+              <w:bottom w:val="single" w:color="auto" w:sz="4" w:space="0"/>
+              <w:right w:val="single" w:color="auto" w:sz="4" w:space="0"/>
+            </w:tcBorders>
+            <w:shd w:val="clear" w:color="auto" w:fill="auto"/>
+            <w:vAlign w:val="center"/>
+          </w:tcPr>
+          <w:p>
+            <w:pPr>
+              <w:keepNext w:val="0"/>
+              <w:keepLines w:val="0"/>
+              <w:widowControl/>
+              <w:suppressLineNumbers w:val="0"/>
+              <w:spacing w:before="0" w:beforeAutospacing="0" w:after="0" w:afterAutospacing="0"/>
+              <w:ind w:left="0" w:right="0"/>
+              <w:jc w:val="center"/>
+              <w:rPr>
+                <w:rFonts w:hint="default" w:ascii="Times New Roman" w:hAnsi="Times New Roman" w:eastAsia="宋体" w:cs="Times New Roman"/>
+                <w:kern w:val="2"/>
+                <w:sz w:val="21"/>
+                <w:szCs w:val="21"/>
+              </w:rPr>
+            </w:pPr>
+          </w:p>
+        </w:tc>
+      </w:tr>
+      <w:tr>
+        <w:tblPrEx>
+          <w:tblBorders>
+            <w:top w:val="single" w:color="auto" w:sz="4" w:space="0"/>
+            <w:left w:val="single" w:color="auto" w:sz="4" w:space="0"/>
+            <w:bottom w:val="single" w:color="auto" w:sz="4" w:space="0"/>
+            <w:right w:val="single" w:color="auto" w:sz="4" w:space="0"/>
+            <w:insideH w:val="single" w:color="auto" w:sz="4" w:space="0"/>
+            <w:insideV w:val="single" w:color="auto" w:sz="4" w:space="0"/>
+          </w:tblBorders>
+          <w:tblCellMar>
+            <w:top w:w="0" w:type="dxa"/>
+            <w:left w:w="108" w:type="dxa"/>
+            <w:bottom w:w="0" w:type="dxa"/>
+            <w:right w:w="108" w:type="dxa"/>
+          </w:tblCellMar>
+        </w:tblPrEx>
+        <w:trPr>
+          <w:trHeight w:val="462" w:hRule="atLeast"/>
+        </w:trPr>
+        <w:tc>
+          <w:tcPr>
+            <w:tcW w:w="993" w:type="dxa"/>
+            <w:tcBorders>
+              <w:top w:val="single" w:color="auto" w:sz="4" w:space="0"/>
+              <w:left w:val="single" w:color="auto" w:sz="4" w:space="0"/>
+              <w:bottom w:val="single" w:color="auto" w:sz="4" w:space="0"/>
+              <w:right w:val="single" w:color="auto" w:sz="4" w:space="0"/>
+            </w:tcBorders>
+            <w:shd w:val="clear" w:color="auto" w:fill="auto"/>
+            <w:vAlign w:val="center"/>
+          </w:tcPr>
+          <w:p>
+            <w:pPr>
+              <w:keepNext w:val="0"/>
+              <w:keepLines w:val="0"/>
+              <w:widowControl/>
+              <w:suppressLineNumbers w:val="0"/>
+              <w:spacing w:before="0" w:beforeAutospacing="0" w:after="0" w:afterAutospacing="0"/>
+              <w:ind w:left="0" w:right="0"/>
+              <w:jc w:val="center"/>
+              <w:rPr>
+                <w:rFonts w:hint="default" w:ascii="Times New Roman" w:hAnsi="Times New Roman" w:eastAsia="宋体" w:cs="Times New Roman"/>
+                <w:kern w:val="2"/>
+                <w:sz w:val="21"/>
+                <w:szCs w:val="21"/>
+              </w:rPr>
+            </w:pPr>
+          </w:p>
+        </w:tc>
+        <w:tc>
+          <w:tcPr>
+            <w:tcW w:w="1925" w:type="dxa"/>
+            <w:tcBorders>
+              <w:top w:val="single" w:color="auto" w:sz="4" w:space="0"/>
+              <w:left w:val="single" w:color="auto" w:sz="4" w:space="0"/>
+              <w:bottom w:val="single" w:color="auto" w:sz="4" w:space="0"/>
+              <w:right w:val="single" w:color="auto" w:sz="4" w:space="0"/>
+            </w:tcBorders>
+            <w:shd w:val="clear" w:color="auto" w:fill="auto"/>
+            <w:vAlign w:val="center"/>
+          </w:tcPr>
+          <w:p>
+            <w:pPr>
+              <w:keepNext w:val="0"/>
+              <w:keepLines w:val="0"/>
+              <w:widowControl/>
+              <w:suppressLineNumbers w:val="0"/>
+              <w:spacing w:before="0" w:beforeAutospacing="0" w:after="0" w:afterAutospacing="0"/>
+              <w:ind w:left="0" w:right="0"/>
+              <w:jc w:val="center"/>
+              <w:rPr>
+                <w:rFonts w:hint="eastAsia" w:ascii="宋体" w:hAnsi="宋体" w:eastAsia="宋体" w:cs="宋体"/>
+                <w:color w:val="000000" w:themeColor="text1"/>
+                <w:kern w:val="2"/>
+                <w:sz w:val="21"/>
+                <w:szCs w:val="21"/>
+                <w:lang w:val="en-US" w:eastAsia="zh-CN" w:bidi="ar"/>
+                <w14:textFill>
+                  <w14:solidFill>
+                    <w14:schemeClr w14:val="tx1"/>
+                  </w14:solidFill>
+                </w14:textFill>
+              </w:rPr>
+            </w:pPr>
+          </w:p>
+        </w:tc>
+        <w:tc>
+          <w:tcPr>
+            <w:tcW w:w="1984" w:type="dxa"/>
+            <w:vMerge w:val="continue"/>
+            <w:tcBorders>
+              <w:left w:val="single" w:color="auto" w:sz="4" w:space="0"/>
+              <w:right w:val="single" w:color="auto" w:sz="4" w:space="0"/>
+            </w:tcBorders>
+            <w:shd w:val="clear" w:color="auto" w:fill="auto"/>
+            <w:vAlign w:val="center"/>
+          </w:tcPr>
+          <w:p>
+            <w:pPr>
+              <w:keepNext w:val="0"/>
+              <w:keepLines w:val="0"/>
+              <w:widowControl/>
+              <w:suppressLineNumbers w:val="0"/>
+              <w:spacing w:before="0" w:beforeAutospacing="0" w:after="0" w:afterAutospacing="0"/>
+              <w:ind w:left="0" w:right="0"/>
+              <w:rPr>
+                <w:rFonts w:hint="default" w:ascii="Times New Roman" w:hAnsi="Times New Roman" w:cs="Times New Roman"/>
+                <w:sz w:val="20"/>
+                <w:szCs w:val="20"/>
+              </w:rPr>
+            </w:pPr>
+          </w:p>
+        </w:tc>
+        <w:tc>
+          <w:tcPr>
+            <w:tcW w:w="1843" w:type="dxa"/>
+            <w:vMerge w:val="continue"/>
+            <w:tcBorders>
+              <w:left w:val="single" w:color="auto" w:sz="4" w:space="0"/>
+              <w:right w:val="single" w:color="auto" w:sz="4" w:space="0"/>
+            </w:tcBorders>
+            <w:shd w:val="clear" w:color="auto" w:fill="auto"/>
+            <w:vAlign w:val="center"/>
+          </w:tcPr>
+          <w:p>
+            <w:pPr>
+              <w:keepNext w:val="0"/>
+              <w:keepLines w:val="0"/>
+              <w:widowControl/>
+              <w:suppressLineNumbers w:val="0"/>
+              <w:spacing w:before="0" w:beforeAutospacing="0" w:after="0" w:afterAutospacing="0"/>
+              <w:ind w:left="0" w:right="0"/>
+              <w:rPr>
+                <w:rFonts w:hint="default" w:ascii="Times New Roman" w:hAnsi="Times New Roman" w:cs="Times New Roman"/>
+                <w:sz w:val="20"/>
+                <w:szCs w:val="20"/>
+              </w:rPr>
+            </w:pPr>
+          </w:p>
+        </w:tc>
+        <w:tc>
+          <w:tcPr>
+            <w:tcW w:w="1843" w:type="dxa"/>
+            <w:tcBorders>
+              <w:top w:val="single" w:color="auto" w:sz="4" w:space="0"/>
+              <w:left w:val="single" w:color="auto" w:sz="4" w:space="0"/>
+              <w:bottom w:val="single" w:color="auto" w:sz="4" w:space="0"/>
+              <w:right w:val="single" w:color="auto" w:sz="4" w:space="0"/>
+            </w:tcBorders>
+            <w:shd w:val="clear" w:color="auto" w:fill="auto"/>
+            <w:vAlign w:val="center"/>
+          </w:tcPr>
+          <w:p>
+            <w:pPr>
+              <w:keepNext w:val="0"/>
+              <w:keepLines w:val="0"/>
+              <w:widowControl/>
+              <w:suppressLineNumbers w:val="0"/>
+              <w:spacing w:before="0" w:beforeAutospacing="0" w:after="0" w:afterAutospacing="0"/>
+              <w:ind w:left="0" w:right="0"/>
+              <w:jc w:val="center"/>
+              <w:rPr>
+                <w:rFonts w:hint="default" w:ascii="Times New Roman" w:hAnsi="Times New Roman" w:eastAsia="宋体" w:cs="Times New Roman"/>
+                <w:kern w:val="2"/>
+                <w:sz w:val="21"/>
+                <w:szCs w:val="21"/>
+              </w:rPr>
+            </w:pPr>
+          </w:p>
+        </w:tc>
+        <w:tc>
+          <w:tcPr>
+            <w:tcW w:w="1301" w:type="dxa"/>
+            <w:tcBorders>
+              <w:top w:val="single" w:color="auto" w:sz="4" w:space="0"/>
+              <w:left w:val="single" w:color="auto" w:sz="4" w:space="0"/>
+              <w:bottom w:val="single" w:color="auto" w:sz="4" w:space="0"/>
+              <w:right w:val="single" w:color="auto" w:sz="4" w:space="0"/>
+            </w:tcBorders>
+            <w:shd w:val="clear" w:color="auto" w:fill="auto"/>
+            <w:vAlign w:val="center"/>
+          </w:tcPr>
+          <w:p>
+            <w:pPr>
+              <w:keepNext w:val="0"/>
+              <w:keepLines w:val="0"/>
+              <w:widowControl/>
+              <w:suppressLineNumbers w:val="0"/>
+              <w:spacing w:before="0" w:beforeAutospacing="0" w:after="0" w:afterAutospacing="0"/>
+              <w:ind w:left="0" w:right="0"/>
+              <w:jc w:val="center"/>
+              <w:rPr>
+                <w:rFonts w:hint="default" w:ascii="Times New Roman" w:hAnsi="Times New Roman" w:eastAsia="宋体" w:cs="Times New Roman"/>
+                <w:kern w:val="2"/>
+                <w:sz w:val="21"/>
+                <w:szCs w:val="21"/>
+              </w:rPr>
+            </w:pPr>
+          </w:p>
+        </w:tc>
+      </w:tr>
+      <w:tr>
+        <w:tblPrEx>
+          <w:tblBorders>
+            <w:top w:val="single" w:color="auto" w:sz="4" w:space="0"/>
+            <w:left w:val="single" w:color="auto" w:sz="4" w:space="0"/>
+            <w:bottom w:val="single" w:color="auto" w:sz="4" w:space="0"/>
+            <w:right w:val="single" w:color="auto" w:sz="4" w:space="0"/>
+            <w:insideH w:val="single" w:color="auto" w:sz="4" w:space="0"/>
+            <w:insideV w:val="single" w:color="auto" w:sz="4" w:space="0"/>
+          </w:tblBorders>
+          <w:shd w:val="clear" w:color="auto" w:fill="auto"/>
+          <w:tblCellMar>
+            <w:top w:w="0" w:type="dxa"/>
+            <w:left w:w="108" w:type="dxa"/>
+            <w:bottom w:w="0" w:type="dxa"/>
+            <w:right w:w="108" w:type="dxa"/>
+          </w:tblCellMar>
+        </w:tblPrEx>
+        <w:trPr>
+          <w:trHeight w:val="462" w:hRule="atLeast"/>
+        </w:trPr>
+        <w:tc>
+          <w:tcPr>
+            <w:tcW w:w="993" w:type="dxa"/>
+            <w:tcBorders>
+              <w:top w:val="single" w:color="auto" w:sz="4" w:space="0"/>
+              <w:left w:val="single" w:color="auto" w:sz="4" w:space="0"/>
+              <w:bottom w:val="single" w:color="auto" w:sz="4" w:space="0"/>
+              <w:right w:val="single" w:color="auto" w:sz="4" w:space="0"/>
+            </w:tcBorders>
+            <w:shd w:val="clear" w:color="auto" w:fill="auto"/>
+            <w:vAlign w:val="center"/>
+          </w:tcPr>
+          <w:p>
+            <w:pPr>
+              <w:keepNext w:val="0"/>
+              <w:keepLines w:val="0"/>
+              <w:widowControl/>
+              <w:suppressLineNumbers w:val="0"/>
+              <w:spacing w:before="0" w:beforeAutospacing="0" w:after="0" w:afterAutospacing="0"/>
+              <w:ind w:left="0" w:right="0"/>
+              <w:jc w:val="center"/>
+              <w:rPr>
+                <w:rFonts w:hint="default" w:ascii="Times New Roman" w:hAnsi="Times New Roman" w:eastAsia="宋体" w:cs="Times New Roman"/>
+                <w:kern w:val="2"/>
+                <w:sz w:val="21"/>
+                <w:szCs w:val="21"/>
+              </w:rPr>
+            </w:pPr>
+          </w:p>
+        </w:tc>
+        <w:tc>
+          <w:tcPr>
+            <w:tcW w:w="1925" w:type="dxa"/>
+            <w:tcBorders>
+              <w:top w:val="single" w:color="auto" w:sz="4" w:space="0"/>
+              <w:left w:val="single" w:color="auto" w:sz="4" w:space="0"/>
+              <w:bottom w:val="single" w:color="auto" w:sz="4" w:space="0"/>
+              <w:right w:val="single" w:color="auto" w:sz="4" w:space="0"/>
+            </w:tcBorders>
+            <w:shd w:val="clear" w:color="auto" w:fill="auto"/>
+            <w:vAlign w:val="center"/>
+          </w:tcPr>
+          <w:p>
+            <w:pPr>
+              <w:keepNext w:val="0"/>
+              <w:keepLines w:val="0"/>
+              <w:widowControl/>
+              <w:suppressLineNumbers w:val="0"/>
+              <w:spacing w:before="0" w:beforeAutospacing="0" w:after="0" w:afterAutospacing="0"/>
+              <w:ind w:left="0" w:right="0"/>
+              <w:jc w:val="center"/>
+              <w:rPr>
+                <w:rFonts w:hint="eastAsia" w:ascii="宋体" w:hAnsi="宋体" w:eastAsia="宋体" w:cs="宋体"/>
+                <w:color w:val="000000" w:themeColor="text1"/>
+                <w:kern w:val="2"/>
+                <w:sz w:val="21"/>
+                <w:szCs w:val="21"/>
+                <w:lang w:val="en-US" w:eastAsia="zh-CN" w:bidi="ar"/>
+                <w14:textFill>
+                  <w14:solidFill>
+                    <w14:schemeClr w14:val="tx1"/>
+                  </w14:solidFill>
+                </w14:textFill>
+              </w:rPr>
+            </w:pPr>
+          </w:p>
+        </w:tc>
+        <w:tc>
+          <w:tcPr>
+            <w:tcW w:w="1984" w:type="dxa"/>
+            <w:vMerge w:val="continue"/>
+            <w:tcBorders>
+              <w:left w:val="single" w:color="auto" w:sz="4" w:space="0"/>
+              <w:right w:val="single" w:color="auto" w:sz="4" w:space="0"/>
+            </w:tcBorders>
+            <w:shd w:val="clear" w:color="auto" w:fill="auto"/>
+            <w:vAlign w:val="center"/>
+          </w:tcPr>
+          <w:p>
+            <w:pPr>
+              <w:keepNext w:val="0"/>
+              <w:keepLines w:val="0"/>
+              <w:widowControl/>
+              <w:suppressLineNumbers w:val="0"/>
+              <w:spacing w:before="0" w:beforeAutospacing="0" w:after="0" w:afterAutospacing="0"/>
+              <w:ind w:left="0" w:right="0"/>
+              <w:rPr>
+                <w:rFonts w:hint="default" w:ascii="Times New Roman" w:hAnsi="Times New Roman" w:cs="Times New Roman"/>
+                <w:sz w:val="20"/>
+                <w:szCs w:val="20"/>
+              </w:rPr>
+            </w:pPr>
+          </w:p>
+        </w:tc>
+        <w:tc>
+          <w:tcPr>
+            <w:tcW w:w="1843" w:type="dxa"/>
+            <w:vMerge w:val="continue"/>
+            <w:tcBorders>
+              <w:left w:val="single" w:color="auto" w:sz="4" w:space="0"/>
+              <w:right w:val="single" w:color="auto" w:sz="4" w:space="0"/>
+            </w:tcBorders>
+            <w:shd w:val="clear" w:color="auto" w:fill="auto"/>
+            <w:vAlign w:val="center"/>
+          </w:tcPr>
+          <w:p>
+            <w:pPr>
+              <w:keepNext w:val="0"/>
+              <w:keepLines w:val="0"/>
+              <w:widowControl/>
+              <w:suppressLineNumbers w:val="0"/>
+              <w:spacing w:before="0" w:beforeAutospacing="0" w:after="0" w:afterAutospacing="0"/>
+              <w:ind w:left="0" w:right="0"/>
+              <w:rPr>
+                <w:rFonts w:hint="default" w:ascii="Times New Roman" w:hAnsi="Times New Roman" w:cs="Times New Roman"/>
+                <w:sz w:val="20"/>
+                <w:szCs w:val="20"/>
+              </w:rPr>
+            </w:pPr>
+          </w:p>
+        </w:tc>
+        <w:tc>
+          <w:tcPr>
+            <w:tcW w:w="1843" w:type="dxa"/>
+            <w:tcBorders>
+              <w:top w:val="single" w:color="auto" w:sz="4" w:space="0"/>
+              <w:left w:val="single" w:color="auto" w:sz="4" w:space="0"/>
+              <w:bottom w:val="single" w:color="auto" w:sz="4" w:space="0"/>
+              <w:right w:val="single" w:color="auto" w:sz="4" w:space="0"/>
+            </w:tcBorders>
+            <w:shd w:val="clear" w:color="auto" w:fill="auto"/>
+            <w:vAlign w:val="center"/>
+          </w:tcPr>
+          <w:p>
+            <w:pPr>
+              <w:keepNext w:val="0"/>
+              <w:keepLines w:val="0"/>
+              <w:widowControl/>
+              <w:suppressLineNumbers w:val="0"/>
+              <w:spacing w:before="0" w:beforeAutospacing="0" w:after="0" w:afterAutospacing="0"/>
+              <w:ind w:left="0" w:right="0"/>
+              <w:jc w:val="center"/>
+              <w:rPr>
+                <w:rFonts w:hint="default" w:ascii="Times New Roman" w:hAnsi="Times New Roman" w:eastAsia="宋体" w:cs="Times New Roman"/>
+                <w:kern w:val="2"/>
+                <w:sz w:val="21"/>
+                <w:szCs w:val="21"/>
+              </w:rPr>
+            </w:pPr>
+          </w:p>
+        </w:tc>
+        <w:tc>
+          <w:tcPr>
+            <w:tcW w:w="1301" w:type="dxa"/>
+            <w:tcBorders>
+              <w:top w:val="single" w:color="auto" w:sz="4" w:space="0"/>
+              <w:left w:val="single" w:color="auto" w:sz="4" w:space="0"/>
+              <w:bottom w:val="single" w:color="auto" w:sz="4" w:space="0"/>
+              <w:right w:val="single" w:color="auto" w:sz="4" w:space="0"/>
+            </w:tcBorders>
+            <w:shd w:val="clear" w:color="auto" w:fill="auto"/>
+            <w:vAlign w:val="center"/>
+          </w:tcPr>
+          <w:p>
+            <w:pPr>
+              <w:keepNext w:val="0"/>
+              <w:keepLines w:val="0"/>
+              <w:widowControl/>
+              <w:suppressLineNumbers w:val="0"/>
+              <w:spacing w:before="0" w:beforeAutospacing="0" w:after="0" w:afterAutospacing="0"/>
+              <w:ind w:left="0" w:right="0"/>
+              <w:jc w:val="center"/>
+              <w:rPr>
+                <w:rFonts w:hint="default" w:ascii="Times New Roman" w:hAnsi="Times New Roman" w:eastAsia="宋体" w:cs="Times New Roman"/>
+                <w:kern w:val="2"/>
+                <w:sz w:val="21"/>
+                <w:szCs w:val="21"/>
+              </w:rPr>
+            </w:pPr>
+          </w:p>
+        </w:tc>
+      </w:tr>
+      <w:tr>
+        <w:tblPrEx>
+          <w:tblBorders>
+            <w:top w:val="single" w:color="auto" w:sz="4" w:space="0"/>
+            <w:left w:val="single" w:color="auto" w:sz="4" w:space="0"/>
+            <w:bottom w:val="single" w:color="auto" w:sz="4" w:space="0"/>
+            <w:right w:val="single" w:color="auto" w:sz="4" w:space="0"/>
+            <w:insideH w:val="single" w:color="auto" w:sz="4" w:space="0"/>
+            <w:insideV w:val="single" w:color="auto" w:sz="4" w:space="0"/>
+          </w:tblBorders>
+          <w:shd w:val="clear" w:color="auto" w:fill="auto"/>
+          <w:tblCellMar>
+            <w:top w:w="0" w:type="dxa"/>
+            <w:left w:w="108" w:type="dxa"/>
+            <w:bottom w:w="0" w:type="dxa"/>
+            <w:right w:w="108" w:type="dxa"/>
+          </w:tblCellMar>
+        </w:tblPrEx>
+        <w:trPr>
+          <w:trHeight w:val="462" w:hRule="atLeast"/>
+        </w:trPr>
+        <w:tc>
+          <w:tcPr>
+            <w:tcW w:w="993" w:type="dxa"/>
+            <w:tcBorders>
+              <w:top w:val="single" w:color="auto" w:sz="4" w:space="0"/>
+              <w:left w:val="single" w:color="auto" w:sz="4" w:space="0"/>
+              <w:bottom w:val="single" w:color="auto" w:sz="4" w:space="0"/>
+              <w:right w:val="single" w:color="auto" w:sz="4" w:space="0"/>
+            </w:tcBorders>
+            <w:shd w:val="clear" w:color="auto" w:fill="auto"/>
+            <w:vAlign w:val="center"/>
+          </w:tcPr>
+          <w:p>
+            <w:pPr>
+              <w:keepNext w:val="0"/>
+              <w:keepLines w:val="0"/>
+              <w:widowControl/>
+              <w:suppressLineNumbers w:val="0"/>
+              <w:spacing w:before="0" w:beforeAutospacing="0" w:after="0" w:afterAutospacing="0"/>
+              <w:ind w:left="0" w:right="0"/>
+              <w:jc w:val="center"/>
+              <w:rPr>
+                <w:rFonts w:hint="default" w:ascii="Times New Roman" w:hAnsi="Times New Roman" w:eastAsia="宋体" w:cs="Times New Roman"/>
+                <w:kern w:val="2"/>
+                <w:sz w:val="21"/>
+                <w:szCs w:val="21"/>
+              </w:rPr>
+            </w:pPr>
+          </w:p>
+        </w:tc>
+        <w:tc>
+          <w:tcPr>
+            <w:tcW w:w="1925" w:type="dxa"/>
+            <w:tcBorders>
+              <w:top w:val="single" w:color="auto" w:sz="4" w:space="0"/>
+              <w:left w:val="single" w:color="auto" w:sz="4" w:space="0"/>
+              <w:bottom w:val="single" w:color="auto" w:sz="4" w:space="0"/>
+              <w:right w:val="single" w:color="auto" w:sz="4" w:space="0"/>
+            </w:tcBorders>
+            <w:shd w:val="clear" w:color="auto" w:fill="auto"/>
+            <w:vAlign w:val="center"/>
+          </w:tcPr>
+          <w:p>
+            <w:pPr>
+              <w:keepNext w:val="0"/>
+              <w:keepLines w:val="0"/>
+              <w:widowControl/>
+              <w:suppressLineNumbers w:val="0"/>
+              <w:spacing w:before="0" w:beforeAutospacing="0" w:after="0" w:afterAutospacing="0"/>
+              <w:ind w:left="0" w:right="0"/>
+              <w:jc w:val="center"/>
+              <w:rPr>
+                <w:rFonts w:hint="eastAsia" w:ascii="宋体" w:hAnsi="宋体" w:eastAsia="宋体" w:cs="宋体"/>
+                <w:color w:val="000000" w:themeColor="text1"/>
+                <w:kern w:val="2"/>
+                <w:sz w:val="21"/>
+                <w:szCs w:val="21"/>
+                <w:lang w:val="en-US" w:eastAsia="zh-CN" w:bidi="ar"/>
+                <w14:textFill>
+                  <w14:solidFill>
+                    <w14:schemeClr w14:val="tx1"/>
+                  </w14:solidFill>
+                </w14:textFill>
+              </w:rPr>
+            </w:pPr>
+          </w:p>
+        </w:tc>
+        <w:tc>
+          <w:tcPr>
+            <w:tcW w:w="1984" w:type="dxa"/>
+            <w:vMerge w:val="continue"/>
+            <w:tcBorders>
+              <w:left w:val="single" w:color="auto" w:sz="4" w:space="0"/>
+              <w:right w:val="single" w:color="auto" w:sz="4" w:space="0"/>
+            </w:tcBorders>
+            <w:shd w:val="clear" w:color="auto" w:fill="auto"/>
+            <w:vAlign w:val="center"/>
+          </w:tcPr>
+          <w:p>
+            <w:pPr>
+              <w:keepNext w:val="0"/>
+              <w:keepLines w:val="0"/>
+              <w:widowControl/>
+              <w:suppressLineNumbers w:val="0"/>
+              <w:spacing w:before="0" w:beforeAutospacing="0" w:after="0" w:afterAutospacing="0"/>
+              <w:ind w:left="0" w:right="0"/>
+              <w:rPr>
+                <w:rFonts w:hint="default" w:ascii="Times New Roman" w:hAnsi="Times New Roman" w:cs="Times New Roman"/>
+                <w:sz w:val="20"/>
+                <w:szCs w:val="20"/>
+              </w:rPr>
+            </w:pPr>
+          </w:p>
+        </w:tc>
+        <w:tc>
+          <w:tcPr>
+            <w:tcW w:w="1843" w:type="dxa"/>
+            <w:vMerge w:val="continue"/>
+            <w:tcBorders>
+              <w:left w:val="single" w:color="auto" w:sz="4" w:space="0"/>
+              <w:right w:val="single" w:color="auto" w:sz="4" w:space="0"/>
+            </w:tcBorders>
+            <w:shd w:val="clear" w:color="auto" w:fill="auto"/>
+            <w:vAlign w:val="center"/>
+          </w:tcPr>
+          <w:p>
+            <w:pPr>
+              <w:keepNext w:val="0"/>
+              <w:keepLines w:val="0"/>
+              <w:widowControl/>
+              <w:suppressLineNumbers w:val="0"/>
+              <w:spacing w:before="0" w:beforeAutospacing="0" w:after="0" w:afterAutospacing="0"/>
+              <w:ind w:left="0" w:right="0"/>
+              <w:rPr>
+                <w:rFonts w:hint="default" w:ascii="Times New Roman" w:hAnsi="Times New Roman" w:cs="Times New Roman"/>
+                <w:sz w:val="20"/>
+                <w:szCs w:val="20"/>
+              </w:rPr>
+            </w:pPr>
+          </w:p>
+        </w:tc>
+        <w:tc>
+          <w:tcPr>
+            <w:tcW w:w="1843" w:type="dxa"/>
+            <w:tcBorders>
+              <w:top w:val="single" w:color="auto" w:sz="4" w:space="0"/>
+              <w:left w:val="single" w:color="auto" w:sz="4" w:space="0"/>
+              <w:bottom w:val="single" w:color="auto" w:sz="4" w:space="0"/>
+              <w:right w:val="single" w:color="auto" w:sz="4" w:space="0"/>
+            </w:tcBorders>
+            <w:shd w:val="clear" w:color="auto" w:fill="auto"/>
+            <w:vAlign w:val="center"/>
+          </w:tcPr>
+          <w:p>
+            <w:pPr>
+              <w:keepNext w:val="0"/>
+              <w:keepLines w:val="0"/>
+              <w:widowControl/>
+              <w:suppressLineNumbers w:val="0"/>
+              <w:spacing w:before="0" w:beforeAutospacing="0" w:after="0" w:afterAutospacing="0"/>
+              <w:ind w:left="0" w:right="0"/>
+              <w:jc w:val="center"/>
+              <w:rPr>
+                <w:rFonts w:hint="default" w:ascii="Times New Roman" w:hAnsi="Times New Roman" w:eastAsia="宋体" w:cs="Times New Roman"/>
+                <w:kern w:val="2"/>
+                <w:sz w:val="21"/>
+                <w:szCs w:val="21"/>
+              </w:rPr>
+            </w:pPr>
+          </w:p>
+        </w:tc>
+        <w:tc>
+          <w:tcPr>
+            <w:tcW w:w="1301" w:type="dxa"/>
+            <w:tcBorders>
+              <w:top w:val="single" w:color="auto" w:sz="4" w:space="0"/>
+              <w:left w:val="single" w:color="auto" w:sz="4" w:space="0"/>
+              <w:bottom w:val="single" w:color="auto" w:sz="4" w:space="0"/>
+              <w:right w:val="single" w:color="auto" w:sz="4" w:space="0"/>
+            </w:tcBorders>
+            <w:shd w:val="clear" w:color="auto" w:fill="auto"/>
+            <w:vAlign w:val="center"/>
+          </w:tcPr>
+          <w:p>
+            <w:pPr>
+              <w:keepNext w:val="0"/>
+              <w:keepLines w:val="0"/>
+              <w:widowControl/>
+              <w:suppressLineNumbers w:val="0"/>
+              <w:spacing w:before="0" w:beforeAutospacing="0" w:after="0" w:afterAutospacing="0"/>
+              <w:ind w:left="0" w:right="0"/>
+              <w:jc w:val="center"/>
+              <w:rPr>
+                <w:rFonts w:hint="default" w:ascii="Times New Roman" w:hAnsi="Times New Roman" w:eastAsia="宋体" w:cs="Times New Roman"/>
+                <w:kern w:val="2"/>
+                <w:sz w:val="21"/>
+                <w:szCs w:val="21"/>
+              </w:rPr>
+            </w:pPr>
+          </w:p>
+        </w:tc>
+      </w:tr>
+      <w:tr>
+        <w:tblPrEx>
+          <w:tblBorders>
+            <w:top w:val="single" w:color="auto" w:sz="4" w:space="0"/>
+            <w:left w:val="single" w:color="auto" w:sz="4" w:space="0"/>
+            <w:bottom w:val="single" w:color="auto" w:sz="4" w:space="0"/>
+            <w:right w:val="single" w:color="auto" w:sz="4" w:space="0"/>
+            <w:insideH w:val="single" w:color="auto" w:sz="4" w:space="0"/>
+            <w:insideV w:val="single" w:color="auto" w:sz="4" w:space="0"/>
+          </w:tblBorders>
+          <w:tblCellMar>
+            <w:top w:w="0" w:type="dxa"/>
+            <w:left w:w="108" w:type="dxa"/>
+            <w:bottom w:w="0" w:type="dxa"/>
+            <w:right w:w="108" w:type="dxa"/>
+          </w:tblCellMar>
+        </w:tblPrEx>
+        <w:trPr>
+          <w:trHeight w:val="462" w:hRule="atLeast"/>
+        </w:trPr>
+        <w:tc>
+          <w:tcPr>
+            <w:tcW w:w="993" w:type="dxa"/>
+            <w:tcBorders>
+              <w:top w:val="single" w:color="auto" w:sz="4" w:space="0"/>
+              <w:left w:val="single" w:color="auto" w:sz="4" w:space="0"/>
+              <w:bottom w:val="single" w:color="auto" w:sz="4" w:space="0"/>
+              <w:right w:val="single" w:color="auto" w:sz="4" w:space="0"/>
+            </w:tcBorders>
+            <w:shd w:val="clear" w:color="auto" w:fill="auto"/>
+            <w:vAlign w:val="center"/>
+          </w:tcPr>
+          <w:p>
+            <w:pPr>
+              <w:keepNext w:val="0"/>
+              <w:keepLines w:val="0"/>
+              <w:widowControl/>
+              <w:suppressLineNumbers w:val="0"/>
+              <w:spacing w:before="0" w:beforeAutospacing="0" w:after="0" w:afterAutospacing="0"/>
+              <w:ind w:left="0" w:right="0"/>
+              <w:jc w:val="center"/>
+              <w:rPr>
+                <w:rFonts w:hint="default" w:ascii="Times New Roman" w:hAnsi="Times New Roman" w:eastAsia="宋体" w:cs="Times New Roman"/>
+                <w:kern w:val="2"/>
+                <w:sz w:val="21"/>
+                <w:szCs w:val="21"/>
+              </w:rPr>
+            </w:pPr>
+          </w:p>
+        </w:tc>
+        <w:tc>
+          <w:tcPr>
+            <w:tcW w:w="1925" w:type="dxa"/>
+            <w:tcBorders>
+              <w:top w:val="single" w:color="auto" w:sz="4" w:space="0"/>
+              <w:left w:val="single" w:color="auto" w:sz="4" w:space="0"/>
+              <w:bottom w:val="single" w:color="auto" w:sz="4" w:space="0"/>
+              <w:right w:val="single" w:color="auto" w:sz="4" w:space="0"/>
+            </w:tcBorders>
+            <w:shd w:val="clear" w:color="auto" w:fill="auto"/>
+            <w:vAlign w:val="center"/>
+          </w:tcPr>
+          <w:p>
+            <w:pPr>
+              <w:keepNext w:val="0"/>
+              <w:keepLines w:val="0"/>
+              <w:widowControl/>
+              <w:suppressLineNumbers w:val="0"/>
+              <w:spacing w:before="0" w:beforeAutospacing="0" w:after="0" w:afterAutospacing="0"/>
+              <w:ind w:left="0" w:right="0"/>
+              <w:jc w:val="center"/>
+              <w:rPr>
+                <w:rFonts w:hint="eastAsia" w:ascii="宋体" w:hAnsi="宋体" w:eastAsia="宋体" w:cs="宋体"/>
+                <w:color w:val="000000" w:themeColor="text1"/>
+                <w:kern w:val="2"/>
+                <w:sz w:val="21"/>
+                <w:szCs w:val="21"/>
+                <w:lang w:val="en-US" w:eastAsia="zh-CN" w:bidi="ar"/>
+                <w14:textFill>
+                  <w14:solidFill>
+                    <w14:schemeClr w14:val="tx1"/>
+                  </w14:solidFill>
+                </w14:textFill>
+              </w:rPr>
+            </w:pPr>
+          </w:p>
+        </w:tc>
+        <w:tc>
+          <w:tcPr>
+            <w:tcW w:w="1984" w:type="dxa"/>
+            <w:vMerge w:val="continue"/>
+            <w:tcBorders>
+              <w:left w:val="single" w:color="auto" w:sz="4" w:space="0"/>
+              <w:right w:val="single" w:color="auto" w:sz="4" w:space="0"/>
+            </w:tcBorders>
+            <w:shd w:val="clear" w:color="auto" w:fill="auto"/>
+            <w:vAlign w:val="center"/>
+          </w:tcPr>
+          <w:p>
+            <w:pPr>
+              <w:keepNext w:val="0"/>
+              <w:keepLines w:val="0"/>
+              <w:widowControl/>
+              <w:suppressLineNumbers w:val="0"/>
+              <w:spacing w:before="0" w:beforeAutospacing="0" w:after="0" w:afterAutospacing="0"/>
+              <w:ind w:left="0" w:right="0"/>
+              <w:rPr>
+                <w:rFonts w:hint="default" w:ascii="Times New Roman" w:hAnsi="Times New Roman" w:cs="Times New Roman"/>
+                <w:sz w:val="20"/>
+                <w:szCs w:val="20"/>
+              </w:rPr>
+            </w:pPr>
+          </w:p>
+        </w:tc>
+        <w:tc>
+          <w:tcPr>
+            <w:tcW w:w="1843" w:type="dxa"/>
+            <w:vMerge w:val="continue"/>
+            <w:tcBorders>
+              <w:left w:val="single" w:color="auto" w:sz="4" w:space="0"/>
+              <w:right w:val="single" w:color="auto" w:sz="4" w:space="0"/>
+            </w:tcBorders>
+            <w:shd w:val="clear" w:color="auto" w:fill="auto"/>
+            <w:vAlign w:val="center"/>
+          </w:tcPr>
+          <w:p>
+            <w:pPr>
+              <w:keepNext w:val="0"/>
+              <w:keepLines w:val="0"/>
+              <w:widowControl/>
+              <w:suppressLineNumbers w:val="0"/>
+              <w:spacing w:before="0" w:beforeAutospacing="0" w:after="0" w:afterAutospacing="0"/>
+              <w:ind w:left="0" w:right="0"/>
+              <w:rPr>
+                <w:rFonts w:hint="default" w:ascii="Times New Roman" w:hAnsi="Times New Roman" w:cs="Times New Roman"/>
+                <w:sz w:val="20"/>
+                <w:szCs w:val="20"/>
+              </w:rPr>
+            </w:pPr>
+          </w:p>
+        </w:tc>
+        <w:tc>
+          <w:tcPr>
+            <w:tcW w:w="1843" w:type="dxa"/>
+            <w:tcBorders>
+              <w:top w:val="single" w:color="auto" w:sz="4" w:space="0"/>
+              <w:left w:val="single" w:color="auto" w:sz="4" w:space="0"/>
+              <w:bottom w:val="single" w:color="auto" w:sz="4" w:space="0"/>
+              <w:right w:val="single" w:color="auto" w:sz="4" w:space="0"/>
+            </w:tcBorders>
+            <w:shd w:val="clear" w:color="auto" w:fill="auto"/>
+            <w:vAlign w:val="center"/>
+          </w:tcPr>
+          <w:p>
+            <w:pPr>
+              <w:keepNext w:val="0"/>
+              <w:keepLines w:val="0"/>
+              <w:widowControl/>
+              <w:suppressLineNumbers w:val="0"/>
+              <w:spacing w:before="0" w:beforeAutospacing="0" w:after="0" w:afterAutospacing="0"/>
+              <w:ind w:left="0" w:right="0"/>
+              <w:jc w:val="center"/>
+              <w:rPr>
+                <w:rFonts w:hint="default" w:ascii="Times New Roman" w:hAnsi="Times New Roman" w:eastAsia="宋体" w:cs="Times New Roman"/>
+                <w:kern w:val="2"/>
+                <w:sz w:val="21"/>
+                <w:szCs w:val="21"/>
+              </w:rPr>
+            </w:pPr>
+          </w:p>
+        </w:tc>
+        <w:tc>
+          <w:tcPr>
+            <w:tcW w:w="1301" w:type="dxa"/>
+            <w:tcBorders>
+              <w:top w:val="single" w:color="auto" w:sz="4" w:space="0"/>
+              <w:left w:val="single" w:color="auto" w:sz="4" w:space="0"/>
+              <w:bottom w:val="single" w:color="auto" w:sz="4" w:space="0"/>
+              <w:right w:val="single" w:color="auto" w:sz="4" w:space="0"/>
+            </w:tcBorders>
+            <w:shd w:val="clear" w:color="auto" w:fill="auto"/>
+            <w:vAlign w:val="center"/>
+          </w:tcPr>
+          <w:p>
+            <w:pPr>
+              <w:keepNext w:val="0"/>
+              <w:keepLines w:val="0"/>
+              <w:widowControl/>
+              <w:suppressLineNumbers w:val="0"/>
+              <w:spacing w:before="0" w:beforeAutospacing="0" w:after="0" w:afterAutospacing="0"/>
+              <w:ind w:left="0" w:right="0"/>
+              <w:jc w:val="center"/>
+              <w:rPr>
+                <w:rFonts w:hint="default" w:ascii="Times New Roman" w:hAnsi="Times New Roman" w:eastAsia="宋体" w:cs="Times New Roman"/>
+                <w:kern w:val="2"/>
+                <w:sz w:val="21"/>
+                <w:szCs w:val="21"/>
+              </w:rPr>
+            </w:pPr>
+          </w:p>
+        </w:tc>
+      </w:tr>
+      <w:tr>
+        <w:tblPrEx>
+          <w:tblBorders>
+            <w:top w:val="single" w:color="auto" w:sz="4" w:space="0"/>
+            <w:left w:val="single" w:color="auto" w:sz="4" w:space="0"/>
+            <w:bottom w:val="single" w:color="auto" w:sz="4" w:space="0"/>
+            <w:right w:val="single" w:color="auto" w:sz="4" w:space="0"/>
+            <w:insideH w:val="single" w:color="auto" w:sz="4" w:space="0"/>
+            <w:insideV w:val="single" w:color="auto" w:sz="4" w:space="0"/>
+          </w:tblBorders>
+          <w:tblCellMar>
+            <w:top w:w="0" w:type="dxa"/>
+            <w:left w:w="108" w:type="dxa"/>
+            <w:bottom w:w="0" w:type="dxa"/>
+            <w:right w:w="108" w:type="dxa"/>
+          </w:tblCellMar>
+        </w:tblPrEx>
+        <w:trPr>
+          <w:trHeight w:val="462" w:hRule="atLeast"/>
+        </w:trPr>
+        <w:tc>
+          <w:tcPr>
+            <w:tcW w:w="993" w:type="dxa"/>
+            <w:tcBorders>
+              <w:top w:val="single" w:color="auto" w:sz="4" w:space="0"/>
+              <w:left w:val="single" w:color="auto" w:sz="4" w:space="0"/>
+              <w:bottom w:val="single" w:color="auto" w:sz="4" w:space="0"/>
+              <w:right w:val="single" w:color="auto" w:sz="4" w:space="0"/>
+            </w:tcBorders>
+            <w:shd w:val="clear" w:color="auto" w:fill="auto"/>
+            <w:vAlign w:val="center"/>
+          </w:tcPr>
+          <w:p>
+            <w:pPr>
+              <w:keepNext w:val="0"/>
+              <w:keepLines w:val="0"/>
+              <w:widowControl/>
+              <w:suppressLineNumbers w:val="0"/>
+              <w:spacing w:before="0" w:beforeAutospacing="0" w:after="0" w:afterAutospacing="0"/>
+              <w:ind w:left="0" w:right="0"/>
+              <w:jc w:val="center"/>
+              <w:rPr>
+                <w:rFonts w:hint="default" w:ascii="Times New Roman" w:hAnsi="Times New Roman" w:eastAsia="宋体" w:cs="Times New Roman"/>
+                <w:kern w:val="2"/>
+                <w:sz w:val="21"/>
+                <w:szCs w:val="21"/>
+              </w:rPr>
+            </w:pPr>
+          </w:p>
+        </w:tc>
+        <w:tc>
+          <w:tcPr>
+            <w:tcW w:w="1925" w:type="dxa"/>
+            <w:tcBorders>
+              <w:top w:val="single" w:color="auto" w:sz="4" w:space="0"/>
+              <w:left w:val="single" w:color="auto" w:sz="4" w:space="0"/>
+              <w:bottom w:val="single" w:color="auto" w:sz="4" w:space="0"/>
+              <w:right w:val="single" w:color="auto" w:sz="4" w:space="0"/>
+            </w:tcBorders>
+            <w:shd w:val="clear" w:color="auto" w:fill="auto"/>
+            <w:vAlign w:val="center"/>
+          </w:tcPr>
+          <w:p>
+            <w:pPr>
+              <w:keepNext w:val="0"/>
+              <w:keepLines w:val="0"/>
+              <w:widowControl/>
+              <w:suppressLineNumbers w:val="0"/>
+              <w:spacing w:before="0" w:beforeAutospacing="0" w:after="0" w:afterAutospacing="0"/>
+              <w:ind w:left="0" w:right="0"/>
+              <w:jc w:val="center"/>
+              <w:rPr>
+                <w:rFonts w:hint="eastAsia" w:ascii="宋体" w:hAnsi="宋体" w:eastAsia="宋体" w:cs="宋体"/>
+                <w:color w:val="000000" w:themeColor="text1"/>
+                <w:kern w:val="2"/>
+                <w:sz w:val="21"/>
+                <w:szCs w:val="21"/>
+                <w:lang w:val="en-US" w:eastAsia="zh-CN" w:bidi="ar"/>
+                <w14:textFill>
+                  <w14:solidFill>
+                    <w14:schemeClr w14:val="tx1"/>
+                  </w14:solidFill>
+                </w14:textFill>
+              </w:rPr>
+            </w:pPr>
+          </w:p>
+        </w:tc>
+        <w:tc>
+          <w:tcPr>
+            <w:tcW w:w="1984" w:type="dxa"/>
+            <w:vMerge w:val="continue"/>
+            <w:tcBorders>
+              <w:left w:val="single" w:color="auto" w:sz="4" w:space="0"/>
+              <w:right w:val="single" w:color="auto" w:sz="4" w:space="0"/>
+            </w:tcBorders>
+            <w:shd w:val="clear" w:color="auto" w:fill="auto"/>
+            <w:vAlign w:val="center"/>
+          </w:tcPr>
+          <w:p>
+            <w:pPr>
+              <w:keepNext w:val="0"/>
+              <w:keepLines w:val="0"/>
+              <w:widowControl/>
+              <w:suppressLineNumbers w:val="0"/>
+              <w:spacing w:before="0" w:beforeAutospacing="0" w:after="0" w:afterAutospacing="0"/>
+              <w:ind w:left="0" w:right="0"/>
+              <w:rPr>
+                <w:rFonts w:hint="default" w:ascii="Times New Roman" w:hAnsi="Times New Roman" w:cs="Times New Roman"/>
+                <w:sz w:val="20"/>
+                <w:szCs w:val="20"/>
+              </w:rPr>
+            </w:pPr>
+          </w:p>
+        </w:tc>
+        <w:tc>
+          <w:tcPr>
+            <w:tcW w:w="1843" w:type="dxa"/>
+            <w:vMerge w:val="continue"/>
+            <w:tcBorders>
+              <w:left w:val="single" w:color="auto" w:sz="4" w:space="0"/>
+              <w:right w:val="single" w:color="auto" w:sz="4" w:space="0"/>
+            </w:tcBorders>
+            <w:shd w:val="clear" w:color="auto" w:fill="auto"/>
+            <w:vAlign w:val="center"/>
+          </w:tcPr>
+          <w:p>
+            <w:pPr>
+              <w:keepNext w:val="0"/>
+              <w:keepLines w:val="0"/>
+              <w:widowControl/>
+              <w:suppressLineNumbers w:val="0"/>
+              <w:spacing w:before="0" w:beforeAutospacing="0" w:after="0" w:afterAutospacing="0"/>
+              <w:ind w:left="0" w:right="0"/>
+              <w:rPr>
+                <w:rFonts w:hint="default" w:ascii="Times New Roman" w:hAnsi="Times New Roman" w:cs="Times New Roman"/>
+                <w:sz w:val="20"/>
+                <w:szCs w:val="20"/>
+              </w:rPr>
+            </w:pPr>
+          </w:p>
+        </w:tc>
+        <w:tc>
+          <w:tcPr>
+            <w:tcW w:w="1843" w:type="dxa"/>
+            <w:tcBorders>
+              <w:top w:val="single" w:color="auto" w:sz="4" w:space="0"/>
+              <w:left w:val="single" w:color="auto" w:sz="4" w:space="0"/>
+              <w:bottom w:val="single" w:color="auto" w:sz="4" w:space="0"/>
+              <w:right w:val="single" w:color="auto" w:sz="4" w:space="0"/>
+            </w:tcBorders>
+            <w:shd w:val="clear" w:color="auto" w:fill="auto"/>
+            <w:vAlign w:val="center"/>
+          </w:tcPr>
+          <w:p>
+            <w:pPr>
+              <w:keepNext w:val="0"/>
+              <w:keepLines w:val="0"/>
+              <w:widowControl/>
+              <w:suppressLineNumbers w:val="0"/>
+              <w:spacing w:before="0" w:beforeAutospacing="0" w:after="0" w:afterAutospacing="0"/>
+              <w:ind w:left="0" w:right="0"/>
+              <w:jc w:val="center"/>
+              <w:rPr>
+                <w:rFonts w:hint="default" w:ascii="Times New Roman" w:hAnsi="Times New Roman" w:eastAsia="宋体" w:cs="Times New Roman"/>
+                <w:kern w:val="2"/>
+                <w:sz w:val="21"/>
+                <w:szCs w:val="21"/>
+              </w:rPr>
+            </w:pPr>
+          </w:p>
+        </w:tc>
+        <w:tc>
+          <w:tcPr>
+            <w:tcW w:w="1301" w:type="dxa"/>
+            <w:tcBorders>
+              <w:top w:val="single" w:color="auto" w:sz="4" w:space="0"/>
+              <w:left w:val="single" w:color="auto" w:sz="4" w:space="0"/>
+              <w:bottom w:val="single" w:color="auto" w:sz="4" w:space="0"/>
+              <w:right w:val="single" w:color="auto" w:sz="4" w:space="0"/>
+            </w:tcBorders>
+            <w:shd w:val="clear" w:color="auto" w:fill="auto"/>
+            <w:vAlign w:val="center"/>
+          </w:tcPr>
+          <w:p>
+            <w:pPr>
+              <w:keepNext w:val="0"/>
+              <w:keepLines w:val="0"/>
+              <w:widowControl/>
+              <w:suppressLineNumbers w:val="0"/>
+              <w:spacing w:before="0" w:beforeAutospacing="0" w:after="0" w:afterAutospacing="0"/>
+              <w:ind w:left="0" w:right="0"/>
+              <w:jc w:val="center"/>
+              <w:rPr>
+                <w:rFonts w:hint="default" w:ascii="Times New Roman" w:hAnsi="Times New Roman" w:eastAsia="宋体" w:cs="Times New Roman"/>
+                <w:kern w:val="2"/>
+                <w:sz w:val="21"/>
+                <w:szCs w:val="21"/>
+              </w:rPr>
+            </w:pPr>
+          </w:p>
+        </w:tc>
+      </w:tr>
+      <w:tr>
+        <w:tblPrEx>
+          <w:tblBorders>
+            <w:top w:val="single" w:color="auto" w:sz="4" w:space="0"/>
+            <w:left w:val="single" w:color="auto" w:sz="4" w:space="0"/>
+            <w:bottom w:val="single" w:color="auto" w:sz="4" w:space="0"/>
+            <w:right w:val="single" w:color="auto" w:sz="4" w:space="0"/>
+            <w:insideH w:val="single" w:color="auto" w:sz="4" w:space="0"/>
+            <w:insideV w:val="single" w:color="auto" w:sz="4" w:space="0"/>
+          </w:tblBorders>
+          <w:shd w:val="clear" w:color="auto" w:fill="auto"/>
+          <w:tblCellMar>
+            <w:top w:w="0" w:type="dxa"/>
+            <w:left w:w="108" w:type="dxa"/>
+            <w:bottom w:w="0" w:type="dxa"/>
+            <w:right w:w="108" w:type="dxa"/>
+          </w:tblCellMar>
+        </w:tblPrEx>
+        <w:trPr>
+          <w:trHeight w:val="462" w:hRule="atLeast"/>
+        </w:trPr>
+        <w:tc>
+          <w:tcPr>
+            <w:tcW w:w="993" w:type="dxa"/>
+            <w:tcBorders>
+              <w:top w:val="single" w:color="auto" w:sz="4" w:space="0"/>
+              <w:left w:val="single" w:color="auto" w:sz="4" w:space="0"/>
+              <w:bottom w:val="single" w:color="auto" w:sz="4" w:space="0"/>
+              <w:right w:val="single" w:color="auto" w:sz="4" w:space="0"/>
+            </w:tcBorders>
+            <w:shd w:val="clear" w:color="auto" w:fill="auto"/>
+            <w:vAlign w:val="center"/>
+          </w:tcPr>
+          <w:p>
+            <w:pPr>
+              <w:keepNext w:val="0"/>
+              <w:keepLines w:val="0"/>
+              <w:widowControl/>
+              <w:suppressLineNumbers w:val="0"/>
+              <w:spacing w:before="0" w:beforeAutospacing="0" w:after="0" w:afterAutospacing="0"/>
+              <w:ind w:left="0" w:right="0"/>
+              <w:jc w:val="center"/>
+              <w:rPr>
+                <w:rFonts w:hint="default" w:ascii="Times New Roman" w:hAnsi="Times New Roman" w:eastAsia="宋体" w:cs="Times New Roman"/>
+                <w:kern w:val="2"/>
+                <w:sz w:val="21"/>
+                <w:szCs w:val="21"/>
+              </w:rPr>
+            </w:pPr>
+          </w:p>
+        </w:tc>
+        <w:tc>
+          <w:tcPr>
+            <w:tcW w:w="1925" w:type="dxa"/>
+            <w:tcBorders>
+              <w:top w:val="single" w:color="auto" w:sz="4" w:space="0"/>
+              <w:left w:val="single" w:color="auto" w:sz="4" w:space="0"/>
+              <w:bottom w:val="single" w:color="auto" w:sz="4" w:space="0"/>
+              <w:right w:val="single" w:color="auto" w:sz="4" w:space="0"/>
+            </w:tcBorders>
+            <w:shd w:val="clear" w:color="auto" w:fill="auto"/>
+            <w:vAlign w:val="center"/>
+          </w:tcPr>
+          <w:p>
+            <w:pPr>
+              <w:keepNext w:val="0"/>
+              <w:keepLines w:val="0"/>
+              <w:widowControl/>
+              <w:suppressLineNumbers w:val="0"/>
+              <w:spacing w:before="0" w:beforeAutospacing="0" w:after="0" w:afterAutospacing="0"/>
+              <w:ind w:left="0" w:right="0"/>
+              <w:jc w:val="center"/>
+              <w:rPr>
+                <w:rFonts w:hint="eastAsia" w:ascii="宋体" w:hAnsi="宋体" w:eastAsia="宋体" w:cs="宋体"/>
+                <w:color w:val="000000" w:themeColor="text1"/>
+                <w:kern w:val="2"/>
+                <w:sz w:val="21"/>
+                <w:szCs w:val="21"/>
+                <w:lang w:val="en-US" w:eastAsia="zh-CN" w:bidi="ar"/>
+                <w14:textFill>
+                  <w14:solidFill>
+                    <w14:schemeClr w14:val="tx1"/>
+                  </w14:solidFill>
+                </w14:textFill>
+              </w:rPr>
+            </w:pPr>
+          </w:p>
+        </w:tc>
+        <w:tc>
+          <w:tcPr>
+            <w:tcW w:w="1984" w:type="dxa"/>
+            <w:vMerge w:val="continue"/>
+            <w:tcBorders>
+              <w:left w:val="single" w:color="auto" w:sz="4" w:space="0"/>
+              <w:right w:val="single" w:color="auto" w:sz="4" w:space="0"/>
+            </w:tcBorders>
+            <w:shd w:val="clear" w:color="auto" w:fill="auto"/>
+            <w:vAlign w:val="center"/>
+          </w:tcPr>
+          <w:p>
+            <w:pPr>
+              <w:keepNext w:val="0"/>
+              <w:keepLines w:val="0"/>
+              <w:widowControl/>
+              <w:suppressLineNumbers w:val="0"/>
+              <w:spacing w:before="0" w:beforeAutospacing="0" w:after="0" w:afterAutospacing="0"/>
+              <w:ind w:left="0" w:right="0"/>
+              <w:rPr>
+                <w:rFonts w:hint="default" w:ascii="Times New Roman" w:hAnsi="Times New Roman" w:cs="Times New Roman"/>
+                <w:sz w:val="20"/>
+                <w:szCs w:val="20"/>
+              </w:rPr>
+            </w:pPr>
+          </w:p>
+        </w:tc>
+        <w:tc>
+          <w:tcPr>
+            <w:tcW w:w="1843" w:type="dxa"/>
+            <w:vMerge w:val="continue"/>
+            <w:tcBorders>
+              <w:left w:val="single" w:color="auto" w:sz="4" w:space="0"/>
+              <w:right w:val="single" w:color="auto" w:sz="4" w:space="0"/>
+            </w:tcBorders>
+            <w:shd w:val="clear" w:color="auto" w:fill="auto"/>
+            <w:vAlign w:val="center"/>
+          </w:tcPr>
+          <w:p>
+            <w:pPr>
+              <w:keepNext w:val="0"/>
+              <w:keepLines w:val="0"/>
+              <w:widowControl/>
+              <w:suppressLineNumbers w:val="0"/>
+              <w:spacing w:before="0" w:beforeAutospacing="0" w:after="0" w:afterAutospacing="0"/>
+              <w:ind w:left="0" w:right="0"/>
+              <w:rPr>
+                <w:rFonts w:hint="default" w:ascii="Times New Roman" w:hAnsi="Times New Roman" w:cs="Times New Roman"/>
+                <w:sz w:val="20"/>
+                <w:szCs w:val="20"/>
+              </w:rPr>
+            </w:pPr>
+          </w:p>
+        </w:tc>
+        <w:tc>
+          <w:tcPr>
+            <w:tcW w:w="1843" w:type="dxa"/>
+            <w:tcBorders>
+              <w:top w:val="single" w:color="auto" w:sz="4" w:space="0"/>
+              <w:left w:val="single" w:color="auto" w:sz="4" w:space="0"/>
+              <w:bottom w:val="single" w:color="auto" w:sz="4" w:space="0"/>
+              <w:right w:val="single" w:color="auto" w:sz="4" w:space="0"/>
+            </w:tcBorders>
+            <w:shd w:val="clear" w:color="auto" w:fill="auto"/>
+            <w:vAlign w:val="center"/>
+          </w:tcPr>
+          <w:p>
+            <w:pPr>
+              <w:keepNext w:val="0"/>
+              <w:keepLines w:val="0"/>
+              <w:widowControl/>
+              <w:suppressLineNumbers w:val="0"/>
+              <w:spacing w:before="0" w:beforeAutospacing="0" w:after="0" w:afterAutospacing="0"/>
+              <w:ind w:left="0" w:right="0"/>
+              <w:jc w:val="center"/>
+              <w:rPr>
+                <w:rFonts w:hint="default" w:ascii="Times New Roman" w:hAnsi="Times New Roman" w:eastAsia="宋体" w:cs="Times New Roman"/>
+                <w:kern w:val="2"/>
+                <w:sz w:val="21"/>
+                <w:szCs w:val="21"/>
+              </w:rPr>
+            </w:pPr>
+          </w:p>
+        </w:tc>
+        <w:tc>
+          <w:tcPr>
+            <w:tcW w:w="1301" w:type="dxa"/>
+            <w:tcBorders>
+              <w:top w:val="single" w:color="auto" w:sz="4" w:space="0"/>
+              <w:left w:val="single" w:color="auto" w:sz="4" w:space="0"/>
+              <w:bottom w:val="single" w:color="auto" w:sz="4" w:space="0"/>
+              <w:right w:val="single" w:color="auto" w:sz="4" w:space="0"/>
+            </w:tcBorders>
+            <w:shd w:val="clear" w:color="auto" w:fill="auto"/>
+            <w:vAlign w:val="center"/>
+          </w:tcPr>
+          <w:p>
+            <w:pPr>
+              <w:keepNext w:val="0"/>
+              <w:keepLines w:val="0"/>
+              <w:widowControl/>
+              <w:suppressLineNumbers w:val="0"/>
+              <w:spacing w:before="0" w:beforeAutospacing="0" w:after="0" w:afterAutospacing="0"/>
+              <w:ind w:left="0" w:right="0"/>
+              <w:jc w:val="center"/>
+              <w:rPr>
+                <w:rFonts w:hint="default" w:ascii="Times New Roman" w:hAnsi="Times New Roman" w:eastAsia="宋体" w:cs="Times New Roman"/>
+                <w:kern w:val="2"/>
+                <w:sz w:val="21"/>
+                <w:szCs w:val="21"/>
+              </w:rPr>
+            </w:pPr>
+          </w:p>
+        </w:tc>
+      </w:tr>
+      <w:tr>
+        <w:tblPrEx>
+          <w:tblBorders>
+            <w:top w:val="single" w:color="auto" w:sz="4" w:space="0"/>
+            <w:left w:val="single" w:color="auto" w:sz="4" w:space="0"/>
+            <w:bottom w:val="single" w:color="auto" w:sz="4" w:space="0"/>
+            <w:right w:val="single" w:color="auto" w:sz="4" w:space="0"/>
+            <w:insideH w:val="single" w:color="auto" w:sz="4" w:space="0"/>
+            <w:insideV w:val="single" w:color="auto" w:sz="4" w:space="0"/>
+          </w:tblBorders>
+          <w:shd w:val="clear" w:color="auto" w:fill="auto"/>
+          <w:tblCellMar>
+            <w:top w:w="0" w:type="dxa"/>
+            <w:left w:w="108" w:type="dxa"/>
+            <w:bottom w:w="0" w:type="dxa"/>
+            <w:right w:w="108" w:type="dxa"/>
+          </w:tblCellMar>
+        </w:tblPrEx>
+        <w:trPr>
+          <w:trHeight w:val="462" w:hRule="atLeast"/>
+        </w:trPr>
+        <w:tc>
+          <w:tcPr>
+            <w:tcW w:w="993" w:type="dxa"/>
+            <w:tcBorders>
+              <w:top w:val="single" w:color="auto" w:sz="4" w:space="0"/>
+              <w:left w:val="single" w:color="auto" w:sz="4" w:space="0"/>
+              <w:bottom w:val="single" w:color="auto" w:sz="4" w:space="0"/>
+              <w:right w:val="single" w:color="auto" w:sz="4" w:space="0"/>
+            </w:tcBorders>
+            <w:shd w:val="clear" w:color="auto" w:fill="auto"/>
+            <w:vAlign w:val="center"/>
+          </w:tcPr>
+          <w:p>
+            <w:pPr>
+              <w:keepNext w:val="0"/>
+              <w:keepLines w:val="0"/>
+              <w:widowControl/>
+              <w:suppressLineNumbers w:val="0"/>
+              <w:spacing w:before="0" w:beforeAutospacing="0" w:after="0" w:afterAutospacing="0"/>
+              <w:ind w:left="0" w:right="0"/>
+              <w:jc w:val="center"/>
+              <w:rPr>
+                <w:rFonts w:hint="default" w:ascii="Times New Roman" w:hAnsi="Times New Roman" w:eastAsia="宋体" w:cs="Times New Roman"/>
+                <w:kern w:val="2"/>
+                <w:sz w:val="21"/>
+                <w:szCs w:val="21"/>
+              </w:rPr>
+            </w:pPr>
+          </w:p>
+        </w:tc>
+        <w:tc>
+          <w:tcPr>
+            <w:tcW w:w="1925" w:type="dxa"/>
+            <w:tcBorders>
+              <w:top w:val="single" w:color="auto" w:sz="4" w:space="0"/>
+              <w:left w:val="single" w:color="auto" w:sz="4" w:space="0"/>
+              <w:bottom w:val="single" w:color="auto" w:sz="4" w:space="0"/>
+              <w:right w:val="single" w:color="auto" w:sz="4" w:space="0"/>
+            </w:tcBorders>
+            <w:shd w:val="clear" w:color="auto" w:fill="auto"/>
+            <w:vAlign w:val="center"/>
+          </w:tcPr>
+          <w:p>
+            <w:pPr>
+              <w:keepNext w:val="0"/>
+              <w:keepLines w:val="0"/>
+              <w:widowControl/>
+              <w:suppressLineNumbers w:val="0"/>
+              <w:spacing w:before="0" w:beforeAutospacing="0" w:after="0" w:afterAutospacing="0"/>
+              <w:ind w:left="0" w:right="0"/>
+              <w:jc w:val="center"/>
+              <w:rPr>
+                <w:rFonts w:hint="eastAsia" w:ascii="宋体" w:hAnsi="宋体" w:eastAsia="宋体" w:cs="宋体"/>
+                <w:color w:val="000000" w:themeColor="text1"/>
+                <w:kern w:val="2"/>
+                <w:sz w:val="21"/>
+                <w:szCs w:val="21"/>
+                <w:lang w:val="en-US" w:eastAsia="zh-CN" w:bidi="ar"/>
+                <w14:textFill>
+                  <w14:solidFill>
+                    <w14:schemeClr w14:val="tx1"/>
+                  </w14:solidFill>
+                </w14:textFill>
+              </w:rPr>
+            </w:pPr>
+          </w:p>
+        </w:tc>
+        <w:tc>
+          <w:tcPr>
+            <w:tcW w:w="1984" w:type="dxa"/>
+            <w:vMerge w:val="continue"/>
+            <w:tcBorders>
+              <w:left w:val="single" w:color="auto" w:sz="4" w:space="0"/>
+              <w:right w:val="single" w:color="auto" w:sz="4" w:space="0"/>
+            </w:tcBorders>
+            <w:shd w:val="clear" w:color="auto" w:fill="auto"/>
+            <w:vAlign w:val="center"/>
+          </w:tcPr>
+          <w:p>
+            <w:pPr>
+              <w:keepNext w:val="0"/>
+              <w:keepLines w:val="0"/>
+              <w:widowControl/>
+              <w:suppressLineNumbers w:val="0"/>
+              <w:spacing w:before="0" w:beforeAutospacing="0" w:after="0" w:afterAutospacing="0"/>
+              <w:ind w:left="0" w:right="0"/>
+              <w:rPr>
+                <w:rFonts w:hint="default" w:ascii="Times New Roman" w:hAnsi="Times New Roman" w:cs="Times New Roman"/>
+                <w:sz w:val="20"/>
+                <w:szCs w:val="20"/>
+              </w:rPr>
+            </w:pPr>
+          </w:p>
+        </w:tc>
+        <w:tc>
+          <w:tcPr>
+            <w:tcW w:w="1843" w:type="dxa"/>
+            <w:vMerge w:val="continue"/>
+            <w:tcBorders>
+              <w:left w:val="single" w:color="auto" w:sz="4" w:space="0"/>
+              <w:right w:val="single" w:color="auto" w:sz="4" w:space="0"/>
+            </w:tcBorders>
+            <w:shd w:val="clear" w:color="auto" w:fill="auto"/>
+            <w:vAlign w:val="center"/>
+          </w:tcPr>
+          <w:p>
+            <w:pPr>
+              <w:keepNext w:val="0"/>
+              <w:keepLines w:val="0"/>
+              <w:widowControl/>
+              <w:suppressLineNumbers w:val="0"/>
+              <w:spacing w:before="0" w:beforeAutospacing="0" w:after="0" w:afterAutospacing="0"/>
+              <w:ind w:left="0" w:right="0"/>
+              <w:rPr>
+                <w:rFonts w:hint="default" w:ascii="Times New Roman" w:hAnsi="Times New Roman" w:cs="Times New Roman"/>
+                <w:sz w:val="20"/>
+                <w:szCs w:val="20"/>
+              </w:rPr>
+            </w:pPr>
+          </w:p>
+        </w:tc>
+        <w:tc>
+          <w:tcPr>
+            <w:tcW w:w="1843" w:type="dxa"/>
+            <w:tcBorders>
+              <w:top w:val="single" w:color="auto" w:sz="4" w:space="0"/>
+              <w:left w:val="single" w:color="auto" w:sz="4" w:space="0"/>
+              <w:bottom w:val="single" w:color="auto" w:sz="4" w:space="0"/>
+              <w:right w:val="single" w:color="auto" w:sz="4" w:space="0"/>
+            </w:tcBorders>
+            <w:shd w:val="clear" w:color="auto" w:fill="auto"/>
+            <w:vAlign w:val="center"/>
+          </w:tcPr>
+          <w:p>
+            <w:pPr>
+              <w:keepNext w:val="0"/>
+              <w:keepLines w:val="0"/>
+              <w:widowControl/>
+              <w:suppressLineNumbers w:val="0"/>
+              <w:spacing w:before="0" w:beforeAutospacing="0" w:after="0" w:afterAutospacing="0"/>
+              <w:ind w:left="0" w:right="0"/>
+              <w:jc w:val="center"/>
+              <w:rPr>
+                <w:rFonts w:hint="default" w:ascii="Times New Roman" w:hAnsi="Times New Roman" w:eastAsia="宋体" w:cs="Times New Roman"/>
+                <w:kern w:val="2"/>
+                <w:sz w:val="21"/>
+                <w:szCs w:val="21"/>
+              </w:rPr>
+            </w:pPr>
+          </w:p>
+        </w:tc>
+        <w:tc>
+          <w:tcPr>
+            <w:tcW w:w="1301" w:type="dxa"/>
+            <w:tcBorders>
+              <w:top w:val="single" w:color="auto" w:sz="4" w:space="0"/>
+              <w:left w:val="single" w:color="auto" w:sz="4" w:space="0"/>
+              <w:bottom w:val="single" w:color="auto" w:sz="4" w:space="0"/>
+              <w:right w:val="single" w:color="auto" w:sz="4" w:space="0"/>
+            </w:tcBorders>
+            <w:shd w:val="clear" w:color="auto" w:fill="auto"/>
+            <w:vAlign w:val="center"/>
+          </w:tcPr>
+          <w:p>
+            <w:pPr>
+              <w:keepNext w:val="0"/>
+              <w:keepLines w:val="0"/>
+              <w:widowControl/>
+              <w:suppressLineNumbers w:val="0"/>
+              <w:spacing w:before="0" w:beforeAutospacing="0" w:after="0" w:afterAutospacing="0"/>
+              <w:ind w:left="0" w:right="0"/>
+              <w:jc w:val="center"/>
+              <w:rPr>
+                <w:rFonts w:hint="default" w:ascii="Times New Roman" w:hAnsi="Times New Roman" w:eastAsia="宋体" w:cs="Times New Roman"/>
+                <w:kern w:val="2"/>
+                <w:sz w:val="21"/>
+                <w:szCs w:val="21"/>
+              </w:rPr>
+            </w:pPr>
+          </w:p>
+        </w:tc>
+      </w:tr>
+      <w:tr>
+        <w:tblPrEx>
+          <w:tblBorders>
+            <w:top w:val="single" w:color="auto" w:sz="4" w:space="0"/>
+            <w:left w:val="single" w:color="auto" w:sz="4" w:space="0"/>
+            <w:bottom w:val="single" w:color="auto" w:sz="4" w:space="0"/>
+            <w:right w:val="single" w:color="auto" w:sz="4" w:space="0"/>
+            <w:insideH w:val="single" w:color="auto" w:sz="4" w:space="0"/>
+            <w:insideV w:val="single" w:color="auto" w:sz="4" w:space="0"/>
+          </w:tblBorders>
+          <w:shd w:val="clear" w:color="auto" w:fill="auto"/>
+          <w:tblCellMar>
+            <w:top w:w="0" w:type="dxa"/>
+            <w:left w:w="108" w:type="dxa"/>
+            <w:bottom w:w="0" w:type="dxa"/>
+            <w:right w:w="108" w:type="dxa"/>
+          </w:tblCellMar>
+        </w:tblPrEx>
+        <w:trPr>
+          <w:trHeight w:val="462" w:hRule="atLeast"/>
+        </w:trPr>
+        <w:tc>
+          <w:tcPr>
+            <w:tcW w:w="993" w:type="dxa"/>
+            <w:tcBorders>
+              <w:top w:val="single" w:color="auto" w:sz="4" w:space="0"/>
+              <w:left w:val="single" w:color="auto" w:sz="4" w:space="0"/>
+              <w:bottom w:val="single" w:color="auto" w:sz="4" w:space="0"/>
+              <w:right w:val="single" w:color="auto" w:sz="4" w:space="0"/>
+            </w:tcBorders>
+            <w:shd w:val="clear" w:color="auto" w:fill="auto"/>
+            <w:vAlign w:val="center"/>
+          </w:tcPr>
+          <w:p>
+            <w:pPr>
+              <w:keepNext w:val="0"/>
+              <w:keepLines w:val="0"/>
+              <w:widowControl/>
+              <w:suppressLineNumbers w:val="0"/>
+              <w:spacing w:before="0" w:beforeAutospacing="0" w:after="0" w:afterAutospacing="0"/>
+              <w:ind w:left="0" w:right="0"/>
+              <w:jc w:val="center"/>
+              <w:rPr>
+                <w:rFonts w:hint="default" w:ascii="Times New Roman" w:hAnsi="Times New Roman" w:eastAsia="宋体" w:cs="Times New Roman"/>
+                <w:kern w:val="2"/>
+                <w:sz w:val="21"/>
+                <w:szCs w:val="21"/>
+              </w:rPr>
+            </w:pPr>
+          </w:p>
+        </w:tc>
+        <w:tc>
+          <w:tcPr>
+            <w:tcW w:w="1925" w:type="dxa"/>
+            <w:tcBorders>
+              <w:top w:val="single" w:color="auto" w:sz="4" w:space="0"/>
+              <w:left w:val="single" w:color="auto" w:sz="4" w:space="0"/>
+              <w:bottom w:val="single" w:color="auto" w:sz="4" w:space="0"/>
+              <w:right w:val="single" w:color="auto" w:sz="4" w:space="0"/>
+            </w:tcBorders>
+            <w:shd w:val="clear" w:color="auto" w:fill="auto"/>
+            <w:vAlign w:val="center"/>
+          </w:tcPr>
+          <w:p>
+            <w:pPr>
+              <w:keepNext w:val="0"/>
+              <w:keepLines w:val="0"/>
+              <w:widowControl/>
+              <w:suppressLineNumbers w:val="0"/>
+              <w:spacing w:before="0" w:beforeAutospacing="0" w:after="0" w:afterAutospacing="0"/>
+              <w:ind w:left="0" w:right="0"/>
+              <w:jc w:val="center"/>
+              <w:rPr>
+                <w:rFonts w:hint="eastAsia" w:ascii="宋体" w:hAnsi="宋体" w:eastAsia="宋体" w:cs="宋体"/>
+                <w:color w:val="000000" w:themeColor="text1"/>
+                <w:kern w:val="2"/>
+                <w:sz w:val="21"/>
+                <w:szCs w:val="21"/>
+                <w:lang w:val="en-US" w:eastAsia="zh-CN" w:bidi="ar"/>
+                <w14:textFill>
+                  <w14:solidFill>
+                    <w14:schemeClr w14:val="tx1"/>
+                  </w14:solidFill>
+                </w14:textFill>
+              </w:rPr>
+            </w:pPr>
+          </w:p>
+        </w:tc>
+        <w:tc>
+          <w:tcPr>
+            <w:tcW w:w="1984" w:type="dxa"/>
+            <w:vMerge w:val="continue"/>
+            <w:tcBorders>
+              <w:left w:val="single" w:color="auto" w:sz="4" w:space="0"/>
+              <w:right w:val="single" w:color="auto" w:sz="4" w:space="0"/>
+            </w:tcBorders>
+            <w:shd w:val="clear" w:color="auto" w:fill="auto"/>
+            <w:vAlign w:val="center"/>
+          </w:tcPr>
+          <w:p>
+            <w:pPr>
+              <w:keepNext w:val="0"/>
+              <w:keepLines w:val="0"/>
+              <w:widowControl/>
+              <w:suppressLineNumbers w:val="0"/>
+              <w:spacing w:before="0" w:beforeAutospacing="0" w:after="0" w:afterAutospacing="0"/>
+              <w:ind w:left="0" w:right="0"/>
+              <w:rPr>
+                <w:rFonts w:hint="default" w:ascii="Times New Roman" w:hAnsi="Times New Roman" w:cs="Times New Roman"/>
+                <w:sz w:val="20"/>
+                <w:szCs w:val="20"/>
+              </w:rPr>
+            </w:pPr>
+          </w:p>
+        </w:tc>
+        <w:tc>
+          <w:tcPr>
+            <w:tcW w:w="1843" w:type="dxa"/>
+            <w:vMerge w:val="continue"/>
+            <w:tcBorders>
+              <w:left w:val="single" w:color="auto" w:sz="4" w:space="0"/>
+              <w:right w:val="single" w:color="auto" w:sz="4" w:space="0"/>
+            </w:tcBorders>
+            <w:shd w:val="clear" w:color="auto" w:fill="auto"/>
+            <w:vAlign w:val="center"/>
+          </w:tcPr>
+          <w:p>
+            <w:pPr>
+              <w:keepNext w:val="0"/>
+              <w:keepLines w:val="0"/>
+              <w:widowControl/>
+              <w:suppressLineNumbers w:val="0"/>
+              <w:spacing w:before="0" w:beforeAutospacing="0" w:after="0" w:afterAutospacing="0"/>
+              <w:ind w:left="0" w:right="0"/>
+              <w:rPr>
+                <w:rFonts w:hint="default" w:ascii="Times New Roman" w:hAnsi="Times New Roman" w:cs="Times New Roman"/>
+                <w:sz w:val="20"/>
+                <w:szCs w:val="20"/>
+              </w:rPr>
+            </w:pPr>
+          </w:p>
+        </w:tc>
+        <w:tc>
+          <w:tcPr>
+            <w:tcW w:w="1843" w:type="dxa"/>
+            <w:tcBorders>
+              <w:top w:val="single" w:color="auto" w:sz="4" w:space="0"/>
+              <w:left w:val="single" w:color="auto" w:sz="4" w:space="0"/>
+              <w:bottom w:val="single" w:color="auto" w:sz="4" w:space="0"/>
+              <w:right w:val="single" w:color="auto" w:sz="4" w:space="0"/>
+            </w:tcBorders>
+            <w:shd w:val="clear" w:color="auto" w:fill="auto"/>
+            <w:vAlign w:val="center"/>
+          </w:tcPr>
+          <w:p>
+            <w:pPr>
+              <w:keepNext w:val="0"/>
+              <w:keepLines w:val="0"/>
+              <w:widowControl/>
+              <w:suppressLineNumbers w:val="0"/>
+              <w:spacing w:before="0" w:beforeAutospacing="0" w:after="0" w:afterAutospacing="0"/>
+              <w:ind w:left="0" w:right="0"/>
+              <w:jc w:val="center"/>
+              <w:rPr>
+                <w:rFonts w:hint="default" w:ascii="Times New Roman" w:hAnsi="Times New Roman" w:eastAsia="宋体" w:cs="Times New Roman"/>
+                <w:kern w:val="2"/>
+                <w:sz w:val="21"/>
+                <w:szCs w:val="21"/>
+              </w:rPr>
+            </w:pPr>
+          </w:p>
+        </w:tc>
+        <w:tc>
+          <w:tcPr>
+            <w:tcW w:w="1301" w:type="dxa"/>
+            <w:tcBorders>
+              <w:top w:val="single" w:color="auto" w:sz="4" w:space="0"/>
+              <w:left w:val="single" w:color="auto" w:sz="4" w:space="0"/>
+              <w:bottom w:val="single" w:color="auto" w:sz="4" w:space="0"/>
+              <w:right w:val="single" w:color="auto" w:sz="4" w:space="0"/>
+            </w:tcBorders>
+            <w:shd w:val="clear" w:color="auto" w:fill="auto"/>
+            <w:vAlign w:val="center"/>
+          </w:tcPr>
+          <w:p>
+            <w:pPr>
+              <w:keepNext w:val="0"/>
+              <w:keepLines w:val="0"/>
+              <w:widowControl/>
+              <w:suppressLineNumbers w:val="0"/>
+              <w:spacing w:before="0" w:beforeAutospacing="0" w:after="0" w:afterAutospacing="0"/>
+              <w:ind w:left="0" w:right="0"/>
+              <w:jc w:val="center"/>
+              <w:rPr>
+                <w:rFonts w:hint="default" w:ascii="Times New Roman" w:hAnsi="Times New Roman" w:eastAsia="宋体" w:cs="Times New Roman"/>
+                <w:kern w:val="2"/>
+                <w:sz w:val="21"/>
+                <w:szCs w:val="21"/>
+              </w:rPr>
+            </w:pPr>
+          </w:p>
+        </w:tc>
+      </w:tr>
+      <w:tr>
+        <w:tblPrEx>
+          <w:tblBorders>
+            <w:top w:val="single" w:color="auto" w:sz="4" w:space="0"/>
+            <w:left w:val="single" w:color="auto" w:sz="4" w:space="0"/>
+            <w:bottom w:val="single" w:color="auto" w:sz="4" w:space="0"/>
+            <w:right w:val="single" w:color="auto" w:sz="4" w:space="0"/>
+            <w:insideH w:val="single" w:color="auto" w:sz="4" w:space="0"/>
+            <w:insideV w:val="single" w:color="auto" w:sz="4" w:space="0"/>
+          </w:tblBorders>
+          <w:tblCellMar>
+            <w:top w:w="0" w:type="dxa"/>
+            <w:left w:w="108" w:type="dxa"/>
+            <w:bottom w:w="0" w:type="dxa"/>
+            <w:right w:w="108" w:type="dxa"/>
+          </w:tblCellMar>
+        </w:tblPrEx>
+        <w:trPr>
+          <w:trHeight w:val="462" w:hRule="atLeast"/>
+        </w:trPr>
+        <w:tc>
+          <w:tcPr>
+            <w:tcW w:w="993" w:type="dxa"/>
+            <w:tcBorders>
+              <w:top w:val="single" w:color="auto" w:sz="4" w:space="0"/>
+              <w:left w:val="single" w:color="auto" w:sz="4" w:space="0"/>
+              <w:bottom w:val="single" w:color="auto" w:sz="4" w:space="0"/>
+              <w:right w:val="single" w:color="auto" w:sz="4" w:space="0"/>
+            </w:tcBorders>
+            <w:shd w:val="clear" w:color="auto" w:fill="auto"/>
+            <w:vAlign w:val="center"/>
+          </w:tcPr>
+          <w:p>
+            <w:pPr>
+              <w:keepNext w:val="0"/>
+              <w:keepLines w:val="0"/>
+              <w:widowControl/>
+              <w:suppressLineNumbers w:val="0"/>
+              <w:spacing w:before="0" w:beforeAutospacing="0" w:after="0" w:afterAutospacing="0"/>
+              <w:ind w:left="0" w:right="0"/>
+              <w:jc w:val="center"/>
+              <w:rPr>
+                <w:rFonts w:hint="default" w:ascii="Times New Roman" w:hAnsi="Times New Roman" w:eastAsia="宋体" w:cs="Times New Roman"/>
+                <w:kern w:val="2"/>
+                <w:sz w:val="21"/>
+                <w:szCs w:val="21"/>
+              </w:rPr>
+            </w:pPr>
+          </w:p>
+        </w:tc>
+        <w:tc>
+          <w:tcPr>
+            <w:tcW w:w="1925" w:type="dxa"/>
+            <w:tcBorders>
+              <w:top w:val="single" w:color="auto" w:sz="4" w:space="0"/>
+              <w:left w:val="single" w:color="auto" w:sz="4" w:space="0"/>
+              <w:bottom w:val="single" w:color="auto" w:sz="4" w:space="0"/>
+              <w:right w:val="single" w:color="auto" w:sz="4" w:space="0"/>
+            </w:tcBorders>
+            <w:shd w:val="clear" w:color="auto" w:fill="auto"/>
+            <w:vAlign w:val="center"/>
+          </w:tcPr>
+          <w:p>
+            <w:pPr>
+              <w:keepNext w:val="0"/>
+              <w:keepLines w:val="0"/>
+              <w:widowControl/>
+              <w:suppressLineNumbers w:val="0"/>
+              <w:spacing w:before="0" w:beforeAutospacing="0" w:after="0" w:afterAutospacing="0"/>
+              <w:ind w:left="0" w:right="0"/>
+              <w:jc w:val="center"/>
+              <w:rPr>
+                <w:rFonts w:hint="eastAsia" w:ascii="宋体" w:hAnsi="宋体" w:eastAsia="宋体" w:cs="宋体"/>
+                <w:color w:val="000000" w:themeColor="text1"/>
+                <w:kern w:val="2"/>
+                <w:sz w:val="21"/>
+                <w:szCs w:val="21"/>
+                <w:lang w:val="en-US" w:eastAsia="zh-CN" w:bidi="ar"/>
+                <w14:textFill>
+                  <w14:solidFill>
+                    <w14:schemeClr w14:val="tx1"/>
+                  </w14:solidFill>
+                </w14:textFill>
+              </w:rPr>
+            </w:pPr>
+          </w:p>
+        </w:tc>
+        <w:tc>
+          <w:tcPr>
+            <w:tcW w:w="1984" w:type="dxa"/>
+            <w:vMerge w:val="continue"/>
+            <w:tcBorders>
+              <w:left w:val="single" w:color="auto" w:sz="4" w:space="0"/>
+              <w:right w:val="single" w:color="auto" w:sz="4" w:space="0"/>
+            </w:tcBorders>
+            <w:shd w:val="clear" w:color="auto" w:fill="auto"/>
+            <w:vAlign w:val="center"/>
+          </w:tcPr>
+          <w:p>
+            <w:pPr>
+              <w:keepNext w:val="0"/>
+              <w:keepLines w:val="0"/>
+              <w:widowControl/>
+              <w:suppressLineNumbers w:val="0"/>
+              <w:spacing w:before="0" w:beforeAutospacing="0" w:after="0" w:afterAutospacing="0"/>
+              <w:ind w:left="0" w:right="0"/>
+              <w:rPr>
+                <w:rFonts w:hint="default" w:ascii="Times New Roman" w:hAnsi="Times New Roman" w:cs="Times New Roman"/>
+                <w:sz w:val="20"/>
+                <w:szCs w:val="20"/>
+              </w:rPr>
+            </w:pPr>
+          </w:p>
+        </w:tc>
+        <w:tc>
+          <w:tcPr>
+            <w:tcW w:w="1843" w:type="dxa"/>
+            <w:vMerge w:val="continue"/>
+            <w:tcBorders>
+              <w:left w:val="single" w:color="auto" w:sz="4" w:space="0"/>
+              <w:right w:val="single" w:color="auto" w:sz="4" w:space="0"/>
+            </w:tcBorders>
+            <w:shd w:val="clear" w:color="auto" w:fill="auto"/>
+            <w:vAlign w:val="center"/>
+          </w:tcPr>
+          <w:p>
+            <w:pPr>
+              <w:keepNext w:val="0"/>
+              <w:keepLines w:val="0"/>
+              <w:widowControl/>
+              <w:suppressLineNumbers w:val="0"/>
+              <w:spacing w:before="0" w:beforeAutospacing="0" w:after="0" w:afterAutospacing="0"/>
+              <w:ind w:left="0" w:right="0"/>
+              <w:rPr>
+                <w:rFonts w:hint="default" w:ascii="Times New Roman" w:hAnsi="Times New Roman" w:cs="Times New Roman"/>
+                <w:sz w:val="20"/>
+                <w:szCs w:val="20"/>
+              </w:rPr>
+            </w:pPr>
+          </w:p>
+        </w:tc>
+        <w:tc>
+          <w:tcPr>
+            <w:tcW w:w="1843" w:type="dxa"/>
+            <w:tcBorders>
+              <w:top w:val="single" w:color="auto" w:sz="4" w:space="0"/>
+              <w:left w:val="single" w:color="auto" w:sz="4" w:space="0"/>
+              <w:bottom w:val="single" w:color="auto" w:sz="4" w:space="0"/>
+              <w:right w:val="single" w:color="auto" w:sz="4" w:space="0"/>
+            </w:tcBorders>
+            <w:shd w:val="clear" w:color="auto" w:fill="auto"/>
+            <w:vAlign w:val="center"/>
+          </w:tcPr>
+          <w:p>
+            <w:pPr>
+              <w:keepNext w:val="0"/>
+              <w:keepLines w:val="0"/>
+              <w:widowControl/>
+              <w:suppressLineNumbers w:val="0"/>
+              <w:spacing w:before="0" w:beforeAutospacing="0" w:after="0" w:afterAutospacing="0"/>
+              <w:ind w:left="0" w:right="0"/>
+              <w:jc w:val="center"/>
+              <w:rPr>
+                <w:rFonts w:hint="default" w:ascii="Times New Roman" w:hAnsi="Times New Roman" w:eastAsia="宋体" w:cs="Times New Roman"/>
+                <w:kern w:val="2"/>
+                <w:sz w:val="21"/>
+                <w:szCs w:val="21"/>
+              </w:rPr>
+            </w:pPr>
+          </w:p>
+        </w:tc>
+        <w:tc>
+          <w:tcPr>
+            <w:tcW w:w="1301" w:type="dxa"/>
+            <w:tcBorders>
+              <w:top w:val="single" w:color="auto" w:sz="4" w:space="0"/>
+              <w:left w:val="single" w:color="auto" w:sz="4" w:space="0"/>
+              <w:bottom w:val="single" w:color="auto" w:sz="4" w:space="0"/>
+              <w:right w:val="single" w:color="auto" w:sz="4" w:space="0"/>
+            </w:tcBorders>
+            <w:shd w:val="clear" w:color="auto" w:fill="auto"/>
+            <w:vAlign w:val="center"/>
+          </w:tcPr>
+          <w:p>
+            <w:pPr>
+              <w:keepNext w:val="0"/>
+              <w:keepLines w:val="0"/>
+              <w:widowControl/>
+              <w:suppressLineNumbers w:val="0"/>
+              <w:spacing w:before="0" w:beforeAutospacing="0" w:after="0" w:afterAutospacing="0"/>
+              <w:ind w:left="0" w:right="0"/>
+              <w:jc w:val="center"/>
+              <w:rPr>
+                <w:rFonts w:hint="default" w:ascii="Times New Roman" w:hAnsi="Times New Roman" w:eastAsia="宋体" w:cs="Times New Roman"/>
+                <w:kern w:val="2"/>
+                <w:sz w:val="21"/>
+                <w:szCs w:val="21"/>
+              </w:rPr>
+            </w:pPr>
+          </w:p>
+        </w:tc>
+      </w:tr>
+      <w:tr>
+        <w:tblPrEx>
+          <w:tblBorders>
+            <w:top w:val="single" w:color="auto" w:sz="4" w:space="0"/>
+            <w:left w:val="single" w:color="auto" w:sz="4" w:space="0"/>
+            <w:bottom w:val="single" w:color="auto" w:sz="4" w:space="0"/>
+            <w:right w:val="single" w:color="auto" w:sz="4" w:space="0"/>
+            <w:insideH w:val="single" w:color="auto" w:sz="4" w:space="0"/>
+            <w:insideV w:val="single" w:color="auto" w:sz="4" w:space="0"/>
+          </w:tblBorders>
+          <w:tblCellMar>
+            <w:top w:w="0" w:type="dxa"/>
+            <w:left w:w="108" w:type="dxa"/>
+            <w:bottom w:w="0" w:type="dxa"/>
+            <w:right w:w="108" w:type="dxa"/>
+          </w:tblCellMar>
+        </w:tblPrEx>
+        <w:trPr>
+          <w:trHeight w:val="462" w:hRule="atLeast"/>
+        </w:trPr>
+        <w:tc>
+          <w:tcPr>
+            <w:tcW w:w="993" w:type="dxa"/>
+            <w:tcBorders>
+              <w:top w:val="single" w:color="auto" w:sz="4" w:space="0"/>
+              <w:left w:val="single" w:color="auto" w:sz="4" w:space="0"/>
+              <w:bottom w:val="single" w:color="auto" w:sz="4" w:space="0"/>
+              <w:right w:val="single" w:color="auto" w:sz="4" w:space="0"/>
+            </w:tcBorders>
+            <w:shd w:val="clear" w:color="auto" w:fill="auto"/>
+            <w:vAlign w:val="center"/>
+          </w:tcPr>
+          <w:p>
+            <w:pPr>
+              <w:keepNext w:val="0"/>
+              <w:keepLines w:val="0"/>
+              <w:widowControl/>
+              <w:suppressLineNumbers w:val="0"/>
+              <w:spacing w:before="0" w:beforeAutospacing="0" w:after="0" w:afterAutospacing="0"/>
+              <w:ind w:left="0" w:right="0"/>
+              <w:jc w:val="center"/>
+              <w:rPr>
+                <w:rFonts w:hint="default" w:ascii="Times New Roman" w:hAnsi="Times New Roman" w:eastAsia="宋体" w:cs="Times New Roman"/>
+                <w:kern w:val="2"/>
+                <w:sz w:val="21"/>
+                <w:szCs w:val="21"/>
+              </w:rPr>
+            </w:pPr>
+          </w:p>
+        </w:tc>
+        <w:tc>
+          <w:tcPr>
+            <w:tcW w:w="1925" w:type="dxa"/>
+            <w:tcBorders>
+              <w:top w:val="single" w:color="auto" w:sz="4" w:space="0"/>
+              <w:left w:val="single" w:color="auto" w:sz="4" w:space="0"/>
+              <w:bottom w:val="single" w:color="auto" w:sz="4" w:space="0"/>
+              <w:right w:val="single" w:color="auto" w:sz="4" w:space="0"/>
+            </w:tcBorders>
+            <w:shd w:val="clear" w:color="auto" w:fill="auto"/>
+            <w:vAlign w:val="center"/>
+          </w:tcPr>
+          <w:p>
+            <w:pPr>
+              <w:keepNext w:val="0"/>
+              <w:keepLines w:val="0"/>
+              <w:widowControl/>
+              <w:suppressLineNumbers w:val="0"/>
+              <w:spacing w:before="0" w:beforeAutospacing="0" w:after="0" w:afterAutospacing="0"/>
+              <w:ind w:left="0" w:right="0"/>
+              <w:jc w:val="center"/>
+              <w:rPr>
+                <w:rFonts w:hint="eastAsia" w:ascii="宋体" w:hAnsi="宋体" w:eastAsia="宋体" w:cs="宋体"/>
+                <w:color w:val="000000" w:themeColor="text1"/>
+                <w:kern w:val="2"/>
+                <w:sz w:val="21"/>
+                <w:szCs w:val="21"/>
+                <w:lang w:val="en-US" w:eastAsia="zh-CN" w:bidi="ar"/>
+                <w14:textFill>
+                  <w14:solidFill>
+                    <w14:schemeClr w14:val="tx1"/>
+                  </w14:solidFill>
+                </w14:textFill>
+              </w:rPr>
+            </w:pPr>
+          </w:p>
+        </w:tc>
+        <w:tc>
+          <w:tcPr>
+            <w:tcW w:w="1984" w:type="dxa"/>
+            <w:vMerge w:val="continue"/>
+            <w:tcBorders>
+              <w:left w:val="single" w:color="auto" w:sz="4" w:space="0"/>
+              <w:right w:val="single" w:color="auto" w:sz="4" w:space="0"/>
+            </w:tcBorders>
+            <w:shd w:val="clear" w:color="auto" w:fill="auto"/>
+            <w:vAlign w:val="center"/>
+          </w:tcPr>
+          <w:p>
+            <w:pPr>
+              <w:keepNext w:val="0"/>
+              <w:keepLines w:val="0"/>
+              <w:widowControl/>
+              <w:suppressLineNumbers w:val="0"/>
+              <w:spacing w:before="0" w:beforeAutospacing="0" w:after="0" w:afterAutospacing="0"/>
+              <w:ind w:left="0" w:right="0"/>
+              <w:rPr>
+                <w:rFonts w:hint="default" w:ascii="Times New Roman" w:hAnsi="Times New Roman" w:cs="Times New Roman"/>
+                <w:sz w:val="20"/>
+                <w:szCs w:val="20"/>
+              </w:rPr>
+            </w:pPr>
+          </w:p>
+        </w:tc>
+        <w:tc>
+          <w:tcPr>
+            <w:tcW w:w="1843" w:type="dxa"/>
+            <w:vMerge w:val="continue"/>
+            <w:tcBorders>
+              <w:left w:val="single" w:color="auto" w:sz="4" w:space="0"/>
+              <w:right w:val="single" w:color="auto" w:sz="4" w:space="0"/>
+            </w:tcBorders>
+            <w:shd w:val="clear" w:color="auto" w:fill="auto"/>
+            <w:vAlign w:val="center"/>
+          </w:tcPr>
+          <w:p>
+            <w:pPr>
+              <w:keepNext w:val="0"/>
+              <w:keepLines w:val="0"/>
+              <w:widowControl/>
+              <w:suppressLineNumbers w:val="0"/>
+              <w:spacing w:before="0" w:beforeAutospacing="0" w:after="0" w:afterAutospacing="0"/>
+              <w:ind w:left="0" w:right="0"/>
+              <w:rPr>
+                <w:rFonts w:hint="default" w:ascii="Times New Roman" w:hAnsi="Times New Roman" w:cs="Times New Roman"/>
+                <w:sz w:val="20"/>
+                <w:szCs w:val="20"/>
+              </w:rPr>
+            </w:pPr>
+          </w:p>
+        </w:tc>
+        <w:tc>
+          <w:tcPr>
+            <w:tcW w:w="1843" w:type="dxa"/>
+            <w:tcBorders>
+              <w:top w:val="single" w:color="auto" w:sz="4" w:space="0"/>
+              <w:left w:val="single" w:color="auto" w:sz="4" w:space="0"/>
+              <w:bottom w:val="single" w:color="auto" w:sz="4" w:space="0"/>
+              <w:right w:val="single" w:color="auto" w:sz="4" w:space="0"/>
+            </w:tcBorders>
+            <w:shd w:val="clear" w:color="auto" w:fill="auto"/>
+            <w:vAlign w:val="center"/>
+          </w:tcPr>
+          <w:p>
+            <w:pPr>
+              <w:keepNext w:val="0"/>
+              <w:keepLines w:val="0"/>
+              <w:widowControl/>
+              <w:suppressLineNumbers w:val="0"/>
+              <w:spacing w:before="0" w:beforeAutospacing="0" w:after="0" w:afterAutospacing="0"/>
+              <w:ind w:left="0" w:right="0"/>
+              <w:jc w:val="center"/>
+              <w:rPr>
+                <w:rFonts w:hint="default" w:ascii="Times New Roman" w:hAnsi="Times New Roman" w:eastAsia="宋体" w:cs="Times New Roman"/>
+                <w:kern w:val="2"/>
+                <w:sz w:val="21"/>
+                <w:szCs w:val="21"/>
+              </w:rPr>
+            </w:pPr>
+          </w:p>
+        </w:tc>
+        <w:tc>
+          <w:tcPr>
+            <w:tcW w:w="1301" w:type="dxa"/>
+            <w:tcBorders>
+              <w:top w:val="single" w:color="auto" w:sz="4" w:space="0"/>
+              <w:left w:val="single" w:color="auto" w:sz="4" w:space="0"/>
+              <w:bottom w:val="single" w:color="auto" w:sz="4" w:space="0"/>
+              <w:right w:val="single" w:color="auto" w:sz="4" w:space="0"/>
+            </w:tcBorders>
+            <w:shd w:val="clear" w:color="auto" w:fill="auto"/>
+            <w:vAlign w:val="center"/>
+          </w:tcPr>
+          <w:p>
+            <w:pPr>
+              <w:keepNext w:val="0"/>
+              <w:keepLines w:val="0"/>
+              <w:widowControl/>
+              <w:suppressLineNumbers w:val="0"/>
+              <w:spacing w:before="0" w:beforeAutospacing="0" w:after="0" w:afterAutospacing="0"/>
+              <w:ind w:left="0" w:right="0"/>
+              <w:jc w:val="center"/>
+              <w:rPr>
+                <w:rFonts w:hint="default" w:ascii="Times New Roman" w:hAnsi="Times New Roman" w:eastAsia="宋体" w:cs="Times New Roman"/>
+                <w:kern w:val="2"/>
+                <w:sz w:val="21"/>
+                <w:szCs w:val="21"/>
+              </w:rPr>
+            </w:pPr>
+          </w:p>
+        </w:tc>
+      </w:tr>
+      <w:tr>
+        <w:tblPrEx>
+          <w:tblBorders>
+            <w:top w:val="single" w:color="auto" w:sz="4" w:space="0"/>
+            <w:left w:val="single" w:color="auto" w:sz="4" w:space="0"/>
+            <w:bottom w:val="single" w:color="auto" w:sz="4" w:space="0"/>
+            <w:right w:val="single" w:color="auto" w:sz="4" w:space="0"/>
+            <w:insideH w:val="single" w:color="auto" w:sz="4" w:space="0"/>
+            <w:insideV w:val="single" w:color="auto" w:sz="4" w:space="0"/>
+          </w:tblBorders>
+          <w:tblCellMar>
+            <w:top w:w="0" w:type="dxa"/>
+            <w:left w:w="108" w:type="dxa"/>
+            <w:bottom w:w="0" w:type="dxa"/>
+            <w:right w:w="108" w:type="dxa"/>
+          </w:tblCellMar>
+        </w:tblPrEx>
+        <w:trPr>
+          <w:trHeight w:val="462" w:hRule="atLeast"/>
+        </w:trPr>
+        <w:tc>
+          <w:tcPr>
+            <w:tcW w:w="993" w:type="dxa"/>
+            <w:tcBorders>
+              <w:top w:val="single" w:color="auto" w:sz="4" w:space="0"/>
+              <w:left w:val="single" w:color="auto" w:sz="4" w:space="0"/>
+              <w:bottom w:val="single" w:color="auto" w:sz="4" w:space="0"/>
+              <w:right w:val="single" w:color="auto" w:sz="4" w:space="0"/>
+            </w:tcBorders>
+            <w:shd w:val="clear" w:color="auto" w:fill="auto"/>
+            <w:vAlign w:val="center"/>
+          </w:tcPr>
+          <w:p>
+            <w:pPr>
+              <w:keepNext w:val="0"/>
+              <w:keepLines w:val="0"/>
+              <w:widowControl/>
+              <w:suppressLineNumbers w:val="0"/>
+              <w:spacing w:before="0" w:beforeAutospacing="0" w:after="0" w:afterAutospacing="0"/>
+              <w:ind w:left="0" w:right="0"/>
+              <w:jc w:val="center"/>
+              <w:rPr>
+                <w:rFonts w:hint="default" w:ascii="Times New Roman" w:hAnsi="Times New Roman" w:eastAsia="宋体" w:cs="Times New Roman"/>
+                <w:kern w:val="2"/>
+                <w:sz w:val="21"/>
+                <w:szCs w:val="21"/>
+              </w:rPr>
+            </w:pPr>
+          </w:p>
+        </w:tc>
+        <w:tc>
+          <w:tcPr>
+            <w:tcW w:w="1925" w:type="dxa"/>
+            <w:tcBorders>
+              <w:top w:val="single" w:color="auto" w:sz="4" w:space="0"/>
+              <w:left w:val="single" w:color="auto" w:sz="4" w:space="0"/>
+              <w:bottom w:val="single" w:color="auto" w:sz="4" w:space="0"/>
+              <w:right w:val="single" w:color="auto" w:sz="4" w:space="0"/>
+            </w:tcBorders>
+            <w:shd w:val="clear" w:color="auto" w:fill="auto"/>
+            <w:vAlign w:val="center"/>
+          </w:tcPr>
+          <w:p>
+            <w:pPr>
+              <w:keepNext w:val="0"/>
+              <w:keepLines w:val="0"/>
+              <w:widowControl/>
+              <w:suppressLineNumbers w:val="0"/>
+              <w:spacing w:before="0" w:beforeAutospacing="0" w:after="0" w:afterAutospacing="0"/>
+              <w:ind w:left="0" w:right="0"/>
+              <w:jc w:val="center"/>
+              <w:rPr>
+                <w:rFonts w:hint="eastAsia" w:ascii="宋体" w:hAnsi="宋体" w:eastAsia="宋体" w:cs="宋体"/>
+                <w:color w:val="000000" w:themeColor="text1"/>
+                <w:kern w:val="2"/>
+                <w:sz w:val="21"/>
+                <w:szCs w:val="21"/>
+                <w:lang w:val="en-US" w:eastAsia="zh-CN" w:bidi="ar"/>
+                <w14:textFill>
+                  <w14:solidFill>
+                    <w14:schemeClr w14:val="tx1"/>
+                  </w14:solidFill>
+                </w14:textFill>
+              </w:rPr>
+            </w:pPr>
+          </w:p>
+        </w:tc>
+        <w:tc>
+          <w:tcPr>
+            <w:tcW w:w="1984" w:type="dxa"/>
+            <w:vMerge w:val="continue"/>
+            <w:tcBorders>
+              <w:left w:val="single" w:color="auto" w:sz="4" w:space="0"/>
+              <w:right w:val="single" w:color="auto" w:sz="4" w:space="0"/>
+            </w:tcBorders>
+            <w:shd w:val="clear" w:color="auto" w:fill="auto"/>
+            <w:vAlign w:val="center"/>
+          </w:tcPr>
+          <w:p>
+            <w:pPr>
+              <w:keepNext w:val="0"/>
+              <w:keepLines w:val="0"/>
+              <w:widowControl/>
+              <w:suppressLineNumbers w:val="0"/>
+              <w:spacing w:before="0" w:beforeAutospacing="0" w:after="0" w:afterAutospacing="0"/>
+              <w:ind w:left="0" w:right="0"/>
+              <w:rPr>
+                <w:rFonts w:hint="default" w:ascii="Times New Roman" w:hAnsi="Times New Roman" w:cs="Times New Roman"/>
+                <w:sz w:val="20"/>
+                <w:szCs w:val="20"/>
+              </w:rPr>
+            </w:pPr>
+          </w:p>
+        </w:tc>
+        <w:tc>
+          <w:tcPr>
+            <w:tcW w:w="1843" w:type="dxa"/>
+            <w:vMerge w:val="continue"/>
+            <w:tcBorders>
+              <w:left w:val="single" w:color="auto" w:sz="4" w:space="0"/>
+              <w:right w:val="single" w:color="auto" w:sz="4" w:space="0"/>
+            </w:tcBorders>
+            <w:shd w:val="clear" w:color="auto" w:fill="auto"/>
+            <w:vAlign w:val="center"/>
+          </w:tcPr>
+          <w:p>
+            <w:pPr>
+              <w:keepNext w:val="0"/>
+              <w:keepLines w:val="0"/>
+              <w:widowControl/>
+              <w:suppressLineNumbers w:val="0"/>
+              <w:spacing w:before="0" w:beforeAutospacing="0" w:after="0" w:afterAutospacing="0"/>
+              <w:ind w:left="0" w:right="0"/>
+              <w:rPr>
+                <w:rFonts w:hint="default" w:ascii="Times New Roman" w:hAnsi="Times New Roman" w:cs="Times New Roman"/>
+                <w:sz w:val="20"/>
+                <w:szCs w:val="20"/>
+              </w:rPr>
+            </w:pPr>
+          </w:p>
+        </w:tc>
+        <w:tc>
+          <w:tcPr>
+            <w:tcW w:w="1843" w:type="dxa"/>
+            <w:tcBorders>
+              <w:top w:val="single" w:color="auto" w:sz="4" w:space="0"/>
+              <w:left w:val="single" w:color="auto" w:sz="4" w:space="0"/>
+              <w:bottom w:val="single" w:color="auto" w:sz="4" w:space="0"/>
+              <w:right w:val="single" w:color="auto" w:sz="4" w:space="0"/>
+            </w:tcBorders>
+            <w:shd w:val="clear" w:color="auto" w:fill="auto"/>
+            <w:vAlign w:val="center"/>
+          </w:tcPr>
+          <w:p>
+            <w:pPr>
+              <w:keepNext w:val="0"/>
+              <w:keepLines w:val="0"/>
+              <w:widowControl/>
+              <w:suppressLineNumbers w:val="0"/>
+              <w:spacing w:before="0" w:beforeAutospacing="0" w:after="0" w:afterAutospacing="0"/>
+              <w:ind w:left="0" w:right="0"/>
+              <w:jc w:val="center"/>
+              <w:rPr>
+                <w:rFonts w:hint="default" w:ascii="Times New Roman" w:hAnsi="Times New Roman" w:eastAsia="宋体" w:cs="Times New Roman"/>
+                <w:kern w:val="2"/>
+                <w:sz w:val="21"/>
+                <w:szCs w:val="21"/>
+              </w:rPr>
+            </w:pPr>
+          </w:p>
+        </w:tc>
+        <w:tc>
+          <w:tcPr>
+            <w:tcW w:w="1301" w:type="dxa"/>
+            <w:tcBorders>
+              <w:top w:val="single" w:color="auto" w:sz="4" w:space="0"/>
+              <w:left w:val="single" w:color="auto" w:sz="4" w:space="0"/>
+              <w:bottom w:val="single" w:color="auto" w:sz="4" w:space="0"/>
+              <w:right w:val="single" w:color="auto" w:sz="4" w:space="0"/>
+            </w:tcBorders>
+            <w:shd w:val="clear" w:color="auto" w:fill="auto"/>
+            <w:vAlign w:val="center"/>
+          </w:tcPr>
+          <w:p>
+            <w:pPr>
+              <w:keepNext w:val="0"/>
+              <w:keepLines w:val="0"/>
+              <w:widowControl/>
+              <w:suppressLineNumbers w:val="0"/>
+              <w:spacing w:before="0" w:beforeAutospacing="0" w:after="0" w:afterAutospacing="0"/>
+              <w:ind w:left="0" w:right="0"/>
+              <w:jc w:val="center"/>
+              <w:rPr>
+                <w:rFonts w:hint="default" w:ascii="Times New Roman" w:hAnsi="Times New Roman" w:eastAsia="宋体" w:cs="Times New Roman"/>
+                <w:kern w:val="2"/>
+                <w:sz w:val="21"/>
+                <w:szCs w:val="21"/>
+              </w:rPr>
+            </w:pPr>
+          </w:p>
+        </w:tc>
+      </w:tr>
+      <w:tr>
+        <w:tblPrEx>
+          <w:tblBorders>
+            <w:top w:val="single" w:color="auto" w:sz="4" w:space="0"/>
+            <w:left w:val="single" w:color="auto" w:sz="4" w:space="0"/>
+            <w:bottom w:val="single" w:color="auto" w:sz="4" w:space="0"/>
+            <w:right w:val="single" w:color="auto" w:sz="4" w:space="0"/>
+            <w:insideH w:val="single" w:color="auto" w:sz="4" w:space="0"/>
+            <w:insideV w:val="single" w:color="auto" w:sz="4" w:space="0"/>
+          </w:tblBorders>
+          <w:shd w:val="clear" w:color="auto" w:fill="auto"/>
+          <w:tblCellMar>
+            <w:top w:w="0" w:type="dxa"/>
+            <w:left w:w="108" w:type="dxa"/>
+            <w:bottom w:w="0" w:type="dxa"/>
+            <w:right w:w="108" w:type="dxa"/>
+          </w:tblCellMar>
+        </w:tblPrEx>
+        <w:trPr>
+          <w:trHeight w:val="462" w:hRule="atLeast"/>
+        </w:trPr>
+        <w:tc>
+          <w:tcPr>
+            <w:tcW w:w="993" w:type="dxa"/>
+            <w:tcBorders>
+              <w:top w:val="single" w:color="auto" w:sz="4" w:space="0"/>
+              <w:left w:val="single" w:color="auto" w:sz="4" w:space="0"/>
+              <w:bottom w:val="single" w:color="auto" w:sz="4" w:space="0"/>
+              <w:right w:val="single" w:color="auto" w:sz="4" w:space="0"/>
+            </w:tcBorders>
+            <w:shd w:val="clear" w:color="auto" w:fill="auto"/>
+            <w:vAlign w:val="center"/>
+          </w:tcPr>
+          <w:p>
+            <w:pPr>
+              <w:keepNext w:val="0"/>
+              <w:keepLines w:val="0"/>
+              <w:widowControl/>
+              <w:suppressLineNumbers w:val="0"/>
+              <w:spacing w:before="0" w:beforeAutospacing="0" w:after="0" w:afterAutospacing="0"/>
+              <w:ind w:left="0" w:right="0"/>
+              <w:jc w:val="center"/>
+              <w:rPr>
+                <w:rFonts w:hint="default" w:ascii="Times New Roman" w:hAnsi="Times New Roman" w:eastAsia="宋体" w:cs="Times New Roman"/>
+                <w:kern w:val="2"/>
+                <w:sz w:val="21"/>
+                <w:szCs w:val="21"/>
+              </w:rPr>
+            </w:pPr>
+          </w:p>
+        </w:tc>
+        <w:tc>
+          <w:tcPr>
+            <w:tcW w:w="1925" w:type="dxa"/>
+            <w:tcBorders>
+              <w:top w:val="single" w:color="auto" w:sz="4" w:space="0"/>
+              <w:left w:val="single" w:color="auto" w:sz="4" w:space="0"/>
+              <w:bottom w:val="single" w:color="auto" w:sz="4" w:space="0"/>
+              <w:right w:val="single" w:color="auto" w:sz="4" w:space="0"/>
+            </w:tcBorders>
+            <w:shd w:val="clear" w:color="auto" w:fill="auto"/>
+            <w:vAlign w:val="center"/>
+          </w:tcPr>
+          <w:p>
+            <w:pPr>
+              <w:keepNext w:val="0"/>
+              <w:keepLines w:val="0"/>
+              <w:widowControl/>
+              <w:suppressLineNumbers w:val="0"/>
+              <w:spacing w:before="0" w:beforeAutospacing="0" w:after="0" w:afterAutospacing="0"/>
+              <w:ind w:left="0" w:right="0"/>
+              <w:jc w:val="center"/>
+              <w:rPr>
+                <w:rFonts w:hint="eastAsia" w:ascii="宋体" w:hAnsi="宋体" w:eastAsia="宋体" w:cs="宋体"/>
+                <w:color w:val="000000" w:themeColor="text1"/>
+                <w:kern w:val="2"/>
+                <w:sz w:val="21"/>
+                <w:szCs w:val="21"/>
+                <w:lang w:val="en-US" w:eastAsia="zh-CN" w:bidi="ar"/>
+                <w14:textFill>
+                  <w14:solidFill>
+                    <w14:schemeClr w14:val="tx1"/>
+                  </w14:solidFill>
+                </w14:textFill>
+              </w:rPr>
+            </w:pPr>
+          </w:p>
+        </w:tc>
+        <w:tc>
+          <w:tcPr>
+            <w:tcW w:w="1984" w:type="dxa"/>
+            <w:vMerge w:val="continue"/>
+            <w:tcBorders>
+              <w:left w:val="single" w:color="auto" w:sz="4" w:space="0"/>
+              <w:right w:val="single" w:color="auto" w:sz="4" w:space="0"/>
+            </w:tcBorders>
+            <w:shd w:val="clear" w:color="auto" w:fill="auto"/>
+            <w:vAlign w:val="center"/>
+          </w:tcPr>
+          <w:p>
+            <w:pPr>
+              <w:keepNext w:val="0"/>
+              <w:keepLines w:val="0"/>
+              <w:widowControl/>
+              <w:suppressLineNumbers w:val="0"/>
+              <w:spacing w:before="0" w:beforeAutospacing="0" w:after="0" w:afterAutospacing="0"/>
+              <w:ind w:left="0" w:right="0"/>
+              <w:rPr>
+                <w:rFonts w:hint="default" w:ascii="Times New Roman" w:hAnsi="Times New Roman" w:cs="Times New Roman"/>
+                <w:sz w:val="20"/>
+                <w:szCs w:val="20"/>
+              </w:rPr>
+            </w:pPr>
+          </w:p>
+        </w:tc>
+        <w:tc>
+          <w:tcPr>
+            <w:tcW w:w="1843" w:type="dxa"/>
+            <w:vMerge w:val="continue"/>
+            <w:tcBorders>
+              <w:left w:val="single" w:color="auto" w:sz="4" w:space="0"/>
+              <w:right w:val="single" w:color="auto" w:sz="4" w:space="0"/>
+            </w:tcBorders>
+            <w:shd w:val="clear" w:color="auto" w:fill="auto"/>
+            <w:vAlign w:val="center"/>
+          </w:tcPr>
+          <w:p>
+            <w:pPr>
+              <w:keepNext w:val="0"/>
+              <w:keepLines w:val="0"/>
+              <w:widowControl/>
+              <w:suppressLineNumbers w:val="0"/>
+              <w:spacing w:before="0" w:beforeAutospacing="0" w:after="0" w:afterAutospacing="0"/>
+              <w:ind w:left="0" w:right="0"/>
+              <w:rPr>
+                <w:rFonts w:hint="default" w:ascii="Times New Roman" w:hAnsi="Times New Roman" w:cs="Times New Roman"/>
+                <w:sz w:val="20"/>
+                <w:szCs w:val="20"/>
+              </w:rPr>
+            </w:pPr>
+          </w:p>
+        </w:tc>
+        <w:tc>
+          <w:tcPr>
+            <w:tcW w:w="1843" w:type="dxa"/>
+            <w:tcBorders>
+              <w:top w:val="single" w:color="auto" w:sz="4" w:space="0"/>
+              <w:left w:val="single" w:color="auto" w:sz="4" w:space="0"/>
+              <w:bottom w:val="single" w:color="auto" w:sz="4" w:space="0"/>
+              <w:right w:val="single" w:color="auto" w:sz="4" w:space="0"/>
+            </w:tcBorders>
+            <w:shd w:val="clear" w:color="auto" w:fill="auto"/>
+            <w:vAlign w:val="center"/>
+          </w:tcPr>
+          <w:p>
+            <w:pPr>
+              <w:keepNext w:val="0"/>
+              <w:keepLines w:val="0"/>
+              <w:widowControl/>
+              <w:suppressLineNumbers w:val="0"/>
+              <w:spacing w:before="0" w:beforeAutospacing="0" w:after="0" w:afterAutospacing="0"/>
+              <w:ind w:left="0" w:right="0"/>
+              <w:jc w:val="center"/>
+              <w:rPr>
+                <w:rFonts w:hint="default" w:ascii="Times New Roman" w:hAnsi="Times New Roman" w:eastAsia="宋体" w:cs="Times New Roman"/>
+                <w:kern w:val="2"/>
+                <w:sz w:val="21"/>
+                <w:szCs w:val="21"/>
+              </w:rPr>
+            </w:pPr>
+          </w:p>
+        </w:tc>
+        <w:tc>
+          <w:tcPr>
+            <w:tcW w:w="1301" w:type="dxa"/>
+            <w:tcBorders>
+              <w:top w:val="single" w:color="auto" w:sz="4" w:space="0"/>
+              <w:left w:val="single" w:color="auto" w:sz="4" w:space="0"/>
+              <w:bottom w:val="single" w:color="auto" w:sz="4" w:space="0"/>
+              <w:right w:val="single" w:color="auto" w:sz="4" w:space="0"/>
+            </w:tcBorders>
+            <w:shd w:val="clear" w:color="auto" w:fill="auto"/>
+            <w:vAlign w:val="center"/>
+          </w:tcPr>
+          <w:p>
+            <w:pPr>
+              <w:keepNext w:val="0"/>
+              <w:keepLines w:val="0"/>
+              <w:widowControl/>
+              <w:suppressLineNumbers w:val="0"/>
+              <w:spacing w:before="0" w:beforeAutospacing="0" w:after="0" w:afterAutospacing="0"/>
+              <w:ind w:left="0" w:right="0"/>
+              <w:jc w:val="center"/>
+              <w:rPr>
+                <w:rFonts w:hint="default" w:ascii="Times New Roman" w:hAnsi="Times New Roman" w:eastAsia="宋体" w:cs="Times New Roman"/>
+                <w:kern w:val="2"/>
+                <w:sz w:val="21"/>
+                <w:szCs w:val="21"/>
+              </w:rPr>
+            </w:pPr>
+          </w:p>
+        </w:tc>
+      </w:tr>
+      <w:tr>
+        <w:tblPrEx>
+          <w:tblBorders>
+            <w:top w:val="single" w:color="auto" w:sz="4" w:space="0"/>
+            <w:left w:val="single" w:color="auto" w:sz="4" w:space="0"/>
+            <w:bottom w:val="single" w:color="auto" w:sz="4" w:space="0"/>
+            <w:right w:val="single" w:color="auto" w:sz="4" w:space="0"/>
+            <w:insideH w:val="single" w:color="auto" w:sz="4" w:space="0"/>
+            <w:insideV w:val="single" w:color="auto" w:sz="4" w:space="0"/>
+          </w:tblBorders>
+          <w:shd w:val="clear" w:color="auto" w:fill="auto"/>
+          <w:tblCellMar>
+            <w:top w:w="0" w:type="dxa"/>
+            <w:left w:w="108" w:type="dxa"/>
+            <w:bottom w:w="0" w:type="dxa"/>
+            <w:right w:w="108" w:type="dxa"/>
+          </w:tblCellMar>
+        </w:tblPrEx>
+        <w:trPr>
+          <w:trHeight w:val="462" w:hRule="atLeast"/>
+        </w:trPr>
+        <w:tc>
+          <w:tcPr>
+            <w:tcW w:w="993" w:type="dxa"/>
+            <w:tcBorders>
+              <w:top w:val="single" w:color="auto" w:sz="4" w:space="0"/>
+              <w:left w:val="single" w:color="auto" w:sz="4" w:space="0"/>
+              <w:bottom w:val="single" w:color="auto" w:sz="4" w:space="0"/>
+              <w:right w:val="single" w:color="auto" w:sz="4" w:space="0"/>
+            </w:tcBorders>
+            <w:shd w:val="clear" w:color="auto" w:fill="auto"/>
+            <w:vAlign w:val="center"/>
+          </w:tcPr>
+          <w:p>
+            <w:pPr>
+              <w:keepNext w:val="0"/>
+              <w:keepLines w:val="0"/>
+              <w:widowControl/>
+              <w:suppressLineNumbers w:val="0"/>
+              <w:spacing w:before="0" w:beforeAutospacing="0" w:after="0" w:afterAutospacing="0"/>
+              <w:ind w:left="0" w:right="0"/>
+              <w:jc w:val="center"/>
+              <w:rPr>
+                <w:rFonts w:hint="default" w:ascii="Times New Roman" w:hAnsi="Times New Roman" w:eastAsia="宋体" w:cs="Times New Roman"/>
+                <w:kern w:val="2"/>
+                <w:sz w:val="21"/>
+                <w:szCs w:val="21"/>
+              </w:rPr>
+            </w:pPr>
+          </w:p>
+        </w:tc>
+        <w:tc>
+          <w:tcPr>
+            <w:tcW w:w="1925" w:type="dxa"/>
+            <w:tcBorders>
+              <w:top w:val="single" w:color="auto" w:sz="4" w:space="0"/>
+              <w:left w:val="single" w:color="auto" w:sz="4" w:space="0"/>
+              <w:bottom w:val="single" w:color="auto" w:sz="4" w:space="0"/>
+              <w:right w:val="single" w:color="auto" w:sz="4" w:space="0"/>
+            </w:tcBorders>
+            <w:shd w:val="clear" w:color="auto" w:fill="auto"/>
+            <w:vAlign w:val="center"/>
+          </w:tcPr>
+          <w:p>
+            <w:pPr>
+              <w:keepNext w:val="0"/>
+              <w:keepLines w:val="0"/>
+              <w:widowControl/>
+              <w:suppressLineNumbers w:val="0"/>
+              <w:spacing w:before="0" w:beforeAutospacing="0" w:after="0" w:afterAutospacing="0"/>
+              <w:ind w:left="0" w:right="0"/>
+              <w:jc w:val="center"/>
+              <w:rPr>
+                <w:rFonts w:hint="eastAsia" w:ascii="宋体" w:hAnsi="宋体" w:eastAsia="宋体" w:cs="宋体"/>
+                <w:color w:val="000000" w:themeColor="text1"/>
+                <w:kern w:val="2"/>
+                <w:sz w:val="21"/>
+                <w:szCs w:val="21"/>
+                <w:lang w:val="en-US" w:eastAsia="zh-CN" w:bidi="ar"/>
+                <w14:textFill>
+                  <w14:solidFill>
+                    <w14:schemeClr w14:val="tx1"/>
+                  </w14:solidFill>
+                </w14:textFill>
+              </w:rPr>
+            </w:pPr>
+          </w:p>
+        </w:tc>
+        <w:tc>
+          <w:tcPr>
+            <w:tcW w:w="1984" w:type="dxa"/>
+            <w:vMerge w:val="continue"/>
+            <w:tcBorders>
+              <w:left w:val="single" w:color="auto" w:sz="4" w:space="0"/>
+              <w:right w:val="single" w:color="auto" w:sz="4" w:space="0"/>
+            </w:tcBorders>
+            <w:shd w:val="clear" w:color="auto" w:fill="auto"/>
+            <w:vAlign w:val="center"/>
+          </w:tcPr>
+          <w:p>
+            <w:pPr>
+              <w:keepNext w:val="0"/>
+              <w:keepLines w:val="0"/>
+              <w:widowControl/>
+              <w:suppressLineNumbers w:val="0"/>
+              <w:spacing w:before="0" w:beforeAutospacing="0" w:after="0" w:afterAutospacing="0"/>
+              <w:ind w:left="0" w:right="0"/>
+              <w:rPr>
+                <w:rFonts w:hint="default" w:ascii="Times New Roman" w:hAnsi="Times New Roman" w:cs="Times New Roman"/>
+                <w:sz w:val="20"/>
+                <w:szCs w:val="20"/>
+              </w:rPr>
+            </w:pPr>
+          </w:p>
+        </w:tc>
+        <w:tc>
+          <w:tcPr>
+            <w:tcW w:w="1843" w:type="dxa"/>
+            <w:vMerge w:val="continue"/>
+            <w:tcBorders>
+              <w:left w:val="single" w:color="auto" w:sz="4" w:space="0"/>
+              <w:right w:val="single" w:color="auto" w:sz="4" w:space="0"/>
+            </w:tcBorders>
+            <w:shd w:val="clear" w:color="auto" w:fill="auto"/>
+            <w:vAlign w:val="center"/>
+          </w:tcPr>
+          <w:p>
+            <w:pPr>
+              <w:keepNext w:val="0"/>
+              <w:keepLines w:val="0"/>
+              <w:widowControl/>
+              <w:suppressLineNumbers w:val="0"/>
+              <w:spacing w:before="0" w:beforeAutospacing="0" w:after="0" w:afterAutospacing="0"/>
+              <w:ind w:left="0" w:right="0"/>
+              <w:rPr>
+                <w:rFonts w:hint="default" w:ascii="Times New Roman" w:hAnsi="Times New Roman" w:cs="Times New Roman"/>
+                <w:sz w:val="20"/>
+                <w:szCs w:val="20"/>
+              </w:rPr>
+            </w:pPr>
+          </w:p>
+        </w:tc>
+        <w:tc>
+          <w:tcPr>
+            <w:tcW w:w="1843" w:type="dxa"/>
+            <w:tcBorders>
+              <w:top w:val="single" w:color="auto" w:sz="4" w:space="0"/>
+              <w:left w:val="single" w:color="auto" w:sz="4" w:space="0"/>
+              <w:bottom w:val="single" w:color="auto" w:sz="4" w:space="0"/>
+              <w:right w:val="single" w:color="auto" w:sz="4" w:space="0"/>
+            </w:tcBorders>
+            <w:shd w:val="clear" w:color="auto" w:fill="auto"/>
+            <w:vAlign w:val="center"/>
+          </w:tcPr>
+          <w:p>
+            <w:pPr>
+              <w:keepNext w:val="0"/>
+              <w:keepLines w:val="0"/>
+              <w:widowControl/>
+              <w:suppressLineNumbers w:val="0"/>
+              <w:spacing w:before="0" w:beforeAutospacing="0" w:after="0" w:afterAutospacing="0"/>
+              <w:ind w:left="0" w:right="0"/>
+              <w:jc w:val="center"/>
+              <w:rPr>
+                <w:rFonts w:hint="default" w:ascii="Times New Roman" w:hAnsi="Times New Roman" w:eastAsia="宋体" w:cs="Times New Roman"/>
+                <w:kern w:val="2"/>
+                <w:sz w:val="21"/>
+                <w:szCs w:val="21"/>
+              </w:rPr>
+            </w:pPr>
+          </w:p>
+        </w:tc>
+        <w:tc>
+          <w:tcPr>
+            <w:tcW w:w="1301" w:type="dxa"/>
+            <w:tcBorders>
+              <w:top w:val="single" w:color="auto" w:sz="4" w:space="0"/>
+              <w:left w:val="single" w:color="auto" w:sz="4" w:space="0"/>
+              <w:bottom w:val="single" w:color="auto" w:sz="4" w:space="0"/>
+              <w:right w:val="single" w:color="auto" w:sz="4" w:space="0"/>
+            </w:tcBorders>
+            <w:shd w:val="clear" w:color="auto" w:fill="auto"/>
+            <w:vAlign w:val="center"/>
+          </w:tcPr>
+          <w:p>
+            <w:pPr>
+              <w:keepNext w:val="0"/>
+              <w:keepLines w:val="0"/>
+              <w:widowControl/>
+              <w:suppressLineNumbers w:val="0"/>
+              <w:spacing w:before="0" w:beforeAutospacing="0" w:after="0" w:afterAutospacing="0"/>
+              <w:ind w:left="0" w:right="0"/>
+              <w:jc w:val="center"/>
+              <w:rPr>
+                <w:rFonts w:hint="default" w:ascii="Times New Roman" w:hAnsi="Times New Roman" w:eastAsia="宋体" w:cs="Times New Roman"/>
+                <w:kern w:val="2"/>
+                <w:sz w:val="21"/>
+                <w:szCs w:val="21"/>
+              </w:rPr>
+            </w:pPr>
+          </w:p>
+        </w:tc>
+      </w:tr>
+      <w:tr>
+        <w:tblPrEx>
+          <w:tblBorders>
+            <w:top w:val="single" w:color="auto" w:sz="4" w:space="0"/>
+            <w:left w:val="single" w:color="auto" w:sz="4" w:space="0"/>
+            <w:bottom w:val="single" w:color="auto" w:sz="4" w:space="0"/>
+            <w:right w:val="single" w:color="auto" w:sz="4" w:space="0"/>
+            <w:insideH w:val="single" w:color="auto" w:sz="4" w:space="0"/>
+            <w:insideV w:val="single" w:color="auto" w:sz="4" w:space="0"/>
+          </w:tblBorders>
+          <w:shd w:val="clear" w:color="auto" w:fill="auto"/>
+          <w:tblCellMar>
+            <w:top w:w="0" w:type="dxa"/>
+            <w:left w:w="108" w:type="dxa"/>
+            <w:bottom w:w="0" w:type="dxa"/>
+            <w:right w:w="108" w:type="dxa"/>
+          </w:tblCellMar>
+        </w:tblPrEx>
+        <w:trPr>
+          <w:trHeight w:val="462" w:hRule="atLeast"/>
+        </w:trPr>
+        <w:tc>
+          <w:tcPr>
+            <w:tcW w:w="993" w:type="dxa"/>
+            <w:tcBorders>
+              <w:top w:val="single" w:color="auto" w:sz="4" w:space="0"/>
+              <w:left w:val="single" w:color="auto" w:sz="4" w:space="0"/>
+              <w:bottom w:val="single" w:color="auto" w:sz="4" w:space="0"/>
+              <w:right w:val="single" w:color="auto" w:sz="4" w:space="0"/>
+            </w:tcBorders>
+            <w:shd w:val="clear" w:color="auto" w:fill="auto"/>
+            <w:vAlign w:val="center"/>
+          </w:tcPr>
+          <w:p>
+            <w:pPr>
+              <w:keepNext w:val="0"/>
+              <w:keepLines w:val="0"/>
+              <w:widowControl/>
+              <w:suppressLineNumbers w:val="0"/>
+              <w:spacing w:before="0" w:beforeAutospacing="0" w:after="0" w:afterAutospacing="0"/>
+              <w:ind w:left="0" w:right="0"/>
+              <w:jc w:val="center"/>
+              <w:rPr>
+                <w:rFonts w:hint="default" w:ascii="Times New Roman" w:hAnsi="Times New Roman" w:eastAsia="宋体" w:cs="Times New Roman"/>
+                <w:kern w:val="2"/>
+                <w:sz w:val="21"/>
+                <w:szCs w:val="21"/>
+              </w:rPr>
+            </w:pPr>
+          </w:p>
+        </w:tc>
+        <w:tc>
+          <w:tcPr>
+            <w:tcW w:w="1925" w:type="dxa"/>
+            <w:tcBorders>
+              <w:top w:val="single" w:color="auto" w:sz="4" w:space="0"/>
+              <w:left w:val="single" w:color="auto" w:sz="4" w:space="0"/>
+              <w:bottom w:val="single" w:color="auto" w:sz="4" w:space="0"/>
+              <w:right w:val="single" w:color="auto" w:sz="4" w:space="0"/>
+            </w:tcBorders>
+            <w:shd w:val="clear" w:color="auto" w:fill="auto"/>
+            <w:vAlign w:val="center"/>
+          </w:tcPr>
+          <w:p>
+            <w:pPr>
+              <w:keepNext w:val="0"/>
+              <w:keepLines w:val="0"/>
+              <w:widowControl/>
+              <w:suppressLineNumbers w:val="0"/>
+              <w:spacing w:before="0" w:beforeAutospacing="0" w:after="0" w:afterAutospacing="0"/>
+              <w:ind w:left="0" w:right="0"/>
+              <w:jc w:val="center"/>
+              <w:rPr>
+                <w:rFonts w:hint="eastAsia" w:ascii="宋体" w:hAnsi="宋体" w:eastAsia="宋体" w:cs="宋体"/>
+                <w:color w:val="000000" w:themeColor="text1"/>
+                <w:kern w:val="2"/>
+                <w:sz w:val="21"/>
+                <w:szCs w:val="21"/>
+                <w:lang w:val="en-US" w:eastAsia="zh-CN" w:bidi="ar"/>
+                <w14:textFill>
+                  <w14:solidFill>
+                    <w14:schemeClr w14:val="tx1"/>
+                  </w14:solidFill>
+                </w14:textFill>
+              </w:rPr>
+            </w:pPr>
+          </w:p>
+        </w:tc>
+        <w:tc>
+          <w:tcPr>
+            <w:tcW w:w="1984" w:type="dxa"/>
+            <w:vMerge w:val="continue"/>
+            <w:tcBorders>
+              <w:left w:val="single" w:color="auto" w:sz="4" w:space="0"/>
+              <w:right w:val="single" w:color="auto" w:sz="4" w:space="0"/>
+            </w:tcBorders>
+            <w:shd w:val="clear" w:color="auto" w:fill="auto"/>
+            <w:vAlign w:val="center"/>
+          </w:tcPr>
+          <w:p>
+            <w:pPr>
+              <w:keepNext w:val="0"/>
+              <w:keepLines w:val="0"/>
+              <w:widowControl/>
+              <w:suppressLineNumbers w:val="0"/>
+              <w:spacing w:before="0" w:beforeAutospacing="0" w:after="0" w:afterAutospacing="0"/>
+              <w:ind w:left="0" w:right="0"/>
+              <w:rPr>
+                <w:rFonts w:hint="default" w:ascii="Times New Roman" w:hAnsi="Times New Roman" w:cs="Times New Roman"/>
+                <w:sz w:val="20"/>
+                <w:szCs w:val="20"/>
+              </w:rPr>
+            </w:pPr>
+          </w:p>
+        </w:tc>
+        <w:tc>
+          <w:tcPr>
+            <w:tcW w:w="1843" w:type="dxa"/>
+            <w:vMerge w:val="continue"/>
+            <w:tcBorders>
+              <w:left w:val="single" w:color="auto" w:sz="4" w:space="0"/>
+              <w:right w:val="single" w:color="auto" w:sz="4" w:space="0"/>
+            </w:tcBorders>
+            <w:shd w:val="clear" w:color="auto" w:fill="auto"/>
+            <w:vAlign w:val="center"/>
+          </w:tcPr>
+          <w:p>
+            <w:pPr>
+              <w:keepNext w:val="0"/>
+              <w:keepLines w:val="0"/>
+              <w:widowControl/>
+              <w:suppressLineNumbers w:val="0"/>
+              <w:spacing w:before="0" w:beforeAutospacing="0" w:after="0" w:afterAutospacing="0"/>
+              <w:ind w:left="0" w:right="0"/>
+              <w:rPr>
+                <w:rFonts w:hint="default" w:ascii="Times New Roman" w:hAnsi="Times New Roman" w:cs="Times New Roman"/>
+                <w:sz w:val="20"/>
+                <w:szCs w:val="20"/>
+              </w:rPr>
+            </w:pPr>
+          </w:p>
+        </w:tc>
+        <w:tc>
+          <w:tcPr>
+            <w:tcW w:w="1843" w:type="dxa"/>
+            <w:tcBorders>
+              <w:top w:val="single" w:color="auto" w:sz="4" w:space="0"/>
+              <w:left w:val="single" w:color="auto" w:sz="4" w:space="0"/>
+              <w:bottom w:val="single" w:color="auto" w:sz="4" w:space="0"/>
+              <w:right w:val="single" w:color="auto" w:sz="4" w:space="0"/>
+            </w:tcBorders>
+            <w:shd w:val="clear" w:color="auto" w:fill="auto"/>
+            <w:vAlign w:val="center"/>
+          </w:tcPr>
+          <w:p>
+            <w:pPr>
+              <w:keepNext w:val="0"/>
+              <w:keepLines w:val="0"/>
+              <w:widowControl/>
+              <w:suppressLineNumbers w:val="0"/>
+              <w:spacing w:before="0" w:beforeAutospacing="0" w:after="0" w:afterAutospacing="0"/>
+              <w:ind w:left="0" w:right="0"/>
+              <w:jc w:val="center"/>
+              <w:rPr>
+                <w:rFonts w:hint="default" w:ascii="Times New Roman" w:hAnsi="Times New Roman" w:eastAsia="宋体" w:cs="Times New Roman"/>
+                <w:kern w:val="2"/>
+                <w:sz w:val="21"/>
+                <w:szCs w:val="21"/>
+              </w:rPr>
+            </w:pPr>
+          </w:p>
+        </w:tc>
+        <w:tc>
+          <w:tcPr>
+            <w:tcW w:w="1301" w:type="dxa"/>
+            <w:tcBorders>
+              <w:top w:val="single" w:color="auto" w:sz="4" w:space="0"/>
+              <w:left w:val="single" w:color="auto" w:sz="4" w:space="0"/>
+              <w:bottom w:val="single" w:color="auto" w:sz="4" w:space="0"/>
+              <w:right w:val="single" w:color="auto" w:sz="4" w:space="0"/>
+            </w:tcBorders>
+            <w:shd w:val="clear" w:color="auto" w:fill="auto"/>
+            <w:vAlign w:val="center"/>
+          </w:tcPr>
+          <w:p>
+            <w:pPr>
+              <w:keepNext w:val="0"/>
+              <w:keepLines w:val="0"/>
+              <w:widowControl/>
+              <w:suppressLineNumbers w:val="0"/>
+              <w:spacing w:before="0" w:beforeAutospacing="0" w:after="0" w:afterAutospacing="0"/>
+              <w:ind w:left="0" w:right="0"/>
+              <w:jc w:val="center"/>
+              <w:rPr>
+                <w:rFonts w:hint="default" w:ascii="Times New Roman" w:hAnsi="Times New Roman" w:eastAsia="宋体" w:cs="Times New Roman"/>
+                <w:kern w:val="2"/>
+                <w:sz w:val="21"/>
+                <w:szCs w:val="21"/>
+              </w:rPr>
+            </w:pPr>
+          </w:p>
+        </w:tc>
+      </w:tr>
+      <w:tr>
+        <w:tblPrEx>
+          <w:tblBorders>
+            <w:top w:val="single" w:color="auto" w:sz="4" w:space="0"/>
+            <w:left w:val="single" w:color="auto" w:sz="4" w:space="0"/>
+            <w:bottom w:val="single" w:color="auto" w:sz="4" w:space="0"/>
+            <w:right w:val="single" w:color="auto" w:sz="4" w:space="0"/>
+            <w:insideH w:val="single" w:color="auto" w:sz="4" w:space="0"/>
+            <w:insideV w:val="single" w:color="auto" w:sz="4" w:space="0"/>
+          </w:tblBorders>
+          <w:tblCellMar>
+            <w:top w:w="0" w:type="dxa"/>
+            <w:left w:w="108" w:type="dxa"/>
+            <w:bottom w:w="0" w:type="dxa"/>
+            <w:right w:w="108" w:type="dxa"/>
+          </w:tblCellMar>
+        </w:tblPrEx>
+        <w:trPr>
+          <w:trHeight w:val="462" w:hRule="atLeast"/>
+        </w:trPr>
+        <w:tc>
+          <w:tcPr>
+            <w:tcW w:w="993" w:type="dxa"/>
+            <w:tcBorders>
+              <w:top w:val="single" w:color="auto" w:sz="4" w:space="0"/>
+              <w:left w:val="single" w:color="auto" w:sz="4" w:space="0"/>
+              <w:bottom w:val="single" w:color="auto" w:sz="4" w:space="0"/>
+              <w:right w:val="single" w:color="auto" w:sz="4" w:space="0"/>
+            </w:tcBorders>
+            <w:shd w:val="clear" w:color="auto" w:fill="auto"/>
+            <w:vAlign w:val="center"/>
+          </w:tcPr>
+          <w:p>
+            <w:pPr>
+              <w:keepNext w:val="0"/>
+              <w:keepLines w:val="0"/>
+              <w:widowControl/>
+              <w:suppressLineNumbers w:val="0"/>
+              <w:spacing w:before="0" w:beforeAutospacing="0" w:after="0" w:afterAutospacing="0"/>
+              <w:ind w:left="0" w:right="0"/>
+              <w:jc w:val="center"/>
+              <w:rPr>
+                <w:rFonts w:hint="default" w:ascii="Times New Roman" w:hAnsi="Times New Roman" w:eastAsia="宋体" w:cs="Times New Roman"/>
+                <w:kern w:val="2"/>
+                <w:sz w:val="21"/>
+                <w:szCs w:val="21"/>
+              </w:rPr>
+            </w:pPr>
+          </w:p>
+        </w:tc>
+        <w:tc>
+          <w:tcPr>
+            <w:tcW w:w="1925" w:type="dxa"/>
+            <w:tcBorders>
+              <w:top w:val="single" w:color="auto" w:sz="4" w:space="0"/>
+              <w:left w:val="single" w:color="auto" w:sz="4" w:space="0"/>
+              <w:bottom w:val="single" w:color="auto" w:sz="4" w:space="0"/>
+              <w:right w:val="single" w:color="auto" w:sz="4" w:space="0"/>
+            </w:tcBorders>
+            <w:shd w:val="clear" w:color="auto" w:fill="auto"/>
+            <w:vAlign w:val="center"/>
+          </w:tcPr>
+          <w:p>
+            <w:pPr>
+              <w:keepNext w:val="0"/>
+              <w:keepLines w:val="0"/>
+              <w:widowControl/>
+              <w:suppressLineNumbers w:val="0"/>
+              <w:spacing w:before="0" w:beforeAutospacing="0" w:after="0" w:afterAutospacing="0"/>
+              <w:ind w:left="0" w:right="0"/>
+              <w:jc w:val="center"/>
+              <w:rPr>
+                <w:rFonts w:hint="eastAsia" w:ascii="宋体" w:hAnsi="宋体" w:eastAsia="宋体" w:cs="宋体"/>
+                <w:color w:val="000000" w:themeColor="text1"/>
+                <w:kern w:val="2"/>
+                <w:sz w:val="21"/>
+                <w:szCs w:val="21"/>
+                <w:lang w:val="en-US" w:eastAsia="zh-CN" w:bidi="ar"/>
+                <w14:textFill>
+                  <w14:solidFill>
+                    <w14:schemeClr w14:val="tx1"/>
+                  </w14:solidFill>
+                </w14:textFill>
+              </w:rPr>
+            </w:pPr>
+          </w:p>
+        </w:tc>
+        <w:tc>
+          <w:tcPr>
+            <w:tcW w:w="1984" w:type="dxa"/>
+            <w:vMerge w:val="continue"/>
+            <w:tcBorders>
+              <w:left w:val="single" w:color="auto" w:sz="4" w:space="0"/>
+              <w:right w:val="single" w:color="auto" w:sz="4" w:space="0"/>
+            </w:tcBorders>
+            <w:shd w:val="clear" w:color="auto" w:fill="auto"/>
+            <w:vAlign w:val="center"/>
+          </w:tcPr>
+          <w:p>
+            <w:pPr>
+              <w:keepNext w:val="0"/>
+              <w:keepLines w:val="0"/>
+              <w:widowControl/>
+              <w:suppressLineNumbers w:val="0"/>
+              <w:spacing w:before="0" w:beforeAutospacing="0" w:after="0" w:afterAutospacing="0"/>
+              <w:ind w:left="0" w:right="0"/>
+              <w:rPr>
+                <w:rFonts w:hint="default" w:ascii="Times New Roman" w:hAnsi="Times New Roman" w:cs="Times New Roman"/>
+                <w:sz w:val="20"/>
+                <w:szCs w:val="20"/>
+              </w:rPr>
+            </w:pPr>
+          </w:p>
+        </w:tc>
+        <w:tc>
+          <w:tcPr>
+            <w:tcW w:w="1843" w:type="dxa"/>
+            <w:vMerge w:val="continue"/>
+            <w:tcBorders>
+              <w:left w:val="single" w:color="auto" w:sz="4" w:space="0"/>
+              <w:right w:val="single" w:color="auto" w:sz="4" w:space="0"/>
+            </w:tcBorders>
+            <w:shd w:val="clear" w:color="auto" w:fill="auto"/>
+            <w:vAlign w:val="center"/>
+          </w:tcPr>
+          <w:p>
+            <w:pPr>
+              <w:keepNext w:val="0"/>
+              <w:keepLines w:val="0"/>
+              <w:widowControl/>
+              <w:suppressLineNumbers w:val="0"/>
+              <w:spacing w:before="0" w:beforeAutospacing="0" w:after="0" w:afterAutospacing="0"/>
+              <w:ind w:left="0" w:right="0"/>
+              <w:rPr>
+                <w:rFonts w:hint="default" w:ascii="Times New Roman" w:hAnsi="Times New Roman" w:cs="Times New Roman"/>
+                <w:sz w:val="20"/>
+                <w:szCs w:val="20"/>
+              </w:rPr>
+            </w:pPr>
+          </w:p>
+        </w:tc>
+        <w:tc>
+          <w:tcPr>
+            <w:tcW w:w="1843" w:type="dxa"/>
+            <w:tcBorders>
+              <w:top w:val="single" w:color="auto" w:sz="4" w:space="0"/>
+              <w:left w:val="single" w:color="auto" w:sz="4" w:space="0"/>
+              <w:bottom w:val="single" w:color="auto" w:sz="4" w:space="0"/>
+              <w:right w:val="single" w:color="auto" w:sz="4" w:space="0"/>
+            </w:tcBorders>
+            <w:shd w:val="clear" w:color="auto" w:fill="auto"/>
+            <w:vAlign w:val="center"/>
+          </w:tcPr>
+          <w:p>
+            <w:pPr>
+              <w:keepNext w:val="0"/>
+              <w:keepLines w:val="0"/>
+              <w:widowControl/>
+              <w:suppressLineNumbers w:val="0"/>
+              <w:spacing w:before="0" w:beforeAutospacing="0" w:after="0" w:afterAutospacing="0"/>
+              <w:ind w:left="0" w:right="0"/>
+              <w:jc w:val="center"/>
+              <w:rPr>
+                <w:rFonts w:hint="default" w:ascii="Times New Roman" w:hAnsi="Times New Roman" w:eastAsia="宋体" w:cs="Times New Roman"/>
+                <w:kern w:val="2"/>
+                <w:sz w:val="21"/>
+                <w:szCs w:val="21"/>
+              </w:rPr>
+            </w:pPr>
+          </w:p>
+        </w:tc>
+        <w:tc>
+          <w:tcPr>
+            <w:tcW w:w="1301" w:type="dxa"/>
+            <w:tcBorders>
+              <w:top w:val="single" w:color="auto" w:sz="4" w:space="0"/>
+              <w:left w:val="single" w:color="auto" w:sz="4" w:space="0"/>
+              <w:bottom w:val="single" w:color="auto" w:sz="4" w:space="0"/>
+              <w:right w:val="single" w:color="auto" w:sz="4" w:space="0"/>
+            </w:tcBorders>
+            <w:shd w:val="clear" w:color="auto" w:fill="auto"/>
+            <w:vAlign w:val="center"/>
+          </w:tcPr>
+          <w:p>
+            <w:pPr>
+              <w:keepNext w:val="0"/>
+              <w:keepLines w:val="0"/>
+              <w:widowControl/>
+              <w:suppressLineNumbers w:val="0"/>
+              <w:spacing w:before="0" w:beforeAutospacing="0" w:after="0" w:afterAutospacing="0"/>
+              <w:ind w:left="0" w:right="0"/>
+              <w:jc w:val="center"/>
+              <w:rPr>
+                <w:rFonts w:hint="default" w:ascii="Times New Roman" w:hAnsi="Times New Roman" w:eastAsia="宋体" w:cs="Times New Roman"/>
+                <w:kern w:val="2"/>
+                <w:sz w:val="21"/>
+                <w:szCs w:val="21"/>
+              </w:rPr>
+            </w:pPr>
+          </w:p>
+        </w:tc>
+      </w:tr>
+      <w:tr>
+        <w:tblPrEx>
+          <w:tblBorders>
+            <w:top w:val="single" w:color="auto" w:sz="4" w:space="0"/>
+            <w:left w:val="single" w:color="auto" w:sz="4" w:space="0"/>
+            <w:bottom w:val="single" w:color="auto" w:sz="4" w:space="0"/>
+            <w:right w:val="single" w:color="auto" w:sz="4" w:space="0"/>
+            <w:insideH w:val="single" w:color="auto" w:sz="4" w:space="0"/>
+            <w:insideV w:val="single" w:color="auto" w:sz="4" w:space="0"/>
+          </w:tblBorders>
+          <w:shd w:val="clear" w:color="auto" w:fill="auto"/>
+          <w:tblCellMar>
+            <w:top w:w="0" w:type="dxa"/>
+            <w:left w:w="108" w:type="dxa"/>
+            <w:bottom w:w="0" w:type="dxa"/>
+            <w:right w:w="108" w:type="dxa"/>
+          </w:tblCellMar>
+        </w:tblPrEx>
+        <w:trPr>
+          <w:trHeight w:val="462" w:hRule="atLeast"/>
+        </w:trPr>
+        <w:tc>
+          <w:tcPr>
+            <w:tcW w:w="993" w:type="dxa"/>
+            <w:tcBorders>
+              <w:top w:val="single" w:color="auto" w:sz="4" w:space="0"/>
+              <w:left w:val="single" w:color="auto" w:sz="4" w:space="0"/>
+              <w:bottom w:val="single" w:color="auto" w:sz="4" w:space="0"/>
+              <w:right w:val="single" w:color="auto" w:sz="4" w:space="0"/>
+            </w:tcBorders>
+            <w:shd w:val="clear" w:color="auto" w:fill="auto"/>
+            <w:vAlign w:val="center"/>
+          </w:tcPr>
+          <w:p>
+            <w:pPr>
+              <w:keepNext w:val="0"/>
+              <w:keepLines w:val="0"/>
+              <w:widowControl/>
+              <w:suppressLineNumbers w:val="0"/>
+              <w:spacing w:before="0" w:beforeAutospacing="0" w:after="0" w:afterAutospacing="0"/>
+              <w:ind w:left="0" w:right="0"/>
+              <w:jc w:val="center"/>
+              <w:rPr>
+                <w:rFonts w:hint="default" w:ascii="Times New Roman" w:hAnsi="Times New Roman" w:eastAsia="宋体" w:cs="Times New Roman"/>
+                <w:kern w:val="2"/>
+                <w:sz w:val="21"/>
+                <w:szCs w:val="21"/>
+              </w:rPr>
+            </w:pPr>
+          </w:p>
+        </w:tc>
+        <w:tc>
+          <w:tcPr>
+            <w:tcW w:w="1925" w:type="dxa"/>
+            <w:tcBorders>
+              <w:top w:val="single" w:color="auto" w:sz="4" w:space="0"/>
+              <w:left w:val="single" w:color="auto" w:sz="4" w:space="0"/>
+              <w:bottom w:val="single" w:color="auto" w:sz="4" w:space="0"/>
+              <w:right w:val="single" w:color="auto" w:sz="4" w:space="0"/>
+            </w:tcBorders>
+            <w:shd w:val="clear" w:color="auto" w:fill="auto"/>
+            <w:vAlign w:val="center"/>
+          </w:tcPr>
+          <w:p>
+            <w:pPr>
+              <w:keepNext w:val="0"/>
+              <w:keepLines w:val="0"/>
+              <w:widowControl/>
+              <w:suppressLineNumbers w:val="0"/>
+              <w:spacing w:before="0" w:beforeAutospacing="0" w:after="0" w:afterAutospacing="0"/>
+              <w:ind w:left="0" w:right="0"/>
+              <w:jc w:val="center"/>
+              <w:rPr>
+                <w:rFonts w:hint="eastAsia" w:ascii="宋体" w:hAnsi="宋体" w:eastAsia="宋体" w:cs="宋体"/>
+                <w:color w:val="000000" w:themeColor="text1"/>
+                <w:kern w:val="2"/>
+                <w:sz w:val="21"/>
+                <w:szCs w:val="21"/>
+                <w:lang w:val="en-US" w:eastAsia="zh-CN" w:bidi="ar"/>
+                <w14:textFill>
+                  <w14:solidFill>
+                    <w14:schemeClr w14:val="tx1"/>
+                  </w14:solidFill>
+                </w14:textFill>
+              </w:rPr>
+            </w:pPr>
+          </w:p>
+        </w:tc>
+        <w:tc>
+          <w:tcPr>
+            <w:tcW w:w="1984" w:type="dxa"/>
+            <w:vMerge w:val="continue"/>
+            <w:tcBorders>
+              <w:left w:val="single" w:color="auto" w:sz="4" w:space="0"/>
+              <w:right w:val="single" w:color="auto" w:sz="4" w:space="0"/>
+            </w:tcBorders>
+            <w:shd w:val="clear" w:color="auto" w:fill="auto"/>
+            <w:vAlign w:val="center"/>
+          </w:tcPr>
+          <w:p>
+            <w:pPr>
+              <w:keepNext w:val="0"/>
+              <w:keepLines w:val="0"/>
+              <w:widowControl/>
+              <w:suppressLineNumbers w:val="0"/>
+              <w:spacing w:before="0" w:beforeAutospacing="0" w:after="0" w:afterAutospacing="0"/>
+              <w:ind w:left="0" w:right="0"/>
+              <w:rPr>
+                <w:rFonts w:hint="default" w:ascii="Times New Roman" w:hAnsi="Times New Roman" w:cs="Times New Roman"/>
+                <w:sz w:val="20"/>
+                <w:szCs w:val="20"/>
+              </w:rPr>
+            </w:pPr>
+          </w:p>
+        </w:tc>
+        <w:tc>
+          <w:tcPr>
+            <w:tcW w:w="1843" w:type="dxa"/>
+            <w:vMerge w:val="continue"/>
+            <w:tcBorders>
+              <w:left w:val="single" w:color="auto" w:sz="4" w:space="0"/>
+              <w:right w:val="single" w:color="auto" w:sz="4" w:space="0"/>
+            </w:tcBorders>
+            <w:shd w:val="clear" w:color="auto" w:fill="auto"/>
+            <w:vAlign w:val="center"/>
+          </w:tcPr>
+          <w:p>
+            <w:pPr>
+              <w:keepNext w:val="0"/>
+              <w:keepLines w:val="0"/>
+              <w:widowControl/>
+              <w:suppressLineNumbers w:val="0"/>
+              <w:spacing w:before="0" w:beforeAutospacing="0" w:after="0" w:afterAutospacing="0"/>
+              <w:ind w:left="0" w:right="0"/>
+              <w:rPr>
+                <w:rFonts w:hint="default" w:ascii="Times New Roman" w:hAnsi="Times New Roman" w:cs="Times New Roman"/>
+                <w:sz w:val="20"/>
+                <w:szCs w:val="20"/>
+              </w:rPr>
+            </w:pPr>
+          </w:p>
+        </w:tc>
+        <w:tc>
+          <w:tcPr>
+            <w:tcW w:w="1843" w:type="dxa"/>
+            <w:tcBorders>
+              <w:top w:val="single" w:color="auto" w:sz="4" w:space="0"/>
+              <w:left w:val="single" w:color="auto" w:sz="4" w:space="0"/>
+              <w:bottom w:val="single" w:color="auto" w:sz="4" w:space="0"/>
+              <w:right w:val="single" w:color="auto" w:sz="4" w:space="0"/>
+            </w:tcBorders>
+            <w:shd w:val="clear" w:color="auto" w:fill="auto"/>
+            <w:vAlign w:val="center"/>
+          </w:tcPr>
+          <w:p>
+            <w:pPr>
+              <w:keepNext w:val="0"/>
+              <w:keepLines w:val="0"/>
+              <w:widowControl/>
+              <w:suppressLineNumbers w:val="0"/>
+              <w:spacing w:before="0" w:beforeAutospacing="0" w:after="0" w:afterAutospacing="0"/>
+              <w:ind w:left="0" w:right="0"/>
+              <w:jc w:val="center"/>
+              <w:rPr>
+                <w:rFonts w:hint="default" w:ascii="Times New Roman" w:hAnsi="Times New Roman" w:eastAsia="宋体" w:cs="Times New Roman"/>
+                <w:kern w:val="2"/>
+                <w:sz w:val="21"/>
+                <w:szCs w:val="21"/>
+              </w:rPr>
+            </w:pPr>
+          </w:p>
+        </w:tc>
+        <w:tc>
+          <w:tcPr>
+            <w:tcW w:w="1301" w:type="dxa"/>
+            <w:tcBorders>
+              <w:top w:val="single" w:color="auto" w:sz="4" w:space="0"/>
+              <w:left w:val="single" w:color="auto" w:sz="4" w:space="0"/>
+              <w:bottom w:val="single" w:color="auto" w:sz="4" w:space="0"/>
+              <w:right w:val="single" w:color="auto" w:sz="4" w:space="0"/>
+            </w:tcBorders>
+            <w:shd w:val="clear" w:color="auto" w:fill="auto"/>
+            <w:vAlign w:val="center"/>
+          </w:tcPr>
+          <w:p>
+            <w:pPr>
+              <w:keepNext w:val="0"/>
+              <w:keepLines w:val="0"/>
+              <w:widowControl/>
+              <w:suppressLineNumbers w:val="0"/>
+              <w:spacing w:before="0" w:beforeAutospacing="0" w:after="0" w:afterAutospacing="0"/>
+              <w:ind w:left="0" w:right="0"/>
+              <w:jc w:val="center"/>
+              <w:rPr>
+                <w:rFonts w:hint="default" w:ascii="Times New Roman" w:hAnsi="Times New Roman" w:eastAsia="宋体" w:cs="Times New Roman"/>
+                <w:kern w:val="2"/>
+                <w:sz w:val="21"/>
+                <w:szCs w:val="21"/>
+              </w:rPr>
+            </w:pPr>
+          </w:p>
+        </w:tc>
+      </w:tr>
+      <w:tr>
+        <w:tblPrEx>
+          <w:tblBorders>
+            <w:top w:val="single" w:color="auto" w:sz="4" w:space="0"/>
+            <w:left w:val="single" w:color="auto" w:sz="4" w:space="0"/>
+            <w:bottom w:val="single" w:color="auto" w:sz="4" w:space="0"/>
+            <w:right w:val="single" w:color="auto" w:sz="4" w:space="0"/>
+            <w:insideH w:val="single" w:color="auto" w:sz="4" w:space="0"/>
+            <w:insideV w:val="single" w:color="auto" w:sz="4" w:space="0"/>
+          </w:tblBorders>
+          <w:shd w:val="clear" w:color="auto" w:fill="auto"/>
+          <w:tblCellMar>
+            <w:top w:w="0" w:type="dxa"/>
+            <w:left w:w="108" w:type="dxa"/>
+            <w:bottom w:w="0" w:type="dxa"/>
+            <w:right w:w="108" w:type="dxa"/>
+          </w:tblCellMar>
+        </w:tblPrEx>
+        <w:trPr>
+          <w:trHeight w:val="462" w:hRule="atLeast"/>
+        </w:trPr>
+        <w:tc>
+          <w:tcPr>
+            <w:tcW w:w="993" w:type="dxa"/>
+            <w:tcBorders>
+              <w:top w:val="single" w:color="auto" w:sz="4" w:space="0"/>
+              <w:left w:val="single" w:color="auto" w:sz="4" w:space="0"/>
+              <w:bottom w:val="single" w:color="auto" w:sz="4" w:space="0"/>
+              <w:right w:val="single" w:color="auto" w:sz="4" w:space="0"/>
+            </w:tcBorders>
+            <w:shd w:val="clear" w:color="auto" w:fill="auto"/>
+            <w:vAlign w:val="center"/>
+          </w:tcPr>
+          <w:p>
+            <w:pPr>
+              <w:keepNext w:val="0"/>
+              <w:keepLines w:val="0"/>
+              <w:widowControl/>
+              <w:suppressLineNumbers w:val="0"/>
+              <w:spacing w:before="0" w:beforeAutospacing="0" w:after="0" w:afterAutospacing="0"/>
+              <w:ind w:left="0" w:right="0"/>
+              <w:jc w:val="center"/>
+              <w:rPr>
+                <w:rFonts w:hint="default" w:ascii="Times New Roman" w:hAnsi="Times New Roman" w:eastAsia="宋体" w:cs="Times New Roman"/>
+                <w:kern w:val="2"/>
+                <w:sz w:val="21"/>
+                <w:szCs w:val="21"/>
+              </w:rPr>
+            </w:pPr>
+          </w:p>
+        </w:tc>
+        <w:tc>
+          <w:tcPr>
+            <w:tcW w:w="1925" w:type="dxa"/>
+            <w:tcBorders>
+              <w:top w:val="single" w:color="auto" w:sz="4" w:space="0"/>
+              <w:left w:val="single" w:color="auto" w:sz="4" w:space="0"/>
+              <w:bottom w:val="single" w:color="auto" w:sz="4" w:space="0"/>
+              <w:right w:val="single" w:color="auto" w:sz="4" w:space="0"/>
+            </w:tcBorders>
+            <w:shd w:val="clear" w:color="auto" w:fill="auto"/>
+            <w:vAlign w:val="center"/>
+          </w:tcPr>
+          <w:p>
+            <w:pPr>
+              <w:keepNext w:val="0"/>
+              <w:keepLines w:val="0"/>
+              <w:widowControl/>
+              <w:suppressLineNumbers w:val="0"/>
+              <w:spacing w:before="0" w:beforeAutospacing="0" w:after="0" w:afterAutospacing="0"/>
+              <w:ind w:left="0" w:right="0"/>
+              <w:jc w:val="center"/>
+              <w:rPr>
+                <w:rFonts w:hint="eastAsia" w:ascii="宋体" w:hAnsi="宋体" w:eastAsia="宋体" w:cs="宋体"/>
+                <w:color w:val="000000" w:themeColor="text1"/>
+                <w:kern w:val="2"/>
+                <w:sz w:val="21"/>
+                <w:szCs w:val="21"/>
+                <w:lang w:val="en-US" w:eastAsia="zh-CN" w:bidi="ar"/>
+                <w14:textFill>
+                  <w14:solidFill>
+                    <w14:schemeClr w14:val="tx1"/>
+                  </w14:solidFill>
+                </w14:textFill>
+              </w:rPr>
+            </w:pPr>
+          </w:p>
+        </w:tc>
+        <w:tc>
+          <w:tcPr>
+            <w:tcW w:w="1984" w:type="dxa"/>
+            <w:vMerge w:val="continue"/>
+            <w:tcBorders>
+              <w:left w:val="single" w:color="auto" w:sz="4" w:space="0"/>
+              <w:right w:val="single" w:color="auto" w:sz="4" w:space="0"/>
+            </w:tcBorders>
+            <w:shd w:val="clear" w:color="auto" w:fill="auto"/>
+            <w:vAlign w:val="center"/>
+          </w:tcPr>
+          <w:p>
+            <w:pPr>
+              <w:keepNext w:val="0"/>
+              <w:keepLines w:val="0"/>
+              <w:widowControl/>
+              <w:suppressLineNumbers w:val="0"/>
+              <w:spacing w:before="0" w:beforeAutospacing="0" w:after="0" w:afterAutospacing="0"/>
+              <w:ind w:left="0" w:right="0"/>
+              <w:rPr>
+                <w:rFonts w:hint="default" w:ascii="Times New Roman" w:hAnsi="Times New Roman" w:cs="Times New Roman"/>
+                <w:sz w:val="20"/>
+                <w:szCs w:val="20"/>
+              </w:rPr>
+            </w:pPr>
+          </w:p>
+        </w:tc>
+        <w:tc>
+          <w:tcPr>
+            <w:tcW w:w="1843" w:type="dxa"/>
+            <w:vMerge w:val="continue"/>
+            <w:tcBorders>
+              <w:left w:val="single" w:color="auto" w:sz="4" w:space="0"/>
+              <w:right w:val="single" w:color="auto" w:sz="4" w:space="0"/>
+            </w:tcBorders>
+            <w:shd w:val="clear" w:color="auto" w:fill="auto"/>
+            <w:vAlign w:val="center"/>
+          </w:tcPr>
+          <w:p>
+            <w:pPr>
+              <w:keepNext w:val="0"/>
+              <w:keepLines w:val="0"/>
+              <w:widowControl/>
+              <w:suppressLineNumbers w:val="0"/>
+              <w:spacing w:before="0" w:beforeAutospacing="0" w:after="0" w:afterAutospacing="0"/>
+              <w:ind w:left="0" w:right="0"/>
+              <w:rPr>
+                <w:rFonts w:hint="default" w:ascii="Times New Roman" w:hAnsi="Times New Roman" w:cs="Times New Roman"/>
+                <w:sz w:val="20"/>
+                <w:szCs w:val="20"/>
+              </w:rPr>
+            </w:pPr>
+          </w:p>
+        </w:tc>
+        <w:tc>
+          <w:tcPr>
+            <w:tcW w:w="1843" w:type="dxa"/>
+            <w:tcBorders>
+              <w:top w:val="single" w:color="auto" w:sz="4" w:space="0"/>
+              <w:left w:val="single" w:color="auto" w:sz="4" w:space="0"/>
+              <w:bottom w:val="single" w:color="auto" w:sz="4" w:space="0"/>
+              <w:right w:val="single" w:color="auto" w:sz="4" w:space="0"/>
+            </w:tcBorders>
+            <w:shd w:val="clear" w:color="auto" w:fill="auto"/>
+            <w:vAlign w:val="center"/>
+          </w:tcPr>
+          <w:p>
+            <w:pPr>
+              <w:keepNext w:val="0"/>
+              <w:keepLines w:val="0"/>
+              <w:widowControl/>
+              <w:suppressLineNumbers w:val="0"/>
+              <w:spacing w:before="0" w:beforeAutospacing="0" w:after="0" w:afterAutospacing="0"/>
+              <w:ind w:left="0" w:right="0"/>
+              <w:jc w:val="center"/>
+              <w:rPr>
+                <w:rFonts w:hint="default" w:ascii="Times New Roman" w:hAnsi="Times New Roman" w:eastAsia="宋体" w:cs="Times New Roman"/>
+                <w:kern w:val="2"/>
+                <w:sz w:val="21"/>
+                <w:szCs w:val="21"/>
+              </w:rPr>
+            </w:pPr>
+          </w:p>
+        </w:tc>
+        <w:tc>
+          <w:tcPr>
+            <w:tcW w:w="1301" w:type="dxa"/>
+            <w:tcBorders>
+              <w:top w:val="single" w:color="auto" w:sz="4" w:space="0"/>
+              <w:left w:val="single" w:color="auto" w:sz="4" w:space="0"/>
+              <w:bottom w:val="single" w:color="auto" w:sz="4" w:space="0"/>
+              <w:right w:val="single" w:color="auto" w:sz="4" w:space="0"/>
+            </w:tcBorders>
+            <w:shd w:val="clear" w:color="auto" w:fill="auto"/>
+            <w:vAlign w:val="center"/>
+          </w:tcPr>
+          <w:p>
+            <w:pPr>
+              <w:keepNext w:val="0"/>
+              <w:keepLines w:val="0"/>
+              <w:widowControl/>
+              <w:suppressLineNumbers w:val="0"/>
+              <w:spacing w:before="0" w:beforeAutospacing="0" w:after="0" w:afterAutospacing="0"/>
+              <w:ind w:left="0" w:right="0"/>
+              <w:jc w:val="center"/>
+              <w:rPr>
+                <w:rFonts w:hint="default" w:ascii="Times New Roman" w:hAnsi="Times New Roman" w:eastAsia="宋体" w:cs="Times New Roman"/>
+                <w:kern w:val="2"/>
+                <w:sz w:val="21"/>
+                <w:szCs w:val="21"/>
+              </w:rPr>
+            </w:pPr>
+          </w:p>
+        </w:tc>
+      </w:tr>
+      <w:tr>
+        <w:tblPrEx>
+          <w:tblBorders>
+            <w:top w:val="single" w:color="auto" w:sz="4" w:space="0"/>
+            <w:left w:val="single" w:color="auto" w:sz="4" w:space="0"/>
+            <w:bottom w:val="single" w:color="auto" w:sz="4" w:space="0"/>
+            <w:right w:val="single" w:color="auto" w:sz="4" w:space="0"/>
+            <w:insideH w:val="single" w:color="auto" w:sz="4" w:space="0"/>
+            <w:insideV w:val="single" w:color="auto" w:sz="4" w:space="0"/>
+          </w:tblBorders>
+          <w:tblCellMar>
+            <w:top w:w="0" w:type="dxa"/>
+            <w:left w:w="108" w:type="dxa"/>
+            <w:bottom w:w="0" w:type="dxa"/>
+            <w:right w:w="108" w:type="dxa"/>
+          </w:tblCellMar>
+        </w:tblPrEx>
+        <w:trPr>
+          <w:trHeight w:val="462" w:hRule="atLeast"/>
+        </w:trPr>
+        <w:tc>
+          <w:tcPr>
+            <w:tcW w:w="993" w:type="dxa"/>
+            <w:tcBorders>
+              <w:top w:val="single" w:color="auto" w:sz="4" w:space="0"/>
+              <w:left w:val="single" w:color="auto" w:sz="4" w:space="0"/>
+              <w:bottom w:val="single" w:color="auto" w:sz="4" w:space="0"/>
+              <w:right w:val="single" w:color="auto" w:sz="4" w:space="0"/>
+            </w:tcBorders>
+            <w:shd w:val="clear" w:color="auto" w:fill="auto"/>
+            <w:vAlign w:val="center"/>
+          </w:tcPr>
+          <w:p>
+            <w:pPr>
+              <w:keepNext w:val="0"/>
+              <w:keepLines w:val="0"/>
+              <w:widowControl/>
+              <w:suppressLineNumbers w:val="0"/>
+              <w:spacing w:before="0" w:beforeAutospacing="0" w:after="0" w:afterAutospacing="0"/>
+              <w:ind w:left="0" w:right="0"/>
+              <w:jc w:val="center"/>
+              <w:rPr>
+                <w:rFonts w:hint="default" w:ascii="Times New Roman" w:hAnsi="Times New Roman" w:eastAsia="宋体" w:cs="Times New Roman"/>
+                <w:kern w:val="2"/>
+                <w:sz w:val="21"/>
+                <w:szCs w:val="21"/>
+              </w:rPr>
+            </w:pPr>
+          </w:p>
+        </w:tc>
+        <w:tc>
+          <w:tcPr>
+            <w:tcW w:w="1925" w:type="dxa"/>
+            <w:tcBorders>
+              <w:top w:val="single" w:color="auto" w:sz="4" w:space="0"/>
+              <w:left w:val="single" w:color="auto" w:sz="4" w:space="0"/>
+              <w:bottom w:val="single" w:color="auto" w:sz="4" w:space="0"/>
+              <w:right w:val="single" w:color="auto" w:sz="4" w:space="0"/>
+            </w:tcBorders>
+            <w:shd w:val="clear" w:color="auto" w:fill="auto"/>
+            <w:vAlign w:val="center"/>
+          </w:tcPr>
+          <w:p>
+            <w:pPr>
+              <w:keepNext w:val="0"/>
+              <w:keepLines w:val="0"/>
+              <w:widowControl/>
+              <w:suppressLineNumbers w:val="0"/>
+              <w:spacing w:before="0" w:beforeAutospacing="0" w:after="0" w:afterAutospacing="0"/>
+              <w:ind w:left="0" w:right="0"/>
+              <w:jc w:val="center"/>
+              <w:rPr>
+                <w:rFonts w:hint="eastAsia" w:ascii="宋体" w:hAnsi="宋体" w:eastAsia="宋体" w:cs="宋体"/>
+                <w:color w:val="000000" w:themeColor="text1"/>
+                <w:kern w:val="2"/>
+                <w:sz w:val="21"/>
+                <w:szCs w:val="21"/>
+                <w:lang w:val="en-US" w:eastAsia="zh-CN" w:bidi="ar"/>
+                <w14:textFill>
+                  <w14:solidFill>
+                    <w14:schemeClr w14:val="tx1"/>
+                  </w14:solidFill>
+                </w14:textFill>
+              </w:rPr>
+            </w:pPr>
+          </w:p>
+        </w:tc>
+        <w:tc>
+          <w:tcPr>
+            <w:tcW w:w="1984" w:type="dxa"/>
+            <w:vMerge w:val="continue"/>
+            <w:tcBorders>
+              <w:left w:val="single" w:color="auto" w:sz="4" w:space="0"/>
+              <w:bottom w:val="single" w:color="auto" w:sz="4" w:space="0"/>
+              <w:right w:val="single" w:color="auto" w:sz="4" w:space="0"/>
+            </w:tcBorders>
+            <w:shd w:val="clear" w:color="auto" w:fill="auto"/>
+            <w:vAlign w:val="center"/>
+          </w:tcPr>
+          <w:p>
+            <w:pPr>
+              <w:keepNext w:val="0"/>
+              <w:keepLines w:val="0"/>
+              <w:widowControl/>
+              <w:suppressLineNumbers w:val="0"/>
+              <w:spacing w:before="0" w:beforeAutospacing="0" w:after="0" w:afterAutospacing="0"/>
+              <w:ind w:left="0" w:right="0"/>
+              <w:rPr>
+                <w:rFonts w:hint="default" w:ascii="Times New Roman" w:hAnsi="Times New Roman" w:cs="Times New Roman"/>
+                <w:sz w:val="20"/>
+                <w:szCs w:val="20"/>
+              </w:rPr>
+            </w:pPr>
+          </w:p>
+        </w:tc>
+        <w:tc>
+          <w:tcPr>
+            <w:tcW w:w="1843" w:type="dxa"/>
+            <w:vMerge w:val="continue"/>
+            <w:tcBorders>
+              <w:left w:val="single" w:color="auto" w:sz="4" w:space="0"/>
+              <w:bottom w:val="single" w:color="auto" w:sz="4" w:space="0"/>
+              <w:right w:val="single" w:color="auto" w:sz="4" w:space="0"/>
+            </w:tcBorders>
+            <w:shd w:val="clear" w:color="auto" w:fill="auto"/>
+            <w:vAlign w:val="center"/>
+          </w:tcPr>
+          <w:p>
+            <w:pPr>
+              <w:keepNext w:val="0"/>
+              <w:keepLines w:val="0"/>
+              <w:widowControl/>
+              <w:suppressLineNumbers w:val="0"/>
+              <w:spacing w:before="0" w:beforeAutospacing="0" w:after="0" w:afterAutospacing="0"/>
+              <w:ind w:left="0" w:right="0"/>
+              <w:rPr>
+                <w:rFonts w:hint="default" w:ascii="Times New Roman" w:hAnsi="Times New Roman" w:cs="Times New Roman"/>
+                <w:sz w:val="20"/>
+                <w:szCs w:val="20"/>
+              </w:rPr>
+            </w:pPr>
+          </w:p>
+        </w:tc>
+        <w:tc>
+          <w:tcPr>
+            <w:tcW w:w="1843" w:type="dxa"/>
+            <w:tcBorders>
+              <w:top w:val="single" w:color="auto" w:sz="4" w:space="0"/>
+              <w:left w:val="single" w:color="auto" w:sz="4" w:space="0"/>
+              <w:bottom w:val="single" w:color="auto" w:sz="4" w:space="0"/>
+              <w:right w:val="single" w:color="auto" w:sz="4" w:space="0"/>
+            </w:tcBorders>
+            <w:shd w:val="clear" w:color="auto" w:fill="auto"/>
+            <w:vAlign w:val="center"/>
+          </w:tcPr>
+          <w:p>
+            <w:pPr>
+              <w:keepNext w:val="0"/>
+              <w:keepLines w:val="0"/>
+              <w:widowControl/>
+              <w:suppressLineNumbers w:val="0"/>
+              <w:spacing w:before="0" w:beforeAutospacing="0" w:after="0" w:afterAutospacing="0"/>
+              <w:ind w:left="0" w:right="0"/>
+              <w:jc w:val="center"/>
+              <w:rPr>
+                <w:rFonts w:hint="default" w:ascii="Times New Roman" w:hAnsi="Times New Roman" w:eastAsia="宋体" w:cs="Times New Roman"/>
+                <w:kern w:val="2"/>
+                <w:sz w:val="21"/>
+                <w:szCs w:val="21"/>
+              </w:rPr>
+            </w:pPr>
+          </w:p>
+        </w:tc>
+        <w:tc>
+          <w:tcPr>
+            <w:tcW w:w="1301" w:type="dxa"/>
+            <w:tcBorders>
+              <w:top w:val="single" w:color="auto" w:sz="4" w:space="0"/>
+              <w:left w:val="single" w:color="auto" w:sz="4" w:space="0"/>
+              <w:bottom w:val="single" w:color="auto" w:sz="4" w:space="0"/>
+              <w:right w:val="single" w:color="auto" w:sz="4" w:space="0"/>
+            </w:tcBorders>
+            <w:shd w:val="clear" w:color="auto" w:fill="auto"/>
+            <w:vAlign w:val="center"/>
+          </w:tcPr>
+          <w:p>
+            <w:pPr>
+              <w:keepNext w:val="0"/>
+              <w:keepLines w:val="0"/>
+              <w:widowControl/>
+              <w:suppressLineNumbers w:val="0"/>
+              <w:spacing w:before="0" w:beforeAutospacing="0" w:after="0" w:afterAutospacing="0"/>
+              <w:ind w:left="0" w:right="0"/>
+              <w:jc w:val="center"/>
+              <w:rPr>
+                <w:rFonts w:hint="default" w:ascii="Times New Roman" w:hAnsi="Times New Roman" w:eastAsia="宋体" w:cs="Times New Roman"/>
+                <w:kern w:val="2"/>
+                <w:sz w:val="21"/>
+                <w:szCs w:val="21"/>
               </w:rPr>
             </w:pPr>
           </w:p>
@@ -887,8 +6131,6 @@
           <w:lang w:val="en-US" w:eastAsia="zh-CN"/>
         </w:rPr>
       </w:pPr>
-      <w:bookmarkStart w:id="0" w:name="_GoBack"/>
-      <w:bookmarkEnd w:id="0"/>
     </w:p>
     <w:sectPr>
       <w:headerReference r:id="rId5" w:type="first"/>
@@ -1222,7 +6464,7 @@
     <w:lsdException w:qFormat="1" w:unhideWhenUsed="0" w:uiPriority="72" w:semiHidden="0" w:name="Colorful List Accent 4"/>
     <w:lsdException w:unhideWhenUsed="0" w:uiPriority="73" w:semiHidden="0" w:name="Colorful Grid Accent 4"/>
     <w:lsdException w:unhideWhenUsed="0" w:uiPriority="60" w:semiHidden="0" w:name="Light Shading Accent 5"/>
-    <w:lsdException w:unhideWhenUsed="0" w:uiPriority="61" w:semiHidden="0" w:name="Light List Accent 5"/>
+    <w:lsdException w:qFormat="1" w:unhideWhenUsed="0" w:uiPriority="61" w:semiHidden="0" w:name="Light List Accent 5"/>
     <w:lsdException w:qFormat="1" w:unhideWhenUsed="0" w:uiPriority="62" w:semiHidden="0" w:name="Light Grid Accent 5"/>
     <w:lsdException w:unhideWhenUsed="0" w:uiPriority="63" w:semiHidden="0" w:name="Medium Shading 1 Accent 5"/>
     <w:lsdException w:unhideWhenUsed="0" w:uiPriority="64" w:semiHidden="0" w:name="Medium Shading 2 Accent 5"/>
@@ -1744,6 +6986,7 @@
   <w:style w:type="table" w:styleId="12">
     <w:name w:val="Light List Accent 5"/>
     <w:basedOn w:val="7"/>
+    <w:qFormat/>
     <w:uiPriority w:val="61"/>
     <w:tblPr>
       <w:tblBorders>

--- a/poi-tl/src/test/resources/template/render_existed_fill.docx
+++ b/poi-tl/src/test/resources/template/render_existed_fill.docx
@@ -29,7 +29,8 @@
         <w:gridCol w:w="1925"/>
         <w:gridCol w:w="1984"/>
         <w:gridCol w:w="1843"/>
-        <w:gridCol w:w="1843"/>
+        <w:gridCol w:w="921"/>
+        <w:gridCol w:w="922"/>
         <w:gridCol w:w="1301"/>
       </w:tblGrid>
       <w:tr>
@@ -42,6 +43,7 @@
             <w:insideH w:val="single" w:color="auto" w:sz="4" w:space="0"/>
             <w:insideV w:val="single" w:color="auto" w:sz="4" w:space="0"/>
           </w:tblBorders>
+          <w:shd w:val="clear" w:color="auto" w:fill="auto"/>
           <w:tblCellMar>
             <w:top w:w="0" w:type="dxa"/>
             <w:left w:w="108" w:type="dxa"/>
@@ -55,10 +57,10 @@
         <w:tc>
           <w:tcPr>
             <w:tcW w:w="993" w:type="dxa"/>
-            <w:tcBorders>
-              <w:top w:val="single" w:color="auto" w:sz="4" w:space="0"/>
-              <w:left w:val="single" w:color="auto" w:sz="4" w:space="0"/>
-              <w:bottom w:val="single" w:color="auto" w:sz="4" w:space="0"/>
+            <w:vMerge w:val="restart"/>
+            <w:tcBorders>
+              <w:top w:val="single" w:color="auto" w:sz="4" w:space="0"/>
+              <w:left w:val="single" w:color="auto" w:sz="4" w:space="0"/>
               <w:right w:val="single" w:color="auto" w:sz="4" w:space="0"/>
             </w:tcBorders>
             <w:shd w:val="clear" w:color="auto" w:fill="auto"/>
@@ -117,10 +119,10 @@
         <w:tc>
           <w:tcPr>
             <w:tcW w:w="1925" w:type="dxa"/>
-            <w:tcBorders>
-              <w:top w:val="single" w:color="auto" w:sz="4" w:space="0"/>
-              <w:left w:val="single" w:color="auto" w:sz="4" w:space="0"/>
-              <w:bottom w:val="single" w:color="auto" w:sz="4" w:space="0"/>
+            <w:vMerge w:val="restart"/>
+            <w:tcBorders>
+              <w:top w:val="single" w:color="auto" w:sz="4" w:space="0"/>
+              <w:left w:val="single" w:color="auto" w:sz="4" w:space="0"/>
               <w:right w:val="single" w:color="auto" w:sz="4" w:space="0"/>
             </w:tcBorders>
             <w:shd w:val="clear" w:color="auto" w:fill="auto"/>
@@ -163,10 +165,10 @@
         <w:tc>
           <w:tcPr>
             <w:tcW w:w="1984" w:type="dxa"/>
-            <w:tcBorders>
-              <w:top w:val="single" w:color="auto" w:sz="4" w:space="0"/>
-              <w:left w:val="single" w:color="auto" w:sz="4" w:space="0"/>
-              <w:bottom w:val="single" w:color="auto" w:sz="4" w:space="0"/>
+            <w:vMerge w:val="restart"/>
+            <w:tcBorders>
+              <w:top w:val="single" w:color="auto" w:sz="4" w:space="0"/>
+              <w:left w:val="single" w:color="auto" w:sz="4" w:space="0"/>
               <w:right w:val="single" w:color="auto" w:sz="4" w:space="0"/>
             </w:tcBorders>
             <w:shd w:val="clear" w:color="auto" w:fill="auto"/>
@@ -209,10 +211,10 @@
         <w:tc>
           <w:tcPr>
             <w:tcW w:w="1843" w:type="dxa"/>
-            <w:tcBorders>
-              <w:top w:val="single" w:color="auto" w:sz="4" w:space="0"/>
-              <w:left w:val="single" w:color="auto" w:sz="4" w:space="0"/>
-              <w:bottom w:val="single" w:color="auto" w:sz="4" w:space="0"/>
+            <w:vMerge w:val="restart"/>
+            <w:tcBorders>
+              <w:top w:val="single" w:color="auto" w:sz="4" w:space="0"/>
+              <w:left w:val="single" w:color="auto" w:sz="4" w:space="0"/>
               <w:right w:val="single" w:color="auto" w:sz="4" w:space="0"/>
             </w:tcBorders>
             <w:shd w:val="clear" w:color="auto" w:fill="auto"/>
@@ -255,32 +257,25 @@
         <w:tc>
           <w:tcPr>
             <w:tcW w:w="1843" w:type="dxa"/>
-            <w:tcBorders>
-              <w:top w:val="single" w:color="auto" w:sz="4" w:space="0"/>
-              <w:left w:val="single" w:color="auto" w:sz="4" w:space="0"/>
-              <w:bottom w:val="single" w:color="auto" w:sz="4" w:space="0"/>
-              <w:right w:val="single" w:color="auto" w:sz="4" w:space="0"/>
-            </w:tcBorders>
-            <w:shd w:val="clear" w:color="auto" w:fill="auto"/>
-            <w:vAlign w:val="center"/>
-          </w:tcPr>
-          <w:p>
-            <w:pPr>
-              <w:keepNext w:val="0"/>
-              <w:keepLines w:val="0"/>
-              <w:widowControl/>
-              <w:suppressLineNumbers w:val="0"/>
-              <w:spacing w:before="0" w:beforeAutospacing="0" w:after="0" w:afterAutospacing="0"/>
-              <w:ind w:left="0" w:right="0"/>
-              <w:jc w:val="center"/>
-              <w:rPr>
-                <w:rFonts w:hint="eastAsia" w:ascii="宋体" w:hAnsi="宋体" w:eastAsia="宋体" w:cs="宋体"/>
-                <w:kern w:val="2"/>
-                <w:sz w:val="21"/>
-                <w:szCs w:val="21"/>
-              </w:rPr>
-            </w:pPr>
-            <w:r>
+            <w:gridSpan w:val="2"/>
+            <w:tcBorders>
+              <w:top w:val="single" w:color="auto" w:sz="4" w:space="0"/>
+              <w:left w:val="single" w:color="auto" w:sz="4" w:space="0"/>
+              <w:bottom w:val="single" w:color="auto" w:sz="4" w:space="0"/>
+              <w:right w:val="single" w:color="auto" w:sz="4" w:space="0"/>
+            </w:tcBorders>
+            <w:shd w:val="clear" w:color="auto" w:fill="auto"/>
+            <w:vAlign w:val="center"/>
+          </w:tcPr>
+          <w:p>
+            <w:pPr>
+              <w:keepNext w:val="0"/>
+              <w:keepLines w:val="0"/>
+              <w:widowControl/>
+              <w:suppressLineNumbers w:val="0"/>
+              <w:spacing w:before="0" w:beforeAutospacing="0" w:after="0" w:afterAutospacing="0"/>
+              <w:ind w:left="0" w:right="0"/>
+              <w:jc w:val="center"/>
               <w:rPr>
                 <w:rFonts w:hint="eastAsia" w:ascii="宋体" w:hAnsi="宋体" w:eastAsia="宋体" w:cs="宋体"/>
                 <w:color w:val="000000" w:themeColor="text1"/>
@@ -294,6 +289,21 @@
                   </w14:solidFill>
                 </w14:textFill>
               </w:rPr>
+            </w:pPr>
+            <w:r>
+              <w:rPr>
+                <w:rFonts w:hint="eastAsia" w:ascii="宋体" w:hAnsi="宋体" w:eastAsia="宋体" w:cs="宋体"/>
+                <w:color w:val="000000" w:themeColor="text1"/>
+                <w:kern w:val="2"/>
+                <w:sz w:val="21"/>
+                <w:szCs w:val="21"/>
+                <w:lang w:val="en-US" w:eastAsia="zh-CN" w:bidi="ar"/>
+                <w14:textFill>
+                  <w14:solidFill>
+                    <w14:schemeClr w14:val="tx1"/>
+                  </w14:solidFill>
+                </w14:textFill>
+              </w:rPr>
               <w:t>检测结果（mm）</w:t>
             </w:r>
           </w:p>
@@ -301,10 +311,10 @@
         <w:tc>
           <w:tcPr>
             <w:tcW w:w="1301" w:type="dxa"/>
-            <w:tcBorders>
-              <w:top w:val="single" w:color="auto" w:sz="4" w:space="0"/>
-              <w:left w:val="single" w:color="auto" w:sz="4" w:space="0"/>
-              <w:bottom w:val="single" w:color="auto" w:sz="4" w:space="0"/>
+            <w:vMerge w:val="restart"/>
+            <w:tcBorders>
+              <w:top w:val="single" w:color="auto" w:sz="4" w:space="0"/>
+              <w:left w:val="single" w:color="auto" w:sz="4" w:space="0"/>
               <w:right w:val="single" w:color="auto" w:sz="4" w:space="0"/>
             </w:tcBorders>
             <w:shd w:val="clear" w:color="auto" w:fill="auto"/>
@@ -355,6 +365,7 @@
             <w:insideH w:val="single" w:color="auto" w:sz="4" w:space="0"/>
             <w:insideV w:val="single" w:color="auto" w:sz="4" w:space="0"/>
           </w:tblBorders>
+          <w:shd w:val="clear" w:color="auto" w:fill="auto"/>
           <w:tblCellMar>
             <w:top w:w="0" w:type="dxa"/>
             <w:left w:w="108" w:type="dxa"/>
@@ -363,39 +374,160 @@
           </w:tblCellMar>
         </w:tblPrEx>
         <w:trPr>
-          <w:trHeight w:val="462" w:hRule="atLeast"/>
+          <w:trHeight w:val="496" w:hRule="atLeast"/>
         </w:trPr>
         <w:tc>
           <w:tcPr>
             <w:tcW w:w="993" w:type="dxa"/>
-            <w:tcBorders>
-              <w:top w:val="single" w:color="auto" w:sz="4" w:space="0"/>
-              <w:left w:val="single" w:color="auto" w:sz="4" w:space="0"/>
-              <w:bottom w:val="single" w:color="auto" w:sz="4" w:space="0"/>
-              <w:right w:val="single" w:color="auto" w:sz="4" w:space="0"/>
-            </w:tcBorders>
-            <w:shd w:val="clear" w:color="auto" w:fill="auto"/>
-            <w:vAlign w:val="center"/>
-          </w:tcPr>
-          <w:p>
-            <w:pPr>
-              <w:keepNext w:val="0"/>
-              <w:keepLines w:val="0"/>
-              <w:widowControl/>
-              <w:suppressLineNumbers w:val="0"/>
-              <w:spacing w:before="0" w:beforeAutospacing="0" w:after="0" w:afterAutospacing="0"/>
-              <w:ind w:left="0" w:right="0"/>
-              <w:jc w:val="center"/>
-              <w:rPr>
-                <w:rFonts w:hint="default" w:ascii="Times New Roman" w:hAnsi="Times New Roman" w:eastAsia="宋体" w:cs="Times New Roman"/>
-                <w:kern w:val="2"/>
-                <w:sz w:val="21"/>
-                <w:szCs w:val="21"/>
+            <w:vMerge w:val="continue"/>
+            <w:tcBorders>
+              <w:left w:val="single" w:color="auto" w:sz="4" w:space="0"/>
+              <w:bottom w:val="single" w:color="auto" w:sz="4" w:space="0"/>
+              <w:right w:val="single" w:color="auto" w:sz="4" w:space="0"/>
+            </w:tcBorders>
+            <w:shd w:val="clear" w:color="auto" w:fill="auto"/>
+            <w:vAlign w:val="center"/>
+          </w:tcPr>
+          <w:p>
+            <w:pPr>
+              <w:keepNext w:val="0"/>
+              <w:keepLines w:val="0"/>
+              <w:widowControl/>
+              <w:suppressLineNumbers w:val="0"/>
+              <w:spacing w:before="0" w:beforeAutospacing="0" w:after="0" w:afterAutospacing="0"/>
+              <w:ind w:left="0" w:right="0"/>
+              <w:jc w:val="center"/>
+              <w:rPr>
+                <w:rFonts w:hint="default" w:ascii="Times New Roman" w:hAnsi="Times New Roman" w:eastAsia="宋体" w:cs="Times New Roman"/>
+                <w:kern w:val="2"/>
+                <w:sz w:val="21"/>
+                <w:szCs w:val="21"/>
+              </w:rPr>
+            </w:pPr>
+          </w:p>
+        </w:tc>
+        <w:tc>
+          <w:tcPr>
+            <w:tcW w:w="1925" w:type="dxa"/>
+            <w:vMerge w:val="continue"/>
+            <w:tcBorders>
+              <w:left w:val="single" w:color="auto" w:sz="4" w:space="0"/>
+              <w:bottom w:val="single" w:color="auto" w:sz="4" w:space="0"/>
+              <w:right w:val="single" w:color="auto" w:sz="4" w:space="0"/>
+            </w:tcBorders>
+            <w:shd w:val="clear" w:color="auto" w:fill="auto"/>
+            <w:vAlign w:val="center"/>
+          </w:tcPr>
+          <w:p>
+            <w:pPr>
+              <w:keepNext w:val="0"/>
+              <w:keepLines w:val="0"/>
+              <w:widowControl/>
+              <w:suppressLineNumbers w:val="0"/>
+              <w:spacing w:before="0" w:beforeAutospacing="0" w:after="0" w:afterAutospacing="0"/>
+              <w:ind w:left="0" w:right="0"/>
+              <w:jc w:val="center"/>
+              <w:rPr>
+                <w:rFonts w:hint="eastAsia" w:ascii="宋体" w:hAnsi="宋体" w:eastAsia="宋体" w:cs="宋体"/>
+                <w:kern w:val="2"/>
+                <w:sz w:val="21"/>
+                <w:szCs w:val="21"/>
+              </w:rPr>
+            </w:pPr>
+          </w:p>
+        </w:tc>
+        <w:tc>
+          <w:tcPr>
+            <w:tcW w:w="1984" w:type="dxa"/>
+            <w:vMerge w:val="continue"/>
+            <w:tcBorders>
+              <w:left w:val="single" w:color="auto" w:sz="4" w:space="0"/>
+              <w:bottom w:val="single" w:color="auto" w:sz="4" w:space="0"/>
+              <w:right w:val="single" w:color="auto" w:sz="4" w:space="0"/>
+            </w:tcBorders>
+            <w:shd w:val="clear" w:color="auto" w:fill="auto"/>
+            <w:vAlign w:val="center"/>
+          </w:tcPr>
+          <w:p>
+            <w:pPr>
+              <w:keepNext w:val="0"/>
+              <w:keepLines w:val="0"/>
+              <w:widowControl/>
+              <w:suppressLineNumbers w:val="0"/>
+              <w:spacing w:before="0" w:beforeAutospacing="0" w:after="0" w:afterAutospacing="0"/>
+              <w:ind w:left="0" w:right="0"/>
+              <w:jc w:val="center"/>
+              <w:rPr>
+                <w:rFonts w:hint="eastAsia" w:ascii="宋体" w:hAnsi="宋体" w:eastAsia="宋体" w:cs="宋体"/>
+                <w:kern w:val="2"/>
+                <w:sz w:val="21"/>
+                <w:szCs w:val="21"/>
+              </w:rPr>
+            </w:pPr>
+          </w:p>
+        </w:tc>
+        <w:tc>
+          <w:tcPr>
+            <w:tcW w:w="1843" w:type="dxa"/>
+            <w:vMerge w:val="continue"/>
+            <w:tcBorders>
+              <w:left w:val="single" w:color="auto" w:sz="4" w:space="0"/>
+              <w:bottom w:val="single" w:color="auto" w:sz="4" w:space="0"/>
+              <w:right w:val="single" w:color="auto" w:sz="4" w:space="0"/>
+            </w:tcBorders>
+            <w:shd w:val="clear" w:color="auto" w:fill="auto"/>
+            <w:vAlign w:val="center"/>
+          </w:tcPr>
+          <w:p>
+            <w:pPr>
+              <w:keepNext w:val="0"/>
+              <w:keepLines w:val="0"/>
+              <w:widowControl/>
+              <w:suppressLineNumbers w:val="0"/>
+              <w:spacing w:before="0" w:beforeAutospacing="0" w:after="0" w:afterAutospacing="0"/>
+              <w:ind w:left="0" w:right="0"/>
+              <w:jc w:val="center"/>
+              <w:rPr>
+                <w:rFonts w:hint="eastAsia" w:ascii="宋体" w:hAnsi="宋体" w:eastAsia="宋体" w:cs="宋体"/>
+                <w:kern w:val="2"/>
+                <w:sz w:val="21"/>
+                <w:szCs w:val="21"/>
+              </w:rPr>
+            </w:pPr>
+          </w:p>
+        </w:tc>
+        <w:tc>
+          <w:tcPr>
+            <w:tcW w:w="921" w:type="dxa"/>
+            <w:tcBorders>
+              <w:top w:val="single" w:color="auto" w:sz="4" w:space="0"/>
+              <w:left w:val="single" w:color="auto" w:sz="4" w:space="0"/>
+              <w:bottom w:val="single" w:color="auto" w:sz="4" w:space="0"/>
+              <w:right w:val="single" w:color="auto" w:sz="4" w:space="0"/>
+            </w:tcBorders>
+            <w:shd w:val="clear" w:color="auto" w:fill="auto"/>
+            <w:vAlign w:val="center"/>
+          </w:tcPr>
+          <w:p>
+            <w:pPr>
+              <w:keepNext w:val="0"/>
+              <w:keepLines w:val="0"/>
+              <w:widowControl/>
+              <w:suppressLineNumbers w:val="0"/>
+              <w:spacing w:before="0" w:beforeAutospacing="0" w:after="0" w:afterAutospacing="0"/>
+              <w:ind w:left="0" w:right="0"/>
+              <w:jc w:val="center"/>
+              <w:rPr>
+                <w:rFonts w:hint="default" w:ascii="宋体" w:hAnsi="宋体" w:eastAsia="宋体" w:cs="宋体"/>
+                <w:kern w:val="2"/>
+                <w:sz w:val="21"/>
+                <w:szCs w:val="21"/>
+                <w:lang w:val="en-US"/>
               </w:rPr>
             </w:pPr>
             <w:r>
               <w:rPr>
-                <w:rFonts w:hint="default" w:ascii="Times New Roman" w:hAnsi="Times New Roman" w:eastAsia="宋体" w:cs="Times New Roman"/>
+                <w:rFonts w:hint="eastAsia" w:ascii="宋体" w:hAnsi="宋体" w:eastAsia="宋体" w:cs="宋体"/>
                 <w:color w:val="000000" w:themeColor="text1"/>
                 <w:kern w:val="2"/>
                 <w:sz w:val="21"/>
@@ -407,41 +539,33 @@
                   </w14:solidFill>
                 </w14:textFill>
               </w:rPr>
-              <w:t>[xh]</w:t>
+              <w:t>结果1</w:t>
             </w:r>
           </w:p>
         </w:tc>
         <w:tc>
           <w:tcPr>
-            <w:tcW w:w="1925" w:type="dxa"/>
-            <w:tcBorders>
-              <w:top w:val="single" w:color="auto" w:sz="4" w:space="0"/>
-              <w:left w:val="single" w:color="auto" w:sz="4" w:space="0"/>
-              <w:bottom w:val="single" w:color="auto" w:sz="4" w:space="0"/>
-              <w:right w:val="single" w:color="auto" w:sz="4" w:space="0"/>
-            </w:tcBorders>
-            <w:shd w:val="clear" w:color="auto" w:fill="auto"/>
-            <w:vAlign w:val="center"/>
-          </w:tcPr>
-          <w:p>
-            <w:pPr>
-              <w:keepNext w:val="0"/>
-              <w:keepLines w:val="0"/>
-              <w:widowControl/>
-              <w:suppressLineNumbers w:val="0"/>
-              <w:spacing w:before="0" w:beforeAutospacing="0" w:after="0" w:afterAutospacing="0"/>
-              <w:ind w:left="0" w:right="0"/>
-              <w:jc w:val="center"/>
-              <w:rPr>
-                <w:rFonts w:hint="default" w:ascii="Times New Roman" w:hAnsi="Times New Roman" w:eastAsia="宋体" w:cs="Times New Roman"/>
-                <w:kern w:val="2"/>
-                <w:sz w:val="21"/>
-                <w:szCs w:val="21"/>
-              </w:rPr>
-            </w:pPr>
-            <w:r>
-              <w:rPr>
-                <w:rFonts w:hint="default" w:ascii="Times New Roman" w:hAnsi="Times New Roman" w:eastAsia="宋体" w:cs="Times New Roman"/>
+            <w:tcW w:w="922" w:type="dxa"/>
+            <w:tcBorders>
+              <w:top w:val="single" w:color="auto" w:sz="4" w:space="0"/>
+              <w:left w:val="single" w:color="auto" w:sz="4" w:space="0"/>
+              <w:bottom w:val="single" w:color="auto" w:sz="4" w:space="0"/>
+              <w:right w:val="single" w:color="auto" w:sz="4" w:space="0"/>
+            </w:tcBorders>
+            <w:shd w:val="clear" w:color="auto" w:fill="auto"/>
+            <w:vAlign w:val="center"/>
+          </w:tcPr>
+          <w:p>
+            <w:pPr>
+              <w:keepNext w:val="0"/>
+              <w:keepLines w:val="0"/>
+              <w:widowControl/>
+              <w:suppressLineNumbers w:val="0"/>
+              <w:spacing w:before="0" w:beforeAutospacing="0" w:after="0" w:afterAutospacing="0"/>
+              <w:ind w:left="0" w:right="0"/>
+              <w:jc w:val="center"/>
+              <w:rPr>
+                <w:rFonts w:hint="default" w:ascii="宋体" w:hAnsi="宋体" w:eastAsia="宋体" w:cs="宋体"/>
                 <w:color w:val="000000" w:themeColor="text1"/>
                 <w:kern w:val="2"/>
                 <w:sz w:val="21"/>
@@ -453,37 +577,6 @@
                   </w14:solidFill>
                 </w14:textFill>
               </w:rPr>
-              <w:t>[qywz]</w:t>
-            </w:r>
-          </w:p>
-        </w:tc>
-        <w:tc>
-          <w:tcPr>
-            <w:tcW w:w="1984" w:type="dxa"/>
-            <w:vMerge w:val="restart"/>
-            <w:tcBorders>
-              <w:top w:val="nil"/>
-              <w:left w:val="single" w:color="auto" w:sz="4" w:space="0"/>
-              <w:right w:val="single" w:color="auto" w:sz="4" w:space="0"/>
-            </w:tcBorders>
-            <w:shd w:val="clear" w:color="auto" w:fill="auto"/>
-            <w:vAlign w:val="center"/>
-          </w:tcPr>
-          <w:p>
-            <w:pPr>
-              <w:keepNext w:val="0"/>
-              <w:keepLines w:val="0"/>
-              <w:widowControl/>
-              <w:suppressLineNumbers w:val="0"/>
-              <w:spacing w:before="0" w:beforeAutospacing="0" w:after="0" w:afterAutospacing="0"/>
-              <w:ind w:left="0" w:right="0"/>
-              <w:jc w:val="center"/>
-              <w:rPr>
-                <w:rFonts w:hint="default" w:ascii="Times New Roman" w:hAnsi="Times New Roman" w:eastAsia="宋体" w:cs="Times New Roman"/>
-                <w:kern w:val="2"/>
-                <w:sz w:val="21"/>
-                <w:szCs w:val="21"/>
-              </w:rPr>
             </w:pPr>
             <w:r>
               <w:rPr>
@@ -499,146 +592,40 @@
                   </w14:solidFill>
                 </w14:textFill>
               </w:rPr>
-              <w:t>宽度</w:t>
+              <w:t>结果2</w:t>
             </w:r>
-          </w:p>
-        </w:tc>
-        <w:tc>
-          <w:tcPr>
-            <w:tcW w:w="1843" w:type="dxa"/>
-            <w:vMerge w:val="restart"/>
-            <w:tcBorders>
-              <w:top w:val="nil"/>
-              <w:left w:val="single" w:color="auto" w:sz="4" w:space="0"/>
-              <w:right w:val="single" w:color="auto" w:sz="4" w:space="0"/>
-            </w:tcBorders>
-            <w:shd w:val="clear" w:color="auto" w:fill="auto"/>
-            <w:vAlign w:val="center"/>
-          </w:tcPr>
-          <w:p>
-            <w:pPr>
-              <w:keepNext w:val="0"/>
-              <w:keepLines w:val="0"/>
-              <w:widowControl/>
-              <w:suppressLineNumbers w:val="0"/>
-              <w:spacing w:before="0" w:beforeAutospacing="0" w:after="0" w:afterAutospacing="0"/>
-              <w:ind w:left="0" w:right="0"/>
-              <w:jc w:val="center"/>
-              <w:rPr>
-                <w:rFonts w:hint="default" w:ascii="Times New Roman" w:hAnsi="Times New Roman" w:eastAsia="宋体" w:cs="Times New Roman"/>
-                <w:kern w:val="2"/>
-                <w:sz w:val="21"/>
-                <w:szCs w:val="21"/>
-              </w:rPr>
-            </w:pPr>
-            <w:r>
-              <w:rPr>
-                <w:rFonts w:hint="default" w:ascii="Times New Roman" w:hAnsi="Times New Roman" w:eastAsia="宋体" w:cs="Times New Roman"/>
-                <w:color w:val="000000" w:themeColor="text1"/>
-                <w:kern w:val="2"/>
-                <w:sz w:val="21"/>
-                <w:szCs w:val="21"/>
-                <w:lang w:val="en-US" w:eastAsia="zh-CN" w:bidi="ar"/>
-                <w14:textFill>
-                  <w14:solidFill>
-                    <w14:schemeClr w14:val="tx1"/>
-                  </w14:solidFill>
-                </w14:textFill>
-              </w:rPr>
-              <w:t xml:space="preserve"> [rq]</w:t>
-            </w:r>
-          </w:p>
-        </w:tc>
-        <w:tc>
-          <w:tcPr>
-            <w:tcW w:w="1843" w:type="dxa"/>
-            <w:tcBorders>
-              <w:top w:val="single" w:color="auto" w:sz="4" w:space="0"/>
-              <w:left w:val="single" w:color="auto" w:sz="4" w:space="0"/>
-              <w:bottom w:val="single" w:color="auto" w:sz="4" w:space="0"/>
-              <w:right w:val="single" w:color="auto" w:sz="4" w:space="0"/>
-            </w:tcBorders>
-            <w:shd w:val="clear" w:color="auto" w:fill="auto"/>
-            <w:vAlign w:val="center"/>
-          </w:tcPr>
-          <w:p>
-            <w:pPr>
-              <w:keepNext w:val="0"/>
-              <w:keepLines w:val="0"/>
-              <w:widowControl/>
-              <w:suppressLineNumbers w:val="0"/>
-              <w:spacing w:before="0" w:beforeAutospacing="0" w:after="0" w:afterAutospacing="0"/>
-              <w:ind w:left="0" w:right="0"/>
-              <w:jc w:val="center"/>
-              <w:rPr>
-                <w:rFonts w:hint="default" w:ascii="Times New Roman" w:hAnsi="Times New Roman" w:eastAsia="宋体" w:cs="Times New Roman"/>
-                <w:kern w:val="2"/>
-                <w:sz w:val="21"/>
-                <w:szCs w:val="21"/>
-              </w:rPr>
-            </w:pPr>
-            <w:r>
-              <w:rPr>
-                <w:rFonts w:hint="default" w:ascii="Times New Roman" w:hAnsi="Times New Roman" w:eastAsia="宋体" w:cs="Times New Roman"/>
-                <w:color w:val="000000" w:themeColor="text1"/>
-                <w:kern w:val="2"/>
-                <w:sz w:val="21"/>
-                <w:szCs w:val="21"/>
-                <w:lang w:val="en-US" w:eastAsia="zh-CN" w:bidi="ar"/>
-                <w14:textFill>
-                  <w14:solidFill>
-                    <w14:schemeClr w14:val="tx1"/>
-                  </w14:solidFill>
-                </w14:textFill>
-              </w:rPr>
-              <w:t>[jcjg]</w:t>
-            </w:r>
+            <w:bookmarkStart w:id="0" w:name="_GoBack"/>
+            <w:bookmarkEnd w:id="0"/>
           </w:p>
         </w:tc>
         <w:tc>
           <w:tcPr>
             <w:tcW w:w="1301" w:type="dxa"/>
-            <w:tcBorders>
-              <w:top w:val="single" w:color="auto" w:sz="4" w:space="0"/>
-              <w:left w:val="single" w:color="auto" w:sz="4" w:space="0"/>
-              <w:bottom w:val="single" w:color="auto" w:sz="4" w:space="0"/>
-              <w:right w:val="single" w:color="auto" w:sz="4" w:space="0"/>
-            </w:tcBorders>
-            <w:shd w:val="clear" w:color="auto" w:fill="auto"/>
-            <w:vAlign w:val="center"/>
-          </w:tcPr>
-          <w:p>
-            <w:pPr>
-              <w:keepNext w:val="0"/>
-              <w:keepLines w:val="0"/>
-              <w:widowControl/>
-              <w:suppressLineNumbers w:val="0"/>
-              <w:spacing w:before="0" w:beforeAutospacing="0" w:after="0" w:afterAutospacing="0"/>
-              <w:ind w:left="0" w:right="0"/>
-              <w:jc w:val="center"/>
-              <w:rPr>
-                <w:rFonts w:hint="default" w:ascii="Times New Roman" w:hAnsi="Times New Roman" w:eastAsia="宋体" w:cs="Times New Roman"/>
-                <w:kern w:val="2"/>
-                <w:sz w:val="21"/>
-                <w:szCs w:val="21"/>
-              </w:rPr>
-            </w:pPr>
-            <w:r>
-              <w:rPr>
-                <w:rFonts w:hint="default" w:ascii="Times New Roman" w:hAnsi="Times New Roman" w:eastAsia="宋体" w:cs="Times New Roman"/>
-                <w:color w:val="000000" w:themeColor="text1"/>
-                <w:kern w:val="2"/>
-                <w:sz w:val="21"/>
-                <w:szCs w:val="21"/>
-                <w:lang w:val="en-US" w:eastAsia="zh-CN" w:bidi="ar"/>
-                <w14:textFill>
-                  <w14:solidFill>
-                    <w14:schemeClr w14:val="tx1"/>
-                  </w14:solidFill>
-                </w14:textFill>
-              </w:rPr>
-              <w:t>[jgpd]</w:t>
-            </w:r>
+            <w:vMerge w:val="continue"/>
+            <w:tcBorders>
+              <w:left w:val="single" w:color="auto" w:sz="4" w:space="0"/>
+              <w:bottom w:val="single" w:color="auto" w:sz="4" w:space="0"/>
+              <w:right w:val="single" w:color="auto" w:sz="4" w:space="0"/>
+            </w:tcBorders>
+            <w:shd w:val="clear" w:color="auto" w:fill="auto"/>
+            <w:vAlign w:val="center"/>
+          </w:tcPr>
+          <w:p>
+            <w:pPr>
+              <w:keepNext w:val="0"/>
+              <w:keepLines w:val="0"/>
+              <w:widowControl/>
+              <w:suppressLineNumbers w:val="0"/>
+              <w:spacing w:before="0" w:beforeAutospacing="0" w:after="0" w:afterAutospacing="0"/>
+              <w:ind w:left="0" w:right="0"/>
+              <w:jc w:val="center"/>
+              <w:rPr>
+                <w:rFonts w:hint="eastAsia" w:ascii="宋体" w:hAnsi="宋体" w:eastAsia="宋体" w:cs="宋体"/>
+                <w:kern w:val="2"/>
+                <w:sz w:val="21"/>
+                <w:szCs w:val="21"/>
+              </w:rPr>
+            </w:pPr>
           </w:p>
         </w:tc>
       </w:tr>
@@ -691,39 +678,9 @@
                 <w:szCs w:val="21"/>
               </w:rPr>
             </w:pPr>
-          </w:p>
-        </w:tc>
-        <w:tc>
-          <w:tcPr>
-            <w:tcW w:w="1925" w:type="dxa"/>
-            <w:tcBorders>
-              <w:top w:val="single" w:color="auto" w:sz="4" w:space="0"/>
-              <w:left w:val="single" w:color="auto" w:sz="4" w:space="0"/>
-              <w:bottom w:val="single" w:color="auto" w:sz="4" w:space="0"/>
-              <w:right w:val="single" w:color="auto" w:sz="4" w:space="0"/>
-            </w:tcBorders>
-            <w:shd w:val="clear" w:color="auto" w:fill="auto"/>
-            <w:vAlign w:val="center"/>
-          </w:tcPr>
-          <w:p>
-            <w:pPr>
-              <w:keepNext w:val="0"/>
-              <w:keepLines w:val="0"/>
-              <w:widowControl/>
-              <w:suppressLineNumbers w:val="0"/>
-              <w:spacing w:before="0" w:beforeAutospacing="0" w:after="0" w:afterAutospacing="0"/>
-              <w:ind w:left="0" w:right="0"/>
-              <w:jc w:val="center"/>
-              <w:rPr>
-                <w:rFonts w:hint="default" w:ascii="Times New Roman" w:hAnsi="Times New Roman" w:eastAsia="宋体" w:cs="Times New Roman"/>
-                <w:kern w:val="2"/>
-                <w:sz w:val="21"/>
-                <w:szCs w:val="21"/>
-              </w:rPr>
-            </w:pPr>
             <w:r>
               <w:rPr>
-                <w:rFonts w:hint="eastAsia" w:ascii="宋体" w:hAnsi="宋体" w:eastAsia="宋体" w:cs="宋体"/>
+                <w:rFonts w:hint="default" w:ascii="Times New Roman" w:hAnsi="Times New Roman" w:eastAsia="宋体" w:cs="Times New Roman"/>
                 <w:color w:val="000000" w:themeColor="text1"/>
                 <w:kern w:val="2"/>
                 <w:sz w:val="21"/>
@@ -735,92 +692,193 @@
                   </w14:solidFill>
                 </w14:textFill>
               </w:rPr>
-              <w:t>以下空白</w:t>
+              <w:t>[xh]</w:t>
             </w:r>
           </w:p>
         </w:tc>
         <w:tc>
           <w:tcPr>
+            <w:tcW w:w="1925" w:type="dxa"/>
+            <w:tcBorders>
+              <w:top w:val="single" w:color="auto" w:sz="4" w:space="0"/>
+              <w:left w:val="single" w:color="auto" w:sz="4" w:space="0"/>
+              <w:bottom w:val="single" w:color="auto" w:sz="4" w:space="0"/>
+              <w:right w:val="single" w:color="auto" w:sz="4" w:space="0"/>
+            </w:tcBorders>
+            <w:shd w:val="clear" w:color="auto" w:fill="auto"/>
+            <w:vAlign w:val="center"/>
+          </w:tcPr>
+          <w:p>
+            <w:pPr>
+              <w:keepNext w:val="0"/>
+              <w:keepLines w:val="0"/>
+              <w:widowControl/>
+              <w:suppressLineNumbers w:val="0"/>
+              <w:spacing w:before="0" w:beforeAutospacing="0" w:after="0" w:afterAutospacing="0"/>
+              <w:ind w:left="0" w:right="0"/>
+              <w:jc w:val="center"/>
+              <w:rPr>
+                <w:rFonts w:hint="default" w:ascii="Times New Roman" w:hAnsi="Times New Roman" w:eastAsia="宋体" w:cs="Times New Roman"/>
+                <w:kern w:val="2"/>
+                <w:sz w:val="21"/>
+                <w:szCs w:val="21"/>
+              </w:rPr>
+            </w:pPr>
+            <w:r>
+              <w:rPr>
+                <w:rFonts w:hint="default" w:ascii="Times New Roman" w:hAnsi="Times New Roman" w:eastAsia="宋体" w:cs="Times New Roman"/>
+                <w:color w:val="000000" w:themeColor="text1"/>
+                <w:kern w:val="2"/>
+                <w:sz w:val="21"/>
+                <w:szCs w:val="21"/>
+                <w:lang w:val="en-US" w:eastAsia="zh-CN" w:bidi="ar"/>
+                <w14:textFill>
+                  <w14:solidFill>
+                    <w14:schemeClr w14:val="tx1"/>
+                  </w14:solidFill>
+                </w14:textFill>
+              </w:rPr>
+              <w:t>[qywz]</w:t>
+            </w:r>
+          </w:p>
+        </w:tc>
+        <w:tc>
+          <w:tcPr>
             <w:tcW w:w="1984" w:type="dxa"/>
-            <w:vMerge w:val="continue"/>
-            <w:tcBorders>
-              <w:left w:val="single" w:color="auto" w:sz="4" w:space="0"/>
-              <w:right w:val="single" w:color="auto" w:sz="4" w:space="0"/>
-            </w:tcBorders>
-            <w:shd w:val="clear" w:color="auto" w:fill="auto"/>
-            <w:vAlign w:val="center"/>
-          </w:tcPr>
-          <w:p>
-            <w:pPr>
-              <w:keepNext w:val="0"/>
-              <w:keepLines w:val="0"/>
-              <w:widowControl/>
-              <w:suppressLineNumbers w:val="0"/>
-              <w:spacing w:before="0" w:beforeAutospacing="0" w:after="0" w:afterAutospacing="0"/>
-              <w:ind w:left="0" w:right="0"/>
-              <w:rPr>
-                <w:rFonts w:hint="default" w:ascii="Times New Roman" w:hAnsi="Times New Roman" w:cs="Times New Roman"/>
-                <w:sz w:val="20"/>
-                <w:szCs w:val="20"/>
-              </w:rPr>
-            </w:pPr>
+            <w:vMerge w:val="restart"/>
+            <w:tcBorders>
+              <w:top w:val="nil"/>
+              <w:left w:val="single" w:color="auto" w:sz="4" w:space="0"/>
+              <w:right w:val="single" w:color="auto" w:sz="4" w:space="0"/>
+            </w:tcBorders>
+            <w:shd w:val="clear" w:color="auto" w:fill="auto"/>
+            <w:vAlign w:val="center"/>
+          </w:tcPr>
+          <w:p>
+            <w:pPr>
+              <w:keepNext w:val="0"/>
+              <w:keepLines w:val="0"/>
+              <w:widowControl/>
+              <w:suppressLineNumbers w:val="0"/>
+              <w:spacing w:before="0" w:beforeAutospacing="0" w:after="0" w:afterAutospacing="0"/>
+              <w:ind w:left="0" w:right="0"/>
+              <w:jc w:val="center"/>
+              <w:rPr>
+                <w:rFonts w:hint="default" w:ascii="Times New Roman" w:hAnsi="Times New Roman" w:eastAsia="宋体" w:cs="Times New Roman"/>
+                <w:kern w:val="2"/>
+                <w:sz w:val="21"/>
+                <w:szCs w:val="21"/>
+              </w:rPr>
+            </w:pPr>
+            <w:r>
+              <w:rPr>
+                <w:rFonts w:hint="eastAsia" w:ascii="宋体" w:hAnsi="宋体" w:eastAsia="宋体" w:cs="宋体"/>
+                <w:color w:val="000000" w:themeColor="text1"/>
+                <w:kern w:val="2"/>
+                <w:sz w:val="21"/>
+                <w:szCs w:val="21"/>
+                <w:lang w:val="en-US" w:eastAsia="zh-CN" w:bidi="ar"/>
+                <w14:textFill>
+                  <w14:solidFill>
+                    <w14:schemeClr w14:val="tx1"/>
+                  </w14:solidFill>
+                </w14:textFill>
+              </w:rPr>
+              <w:t>宽度</w:t>
+            </w:r>
           </w:p>
         </w:tc>
         <w:tc>
           <w:tcPr>
             <w:tcW w:w="1843" w:type="dxa"/>
-            <w:vMerge w:val="continue"/>
-            <w:tcBorders>
-              <w:left w:val="single" w:color="auto" w:sz="4" w:space="0"/>
-              <w:right w:val="single" w:color="auto" w:sz="4" w:space="0"/>
-            </w:tcBorders>
-            <w:shd w:val="clear" w:color="auto" w:fill="auto"/>
-            <w:vAlign w:val="center"/>
-          </w:tcPr>
-          <w:p>
-            <w:pPr>
-              <w:keepNext w:val="0"/>
-              <w:keepLines w:val="0"/>
-              <w:widowControl/>
-              <w:suppressLineNumbers w:val="0"/>
-              <w:spacing w:before="0" w:beforeAutospacing="0" w:after="0" w:afterAutospacing="0"/>
-              <w:ind w:left="0" w:right="0"/>
-              <w:rPr>
-                <w:rFonts w:hint="default" w:ascii="Times New Roman" w:hAnsi="Times New Roman" w:cs="Times New Roman"/>
-                <w:sz w:val="20"/>
-                <w:szCs w:val="20"/>
-              </w:rPr>
-            </w:pPr>
+            <w:vMerge w:val="restart"/>
+            <w:tcBorders>
+              <w:top w:val="nil"/>
+              <w:left w:val="single" w:color="auto" w:sz="4" w:space="0"/>
+              <w:right w:val="single" w:color="auto" w:sz="4" w:space="0"/>
+            </w:tcBorders>
+            <w:shd w:val="clear" w:color="auto" w:fill="auto"/>
+            <w:vAlign w:val="center"/>
+          </w:tcPr>
+          <w:p>
+            <w:pPr>
+              <w:keepNext w:val="0"/>
+              <w:keepLines w:val="0"/>
+              <w:widowControl/>
+              <w:suppressLineNumbers w:val="0"/>
+              <w:spacing w:before="0" w:beforeAutospacing="0" w:after="0" w:afterAutospacing="0"/>
+              <w:ind w:left="0" w:right="0"/>
+              <w:jc w:val="center"/>
+              <w:rPr>
+                <w:rFonts w:hint="default" w:ascii="Times New Roman" w:hAnsi="Times New Roman" w:eastAsia="宋体" w:cs="Times New Roman"/>
+                <w:kern w:val="2"/>
+                <w:sz w:val="21"/>
+                <w:szCs w:val="21"/>
+              </w:rPr>
+            </w:pPr>
+            <w:r>
+              <w:rPr>
+                <w:rFonts w:hint="default" w:ascii="Times New Roman" w:hAnsi="Times New Roman" w:eastAsia="宋体" w:cs="Times New Roman"/>
+                <w:color w:val="000000" w:themeColor="text1"/>
+                <w:kern w:val="2"/>
+                <w:sz w:val="21"/>
+                <w:szCs w:val="21"/>
+                <w:lang w:val="en-US" w:eastAsia="zh-CN" w:bidi="ar"/>
+                <w14:textFill>
+                  <w14:solidFill>
+                    <w14:schemeClr w14:val="tx1"/>
+                  </w14:solidFill>
+                </w14:textFill>
+              </w:rPr>
+              <w:t xml:space="preserve"> [rq]</w:t>
+            </w:r>
           </w:p>
         </w:tc>
         <w:tc>
           <w:tcPr>
             <w:tcW w:w="1843" w:type="dxa"/>
-            <w:tcBorders>
-              <w:top w:val="single" w:color="auto" w:sz="4" w:space="0"/>
-              <w:left w:val="single" w:color="auto" w:sz="4" w:space="0"/>
-              <w:bottom w:val="single" w:color="auto" w:sz="4" w:space="0"/>
-              <w:right w:val="single" w:color="auto" w:sz="4" w:space="0"/>
-            </w:tcBorders>
-            <w:shd w:val="clear" w:color="auto" w:fill="auto"/>
-            <w:vAlign w:val="center"/>
-          </w:tcPr>
-          <w:p>
-            <w:pPr>
-              <w:keepNext w:val="0"/>
-              <w:keepLines w:val="0"/>
-              <w:widowControl/>
-              <w:suppressLineNumbers w:val="0"/>
-              <w:spacing w:before="0" w:beforeAutospacing="0" w:after="0" w:afterAutospacing="0"/>
-              <w:ind w:left="0" w:right="0"/>
-              <w:jc w:val="center"/>
-              <w:rPr>
-                <w:rFonts w:hint="default" w:ascii="Times New Roman" w:hAnsi="Times New Roman" w:eastAsia="宋体" w:cs="Times New Roman"/>
-                <w:kern w:val="2"/>
-                <w:sz w:val="21"/>
-                <w:szCs w:val="21"/>
-              </w:rPr>
-            </w:pPr>
+            <w:gridSpan w:val="2"/>
+            <w:tcBorders>
+              <w:top w:val="single" w:color="auto" w:sz="4" w:space="0"/>
+              <w:left w:val="single" w:color="auto" w:sz="4" w:space="0"/>
+              <w:bottom w:val="single" w:color="auto" w:sz="4" w:space="0"/>
+              <w:right w:val="single" w:color="auto" w:sz="4" w:space="0"/>
+            </w:tcBorders>
+            <w:shd w:val="clear" w:color="auto" w:fill="auto"/>
+            <w:vAlign w:val="center"/>
+          </w:tcPr>
+          <w:p>
+            <w:pPr>
+              <w:keepNext w:val="0"/>
+              <w:keepLines w:val="0"/>
+              <w:widowControl/>
+              <w:suppressLineNumbers w:val="0"/>
+              <w:spacing w:before="0" w:beforeAutospacing="0" w:after="0" w:afterAutospacing="0"/>
+              <w:ind w:left="0" w:right="0"/>
+              <w:jc w:val="center"/>
+              <w:rPr>
+                <w:rFonts w:hint="default" w:ascii="Times New Roman" w:hAnsi="Times New Roman" w:eastAsia="宋体" w:cs="Times New Roman"/>
+                <w:kern w:val="2"/>
+                <w:sz w:val="21"/>
+                <w:szCs w:val="21"/>
+              </w:rPr>
+            </w:pPr>
+            <w:r>
+              <w:rPr>
+                <w:rFonts w:hint="default" w:ascii="Times New Roman" w:hAnsi="Times New Roman" w:eastAsia="宋体" w:cs="Times New Roman"/>
+                <w:color w:val="000000" w:themeColor="text1"/>
+                <w:kern w:val="2"/>
+                <w:sz w:val="21"/>
+                <w:szCs w:val="21"/>
+                <w:lang w:val="en-US" w:eastAsia="zh-CN" w:bidi="ar"/>
+                <w14:textFill>
+                  <w14:solidFill>
+                    <w14:schemeClr w14:val="tx1"/>
+                  </w14:solidFill>
+                </w14:textFill>
+              </w:rPr>
+              <w:t>[jcjg]</w:t>
+            </w:r>
           </w:p>
         </w:tc>
         <w:tc>
@@ -851,6 +909,22 @@
                 <w:szCs w:val="21"/>
               </w:rPr>
             </w:pPr>
+            <w:r>
+              <w:rPr>
+                <w:rFonts w:hint="default" w:ascii="Times New Roman" w:hAnsi="Times New Roman" w:eastAsia="宋体" w:cs="Times New Roman"/>
+                <w:color w:val="000000" w:themeColor="text1"/>
+                <w:kern w:val="2"/>
+                <w:sz w:val="21"/>
+                <w:szCs w:val="21"/>
+                <w:lang w:val="en-US" w:eastAsia="zh-CN" w:bidi="ar"/>
+                <w14:textFill>
+                  <w14:solidFill>
+                    <w14:schemeClr w14:val="tx1"/>
+                  </w14:solidFill>
+                </w14:textFill>
+              </w:rPr>
+              <w:t>[jgpd]</w:t>
+            </w:r>
           </w:p>
         </w:tc>
       </w:tr>
@@ -927,6 +1001,14 @@
               <w:ind w:left="0" w:right="0"/>
               <w:jc w:val="center"/>
               <w:rPr>
+                <w:rFonts w:hint="default" w:ascii="Times New Roman" w:hAnsi="Times New Roman" w:eastAsia="宋体" w:cs="Times New Roman"/>
+                <w:kern w:val="2"/>
+                <w:sz w:val="21"/>
+                <w:szCs w:val="21"/>
+              </w:rPr>
+            </w:pPr>
+            <w:r>
+              <w:rPr>
                 <w:rFonts w:hint="eastAsia" w:ascii="宋体" w:hAnsi="宋体" w:eastAsia="宋体" w:cs="宋体"/>
                 <w:color w:val="000000" w:themeColor="text1"/>
                 <w:kern w:val="2"/>
@@ -939,7 +1021,8 @@
                   </w14:solidFill>
                 </w14:textFill>
               </w:rPr>
-            </w:pPr>
+              <w:t>以下空白</w:t>
+            </w:r>
           </w:p>
         </w:tc>
         <w:tc>
@@ -999,6 +1082,210 @@
         <w:tc>
           <w:tcPr>
             <w:tcW w:w="1843" w:type="dxa"/>
+            <w:gridSpan w:val="2"/>
+            <w:tcBorders>
+              <w:top w:val="single" w:color="auto" w:sz="4" w:space="0"/>
+              <w:left w:val="single" w:color="auto" w:sz="4" w:space="0"/>
+              <w:bottom w:val="single" w:color="auto" w:sz="4" w:space="0"/>
+              <w:right w:val="single" w:color="auto" w:sz="4" w:space="0"/>
+            </w:tcBorders>
+            <w:shd w:val="clear" w:color="auto" w:fill="auto"/>
+            <w:vAlign w:val="center"/>
+          </w:tcPr>
+          <w:p>
+            <w:pPr>
+              <w:keepNext w:val="0"/>
+              <w:keepLines w:val="0"/>
+              <w:widowControl/>
+              <w:suppressLineNumbers w:val="0"/>
+              <w:spacing w:before="0" w:beforeAutospacing="0" w:after="0" w:afterAutospacing="0"/>
+              <w:ind w:left="0" w:right="0"/>
+              <w:jc w:val="center"/>
+              <w:rPr>
+                <w:rFonts w:hint="default" w:ascii="Times New Roman" w:hAnsi="Times New Roman" w:eastAsia="宋体" w:cs="Times New Roman"/>
+                <w:kern w:val="2"/>
+                <w:sz w:val="21"/>
+                <w:szCs w:val="21"/>
+              </w:rPr>
+            </w:pPr>
+          </w:p>
+        </w:tc>
+        <w:tc>
+          <w:tcPr>
+            <w:tcW w:w="1301" w:type="dxa"/>
+            <w:tcBorders>
+              <w:top w:val="single" w:color="auto" w:sz="4" w:space="0"/>
+              <w:left w:val="single" w:color="auto" w:sz="4" w:space="0"/>
+              <w:bottom w:val="single" w:color="auto" w:sz="4" w:space="0"/>
+              <w:right w:val="single" w:color="auto" w:sz="4" w:space="0"/>
+            </w:tcBorders>
+            <w:shd w:val="clear" w:color="auto" w:fill="auto"/>
+            <w:vAlign w:val="center"/>
+          </w:tcPr>
+          <w:p>
+            <w:pPr>
+              <w:keepNext w:val="0"/>
+              <w:keepLines w:val="0"/>
+              <w:widowControl/>
+              <w:suppressLineNumbers w:val="0"/>
+              <w:spacing w:before="0" w:beforeAutospacing="0" w:after="0" w:afterAutospacing="0"/>
+              <w:ind w:left="0" w:right="0"/>
+              <w:jc w:val="center"/>
+              <w:rPr>
+                <w:rFonts w:hint="default" w:ascii="Times New Roman" w:hAnsi="Times New Roman" w:eastAsia="宋体" w:cs="Times New Roman"/>
+                <w:kern w:val="2"/>
+                <w:sz w:val="21"/>
+                <w:szCs w:val="21"/>
+              </w:rPr>
+            </w:pPr>
+          </w:p>
+        </w:tc>
+      </w:tr>
+      <w:tr>
+        <w:tblPrEx>
+          <w:tblBorders>
+            <w:top w:val="single" w:color="auto" w:sz="4" w:space="0"/>
+            <w:left w:val="single" w:color="auto" w:sz="4" w:space="0"/>
+            <w:bottom w:val="single" w:color="auto" w:sz="4" w:space="0"/>
+            <w:right w:val="single" w:color="auto" w:sz="4" w:space="0"/>
+            <w:insideH w:val="single" w:color="auto" w:sz="4" w:space="0"/>
+            <w:insideV w:val="single" w:color="auto" w:sz="4" w:space="0"/>
+          </w:tblBorders>
+          <w:tblCellMar>
+            <w:top w:w="0" w:type="dxa"/>
+            <w:left w:w="108" w:type="dxa"/>
+            <w:bottom w:w="0" w:type="dxa"/>
+            <w:right w:w="108" w:type="dxa"/>
+          </w:tblCellMar>
+        </w:tblPrEx>
+        <w:trPr>
+          <w:trHeight w:val="462" w:hRule="atLeast"/>
+        </w:trPr>
+        <w:tc>
+          <w:tcPr>
+            <w:tcW w:w="993" w:type="dxa"/>
+            <w:tcBorders>
+              <w:top w:val="single" w:color="auto" w:sz="4" w:space="0"/>
+              <w:left w:val="single" w:color="auto" w:sz="4" w:space="0"/>
+              <w:bottom w:val="single" w:color="auto" w:sz="4" w:space="0"/>
+              <w:right w:val="single" w:color="auto" w:sz="4" w:space="0"/>
+            </w:tcBorders>
+            <w:shd w:val="clear" w:color="auto" w:fill="auto"/>
+            <w:vAlign w:val="center"/>
+          </w:tcPr>
+          <w:p>
+            <w:pPr>
+              <w:keepNext w:val="0"/>
+              <w:keepLines w:val="0"/>
+              <w:widowControl/>
+              <w:suppressLineNumbers w:val="0"/>
+              <w:spacing w:before="0" w:beforeAutospacing="0" w:after="0" w:afterAutospacing="0"/>
+              <w:ind w:left="0" w:right="0"/>
+              <w:jc w:val="center"/>
+              <w:rPr>
+                <w:rFonts w:hint="default" w:ascii="Times New Roman" w:hAnsi="Times New Roman" w:eastAsia="宋体" w:cs="Times New Roman"/>
+                <w:kern w:val="2"/>
+                <w:sz w:val="21"/>
+                <w:szCs w:val="21"/>
+              </w:rPr>
+            </w:pPr>
+          </w:p>
+        </w:tc>
+        <w:tc>
+          <w:tcPr>
+            <w:tcW w:w="1925" w:type="dxa"/>
+            <w:tcBorders>
+              <w:top w:val="single" w:color="auto" w:sz="4" w:space="0"/>
+              <w:left w:val="single" w:color="auto" w:sz="4" w:space="0"/>
+              <w:bottom w:val="single" w:color="auto" w:sz="4" w:space="0"/>
+              <w:right w:val="single" w:color="auto" w:sz="4" w:space="0"/>
+            </w:tcBorders>
+            <w:shd w:val="clear" w:color="auto" w:fill="auto"/>
+            <w:vAlign w:val="center"/>
+          </w:tcPr>
+          <w:p>
+            <w:pPr>
+              <w:keepNext w:val="0"/>
+              <w:keepLines w:val="0"/>
+              <w:widowControl/>
+              <w:suppressLineNumbers w:val="0"/>
+              <w:spacing w:before="0" w:beforeAutospacing="0" w:after="0" w:afterAutospacing="0"/>
+              <w:ind w:left="0" w:right="0"/>
+              <w:jc w:val="center"/>
+              <w:rPr>
+                <w:rFonts w:hint="eastAsia" w:ascii="宋体" w:hAnsi="宋体" w:eastAsia="宋体" w:cs="宋体"/>
+                <w:color w:val="000000" w:themeColor="text1"/>
+                <w:kern w:val="2"/>
+                <w:sz w:val="21"/>
+                <w:szCs w:val="21"/>
+                <w:lang w:val="en-US" w:eastAsia="zh-CN" w:bidi="ar"/>
+                <w14:textFill>
+                  <w14:solidFill>
+                    <w14:schemeClr w14:val="tx1"/>
+                  </w14:solidFill>
+                </w14:textFill>
+              </w:rPr>
+            </w:pPr>
+          </w:p>
+        </w:tc>
+        <w:tc>
+          <w:tcPr>
+            <w:tcW w:w="1984" w:type="dxa"/>
+            <w:vMerge w:val="continue"/>
+            <w:tcBorders>
+              <w:left w:val="single" w:color="auto" w:sz="4" w:space="0"/>
+              <w:right w:val="single" w:color="auto" w:sz="4" w:space="0"/>
+            </w:tcBorders>
+            <w:shd w:val="clear" w:color="auto" w:fill="auto"/>
+            <w:vAlign w:val="center"/>
+          </w:tcPr>
+          <w:p>
+            <w:pPr>
+              <w:keepNext w:val="0"/>
+              <w:keepLines w:val="0"/>
+              <w:widowControl/>
+              <w:suppressLineNumbers w:val="0"/>
+              <w:spacing w:before="0" w:beforeAutospacing="0" w:after="0" w:afterAutospacing="0"/>
+              <w:ind w:left="0" w:right="0"/>
+              <w:rPr>
+                <w:rFonts w:hint="default" w:ascii="Times New Roman" w:hAnsi="Times New Roman" w:cs="Times New Roman"/>
+                <w:sz w:val="20"/>
+                <w:szCs w:val="20"/>
+              </w:rPr>
+            </w:pPr>
+          </w:p>
+        </w:tc>
+        <w:tc>
+          <w:tcPr>
+            <w:tcW w:w="1843" w:type="dxa"/>
+            <w:vMerge w:val="continue"/>
+            <w:tcBorders>
+              <w:left w:val="single" w:color="auto" w:sz="4" w:space="0"/>
+              <w:right w:val="single" w:color="auto" w:sz="4" w:space="0"/>
+            </w:tcBorders>
+            <w:shd w:val="clear" w:color="auto" w:fill="auto"/>
+            <w:vAlign w:val="center"/>
+          </w:tcPr>
+          <w:p>
+            <w:pPr>
+              <w:keepNext w:val="0"/>
+              <w:keepLines w:val="0"/>
+              <w:widowControl/>
+              <w:suppressLineNumbers w:val="0"/>
+              <w:spacing w:before="0" w:beforeAutospacing="0" w:after="0" w:afterAutospacing="0"/>
+              <w:ind w:left="0" w:right="0"/>
+              <w:rPr>
+                <w:rFonts w:hint="default" w:ascii="Times New Roman" w:hAnsi="Times New Roman" w:cs="Times New Roman"/>
+                <w:sz w:val="20"/>
+                <w:szCs w:val="20"/>
+              </w:rPr>
+            </w:pPr>
+          </w:p>
+        </w:tc>
+        <w:tc>
+          <w:tcPr>
+            <w:tcW w:w="1843" w:type="dxa"/>
+            <w:gridSpan w:val="2"/>
             <w:tcBorders>
               <w:top w:val="single" w:color="auto" w:sz="4" w:space="0"/>
               <w:left w:val="single" w:color="auto" w:sz="4" w:space="0"/>
@@ -1202,6 +1489,7 @@
         <w:tc>
           <w:tcPr>
             <w:tcW w:w="1843" w:type="dxa"/>
+            <w:gridSpan w:val="2"/>
             <w:tcBorders>
               <w:top w:val="single" w:color="auto" w:sz="4" w:space="0"/>
               <w:left w:val="single" w:color="auto" w:sz="4" w:space="0"/>
@@ -1405,6 +1693,7 @@
         <w:tc>
           <w:tcPr>
             <w:tcW w:w="1843" w:type="dxa"/>
+            <w:gridSpan w:val="2"/>
             <w:tcBorders>
               <w:top w:val="single" w:color="auto" w:sz="4" w:space="0"/>
               <w:left w:val="single" w:color="auto" w:sz="4" w:space="0"/>
@@ -1608,612 +1897,7 @@
         <w:tc>
           <w:tcPr>
             <w:tcW w:w="1843" w:type="dxa"/>
-            <w:tcBorders>
-              <w:top w:val="single" w:color="auto" w:sz="4" w:space="0"/>
-              <w:left w:val="single" w:color="auto" w:sz="4" w:space="0"/>
-              <w:bottom w:val="single" w:color="auto" w:sz="4" w:space="0"/>
-              <w:right w:val="single" w:color="auto" w:sz="4" w:space="0"/>
-            </w:tcBorders>
-            <w:shd w:val="clear" w:color="auto" w:fill="auto"/>
-            <w:vAlign w:val="center"/>
-          </w:tcPr>
-          <w:p>
-            <w:pPr>
-              <w:keepNext w:val="0"/>
-              <w:keepLines w:val="0"/>
-              <w:widowControl/>
-              <w:suppressLineNumbers w:val="0"/>
-              <w:spacing w:before="0" w:beforeAutospacing="0" w:after="0" w:afterAutospacing="0"/>
-              <w:ind w:left="0" w:right="0"/>
-              <w:jc w:val="center"/>
-              <w:rPr>
-                <w:rFonts w:hint="default" w:ascii="Times New Roman" w:hAnsi="Times New Roman" w:eastAsia="宋体" w:cs="Times New Roman"/>
-                <w:kern w:val="2"/>
-                <w:sz w:val="21"/>
-                <w:szCs w:val="21"/>
-              </w:rPr>
-            </w:pPr>
-          </w:p>
-        </w:tc>
-        <w:tc>
-          <w:tcPr>
-            <w:tcW w:w="1301" w:type="dxa"/>
-            <w:tcBorders>
-              <w:top w:val="single" w:color="auto" w:sz="4" w:space="0"/>
-              <w:left w:val="single" w:color="auto" w:sz="4" w:space="0"/>
-              <w:bottom w:val="single" w:color="auto" w:sz="4" w:space="0"/>
-              <w:right w:val="single" w:color="auto" w:sz="4" w:space="0"/>
-            </w:tcBorders>
-            <w:shd w:val="clear" w:color="auto" w:fill="auto"/>
-            <w:vAlign w:val="center"/>
-          </w:tcPr>
-          <w:p>
-            <w:pPr>
-              <w:keepNext w:val="0"/>
-              <w:keepLines w:val="0"/>
-              <w:widowControl/>
-              <w:suppressLineNumbers w:val="0"/>
-              <w:spacing w:before="0" w:beforeAutospacing="0" w:after="0" w:afterAutospacing="0"/>
-              <w:ind w:left="0" w:right="0"/>
-              <w:jc w:val="center"/>
-              <w:rPr>
-                <w:rFonts w:hint="default" w:ascii="Times New Roman" w:hAnsi="Times New Roman" w:eastAsia="宋体" w:cs="Times New Roman"/>
-                <w:kern w:val="2"/>
-                <w:sz w:val="21"/>
-                <w:szCs w:val="21"/>
-              </w:rPr>
-            </w:pPr>
-          </w:p>
-        </w:tc>
-      </w:tr>
-      <w:tr>
-        <w:tblPrEx>
-          <w:tblBorders>
-            <w:top w:val="single" w:color="auto" w:sz="4" w:space="0"/>
-            <w:left w:val="single" w:color="auto" w:sz="4" w:space="0"/>
-            <w:bottom w:val="single" w:color="auto" w:sz="4" w:space="0"/>
-            <w:right w:val="single" w:color="auto" w:sz="4" w:space="0"/>
-            <w:insideH w:val="single" w:color="auto" w:sz="4" w:space="0"/>
-            <w:insideV w:val="single" w:color="auto" w:sz="4" w:space="0"/>
-          </w:tblBorders>
-          <w:tblCellMar>
-            <w:top w:w="0" w:type="dxa"/>
-            <w:left w:w="108" w:type="dxa"/>
-            <w:bottom w:w="0" w:type="dxa"/>
-            <w:right w:w="108" w:type="dxa"/>
-          </w:tblCellMar>
-        </w:tblPrEx>
-        <w:trPr>
-          <w:trHeight w:val="462" w:hRule="atLeast"/>
-        </w:trPr>
-        <w:tc>
-          <w:tcPr>
-            <w:tcW w:w="993" w:type="dxa"/>
-            <w:tcBorders>
-              <w:top w:val="single" w:color="auto" w:sz="4" w:space="0"/>
-              <w:left w:val="single" w:color="auto" w:sz="4" w:space="0"/>
-              <w:bottom w:val="single" w:color="auto" w:sz="4" w:space="0"/>
-              <w:right w:val="single" w:color="auto" w:sz="4" w:space="0"/>
-            </w:tcBorders>
-            <w:shd w:val="clear" w:color="auto" w:fill="auto"/>
-            <w:vAlign w:val="center"/>
-          </w:tcPr>
-          <w:p>
-            <w:pPr>
-              <w:keepNext w:val="0"/>
-              <w:keepLines w:val="0"/>
-              <w:widowControl/>
-              <w:suppressLineNumbers w:val="0"/>
-              <w:spacing w:before="0" w:beforeAutospacing="0" w:after="0" w:afterAutospacing="0"/>
-              <w:ind w:left="0" w:right="0"/>
-              <w:jc w:val="center"/>
-              <w:rPr>
-                <w:rFonts w:hint="default" w:ascii="Times New Roman" w:hAnsi="Times New Roman" w:eastAsia="宋体" w:cs="Times New Roman"/>
-                <w:kern w:val="2"/>
-                <w:sz w:val="21"/>
-                <w:szCs w:val="21"/>
-              </w:rPr>
-            </w:pPr>
-          </w:p>
-        </w:tc>
-        <w:tc>
-          <w:tcPr>
-            <w:tcW w:w="1925" w:type="dxa"/>
-            <w:tcBorders>
-              <w:top w:val="single" w:color="auto" w:sz="4" w:space="0"/>
-              <w:left w:val="single" w:color="auto" w:sz="4" w:space="0"/>
-              <w:bottom w:val="single" w:color="auto" w:sz="4" w:space="0"/>
-              <w:right w:val="single" w:color="auto" w:sz="4" w:space="0"/>
-            </w:tcBorders>
-            <w:shd w:val="clear" w:color="auto" w:fill="auto"/>
-            <w:vAlign w:val="center"/>
-          </w:tcPr>
-          <w:p>
-            <w:pPr>
-              <w:keepNext w:val="0"/>
-              <w:keepLines w:val="0"/>
-              <w:widowControl/>
-              <w:suppressLineNumbers w:val="0"/>
-              <w:spacing w:before="0" w:beforeAutospacing="0" w:after="0" w:afterAutospacing="0"/>
-              <w:ind w:left="0" w:right="0"/>
-              <w:jc w:val="center"/>
-              <w:rPr>
-                <w:rFonts w:hint="eastAsia" w:ascii="宋体" w:hAnsi="宋体" w:eastAsia="宋体" w:cs="宋体"/>
-                <w:color w:val="000000" w:themeColor="text1"/>
-                <w:kern w:val="2"/>
-                <w:sz w:val="21"/>
-                <w:szCs w:val="21"/>
-                <w:lang w:val="en-US" w:eastAsia="zh-CN" w:bidi="ar"/>
-                <w14:textFill>
-                  <w14:solidFill>
-                    <w14:schemeClr w14:val="tx1"/>
-                  </w14:solidFill>
-                </w14:textFill>
-              </w:rPr>
-            </w:pPr>
-          </w:p>
-        </w:tc>
-        <w:tc>
-          <w:tcPr>
-            <w:tcW w:w="1984" w:type="dxa"/>
-            <w:vMerge w:val="continue"/>
-            <w:tcBorders>
-              <w:left w:val="single" w:color="auto" w:sz="4" w:space="0"/>
-              <w:right w:val="single" w:color="auto" w:sz="4" w:space="0"/>
-            </w:tcBorders>
-            <w:shd w:val="clear" w:color="auto" w:fill="auto"/>
-            <w:vAlign w:val="center"/>
-          </w:tcPr>
-          <w:p>
-            <w:pPr>
-              <w:keepNext w:val="0"/>
-              <w:keepLines w:val="0"/>
-              <w:widowControl/>
-              <w:suppressLineNumbers w:val="0"/>
-              <w:spacing w:before="0" w:beforeAutospacing="0" w:after="0" w:afterAutospacing="0"/>
-              <w:ind w:left="0" w:right="0"/>
-              <w:rPr>
-                <w:rFonts w:hint="default" w:ascii="Times New Roman" w:hAnsi="Times New Roman" w:cs="Times New Roman"/>
-                <w:sz w:val="20"/>
-                <w:szCs w:val="20"/>
-              </w:rPr>
-            </w:pPr>
-          </w:p>
-        </w:tc>
-        <w:tc>
-          <w:tcPr>
-            <w:tcW w:w="1843" w:type="dxa"/>
-            <w:vMerge w:val="continue"/>
-            <w:tcBorders>
-              <w:left w:val="single" w:color="auto" w:sz="4" w:space="0"/>
-              <w:right w:val="single" w:color="auto" w:sz="4" w:space="0"/>
-            </w:tcBorders>
-            <w:shd w:val="clear" w:color="auto" w:fill="auto"/>
-            <w:vAlign w:val="center"/>
-          </w:tcPr>
-          <w:p>
-            <w:pPr>
-              <w:keepNext w:val="0"/>
-              <w:keepLines w:val="0"/>
-              <w:widowControl/>
-              <w:suppressLineNumbers w:val="0"/>
-              <w:spacing w:before="0" w:beforeAutospacing="0" w:after="0" w:afterAutospacing="0"/>
-              <w:ind w:left="0" w:right="0"/>
-              <w:rPr>
-                <w:rFonts w:hint="default" w:ascii="Times New Roman" w:hAnsi="Times New Roman" w:cs="Times New Roman"/>
-                <w:sz w:val="20"/>
-                <w:szCs w:val="20"/>
-              </w:rPr>
-            </w:pPr>
-          </w:p>
-        </w:tc>
-        <w:tc>
-          <w:tcPr>
-            <w:tcW w:w="1843" w:type="dxa"/>
-            <w:tcBorders>
-              <w:top w:val="single" w:color="auto" w:sz="4" w:space="0"/>
-              <w:left w:val="single" w:color="auto" w:sz="4" w:space="0"/>
-              <w:bottom w:val="single" w:color="auto" w:sz="4" w:space="0"/>
-              <w:right w:val="single" w:color="auto" w:sz="4" w:space="0"/>
-            </w:tcBorders>
-            <w:shd w:val="clear" w:color="auto" w:fill="auto"/>
-            <w:vAlign w:val="center"/>
-          </w:tcPr>
-          <w:p>
-            <w:pPr>
-              <w:keepNext w:val="0"/>
-              <w:keepLines w:val="0"/>
-              <w:widowControl/>
-              <w:suppressLineNumbers w:val="0"/>
-              <w:spacing w:before="0" w:beforeAutospacing="0" w:after="0" w:afterAutospacing="0"/>
-              <w:ind w:left="0" w:right="0"/>
-              <w:jc w:val="center"/>
-              <w:rPr>
-                <w:rFonts w:hint="default" w:ascii="Times New Roman" w:hAnsi="Times New Roman" w:eastAsia="宋体" w:cs="Times New Roman"/>
-                <w:kern w:val="2"/>
-                <w:sz w:val="21"/>
-                <w:szCs w:val="21"/>
-              </w:rPr>
-            </w:pPr>
-          </w:p>
-        </w:tc>
-        <w:tc>
-          <w:tcPr>
-            <w:tcW w:w="1301" w:type="dxa"/>
-            <w:tcBorders>
-              <w:top w:val="single" w:color="auto" w:sz="4" w:space="0"/>
-              <w:left w:val="single" w:color="auto" w:sz="4" w:space="0"/>
-              <w:bottom w:val="single" w:color="auto" w:sz="4" w:space="0"/>
-              <w:right w:val="single" w:color="auto" w:sz="4" w:space="0"/>
-            </w:tcBorders>
-            <w:shd w:val="clear" w:color="auto" w:fill="auto"/>
-            <w:vAlign w:val="center"/>
-          </w:tcPr>
-          <w:p>
-            <w:pPr>
-              <w:keepNext w:val="0"/>
-              <w:keepLines w:val="0"/>
-              <w:widowControl/>
-              <w:suppressLineNumbers w:val="0"/>
-              <w:spacing w:before="0" w:beforeAutospacing="0" w:after="0" w:afterAutospacing="0"/>
-              <w:ind w:left="0" w:right="0"/>
-              <w:jc w:val="center"/>
-              <w:rPr>
-                <w:rFonts w:hint="default" w:ascii="Times New Roman" w:hAnsi="Times New Roman" w:eastAsia="宋体" w:cs="Times New Roman"/>
-                <w:kern w:val="2"/>
-                <w:sz w:val="21"/>
-                <w:szCs w:val="21"/>
-              </w:rPr>
-            </w:pPr>
-          </w:p>
-        </w:tc>
-      </w:tr>
-      <w:tr>
-        <w:tblPrEx>
-          <w:tblBorders>
-            <w:top w:val="single" w:color="auto" w:sz="4" w:space="0"/>
-            <w:left w:val="single" w:color="auto" w:sz="4" w:space="0"/>
-            <w:bottom w:val="single" w:color="auto" w:sz="4" w:space="0"/>
-            <w:right w:val="single" w:color="auto" w:sz="4" w:space="0"/>
-            <w:insideH w:val="single" w:color="auto" w:sz="4" w:space="0"/>
-            <w:insideV w:val="single" w:color="auto" w:sz="4" w:space="0"/>
-          </w:tblBorders>
-          <w:tblCellMar>
-            <w:top w:w="0" w:type="dxa"/>
-            <w:left w:w="108" w:type="dxa"/>
-            <w:bottom w:w="0" w:type="dxa"/>
-            <w:right w:w="108" w:type="dxa"/>
-          </w:tblCellMar>
-        </w:tblPrEx>
-        <w:trPr>
-          <w:trHeight w:val="462" w:hRule="atLeast"/>
-        </w:trPr>
-        <w:tc>
-          <w:tcPr>
-            <w:tcW w:w="993" w:type="dxa"/>
-            <w:tcBorders>
-              <w:top w:val="single" w:color="auto" w:sz="4" w:space="0"/>
-              <w:left w:val="single" w:color="auto" w:sz="4" w:space="0"/>
-              <w:bottom w:val="single" w:color="auto" w:sz="4" w:space="0"/>
-              <w:right w:val="single" w:color="auto" w:sz="4" w:space="0"/>
-            </w:tcBorders>
-            <w:shd w:val="clear" w:color="auto" w:fill="auto"/>
-            <w:vAlign w:val="center"/>
-          </w:tcPr>
-          <w:p>
-            <w:pPr>
-              <w:keepNext w:val="0"/>
-              <w:keepLines w:val="0"/>
-              <w:widowControl/>
-              <w:suppressLineNumbers w:val="0"/>
-              <w:spacing w:before="0" w:beforeAutospacing="0" w:after="0" w:afterAutospacing="0"/>
-              <w:ind w:left="0" w:right="0"/>
-              <w:jc w:val="center"/>
-              <w:rPr>
-                <w:rFonts w:hint="default" w:ascii="Times New Roman" w:hAnsi="Times New Roman" w:eastAsia="宋体" w:cs="Times New Roman"/>
-                <w:kern w:val="2"/>
-                <w:sz w:val="21"/>
-                <w:szCs w:val="21"/>
-              </w:rPr>
-            </w:pPr>
-          </w:p>
-        </w:tc>
-        <w:tc>
-          <w:tcPr>
-            <w:tcW w:w="1925" w:type="dxa"/>
-            <w:tcBorders>
-              <w:top w:val="single" w:color="auto" w:sz="4" w:space="0"/>
-              <w:left w:val="single" w:color="auto" w:sz="4" w:space="0"/>
-              <w:bottom w:val="single" w:color="auto" w:sz="4" w:space="0"/>
-              <w:right w:val="single" w:color="auto" w:sz="4" w:space="0"/>
-            </w:tcBorders>
-            <w:shd w:val="clear" w:color="auto" w:fill="auto"/>
-            <w:vAlign w:val="center"/>
-          </w:tcPr>
-          <w:p>
-            <w:pPr>
-              <w:keepNext w:val="0"/>
-              <w:keepLines w:val="0"/>
-              <w:widowControl/>
-              <w:suppressLineNumbers w:val="0"/>
-              <w:spacing w:before="0" w:beforeAutospacing="0" w:after="0" w:afterAutospacing="0"/>
-              <w:ind w:left="0" w:right="0"/>
-              <w:jc w:val="center"/>
-              <w:rPr>
-                <w:rFonts w:hint="eastAsia" w:ascii="宋体" w:hAnsi="宋体" w:eastAsia="宋体" w:cs="宋体"/>
-                <w:color w:val="000000" w:themeColor="text1"/>
-                <w:kern w:val="2"/>
-                <w:sz w:val="21"/>
-                <w:szCs w:val="21"/>
-                <w:lang w:val="en-US" w:eastAsia="zh-CN" w:bidi="ar"/>
-                <w14:textFill>
-                  <w14:solidFill>
-                    <w14:schemeClr w14:val="tx1"/>
-                  </w14:solidFill>
-                </w14:textFill>
-              </w:rPr>
-            </w:pPr>
-          </w:p>
-        </w:tc>
-        <w:tc>
-          <w:tcPr>
-            <w:tcW w:w="1984" w:type="dxa"/>
-            <w:vMerge w:val="continue"/>
-            <w:tcBorders>
-              <w:left w:val="single" w:color="auto" w:sz="4" w:space="0"/>
-              <w:right w:val="single" w:color="auto" w:sz="4" w:space="0"/>
-            </w:tcBorders>
-            <w:shd w:val="clear" w:color="auto" w:fill="auto"/>
-            <w:vAlign w:val="center"/>
-          </w:tcPr>
-          <w:p>
-            <w:pPr>
-              <w:keepNext w:val="0"/>
-              <w:keepLines w:val="0"/>
-              <w:widowControl/>
-              <w:suppressLineNumbers w:val="0"/>
-              <w:spacing w:before="0" w:beforeAutospacing="0" w:after="0" w:afterAutospacing="0"/>
-              <w:ind w:left="0" w:right="0"/>
-              <w:rPr>
-                <w:rFonts w:hint="default" w:ascii="Times New Roman" w:hAnsi="Times New Roman" w:cs="Times New Roman"/>
-                <w:sz w:val="20"/>
-                <w:szCs w:val="20"/>
-              </w:rPr>
-            </w:pPr>
-          </w:p>
-        </w:tc>
-        <w:tc>
-          <w:tcPr>
-            <w:tcW w:w="1843" w:type="dxa"/>
-            <w:vMerge w:val="continue"/>
-            <w:tcBorders>
-              <w:left w:val="single" w:color="auto" w:sz="4" w:space="0"/>
-              <w:right w:val="single" w:color="auto" w:sz="4" w:space="0"/>
-            </w:tcBorders>
-            <w:shd w:val="clear" w:color="auto" w:fill="auto"/>
-            <w:vAlign w:val="center"/>
-          </w:tcPr>
-          <w:p>
-            <w:pPr>
-              <w:keepNext w:val="0"/>
-              <w:keepLines w:val="0"/>
-              <w:widowControl/>
-              <w:suppressLineNumbers w:val="0"/>
-              <w:spacing w:before="0" w:beforeAutospacing="0" w:after="0" w:afterAutospacing="0"/>
-              <w:ind w:left="0" w:right="0"/>
-              <w:rPr>
-                <w:rFonts w:hint="default" w:ascii="Times New Roman" w:hAnsi="Times New Roman" w:cs="Times New Roman"/>
-                <w:sz w:val="20"/>
-                <w:szCs w:val="20"/>
-              </w:rPr>
-            </w:pPr>
-          </w:p>
-        </w:tc>
-        <w:tc>
-          <w:tcPr>
-            <w:tcW w:w="1843" w:type="dxa"/>
-            <w:tcBorders>
-              <w:top w:val="single" w:color="auto" w:sz="4" w:space="0"/>
-              <w:left w:val="single" w:color="auto" w:sz="4" w:space="0"/>
-              <w:bottom w:val="single" w:color="auto" w:sz="4" w:space="0"/>
-              <w:right w:val="single" w:color="auto" w:sz="4" w:space="0"/>
-            </w:tcBorders>
-            <w:shd w:val="clear" w:color="auto" w:fill="auto"/>
-            <w:vAlign w:val="center"/>
-          </w:tcPr>
-          <w:p>
-            <w:pPr>
-              <w:keepNext w:val="0"/>
-              <w:keepLines w:val="0"/>
-              <w:widowControl/>
-              <w:suppressLineNumbers w:val="0"/>
-              <w:spacing w:before="0" w:beforeAutospacing="0" w:after="0" w:afterAutospacing="0"/>
-              <w:ind w:left="0" w:right="0"/>
-              <w:jc w:val="center"/>
-              <w:rPr>
-                <w:rFonts w:hint="default" w:ascii="Times New Roman" w:hAnsi="Times New Roman" w:eastAsia="宋体" w:cs="Times New Roman"/>
-                <w:kern w:val="2"/>
-                <w:sz w:val="21"/>
-                <w:szCs w:val="21"/>
-              </w:rPr>
-            </w:pPr>
-          </w:p>
-        </w:tc>
-        <w:tc>
-          <w:tcPr>
-            <w:tcW w:w="1301" w:type="dxa"/>
-            <w:tcBorders>
-              <w:top w:val="single" w:color="auto" w:sz="4" w:space="0"/>
-              <w:left w:val="single" w:color="auto" w:sz="4" w:space="0"/>
-              <w:bottom w:val="single" w:color="auto" w:sz="4" w:space="0"/>
-              <w:right w:val="single" w:color="auto" w:sz="4" w:space="0"/>
-            </w:tcBorders>
-            <w:shd w:val="clear" w:color="auto" w:fill="auto"/>
-            <w:vAlign w:val="center"/>
-          </w:tcPr>
-          <w:p>
-            <w:pPr>
-              <w:keepNext w:val="0"/>
-              <w:keepLines w:val="0"/>
-              <w:widowControl/>
-              <w:suppressLineNumbers w:val="0"/>
-              <w:spacing w:before="0" w:beforeAutospacing="0" w:after="0" w:afterAutospacing="0"/>
-              <w:ind w:left="0" w:right="0"/>
-              <w:jc w:val="center"/>
-              <w:rPr>
-                <w:rFonts w:hint="default" w:ascii="Times New Roman" w:hAnsi="Times New Roman" w:eastAsia="宋体" w:cs="Times New Roman"/>
-                <w:kern w:val="2"/>
-                <w:sz w:val="21"/>
-                <w:szCs w:val="21"/>
-              </w:rPr>
-            </w:pPr>
-          </w:p>
-        </w:tc>
-      </w:tr>
-      <w:tr>
-        <w:tblPrEx>
-          <w:tblBorders>
-            <w:top w:val="single" w:color="auto" w:sz="4" w:space="0"/>
-            <w:left w:val="single" w:color="auto" w:sz="4" w:space="0"/>
-            <w:bottom w:val="single" w:color="auto" w:sz="4" w:space="0"/>
-            <w:right w:val="single" w:color="auto" w:sz="4" w:space="0"/>
-            <w:insideH w:val="single" w:color="auto" w:sz="4" w:space="0"/>
-            <w:insideV w:val="single" w:color="auto" w:sz="4" w:space="0"/>
-          </w:tblBorders>
-          <w:tblCellMar>
-            <w:top w:w="0" w:type="dxa"/>
-            <w:left w:w="108" w:type="dxa"/>
-            <w:bottom w:w="0" w:type="dxa"/>
-            <w:right w:w="108" w:type="dxa"/>
-          </w:tblCellMar>
-        </w:tblPrEx>
-        <w:trPr>
-          <w:trHeight w:val="462" w:hRule="atLeast"/>
-        </w:trPr>
-        <w:tc>
-          <w:tcPr>
-            <w:tcW w:w="993" w:type="dxa"/>
-            <w:tcBorders>
-              <w:top w:val="single" w:color="auto" w:sz="4" w:space="0"/>
-              <w:left w:val="single" w:color="auto" w:sz="4" w:space="0"/>
-              <w:bottom w:val="single" w:color="auto" w:sz="4" w:space="0"/>
-              <w:right w:val="single" w:color="auto" w:sz="4" w:space="0"/>
-            </w:tcBorders>
-            <w:shd w:val="clear" w:color="auto" w:fill="auto"/>
-            <w:vAlign w:val="center"/>
-          </w:tcPr>
-          <w:p>
-            <w:pPr>
-              <w:keepNext w:val="0"/>
-              <w:keepLines w:val="0"/>
-              <w:widowControl/>
-              <w:suppressLineNumbers w:val="0"/>
-              <w:spacing w:before="0" w:beforeAutospacing="0" w:after="0" w:afterAutospacing="0"/>
-              <w:ind w:left="0" w:right="0"/>
-              <w:jc w:val="center"/>
-              <w:rPr>
-                <w:rFonts w:hint="default" w:ascii="Times New Roman" w:hAnsi="Times New Roman" w:eastAsia="宋体" w:cs="Times New Roman"/>
-                <w:kern w:val="2"/>
-                <w:sz w:val="21"/>
-                <w:szCs w:val="21"/>
-              </w:rPr>
-            </w:pPr>
-          </w:p>
-        </w:tc>
-        <w:tc>
-          <w:tcPr>
-            <w:tcW w:w="1925" w:type="dxa"/>
-            <w:tcBorders>
-              <w:top w:val="single" w:color="auto" w:sz="4" w:space="0"/>
-              <w:left w:val="single" w:color="auto" w:sz="4" w:space="0"/>
-              <w:bottom w:val="single" w:color="auto" w:sz="4" w:space="0"/>
-              <w:right w:val="single" w:color="auto" w:sz="4" w:space="0"/>
-            </w:tcBorders>
-            <w:shd w:val="clear" w:color="auto" w:fill="auto"/>
-            <w:vAlign w:val="center"/>
-          </w:tcPr>
-          <w:p>
-            <w:pPr>
-              <w:keepNext w:val="0"/>
-              <w:keepLines w:val="0"/>
-              <w:widowControl/>
-              <w:suppressLineNumbers w:val="0"/>
-              <w:spacing w:before="0" w:beforeAutospacing="0" w:after="0" w:afterAutospacing="0"/>
-              <w:ind w:left="0" w:right="0"/>
-              <w:jc w:val="center"/>
-              <w:rPr>
-                <w:rFonts w:hint="eastAsia" w:ascii="宋体" w:hAnsi="宋体" w:eastAsia="宋体" w:cs="宋体"/>
-                <w:color w:val="000000" w:themeColor="text1"/>
-                <w:kern w:val="2"/>
-                <w:sz w:val="21"/>
-                <w:szCs w:val="21"/>
-                <w:lang w:val="en-US" w:eastAsia="zh-CN" w:bidi="ar"/>
-                <w14:textFill>
-                  <w14:solidFill>
-                    <w14:schemeClr w14:val="tx1"/>
-                  </w14:solidFill>
-                </w14:textFill>
-              </w:rPr>
-            </w:pPr>
-          </w:p>
-        </w:tc>
-        <w:tc>
-          <w:tcPr>
-            <w:tcW w:w="1984" w:type="dxa"/>
-            <w:vMerge w:val="continue"/>
-            <w:tcBorders>
-              <w:left w:val="single" w:color="auto" w:sz="4" w:space="0"/>
-              <w:right w:val="single" w:color="auto" w:sz="4" w:space="0"/>
-            </w:tcBorders>
-            <w:shd w:val="clear" w:color="auto" w:fill="auto"/>
-            <w:vAlign w:val="center"/>
-          </w:tcPr>
-          <w:p>
-            <w:pPr>
-              <w:keepNext w:val="0"/>
-              <w:keepLines w:val="0"/>
-              <w:widowControl/>
-              <w:suppressLineNumbers w:val="0"/>
-              <w:spacing w:before="0" w:beforeAutospacing="0" w:after="0" w:afterAutospacing="0"/>
-              <w:ind w:left="0" w:right="0"/>
-              <w:rPr>
-                <w:rFonts w:hint="default" w:ascii="Times New Roman" w:hAnsi="Times New Roman" w:cs="Times New Roman"/>
-                <w:sz w:val="20"/>
-                <w:szCs w:val="20"/>
-              </w:rPr>
-            </w:pPr>
-          </w:p>
-        </w:tc>
-        <w:tc>
-          <w:tcPr>
-            <w:tcW w:w="1843" w:type="dxa"/>
-            <w:vMerge w:val="continue"/>
-            <w:tcBorders>
-              <w:left w:val="single" w:color="auto" w:sz="4" w:space="0"/>
-              <w:right w:val="single" w:color="auto" w:sz="4" w:space="0"/>
-            </w:tcBorders>
-            <w:shd w:val="clear" w:color="auto" w:fill="auto"/>
-            <w:vAlign w:val="center"/>
-          </w:tcPr>
-          <w:p>
-            <w:pPr>
-              <w:keepNext w:val="0"/>
-              <w:keepLines w:val="0"/>
-              <w:widowControl/>
-              <w:suppressLineNumbers w:val="0"/>
-              <w:spacing w:before="0" w:beforeAutospacing="0" w:after="0" w:afterAutospacing="0"/>
-              <w:ind w:left="0" w:right="0"/>
-              <w:rPr>
-                <w:rFonts w:hint="default" w:ascii="Times New Roman" w:hAnsi="Times New Roman" w:cs="Times New Roman"/>
-                <w:sz w:val="20"/>
-                <w:szCs w:val="20"/>
-              </w:rPr>
-            </w:pPr>
-          </w:p>
-        </w:tc>
-        <w:tc>
-          <w:tcPr>
-            <w:tcW w:w="1843" w:type="dxa"/>
+            <w:gridSpan w:val="2"/>
             <w:tcBorders>
               <w:top w:val="single" w:color="auto" w:sz="4" w:space="0"/>
               <w:left w:val="single" w:color="auto" w:sz="4" w:space="0"/>
@@ -2417,208 +2101,7 @@
         <w:tc>
           <w:tcPr>
             <w:tcW w:w="1843" w:type="dxa"/>
-            <w:tcBorders>
-              <w:top w:val="single" w:color="auto" w:sz="4" w:space="0"/>
-              <w:left w:val="single" w:color="auto" w:sz="4" w:space="0"/>
-              <w:bottom w:val="single" w:color="auto" w:sz="4" w:space="0"/>
-              <w:right w:val="single" w:color="auto" w:sz="4" w:space="0"/>
-            </w:tcBorders>
-            <w:shd w:val="clear" w:color="auto" w:fill="auto"/>
-            <w:vAlign w:val="center"/>
-          </w:tcPr>
-          <w:p>
-            <w:pPr>
-              <w:keepNext w:val="0"/>
-              <w:keepLines w:val="0"/>
-              <w:widowControl/>
-              <w:suppressLineNumbers w:val="0"/>
-              <w:spacing w:before="0" w:beforeAutospacing="0" w:after="0" w:afterAutospacing="0"/>
-              <w:ind w:left="0" w:right="0"/>
-              <w:jc w:val="center"/>
-              <w:rPr>
-                <w:rFonts w:hint="default" w:ascii="Times New Roman" w:hAnsi="Times New Roman" w:eastAsia="宋体" w:cs="Times New Roman"/>
-                <w:kern w:val="2"/>
-                <w:sz w:val="21"/>
-                <w:szCs w:val="21"/>
-              </w:rPr>
-            </w:pPr>
-          </w:p>
-        </w:tc>
-        <w:tc>
-          <w:tcPr>
-            <w:tcW w:w="1301" w:type="dxa"/>
-            <w:tcBorders>
-              <w:top w:val="single" w:color="auto" w:sz="4" w:space="0"/>
-              <w:left w:val="single" w:color="auto" w:sz="4" w:space="0"/>
-              <w:bottom w:val="single" w:color="auto" w:sz="4" w:space="0"/>
-              <w:right w:val="single" w:color="auto" w:sz="4" w:space="0"/>
-            </w:tcBorders>
-            <w:shd w:val="clear" w:color="auto" w:fill="auto"/>
-            <w:vAlign w:val="center"/>
-          </w:tcPr>
-          <w:p>
-            <w:pPr>
-              <w:keepNext w:val="0"/>
-              <w:keepLines w:val="0"/>
-              <w:widowControl/>
-              <w:suppressLineNumbers w:val="0"/>
-              <w:spacing w:before="0" w:beforeAutospacing="0" w:after="0" w:afterAutospacing="0"/>
-              <w:ind w:left="0" w:right="0"/>
-              <w:jc w:val="center"/>
-              <w:rPr>
-                <w:rFonts w:hint="default" w:ascii="Times New Roman" w:hAnsi="Times New Roman" w:eastAsia="宋体" w:cs="Times New Roman"/>
-                <w:kern w:val="2"/>
-                <w:sz w:val="21"/>
-                <w:szCs w:val="21"/>
-              </w:rPr>
-            </w:pPr>
-          </w:p>
-        </w:tc>
-      </w:tr>
-      <w:tr>
-        <w:tblPrEx>
-          <w:tblBorders>
-            <w:top w:val="single" w:color="auto" w:sz="4" w:space="0"/>
-            <w:left w:val="single" w:color="auto" w:sz="4" w:space="0"/>
-            <w:bottom w:val="single" w:color="auto" w:sz="4" w:space="0"/>
-            <w:right w:val="single" w:color="auto" w:sz="4" w:space="0"/>
-            <w:insideH w:val="single" w:color="auto" w:sz="4" w:space="0"/>
-            <w:insideV w:val="single" w:color="auto" w:sz="4" w:space="0"/>
-          </w:tblBorders>
-          <w:tblCellMar>
-            <w:top w:w="0" w:type="dxa"/>
-            <w:left w:w="108" w:type="dxa"/>
-            <w:bottom w:w="0" w:type="dxa"/>
-            <w:right w:w="108" w:type="dxa"/>
-          </w:tblCellMar>
-        </w:tblPrEx>
-        <w:trPr>
-          <w:trHeight w:val="462" w:hRule="atLeast"/>
-        </w:trPr>
-        <w:tc>
-          <w:tcPr>
-            <w:tcW w:w="993" w:type="dxa"/>
-            <w:tcBorders>
-              <w:top w:val="single" w:color="auto" w:sz="4" w:space="0"/>
-              <w:left w:val="single" w:color="auto" w:sz="4" w:space="0"/>
-              <w:bottom w:val="single" w:color="auto" w:sz="4" w:space="0"/>
-              <w:right w:val="single" w:color="auto" w:sz="4" w:space="0"/>
-            </w:tcBorders>
-            <w:shd w:val="clear" w:color="auto" w:fill="auto"/>
-            <w:vAlign w:val="center"/>
-          </w:tcPr>
-          <w:p>
-            <w:pPr>
-              <w:keepNext w:val="0"/>
-              <w:keepLines w:val="0"/>
-              <w:widowControl/>
-              <w:suppressLineNumbers w:val="0"/>
-              <w:spacing w:before="0" w:beforeAutospacing="0" w:after="0" w:afterAutospacing="0"/>
-              <w:ind w:left="0" w:right="0"/>
-              <w:jc w:val="center"/>
-              <w:rPr>
-                <w:rFonts w:hint="default" w:ascii="Times New Roman" w:hAnsi="Times New Roman" w:eastAsia="宋体" w:cs="Times New Roman"/>
-                <w:kern w:val="2"/>
-                <w:sz w:val="21"/>
-                <w:szCs w:val="21"/>
-              </w:rPr>
-            </w:pPr>
-          </w:p>
-        </w:tc>
-        <w:tc>
-          <w:tcPr>
-            <w:tcW w:w="1925" w:type="dxa"/>
-            <w:tcBorders>
-              <w:top w:val="single" w:color="auto" w:sz="4" w:space="0"/>
-              <w:left w:val="single" w:color="auto" w:sz="4" w:space="0"/>
-              <w:bottom w:val="single" w:color="auto" w:sz="4" w:space="0"/>
-              <w:right w:val="single" w:color="auto" w:sz="4" w:space="0"/>
-            </w:tcBorders>
-            <w:shd w:val="clear" w:color="auto" w:fill="auto"/>
-            <w:vAlign w:val="center"/>
-          </w:tcPr>
-          <w:p>
-            <w:pPr>
-              <w:keepNext w:val="0"/>
-              <w:keepLines w:val="0"/>
-              <w:widowControl/>
-              <w:suppressLineNumbers w:val="0"/>
-              <w:spacing w:before="0" w:beforeAutospacing="0" w:after="0" w:afterAutospacing="0"/>
-              <w:ind w:left="0" w:right="0"/>
-              <w:jc w:val="center"/>
-              <w:rPr>
-                <w:rFonts w:hint="eastAsia" w:ascii="宋体" w:hAnsi="宋体" w:eastAsia="宋体" w:cs="宋体"/>
-                <w:color w:val="000000" w:themeColor="text1"/>
-                <w:kern w:val="2"/>
-                <w:sz w:val="21"/>
-                <w:szCs w:val="21"/>
-                <w:lang w:val="en-US" w:eastAsia="zh-CN" w:bidi="ar"/>
-                <w14:textFill>
-                  <w14:solidFill>
-                    <w14:schemeClr w14:val="tx1"/>
-                  </w14:solidFill>
-                </w14:textFill>
-              </w:rPr>
-            </w:pPr>
-          </w:p>
-        </w:tc>
-        <w:tc>
-          <w:tcPr>
-            <w:tcW w:w="1984" w:type="dxa"/>
-            <w:vMerge w:val="continue"/>
-            <w:tcBorders>
-              <w:left w:val="single" w:color="auto" w:sz="4" w:space="0"/>
-              <w:right w:val="single" w:color="auto" w:sz="4" w:space="0"/>
-            </w:tcBorders>
-            <w:shd w:val="clear" w:color="auto" w:fill="auto"/>
-            <w:vAlign w:val="center"/>
-          </w:tcPr>
-          <w:p>
-            <w:pPr>
-              <w:keepNext w:val="0"/>
-              <w:keepLines w:val="0"/>
-              <w:widowControl/>
-              <w:suppressLineNumbers w:val="0"/>
-              <w:spacing w:before="0" w:beforeAutospacing="0" w:after="0" w:afterAutospacing="0"/>
-              <w:ind w:left="0" w:right="0"/>
-              <w:rPr>
-                <w:rFonts w:hint="default" w:ascii="Times New Roman" w:hAnsi="Times New Roman" w:cs="Times New Roman"/>
-                <w:sz w:val="20"/>
-                <w:szCs w:val="20"/>
-              </w:rPr>
-            </w:pPr>
-          </w:p>
-        </w:tc>
-        <w:tc>
-          <w:tcPr>
-            <w:tcW w:w="1843" w:type="dxa"/>
-            <w:vMerge w:val="continue"/>
-            <w:tcBorders>
-              <w:left w:val="single" w:color="auto" w:sz="4" w:space="0"/>
-              <w:right w:val="single" w:color="auto" w:sz="4" w:space="0"/>
-            </w:tcBorders>
-            <w:shd w:val="clear" w:color="auto" w:fill="auto"/>
-            <w:vAlign w:val="center"/>
-          </w:tcPr>
-          <w:p>
-            <w:pPr>
-              <w:keepNext w:val="0"/>
-              <w:keepLines w:val="0"/>
-              <w:widowControl/>
-              <w:suppressLineNumbers w:val="0"/>
-              <w:spacing w:before="0" w:beforeAutospacing="0" w:after="0" w:afterAutospacing="0"/>
-              <w:ind w:left="0" w:right="0"/>
-              <w:rPr>
-                <w:rFonts w:hint="default" w:ascii="Times New Roman" w:hAnsi="Times New Roman" w:cs="Times New Roman"/>
-                <w:sz w:val="20"/>
-                <w:szCs w:val="20"/>
-              </w:rPr>
-            </w:pPr>
-          </w:p>
-        </w:tc>
-        <w:tc>
-          <w:tcPr>
-            <w:tcW w:w="1843" w:type="dxa"/>
+            <w:gridSpan w:val="2"/>
             <w:tcBorders>
               <w:top w:val="single" w:color="auto" w:sz="4" w:space="0"/>
               <w:left w:val="single" w:color="auto" w:sz="4" w:space="0"/>
@@ -2822,6 +2305,7 @@
         <w:tc>
           <w:tcPr>
             <w:tcW w:w="1843" w:type="dxa"/>
+            <w:gridSpan w:val="2"/>
             <w:tcBorders>
               <w:top w:val="single" w:color="auto" w:sz="4" w:space="0"/>
               <w:left w:val="single" w:color="auto" w:sz="4" w:space="0"/>
@@ -3025,410 +2509,7 @@
         <w:tc>
           <w:tcPr>
             <w:tcW w:w="1843" w:type="dxa"/>
-            <w:tcBorders>
-              <w:top w:val="single" w:color="auto" w:sz="4" w:space="0"/>
-              <w:left w:val="single" w:color="auto" w:sz="4" w:space="0"/>
-              <w:bottom w:val="single" w:color="auto" w:sz="4" w:space="0"/>
-              <w:right w:val="single" w:color="auto" w:sz="4" w:space="0"/>
-            </w:tcBorders>
-            <w:shd w:val="clear" w:color="auto" w:fill="auto"/>
-            <w:vAlign w:val="center"/>
-          </w:tcPr>
-          <w:p>
-            <w:pPr>
-              <w:keepNext w:val="0"/>
-              <w:keepLines w:val="0"/>
-              <w:widowControl/>
-              <w:suppressLineNumbers w:val="0"/>
-              <w:spacing w:before="0" w:beforeAutospacing="0" w:after="0" w:afterAutospacing="0"/>
-              <w:ind w:left="0" w:right="0"/>
-              <w:jc w:val="center"/>
-              <w:rPr>
-                <w:rFonts w:hint="default" w:ascii="Times New Roman" w:hAnsi="Times New Roman" w:eastAsia="宋体" w:cs="Times New Roman"/>
-                <w:kern w:val="2"/>
-                <w:sz w:val="21"/>
-                <w:szCs w:val="21"/>
-              </w:rPr>
-            </w:pPr>
-          </w:p>
-        </w:tc>
-        <w:tc>
-          <w:tcPr>
-            <w:tcW w:w="1301" w:type="dxa"/>
-            <w:tcBorders>
-              <w:top w:val="single" w:color="auto" w:sz="4" w:space="0"/>
-              <w:left w:val="single" w:color="auto" w:sz="4" w:space="0"/>
-              <w:bottom w:val="single" w:color="auto" w:sz="4" w:space="0"/>
-              <w:right w:val="single" w:color="auto" w:sz="4" w:space="0"/>
-            </w:tcBorders>
-            <w:shd w:val="clear" w:color="auto" w:fill="auto"/>
-            <w:vAlign w:val="center"/>
-          </w:tcPr>
-          <w:p>
-            <w:pPr>
-              <w:keepNext w:val="0"/>
-              <w:keepLines w:val="0"/>
-              <w:widowControl/>
-              <w:suppressLineNumbers w:val="0"/>
-              <w:spacing w:before="0" w:beforeAutospacing="0" w:after="0" w:afterAutospacing="0"/>
-              <w:ind w:left="0" w:right="0"/>
-              <w:jc w:val="center"/>
-              <w:rPr>
-                <w:rFonts w:hint="default" w:ascii="Times New Roman" w:hAnsi="Times New Roman" w:eastAsia="宋体" w:cs="Times New Roman"/>
-                <w:kern w:val="2"/>
-                <w:sz w:val="21"/>
-                <w:szCs w:val="21"/>
-              </w:rPr>
-            </w:pPr>
-          </w:p>
-        </w:tc>
-      </w:tr>
-      <w:tr>
-        <w:tblPrEx>
-          <w:tblBorders>
-            <w:top w:val="single" w:color="auto" w:sz="4" w:space="0"/>
-            <w:left w:val="single" w:color="auto" w:sz="4" w:space="0"/>
-            <w:bottom w:val="single" w:color="auto" w:sz="4" w:space="0"/>
-            <w:right w:val="single" w:color="auto" w:sz="4" w:space="0"/>
-            <w:insideH w:val="single" w:color="auto" w:sz="4" w:space="0"/>
-            <w:insideV w:val="single" w:color="auto" w:sz="4" w:space="0"/>
-          </w:tblBorders>
-          <w:tblCellMar>
-            <w:top w:w="0" w:type="dxa"/>
-            <w:left w:w="108" w:type="dxa"/>
-            <w:bottom w:w="0" w:type="dxa"/>
-            <w:right w:w="108" w:type="dxa"/>
-          </w:tblCellMar>
-        </w:tblPrEx>
-        <w:trPr>
-          <w:trHeight w:val="462" w:hRule="atLeast"/>
-        </w:trPr>
-        <w:tc>
-          <w:tcPr>
-            <w:tcW w:w="993" w:type="dxa"/>
-            <w:tcBorders>
-              <w:top w:val="single" w:color="auto" w:sz="4" w:space="0"/>
-              <w:left w:val="single" w:color="auto" w:sz="4" w:space="0"/>
-              <w:bottom w:val="single" w:color="auto" w:sz="4" w:space="0"/>
-              <w:right w:val="single" w:color="auto" w:sz="4" w:space="0"/>
-            </w:tcBorders>
-            <w:shd w:val="clear" w:color="auto" w:fill="auto"/>
-            <w:vAlign w:val="center"/>
-          </w:tcPr>
-          <w:p>
-            <w:pPr>
-              <w:keepNext w:val="0"/>
-              <w:keepLines w:val="0"/>
-              <w:widowControl/>
-              <w:suppressLineNumbers w:val="0"/>
-              <w:spacing w:before="0" w:beforeAutospacing="0" w:after="0" w:afterAutospacing="0"/>
-              <w:ind w:left="0" w:right="0"/>
-              <w:jc w:val="center"/>
-              <w:rPr>
-                <w:rFonts w:hint="default" w:ascii="Times New Roman" w:hAnsi="Times New Roman" w:eastAsia="宋体" w:cs="Times New Roman"/>
-                <w:kern w:val="2"/>
-                <w:sz w:val="21"/>
-                <w:szCs w:val="21"/>
-              </w:rPr>
-            </w:pPr>
-          </w:p>
-        </w:tc>
-        <w:tc>
-          <w:tcPr>
-            <w:tcW w:w="1925" w:type="dxa"/>
-            <w:tcBorders>
-              <w:top w:val="single" w:color="auto" w:sz="4" w:space="0"/>
-              <w:left w:val="single" w:color="auto" w:sz="4" w:space="0"/>
-              <w:bottom w:val="single" w:color="auto" w:sz="4" w:space="0"/>
-              <w:right w:val="single" w:color="auto" w:sz="4" w:space="0"/>
-            </w:tcBorders>
-            <w:shd w:val="clear" w:color="auto" w:fill="auto"/>
-            <w:vAlign w:val="center"/>
-          </w:tcPr>
-          <w:p>
-            <w:pPr>
-              <w:keepNext w:val="0"/>
-              <w:keepLines w:val="0"/>
-              <w:widowControl/>
-              <w:suppressLineNumbers w:val="0"/>
-              <w:spacing w:before="0" w:beforeAutospacing="0" w:after="0" w:afterAutospacing="0"/>
-              <w:ind w:left="0" w:right="0"/>
-              <w:jc w:val="center"/>
-              <w:rPr>
-                <w:rFonts w:hint="eastAsia" w:ascii="宋体" w:hAnsi="宋体" w:eastAsia="宋体" w:cs="宋体"/>
-                <w:color w:val="000000" w:themeColor="text1"/>
-                <w:kern w:val="2"/>
-                <w:sz w:val="21"/>
-                <w:szCs w:val="21"/>
-                <w:lang w:val="en-US" w:eastAsia="zh-CN" w:bidi="ar"/>
-                <w14:textFill>
-                  <w14:solidFill>
-                    <w14:schemeClr w14:val="tx1"/>
-                  </w14:solidFill>
-                </w14:textFill>
-              </w:rPr>
-            </w:pPr>
-          </w:p>
-        </w:tc>
-        <w:tc>
-          <w:tcPr>
-            <w:tcW w:w="1984" w:type="dxa"/>
-            <w:vMerge w:val="continue"/>
-            <w:tcBorders>
-              <w:left w:val="single" w:color="auto" w:sz="4" w:space="0"/>
-              <w:right w:val="single" w:color="auto" w:sz="4" w:space="0"/>
-            </w:tcBorders>
-            <w:shd w:val="clear" w:color="auto" w:fill="auto"/>
-            <w:vAlign w:val="center"/>
-          </w:tcPr>
-          <w:p>
-            <w:pPr>
-              <w:keepNext w:val="0"/>
-              <w:keepLines w:val="0"/>
-              <w:widowControl/>
-              <w:suppressLineNumbers w:val="0"/>
-              <w:spacing w:before="0" w:beforeAutospacing="0" w:after="0" w:afterAutospacing="0"/>
-              <w:ind w:left="0" w:right="0"/>
-              <w:rPr>
-                <w:rFonts w:hint="default" w:ascii="Times New Roman" w:hAnsi="Times New Roman" w:cs="Times New Roman"/>
-                <w:sz w:val="20"/>
-                <w:szCs w:val="20"/>
-              </w:rPr>
-            </w:pPr>
-          </w:p>
-        </w:tc>
-        <w:tc>
-          <w:tcPr>
-            <w:tcW w:w="1843" w:type="dxa"/>
-            <w:vMerge w:val="continue"/>
-            <w:tcBorders>
-              <w:left w:val="single" w:color="auto" w:sz="4" w:space="0"/>
-              <w:right w:val="single" w:color="auto" w:sz="4" w:space="0"/>
-            </w:tcBorders>
-            <w:shd w:val="clear" w:color="auto" w:fill="auto"/>
-            <w:vAlign w:val="center"/>
-          </w:tcPr>
-          <w:p>
-            <w:pPr>
-              <w:keepNext w:val="0"/>
-              <w:keepLines w:val="0"/>
-              <w:widowControl/>
-              <w:suppressLineNumbers w:val="0"/>
-              <w:spacing w:before="0" w:beforeAutospacing="0" w:after="0" w:afterAutospacing="0"/>
-              <w:ind w:left="0" w:right="0"/>
-              <w:rPr>
-                <w:rFonts w:hint="default" w:ascii="Times New Roman" w:hAnsi="Times New Roman" w:cs="Times New Roman"/>
-                <w:sz w:val="20"/>
-                <w:szCs w:val="20"/>
-              </w:rPr>
-            </w:pPr>
-          </w:p>
-        </w:tc>
-        <w:tc>
-          <w:tcPr>
-            <w:tcW w:w="1843" w:type="dxa"/>
-            <w:tcBorders>
-              <w:top w:val="single" w:color="auto" w:sz="4" w:space="0"/>
-              <w:left w:val="single" w:color="auto" w:sz="4" w:space="0"/>
-              <w:bottom w:val="single" w:color="auto" w:sz="4" w:space="0"/>
-              <w:right w:val="single" w:color="auto" w:sz="4" w:space="0"/>
-            </w:tcBorders>
-            <w:shd w:val="clear" w:color="auto" w:fill="auto"/>
-            <w:vAlign w:val="center"/>
-          </w:tcPr>
-          <w:p>
-            <w:pPr>
-              <w:keepNext w:val="0"/>
-              <w:keepLines w:val="0"/>
-              <w:widowControl/>
-              <w:suppressLineNumbers w:val="0"/>
-              <w:spacing w:before="0" w:beforeAutospacing="0" w:after="0" w:afterAutospacing="0"/>
-              <w:ind w:left="0" w:right="0"/>
-              <w:jc w:val="center"/>
-              <w:rPr>
-                <w:rFonts w:hint="default" w:ascii="Times New Roman" w:hAnsi="Times New Roman" w:eastAsia="宋体" w:cs="Times New Roman"/>
-                <w:kern w:val="2"/>
-                <w:sz w:val="21"/>
-                <w:szCs w:val="21"/>
-              </w:rPr>
-            </w:pPr>
-          </w:p>
-        </w:tc>
-        <w:tc>
-          <w:tcPr>
-            <w:tcW w:w="1301" w:type="dxa"/>
-            <w:tcBorders>
-              <w:top w:val="single" w:color="auto" w:sz="4" w:space="0"/>
-              <w:left w:val="single" w:color="auto" w:sz="4" w:space="0"/>
-              <w:bottom w:val="single" w:color="auto" w:sz="4" w:space="0"/>
-              <w:right w:val="single" w:color="auto" w:sz="4" w:space="0"/>
-            </w:tcBorders>
-            <w:shd w:val="clear" w:color="auto" w:fill="auto"/>
-            <w:vAlign w:val="center"/>
-          </w:tcPr>
-          <w:p>
-            <w:pPr>
-              <w:keepNext w:val="0"/>
-              <w:keepLines w:val="0"/>
-              <w:widowControl/>
-              <w:suppressLineNumbers w:val="0"/>
-              <w:spacing w:before="0" w:beforeAutospacing="0" w:after="0" w:afterAutospacing="0"/>
-              <w:ind w:left="0" w:right="0"/>
-              <w:jc w:val="center"/>
-              <w:rPr>
-                <w:rFonts w:hint="default" w:ascii="Times New Roman" w:hAnsi="Times New Roman" w:eastAsia="宋体" w:cs="Times New Roman"/>
-                <w:kern w:val="2"/>
-                <w:sz w:val="21"/>
-                <w:szCs w:val="21"/>
-              </w:rPr>
-            </w:pPr>
-          </w:p>
-        </w:tc>
-      </w:tr>
-      <w:tr>
-        <w:tblPrEx>
-          <w:tblBorders>
-            <w:top w:val="single" w:color="auto" w:sz="4" w:space="0"/>
-            <w:left w:val="single" w:color="auto" w:sz="4" w:space="0"/>
-            <w:bottom w:val="single" w:color="auto" w:sz="4" w:space="0"/>
-            <w:right w:val="single" w:color="auto" w:sz="4" w:space="0"/>
-            <w:insideH w:val="single" w:color="auto" w:sz="4" w:space="0"/>
-            <w:insideV w:val="single" w:color="auto" w:sz="4" w:space="0"/>
-          </w:tblBorders>
-          <w:tblCellMar>
-            <w:top w:w="0" w:type="dxa"/>
-            <w:left w:w="108" w:type="dxa"/>
-            <w:bottom w:w="0" w:type="dxa"/>
-            <w:right w:w="108" w:type="dxa"/>
-          </w:tblCellMar>
-        </w:tblPrEx>
-        <w:trPr>
-          <w:trHeight w:val="462" w:hRule="atLeast"/>
-        </w:trPr>
-        <w:tc>
-          <w:tcPr>
-            <w:tcW w:w="993" w:type="dxa"/>
-            <w:tcBorders>
-              <w:top w:val="single" w:color="auto" w:sz="4" w:space="0"/>
-              <w:left w:val="single" w:color="auto" w:sz="4" w:space="0"/>
-              <w:bottom w:val="single" w:color="auto" w:sz="4" w:space="0"/>
-              <w:right w:val="single" w:color="auto" w:sz="4" w:space="0"/>
-            </w:tcBorders>
-            <w:shd w:val="clear" w:color="auto" w:fill="auto"/>
-            <w:vAlign w:val="center"/>
-          </w:tcPr>
-          <w:p>
-            <w:pPr>
-              <w:keepNext w:val="0"/>
-              <w:keepLines w:val="0"/>
-              <w:widowControl/>
-              <w:suppressLineNumbers w:val="0"/>
-              <w:spacing w:before="0" w:beforeAutospacing="0" w:after="0" w:afterAutospacing="0"/>
-              <w:ind w:left="0" w:right="0"/>
-              <w:jc w:val="center"/>
-              <w:rPr>
-                <w:rFonts w:hint="default" w:ascii="Times New Roman" w:hAnsi="Times New Roman" w:eastAsia="宋体" w:cs="Times New Roman"/>
-                <w:kern w:val="2"/>
-                <w:sz w:val="21"/>
-                <w:szCs w:val="21"/>
-              </w:rPr>
-            </w:pPr>
-          </w:p>
-        </w:tc>
-        <w:tc>
-          <w:tcPr>
-            <w:tcW w:w="1925" w:type="dxa"/>
-            <w:tcBorders>
-              <w:top w:val="single" w:color="auto" w:sz="4" w:space="0"/>
-              <w:left w:val="single" w:color="auto" w:sz="4" w:space="0"/>
-              <w:bottom w:val="single" w:color="auto" w:sz="4" w:space="0"/>
-              <w:right w:val="single" w:color="auto" w:sz="4" w:space="0"/>
-            </w:tcBorders>
-            <w:shd w:val="clear" w:color="auto" w:fill="auto"/>
-            <w:vAlign w:val="center"/>
-          </w:tcPr>
-          <w:p>
-            <w:pPr>
-              <w:keepNext w:val="0"/>
-              <w:keepLines w:val="0"/>
-              <w:widowControl/>
-              <w:suppressLineNumbers w:val="0"/>
-              <w:spacing w:before="0" w:beforeAutospacing="0" w:after="0" w:afterAutospacing="0"/>
-              <w:ind w:left="0" w:right="0"/>
-              <w:jc w:val="center"/>
-              <w:rPr>
-                <w:rFonts w:hint="eastAsia" w:ascii="宋体" w:hAnsi="宋体" w:eastAsia="宋体" w:cs="宋体"/>
-                <w:color w:val="000000" w:themeColor="text1"/>
-                <w:kern w:val="2"/>
-                <w:sz w:val="21"/>
-                <w:szCs w:val="21"/>
-                <w:lang w:val="en-US" w:eastAsia="zh-CN" w:bidi="ar"/>
-                <w14:textFill>
-                  <w14:solidFill>
-                    <w14:schemeClr w14:val="tx1"/>
-                  </w14:solidFill>
-                </w14:textFill>
-              </w:rPr>
-            </w:pPr>
-          </w:p>
-        </w:tc>
-        <w:tc>
-          <w:tcPr>
-            <w:tcW w:w="1984" w:type="dxa"/>
-            <w:vMerge w:val="continue"/>
-            <w:tcBorders>
-              <w:left w:val="single" w:color="auto" w:sz="4" w:space="0"/>
-              <w:right w:val="single" w:color="auto" w:sz="4" w:space="0"/>
-            </w:tcBorders>
-            <w:shd w:val="clear" w:color="auto" w:fill="auto"/>
-            <w:vAlign w:val="center"/>
-          </w:tcPr>
-          <w:p>
-            <w:pPr>
-              <w:keepNext w:val="0"/>
-              <w:keepLines w:val="0"/>
-              <w:widowControl/>
-              <w:suppressLineNumbers w:val="0"/>
-              <w:spacing w:before="0" w:beforeAutospacing="0" w:after="0" w:afterAutospacing="0"/>
-              <w:ind w:left="0" w:right="0"/>
-              <w:rPr>
-                <w:rFonts w:hint="default" w:ascii="Times New Roman" w:hAnsi="Times New Roman" w:cs="Times New Roman"/>
-                <w:sz w:val="20"/>
-                <w:szCs w:val="20"/>
-              </w:rPr>
-            </w:pPr>
-          </w:p>
-        </w:tc>
-        <w:tc>
-          <w:tcPr>
-            <w:tcW w:w="1843" w:type="dxa"/>
-            <w:vMerge w:val="continue"/>
-            <w:tcBorders>
-              <w:left w:val="single" w:color="auto" w:sz="4" w:space="0"/>
-              <w:right w:val="single" w:color="auto" w:sz="4" w:space="0"/>
-            </w:tcBorders>
-            <w:shd w:val="clear" w:color="auto" w:fill="auto"/>
-            <w:vAlign w:val="center"/>
-          </w:tcPr>
-          <w:p>
-            <w:pPr>
-              <w:keepNext w:val="0"/>
-              <w:keepLines w:val="0"/>
-              <w:widowControl/>
-              <w:suppressLineNumbers w:val="0"/>
-              <w:spacing w:before="0" w:beforeAutospacing="0" w:after="0" w:afterAutospacing="0"/>
-              <w:ind w:left="0" w:right="0"/>
-              <w:rPr>
-                <w:rFonts w:hint="default" w:ascii="Times New Roman" w:hAnsi="Times New Roman" w:cs="Times New Roman"/>
-                <w:sz w:val="20"/>
-                <w:szCs w:val="20"/>
-              </w:rPr>
-            </w:pPr>
-          </w:p>
-        </w:tc>
-        <w:tc>
-          <w:tcPr>
-            <w:tcW w:w="1843" w:type="dxa"/>
+            <w:gridSpan w:val="2"/>
             <w:tcBorders>
               <w:top w:val="single" w:color="auto" w:sz="4" w:space="0"/>
               <w:left w:val="single" w:color="auto" w:sz="4" w:space="0"/>
@@ -3632,6 +2713,7 @@
         <w:tc>
           <w:tcPr>
             <w:tcW w:w="1843" w:type="dxa"/>
+            <w:gridSpan w:val="2"/>
             <w:tcBorders>
               <w:top w:val="single" w:color="auto" w:sz="4" w:space="0"/>
               <w:left w:val="single" w:color="auto" w:sz="4" w:space="0"/>
@@ -3835,6 +2917,616 @@
         <w:tc>
           <w:tcPr>
             <w:tcW w:w="1843" w:type="dxa"/>
+            <w:gridSpan w:val="2"/>
+            <w:tcBorders>
+              <w:top w:val="single" w:color="auto" w:sz="4" w:space="0"/>
+              <w:left w:val="single" w:color="auto" w:sz="4" w:space="0"/>
+              <w:bottom w:val="single" w:color="auto" w:sz="4" w:space="0"/>
+              <w:right w:val="single" w:color="auto" w:sz="4" w:space="0"/>
+            </w:tcBorders>
+            <w:shd w:val="clear" w:color="auto" w:fill="auto"/>
+            <w:vAlign w:val="center"/>
+          </w:tcPr>
+          <w:p>
+            <w:pPr>
+              <w:keepNext w:val="0"/>
+              <w:keepLines w:val="0"/>
+              <w:widowControl/>
+              <w:suppressLineNumbers w:val="0"/>
+              <w:spacing w:before="0" w:beforeAutospacing="0" w:after="0" w:afterAutospacing="0"/>
+              <w:ind w:left="0" w:right="0"/>
+              <w:jc w:val="center"/>
+              <w:rPr>
+                <w:rFonts w:hint="default" w:ascii="Times New Roman" w:hAnsi="Times New Roman" w:eastAsia="宋体" w:cs="Times New Roman"/>
+                <w:kern w:val="2"/>
+                <w:sz w:val="21"/>
+                <w:szCs w:val="21"/>
+              </w:rPr>
+            </w:pPr>
+          </w:p>
+        </w:tc>
+        <w:tc>
+          <w:tcPr>
+            <w:tcW w:w="1301" w:type="dxa"/>
+            <w:tcBorders>
+              <w:top w:val="single" w:color="auto" w:sz="4" w:space="0"/>
+              <w:left w:val="single" w:color="auto" w:sz="4" w:space="0"/>
+              <w:bottom w:val="single" w:color="auto" w:sz="4" w:space="0"/>
+              <w:right w:val="single" w:color="auto" w:sz="4" w:space="0"/>
+            </w:tcBorders>
+            <w:shd w:val="clear" w:color="auto" w:fill="auto"/>
+            <w:vAlign w:val="center"/>
+          </w:tcPr>
+          <w:p>
+            <w:pPr>
+              <w:keepNext w:val="0"/>
+              <w:keepLines w:val="0"/>
+              <w:widowControl/>
+              <w:suppressLineNumbers w:val="0"/>
+              <w:spacing w:before="0" w:beforeAutospacing="0" w:after="0" w:afterAutospacing="0"/>
+              <w:ind w:left="0" w:right="0"/>
+              <w:jc w:val="center"/>
+              <w:rPr>
+                <w:rFonts w:hint="default" w:ascii="Times New Roman" w:hAnsi="Times New Roman" w:eastAsia="宋体" w:cs="Times New Roman"/>
+                <w:kern w:val="2"/>
+                <w:sz w:val="21"/>
+                <w:szCs w:val="21"/>
+              </w:rPr>
+            </w:pPr>
+          </w:p>
+        </w:tc>
+      </w:tr>
+      <w:tr>
+        <w:tblPrEx>
+          <w:tblBorders>
+            <w:top w:val="single" w:color="auto" w:sz="4" w:space="0"/>
+            <w:left w:val="single" w:color="auto" w:sz="4" w:space="0"/>
+            <w:bottom w:val="single" w:color="auto" w:sz="4" w:space="0"/>
+            <w:right w:val="single" w:color="auto" w:sz="4" w:space="0"/>
+            <w:insideH w:val="single" w:color="auto" w:sz="4" w:space="0"/>
+            <w:insideV w:val="single" w:color="auto" w:sz="4" w:space="0"/>
+          </w:tblBorders>
+          <w:tblCellMar>
+            <w:top w:w="0" w:type="dxa"/>
+            <w:left w:w="108" w:type="dxa"/>
+            <w:bottom w:w="0" w:type="dxa"/>
+            <w:right w:w="108" w:type="dxa"/>
+          </w:tblCellMar>
+        </w:tblPrEx>
+        <w:trPr>
+          <w:trHeight w:val="462" w:hRule="atLeast"/>
+        </w:trPr>
+        <w:tc>
+          <w:tcPr>
+            <w:tcW w:w="993" w:type="dxa"/>
+            <w:tcBorders>
+              <w:top w:val="single" w:color="auto" w:sz="4" w:space="0"/>
+              <w:left w:val="single" w:color="auto" w:sz="4" w:space="0"/>
+              <w:bottom w:val="single" w:color="auto" w:sz="4" w:space="0"/>
+              <w:right w:val="single" w:color="auto" w:sz="4" w:space="0"/>
+            </w:tcBorders>
+            <w:shd w:val="clear" w:color="auto" w:fill="auto"/>
+            <w:vAlign w:val="center"/>
+          </w:tcPr>
+          <w:p>
+            <w:pPr>
+              <w:keepNext w:val="0"/>
+              <w:keepLines w:val="0"/>
+              <w:widowControl/>
+              <w:suppressLineNumbers w:val="0"/>
+              <w:spacing w:before="0" w:beforeAutospacing="0" w:after="0" w:afterAutospacing="0"/>
+              <w:ind w:left="0" w:right="0"/>
+              <w:jc w:val="center"/>
+              <w:rPr>
+                <w:rFonts w:hint="default" w:ascii="Times New Roman" w:hAnsi="Times New Roman" w:eastAsia="宋体" w:cs="Times New Roman"/>
+                <w:kern w:val="2"/>
+                <w:sz w:val="21"/>
+                <w:szCs w:val="21"/>
+              </w:rPr>
+            </w:pPr>
+          </w:p>
+        </w:tc>
+        <w:tc>
+          <w:tcPr>
+            <w:tcW w:w="1925" w:type="dxa"/>
+            <w:tcBorders>
+              <w:top w:val="single" w:color="auto" w:sz="4" w:space="0"/>
+              <w:left w:val="single" w:color="auto" w:sz="4" w:space="0"/>
+              <w:bottom w:val="single" w:color="auto" w:sz="4" w:space="0"/>
+              <w:right w:val="single" w:color="auto" w:sz="4" w:space="0"/>
+            </w:tcBorders>
+            <w:shd w:val="clear" w:color="auto" w:fill="auto"/>
+            <w:vAlign w:val="center"/>
+          </w:tcPr>
+          <w:p>
+            <w:pPr>
+              <w:keepNext w:val="0"/>
+              <w:keepLines w:val="0"/>
+              <w:widowControl/>
+              <w:suppressLineNumbers w:val="0"/>
+              <w:spacing w:before="0" w:beforeAutospacing="0" w:after="0" w:afterAutospacing="0"/>
+              <w:ind w:left="0" w:right="0"/>
+              <w:jc w:val="center"/>
+              <w:rPr>
+                <w:rFonts w:hint="eastAsia" w:ascii="宋体" w:hAnsi="宋体" w:eastAsia="宋体" w:cs="宋体"/>
+                <w:color w:val="000000" w:themeColor="text1"/>
+                <w:kern w:val="2"/>
+                <w:sz w:val="21"/>
+                <w:szCs w:val="21"/>
+                <w:lang w:val="en-US" w:eastAsia="zh-CN" w:bidi="ar"/>
+                <w14:textFill>
+                  <w14:solidFill>
+                    <w14:schemeClr w14:val="tx1"/>
+                  </w14:solidFill>
+                </w14:textFill>
+              </w:rPr>
+            </w:pPr>
+          </w:p>
+        </w:tc>
+        <w:tc>
+          <w:tcPr>
+            <w:tcW w:w="1984" w:type="dxa"/>
+            <w:vMerge w:val="continue"/>
+            <w:tcBorders>
+              <w:left w:val="single" w:color="auto" w:sz="4" w:space="0"/>
+              <w:right w:val="single" w:color="auto" w:sz="4" w:space="0"/>
+            </w:tcBorders>
+            <w:shd w:val="clear" w:color="auto" w:fill="auto"/>
+            <w:vAlign w:val="center"/>
+          </w:tcPr>
+          <w:p>
+            <w:pPr>
+              <w:keepNext w:val="0"/>
+              <w:keepLines w:val="0"/>
+              <w:widowControl/>
+              <w:suppressLineNumbers w:val="0"/>
+              <w:spacing w:before="0" w:beforeAutospacing="0" w:after="0" w:afterAutospacing="0"/>
+              <w:ind w:left="0" w:right="0"/>
+              <w:rPr>
+                <w:rFonts w:hint="default" w:ascii="Times New Roman" w:hAnsi="Times New Roman" w:cs="Times New Roman"/>
+                <w:sz w:val="20"/>
+                <w:szCs w:val="20"/>
+              </w:rPr>
+            </w:pPr>
+          </w:p>
+        </w:tc>
+        <w:tc>
+          <w:tcPr>
+            <w:tcW w:w="1843" w:type="dxa"/>
+            <w:vMerge w:val="continue"/>
+            <w:tcBorders>
+              <w:left w:val="single" w:color="auto" w:sz="4" w:space="0"/>
+              <w:right w:val="single" w:color="auto" w:sz="4" w:space="0"/>
+            </w:tcBorders>
+            <w:shd w:val="clear" w:color="auto" w:fill="auto"/>
+            <w:vAlign w:val="center"/>
+          </w:tcPr>
+          <w:p>
+            <w:pPr>
+              <w:keepNext w:val="0"/>
+              <w:keepLines w:val="0"/>
+              <w:widowControl/>
+              <w:suppressLineNumbers w:val="0"/>
+              <w:spacing w:before="0" w:beforeAutospacing="0" w:after="0" w:afterAutospacing="0"/>
+              <w:ind w:left="0" w:right="0"/>
+              <w:rPr>
+                <w:rFonts w:hint="default" w:ascii="Times New Roman" w:hAnsi="Times New Roman" w:cs="Times New Roman"/>
+                <w:sz w:val="20"/>
+                <w:szCs w:val="20"/>
+              </w:rPr>
+            </w:pPr>
+          </w:p>
+        </w:tc>
+        <w:tc>
+          <w:tcPr>
+            <w:tcW w:w="1843" w:type="dxa"/>
+            <w:gridSpan w:val="2"/>
+            <w:tcBorders>
+              <w:top w:val="single" w:color="auto" w:sz="4" w:space="0"/>
+              <w:left w:val="single" w:color="auto" w:sz="4" w:space="0"/>
+              <w:bottom w:val="single" w:color="auto" w:sz="4" w:space="0"/>
+              <w:right w:val="single" w:color="auto" w:sz="4" w:space="0"/>
+            </w:tcBorders>
+            <w:shd w:val="clear" w:color="auto" w:fill="auto"/>
+            <w:vAlign w:val="center"/>
+          </w:tcPr>
+          <w:p>
+            <w:pPr>
+              <w:keepNext w:val="0"/>
+              <w:keepLines w:val="0"/>
+              <w:widowControl/>
+              <w:suppressLineNumbers w:val="0"/>
+              <w:spacing w:before="0" w:beforeAutospacing="0" w:after="0" w:afterAutospacing="0"/>
+              <w:ind w:left="0" w:right="0"/>
+              <w:jc w:val="center"/>
+              <w:rPr>
+                <w:rFonts w:hint="default" w:ascii="Times New Roman" w:hAnsi="Times New Roman" w:eastAsia="宋体" w:cs="Times New Roman"/>
+                <w:kern w:val="2"/>
+                <w:sz w:val="21"/>
+                <w:szCs w:val="21"/>
+              </w:rPr>
+            </w:pPr>
+          </w:p>
+        </w:tc>
+        <w:tc>
+          <w:tcPr>
+            <w:tcW w:w="1301" w:type="dxa"/>
+            <w:tcBorders>
+              <w:top w:val="single" w:color="auto" w:sz="4" w:space="0"/>
+              <w:left w:val="single" w:color="auto" w:sz="4" w:space="0"/>
+              <w:bottom w:val="single" w:color="auto" w:sz="4" w:space="0"/>
+              <w:right w:val="single" w:color="auto" w:sz="4" w:space="0"/>
+            </w:tcBorders>
+            <w:shd w:val="clear" w:color="auto" w:fill="auto"/>
+            <w:vAlign w:val="center"/>
+          </w:tcPr>
+          <w:p>
+            <w:pPr>
+              <w:keepNext w:val="0"/>
+              <w:keepLines w:val="0"/>
+              <w:widowControl/>
+              <w:suppressLineNumbers w:val="0"/>
+              <w:spacing w:before="0" w:beforeAutospacing="0" w:after="0" w:afterAutospacing="0"/>
+              <w:ind w:left="0" w:right="0"/>
+              <w:jc w:val="center"/>
+              <w:rPr>
+                <w:rFonts w:hint="default" w:ascii="Times New Roman" w:hAnsi="Times New Roman" w:eastAsia="宋体" w:cs="Times New Roman"/>
+                <w:kern w:val="2"/>
+                <w:sz w:val="21"/>
+                <w:szCs w:val="21"/>
+              </w:rPr>
+            </w:pPr>
+          </w:p>
+        </w:tc>
+      </w:tr>
+      <w:tr>
+        <w:tblPrEx>
+          <w:tblBorders>
+            <w:top w:val="single" w:color="auto" w:sz="4" w:space="0"/>
+            <w:left w:val="single" w:color="auto" w:sz="4" w:space="0"/>
+            <w:bottom w:val="single" w:color="auto" w:sz="4" w:space="0"/>
+            <w:right w:val="single" w:color="auto" w:sz="4" w:space="0"/>
+            <w:insideH w:val="single" w:color="auto" w:sz="4" w:space="0"/>
+            <w:insideV w:val="single" w:color="auto" w:sz="4" w:space="0"/>
+          </w:tblBorders>
+          <w:tblCellMar>
+            <w:top w:w="0" w:type="dxa"/>
+            <w:left w:w="108" w:type="dxa"/>
+            <w:bottom w:w="0" w:type="dxa"/>
+            <w:right w:w="108" w:type="dxa"/>
+          </w:tblCellMar>
+        </w:tblPrEx>
+        <w:trPr>
+          <w:trHeight w:val="462" w:hRule="atLeast"/>
+        </w:trPr>
+        <w:tc>
+          <w:tcPr>
+            <w:tcW w:w="993" w:type="dxa"/>
+            <w:tcBorders>
+              <w:top w:val="single" w:color="auto" w:sz="4" w:space="0"/>
+              <w:left w:val="single" w:color="auto" w:sz="4" w:space="0"/>
+              <w:bottom w:val="single" w:color="auto" w:sz="4" w:space="0"/>
+              <w:right w:val="single" w:color="auto" w:sz="4" w:space="0"/>
+            </w:tcBorders>
+            <w:shd w:val="clear" w:color="auto" w:fill="auto"/>
+            <w:vAlign w:val="center"/>
+          </w:tcPr>
+          <w:p>
+            <w:pPr>
+              <w:keepNext w:val="0"/>
+              <w:keepLines w:val="0"/>
+              <w:widowControl/>
+              <w:suppressLineNumbers w:val="0"/>
+              <w:spacing w:before="0" w:beforeAutospacing="0" w:after="0" w:afterAutospacing="0"/>
+              <w:ind w:left="0" w:right="0"/>
+              <w:jc w:val="center"/>
+              <w:rPr>
+                <w:rFonts w:hint="default" w:ascii="Times New Roman" w:hAnsi="Times New Roman" w:eastAsia="宋体" w:cs="Times New Roman"/>
+                <w:kern w:val="2"/>
+                <w:sz w:val="21"/>
+                <w:szCs w:val="21"/>
+              </w:rPr>
+            </w:pPr>
+          </w:p>
+        </w:tc>
+        <w:tc>
+          <w:tcPr>
+            <w:tcW w:w="1925" w:type="dxa"/>
+            <w:tcBorders>
+              <w:top w:val="single" w:color="auto" w:sz="4" w:space="0"/>
+              <w:left w:val="single" w:color="auto" w:sz="4" w:space="0"/>
+              <w:bottom w:val="single" w:color="auto" w:sz="4" w:space="0"/>
+              <w:right w:val="single" w:color="auto" w:sz="4" w:space="0"/>
+            </w:tcBorders>
+            <w:shd w:val="clear" w:color="auto" w:fill="auto"/>
+            <w:vAlign w:val="center"/>
+          </w:tcPr>
+          <w:p>
+            <w:pPr>
+              <w:keepNext w:val="0"/>
+              <w:keepLines w:val="0"/>
+              <w:widowControl/>
+              <w:suppressLineNumbers w:val="0"/>
+              <w:spacing w:before="0" w:beforeAutospacing="0" w:after="0" w:afterAutospacing="0"/>
+              <w:ind w:left="0" w:right="0"/>
+              <w:jc w:val="center"/>
+              <w:rPr>
+                <w:rFonts w:hint="eastAsia" w:ascii="宋体" w:hAnsi="宋体" w:eastAsia="宋体" w:cs="宋体"/>
+                <w:color w:val="000000" w:themeColor="text1"/>
+                <w:kern w:val="2"/>
+                <w:sz w:val="21"/>
+                <w:szCs w:val="21"/>
+                <w:lang w:val="en-US" w:eastAsia="zh-CN" w:bidi="ar"/>
+                <w14:textFill>
+                  <w14:solidFill>
+                    <w14:schemeClr w14:val="tx1"/>
+                  </w14:solidFill>
+                </w14:textFill>
+              </w:rPr>
+            </w:pPr>
+          </w:p>
+        </w:tc>
+        <w:tc>
+          <w:tcPr>
+            <w:tcW w:w="1984" w:type="dxa"/>
+            <w:vMerge w:val="continue"/>
+            <w:tcBorders>
+              <w:left w:val="single" w:color="auto" w:sz="4" w:space="0"/>
+              <w:right w:val="single" w:color="auto" w:sz="4" w:space="0"/>
+            </w:tcBorders>
+            <w:shd w:val="clear" w:color="auto" w:fill="auto"/>
+            <w:vAlign w:val="center"/>
+          </w:tcPr>
+          <w:p>
+            <w:pPr>
+              <w:keepNext w:val="0"/>
+              <w:keepLines w:val="0"/>
+              <w:widowControl/>
+              <w:suppressLineNumbers w:val="0"/>
+              <w:spacing w:before="0" w:beforeAutospacing="0" w:after="0" w:afterAutospacing="0"/>
+              <w:ind w:left="0" w:right="0"/>
+              <w:rPr>
+                <w:rFonts w:hint="default" w:ascii="Times New Roman" w:hAnsi="Times New Roman" w:cs="Times New Roman"/>
+                <w:sz w:val="20"/>
+                <w:szCs w:val="20"/>
+              </w:rPr>
+            </w:pPr>
+          </w:p>
+        </w:tc>
+        <w:tc>
+          <w:tcPr>
+            <w:tcW w:w="1843" w:type="dxa"/>
+            <w:vMerge w:val="continue"/>
+            <w:tcBorders>
+              <w:left w:val="single" w:color="auto" w:sz="4" w:space="0"/>
+              <w:right w:val="single" w:color="auto" w:sz="4" w:space="0"/>
+            </w:tcBorders>
+            <w:shd w:val="clear" w:color="auto" w:fill="auto"/>
+            <w:vAlign w:val="center"/>
+          </w:tcPr>
+          <w:p>
+            <w:pPr>
+              <w:keepNext w:val="0"/>
+              <w:keepLines w:val="0"/>
+              <w:widowControl/>
+              <w:suppressLineNumbers w:val="0"/>
+              <w:spacing w:before="0" w:beforeAutospacing="0" w:after="0" w:afterAutospacing="0"/>
+              <w:ind w:left="0" w:right="0"/>
+              <w:rPr>
+                <w:rFonts w:hint="default" w:ascii="Times New Roman" w:hAnsi="Times New Roman" w:cs="Times New Roman"/>
+                <w:sz w:val="20"/>
+                <w:szCs w:val="20"/>
+              </w:rPr>
+            </w:pPr>
+          </w:p>
+        </w:tc>
+        <w:tc>
+          <w:tcPr>
+            <w:tcW w:w="1843" w:type="dxa"/>
+            <w:gridSpan w:val="2"/>
+            <w:tcBorders>
+              <w:top w:val="single" w:color="auto" w:sz="4" w:space="0"/>
+              <w:left w:val="single" w:color="auto" w:sz="4" w:space="0"/>
+              <w:bottom w:val="single" w:color="auto" w:sz="4" w:space="0"/>
+              <w:right w:val="single" w:color="auto" w:sz="4" w:space="0"/>
+            </w:tcBorders>
+            <w:shd w:val="clear" w:color="auto" w:fill="auto"/>
+            <w:vAlign w:val="center"/>
+          </w:tcPr>
+          <w:p>
+            <w:pPr>
+              <w:keepNext w:val="0"/>
+              <w:keepLines w:val="0"/>
+              <w:widowControl/>
+              <w:suppressLineNumbers w:val="0"/>
+              <w:spacing w:before="0" w:beforeAutospacing="0" w:after="0" w:afterAutospacing="0"/>
+              <w:ind w:left="0" w:right="0"/>
+              <w:jc w:val="center"/>
+              <w:rPr>
+                <w:rFonts w:hint="default" w:ascii="Times New Roman" w:hAnsi="Times New Roman" w:eastAsia="宋体" w:cs="Times New Roman"/>
+                <w:kern w:val="2"/>
+                <w:sz w:val="21"/>
+                <w:szCs w:val="21"/>
+              </w:rPr>
+            </w:pPr>
+          </w:p>
+        </w:tc>
+        <w:tc>
+          <w:tcPr>
+            <w:tcW w:w="1301" w:type="dxa"/>
+            <w:tcBorders>
+              <w:top w:val="single" w:color="auto" w:sz="4" w:space="0"/>
+              <w:left w:val="single" w:color="auto" w:sz="4" w:space="0"/>
+              <w:bottom w:val="single" w:color="auto" w:sz="4" w:space="0"/>
+              <w:right w:val="single" w:color="auto" w:sz="4" w:space="0"/>
+            </w:tcBorders>
+            <w:shd w:val="clear" w:color="auto" w:fill="auto"/>
+            <w:vAlign w:val="center"/>
+          </w:tcPr>
+          <w:p>
+            <w:pPr>
+              <w:keepNext w:val="0"/>
+              <w:keepLines w:val="0"/>
+              <w:widowControl/>
+              <w:suppressLineNumbers w:val="0"/>
+              <w:spacing w:before="0" w:beforeAutospacing="0" w:after="0" w:afterAutospacing="0"/>
+              <w:ind w:left="0" w:right="0"/>
+              <w:jc w:val="center"/>
+              <w:rPr>
+                <w:rFonts w:hint="default" w:ascii="Times New Roman" w:hAnsi="Times New Roman" w:eastAsia="宋体" w:cs="Times New Roman"/>
+                <w:kern w:val="2"/>
+                <w:sz w:val="21"/>
+                <w:szCs w:val="21"/>
+              </w:rPr>
+            </w:pPr>
+          </w:p>
+        </w:tc>
+      </w:tr>
+      <w:tr>
+        <w:tblPrEx>
+          <w:tblBorders>
+            <w:top w:val="single" w:color="auto" w:sz="4" w:space="0"/>
+            <w:left w:val="single" w:color="auto" w:sz="4" w:space="0"/>
+            <w:bottom w:val="single" w:color="auto" w:sz="4" w:space="0"/>
+            <w:right w:val="single" w:color="auto" w:sz="4" w:space="0"/>
+            <w:insideH w:val="single" w:color="auto" w:sz="4" w:space="0"/>
+            <w:insideV w:val="single" w:color="auto" w:sz="4" w:space="0"/>
+          </w:tblBorders>
+          <w:tblCellMar>
+            <w:top w:w="0" w:type="dxa"/>
+            <w:left w:w="108" w:type="dxa"/>
+            <w:bottom w:w="0" w:type="dxa"/>
+            <w:right w:w="108" w:type="dxa"/>
+          </w:tblCellMar>
+        </w:tblPrEx>
+        <w:trPr>
+          <w:trHeight w:val="462" w:hRule="atLeast"/>
+        </w:trPr>
+        <w:tc>
+          <w:tcPr>
+            <w:tcW w:w="993" w:type="dxa"/>
+            <w:tcBorders>
+              <w:top w:val="single" w:color="auto" w:sz="4" w:space="0"/>
+              <w:left w:val="single" w:color="auto" w:sz="4" w:space="0"/>
+              <w:bottom w:val="single" w:color="auto" w:sz="4" w:space="0"/>
+              <w:right w:val="single" w:color="auto" w:sz="4" w:space="0"/>
+            </w:tcBorders>
+            <w:shd w:val="clear" w:color="auto" w:fill="auto"/>
+            <w:vAlign w:val="center"/>
+          </w:tcPr>
+          <w:p>
+            <w:pPr>
+              <w:keepNext w:val="0"/>
+              <w:keepLines w:val="0"/>
+              <w:widowControl/>
+              <w:suppressLineNumbers w:val="0"/>
+              <w:spacing w:before="0" w:beforeAutospacing="0" w:after="0" w:afterAutospacing="0"/>
+              <w:ind w:left="0" w:right="0"/>
+              <w:jc w:val="center"/>
+              <w:rPr>
+                <w:rFonts w:hint="default" w:ascii="Times New Roman" w:hAnsi="Times New Roman" w:eastAsia="宋体" w:cs="Times New Roman"/>
+                <w:kern w:val="2"/>
+                <w:sz w:val="21"/>
+                <w:szCs w:val="21"/>
+              </w:rPr>
+            </w:pPr>
+          </w:p>
+        </w:tc>
+        <w:tc>
+          <w:tcPr>
+            <w:tcW w:w="1925" w:type="dxa"/>
+            <w:tcBorders>
+              <w:top w:val="single" w:color="auto" w:sz="4" w:space="0"/>
+              <w:left w:val="single" w:color="auto" w:sz="4" w:space="0"/>
+              <w:bottom w:val="single" w:color="auto" w:sz="4" w:space="0"/>
+              <w:right w:val="single" w:color="auto" w:sz="4" w:space="0"/>
+            </w:tcBorders>
+            <w:shd w:val="clear" w:color="auto" w:fill="auto"/>
+            <w:vAlign w:val="center"/>
+          </w:tcPr>
+          <w:p>
+            <w:pPr>
+              <w:keepNext w:val="0"/>
+              <w:keepLines w:val="0"/>
+              <w:widowControl/>
+              <w:suppressLineNumbers w:val="0"/>
+              <w:spacing w:before="0" w:beforeAutospacing="0" w:after="0" w:afterAutospacing="0"/>
+              <w:ind w:left="0" w:right="0"/>
+              <w:jc w:val="center"/>
+              <w:rPr>
+                <w:rFonts w:hint="eastAsia" w:ascii="宋体" w:hAnsi="宋体" w:eastAsia="宋体" w:cs="宋体"/>
+                <w:color w:val="000000" w:themeColor="text1"/>
+                <w:kern w:val="2"/>
+                <w:sz w:val="21"/>
+                <w:szCs w:val="21"/>
+                <w:lang w:val="en-US" w:eastAsia="zh-CN" w:bidi="ar"/>
+                <w14:textFill>
+                  <w14:solidFill>
+                    <w14:schemeClr w14:val="tx1"/>
+                  </w14:solidFill>
+                </w14:textFill>
+              </w:rPr>
+            </w:pPr>
+          </w:p>
+        </w:tc>
+        <w:tc>
+          <w:tcPr>
+            <w:tcW w:w="1984" w:type="dxa"/>
+            <w:vMerge w:val="continue"/>
+            <w:tcBorders>
+              <w:left w:val="single" w:color="auto" w:sz="4" w:space="0"/>
+              <w:right w:val="single" w:color="auto" w:sz="4" w:space="0"/>
+            </w:tcBorders>
+            <w:shd w:val="clear" w:color="auto" w:fill="auto"/>
+            <w:vAlign w:val="center"/>
+          </w:tcPr>
+          <w:p>
+            <w:pPr>
+              <w:keepNext w:val="0"/>
+              <w:keepLines w:val="0"/>
+              <w:widowControl/>
+              <w:suppressLineNumbers w:val="0"/>
+              <w:spacing w:before="0" w:beforeAutospacing="0" w:after="0" w:afterAutospacing="0"/>
+              <w:ind w:left="0" w:right="0"/>
+              <w:rPr>
+                <w:rFonts w:hint="default" w:ascii="Times New Roman" w:hAnsi="Times New Roman" w:cs="Times New Roman"/>
+                <w:sz w:val="20"/>
+                <w:szCs w:val="20"/>
+              </w:rPr>
+            </w:pPr>
+          </w:p>
+        </w:tc>
+        <w:tc>
+          <w:tcPr>
+            <w:tcW w:w="1843" w:type="dxa"/>
+            <w:vMerge w:val="continue"/>
+            <w:tcBorders>
+              <w:left w:val="single" w:color="auto" w:sz="4" w:space="0"/>
+              <w:right w:val="single" w:color="auto" w:sz="4" w:space="0"/>
+            </w:tcBorders>
+            <w:shd w:val="clear" w:color="auto" w:fill="auto"/>
+            <w:vAlign w:val="center"/>
+          </w:tcPr>
+          <w:p>
+            <w:pPr>
+              <w:keepNext w:val="0"/>
+              <w:keepLines w:val="0"/>
+              <w:widowControl/>
+              <w:suppressLineNumbers w:val="0"/>
+              <w:spacing w:before="0" w:beforeAutospacing="0" w:after="0" w:afterAutospacing="0"/>
+              <w:ind w:left="0" w:right="0"/>
+              <w:rPr>
+                <w:rFonts w:hint="default" w:ascii="Times New Roman" w:hAnsi="Times New Roman" w:cs="Times New Roman"/>
+                <w:sz w:val="20"/>
+                <w:szCs w:val="20"/>
+              </w:rPr>
+            </w:pPr>
+          </w:p>
+        </w:tc>
+        <w:tc>
+          <w:tcPr>
+            <w:tcW w:w="1843" w:type="dxa"/>
+            <w:gridSpan w:val="2"/>
             <w:tcBorders>
               <w:top w:val="single" w:color="auto" w:sz="4" w:space="0"/>
               <w:left w:val="single" w:color="auto" w:sz="4" w:space="0"/>
@@ -4038,612 +3730,7 @@
         <w:tc>
           <w:tcPr>
             <w:tcW w:w="1843" w:type="dxa"/>
-            <w:tcBorders>
-              <w:top w:val="single" w:color="auto" w:sz="4" w:space="0"/>
-              <w:left w:val="single" w:color="auto" w:sz="4" w:space="0"/>
-              <w:bottom w:val="single" w:color="auto" w:sz="4" w:space="0"/>
-              <w:right w:val="single" w:color="auto" w:sz="4" w:space="0"/>
-            </w:tcBorders>
-            <w:shd w:val="clear" w:color="auto" w:fill="auto"/>
-            <w:vAlign w:val="center"/>
-          </w:tcPr>
-          <w:p>
-            <w:pPr>
-              <w:keepNext w:val="0"/>
-              <w:keepLines w:val="0"/>
-              <w:widowControl/>
-              <w:suppressLineNumbers w:val="0"/>
-              <w:spacing w:before="0" w:beforeAutospacing="0" w:after="0" w:afterAutospacing="0"/>
-              <w:ind w:left="0" w:right="0"/>
-              <w:jc w:val="center"/>
-              <w:rPr>
-                <w:rFonts w:hint="default" w:ascii="Times New Roman" w:hAnsi="Times New Roman" w:eastAsia="宋体" w:cs="Times New Roman"/>
-                <w:kern w:val="2"/>
-                <w:sz w:val="21"/>
-                <w:szCs w:val="21"/>
-              </w:rPr>
-            </w:pPr>
-          </w:p>
-        </w:tc>
-        <w:tc>
-          <w:tcPr>
-            <w:tcW w:w="1301" w:type="dxa"/>
-            <w:tcBorders>
-              <w:top w:val="single" w:color="auto" w:sz="4" w:space="0"/>
-              <w:left w:val="single" w:color="auto" w:sz="4" w:space="0"/>
-              <w:bottom w:val="single" w:color="auto" w:sz="4" w:space="0"/>
-              <w:right w:val="single" w:color="auto" w:sz="4" w:space="0"/>
-            </w:tcBorders>
-            <w:shd w:val="clear" w:color="auto" w:fill="auto"/>
-            <w:vAlign w:val="center"/>
-          </w:tcPr>
-          <w:p>
-            <w:pPr>
-              <w:keepNext w:val="0"/>
-              <w:keepLines w:val="0"/>
-              <w:widowControl/>
-              <w:suppressLineNumbers w:val="0"/>
-              <w:spacing w:before="0" w:beforeAutospacing="0" w:after="0" w:afterAutospacing="0"/>
-              <w:ind w:left="0" w:right="0"/>
-              <w:jc w:val="center"/>
-              <w:rPr>
-                <w:rFonts w:hint="default" w:ascii="Times New Roman" w:hAnsi="Times New Roman" w:eastAsia="宋体" w:cs="Times New Roman"/>
-                <w:kern w:val="2"/>
-                <w:sz w:val="21"/>
-                <w:szCs w:val="21"/>
-              </w:rPr>
-            </w:pPr>
-          </w:p>
-        </w:tc>
-      </w:tr>
-      <w:tr>
-        <w:tblPrEx>
-          <w:tblBorders>
-            <w:top w:val="single" w:color="auto" w:sz="4" w:space="0"/>
-            <w:left w:val="single" w:color="auto" w:sz="4" w:space="0"/>
-            <w:bottom w:val="single" w:color="auto" w:sz="4" w:space="0"/>
-            <w:right w:val="single" w:color="auto" w:sz="4" w:space="0"/>
-            <w:insideH w:val="single" w:color="auto" w:sz="4" w:space="0"/>
-            <w:insideV w:val="single" w:color="auto" w:sz="4" w:space="0"/>
-          </w:tblBorders>
-          <w:tblCellMar>
-            <w:top w:w="0" w:type="dxa"/>
-            <w:left w:w="108" w:type="dxa"/>
-            <w:bottom w:w="0" w:type="dxa"/>
-            <w:right w:w="108" w:type="dxa"/>
-          </w:tblCellMar>
-        </w:tblPrEx>
-        <w:trPr>
-          <w:trHeight w:val="462" w:hRule="atLeast"/>
-        </w:trPr>
-        <w:tc>
-          <w:tcPr>
-            <w:tcW w:w="993" w:type="dxa"/>
-            <w:tcBorders>
-              <w:top w:val="single" w:color="auto" w:sz="4" w:space="0"/>
-              <w:left w:val="single" w:color="auto" w:sz="4" w:space="0"/>
-              <w:bottom w:val="single" w:color="auto" w:sz="4" w:space="0"/>
-              <w:right w:val="single" w:color="auto" w:sz="4" w:space="0"/>
-            </w:tcBorders>
-            <w:shd w:val="clear" w:color="auto" w:fill="auto"/>
-            <w:vAlign w:val="center"/>
-          </w:tcPr>
-          <w:p>
-            <w:pPr>
-              <w:keepNext w:val="0"/>
-              <w:keepLines w:val="0"/>
-              <w:widowControl/>
-              <w:suppressLineNumbers w:val="0"/>
-              <w:spacing w:before="0" w:beforeAutospacing="0" w:after="0" w:afterAutospacing="0"/>
-              <w:ind w:left="0" w:right="0"/>
-              <w:jc w:val="center"/>
-              <w:rPr>
-                <w:rFonts w:hint="default" w:ascii="Times New Roman" w:hAnsi="Times New Roman" w:eastAsia="宋体" w:cs="Times New Roman"/>
-                <w:kern w:val="2"/>
-                <w:sz w:val="21"/>
-                <w:szCs w:val="21"/>
-              </w:rPr>
-            </w:pPr>
-          </w:p>
-        </w:tc>
-        <w:tc>
-          <w:tcPr>
-            <w:tcW w:w="1925" w:type="dxa"/>
-            <w:tcBorders>
-              <w:top w:val="single" w:color="auto" w:sz="4" w:space="0"/>
-              <w:left w:val="single" w:color="auto" w:sz="4" w:space="0"/>
-              <w:bottom w:val="single" w:color="auto" w:sz="4" w:space="0"/>
-              <w:right w:val="single" w:color="auto" w:sz="4" w:space="0"/>
-            </w:tcBorders>
-            <w:shd w:val="clear" w:color="auto" w:fill="auto"/>
-            <w:vAlign w:val="center"/>
-          </w:tcPr>
-          <w:p>
-            <w:pPr>
-              <w:keepNext w:val="0"/>
-              <w:keepLines w:val="0"/>
-              <w:widowControl/>
-              <w:suppressLineNumbers w:val="0"/>
-              <w:spacing w:before="0" w:beforeAutospacing="0" w:after="0" w:afterAutospacing="0"/>
-              <w:ind w:left="0" w:right="0"/>
-              <w:jc w:val="center"/>
-              <w:rPr>
-                <w:rFonts w:hint="eastAsia" w:ascii="宋体" w:hAnsi="宋体" w:eastAsia="宋体" w:cs="宋体"/>
-                <w:color w:val="000000" w:themeColor="text1"/>
-                <w:kern w:val="2"/>
-                <w:sz w:val="21"/>
-                <w:szCs w:val="21"/>
-                <w:lang w:val="en-US" w:eastAsia="zh-CN" w:bidi="ar"/>
-                <w14:textFill>
-                  <w14:solidFill>
-                    <w14:schemeClr w14:val="tx1"/>
-                  </w14:solidFill>
-                </w14:textFill>
-              </w:rPr>
-            </w:pPr>
-          </w:p>
-        </w:tc>
-        <w:tc>
-          <w:tcPr>
-            <w:tcW w:w="1984" w:type="dxa"/>
-            <w:vMerge w:val="continue"/>
-            <w:tcBorders>
-              <w:left w:val="single" w:color="auto" w:sz="4" w:space="0"/>
-              <w:right w:val="single" w:color="auto" w:sz="4" w:space="0"/>
-            </w:tcBorders>
-            <w:shd w:val="clear" w:color="auto" w:fill="auto"/>
-            <w:vAlign w:val="center"/>
-          </w:tcPr>
-          <w:p>
-            <w:pPr>
-              <w:keepNext w:val="0"/>
-              <w:keepLines w:val="0"/>
-              <w:widowControl/>
-              <w:suppressLineNumbers w:val="0"/>
-              <w:spacing w:before="0" w:beforeAutospacing="0" w:after="0" w:afterAutospacing="0"/>
-              <w:ind w:left="0" w:right="0"/>
-              <w:rPr>
-                <w:rFonts w:hint="default" w:ascii="Times New Roman" w:hAnsi="Times New Roman" w:cs="Times New Roman"/>
-                <w:sz w:val="20"/>
-                <w:szCs w:val="20"/>
-              </w:rPr>
-            </w:pPr>
-          </w:p>
-        </w:tc>
-        <w:tc>
-          <w:tcPr>
-            <w:tcW w:w="1843" w:type="dxa"/>
-            <w:vMerge w:val="continue"/>
-            <w:tcBorders>
-              <w:left w:val="single" w:color="auto" w:sz="4" w:space="0"/>
-              <w:right w:val="single" w:color="auto" w:sz="4" w:space="0"/>
-            </w:tcBorders>
-            <w:shd w:val="clear" w:color="auto" w:fill="auto"/>
-            <w:vAlign w:val="center"/>
-          </w:tcPr>
-          <w:p>
-            <w:pPr>
-              <w:keepNext w:val="0"/>
-              <w:keepLines w:val="0"/>
-              <w:widowControl/>
-              <w:suppressLineNumbers w:val="0"/>
-              <w:spacing w:before="0" w:beforeAutospacing="0" w:after="0" w:afterAutospacing="0"/>
-              <w:ind w:left="0" w:right="0"/>
-              <w:rPr>
-                <w:rFonts w:hint="default" w:ascii="Times New Roman" w:hAnsi="Times New Roman" w:cs="Times New Roman"/>
-                <w:sz w:val="20"/>
-                <w:szCs w:val="20"/>
-              </w:rPr>
-            </w:pPr>
-          </w:p>
-        </w:tc>
-        <w:tc>
-          <w:tcPr>
-            <w:tcW w:w="1843" w:type="dxa"/>
-            <w:tcBorders>
-              <w:top w:val="single" w:color="auto" w:sz="4" w:space="0"/>
-              <w:left w:val="single" w:color="auto" w:sz="4" w:space="0"/>
-              <w:bottom w:val="single" w:color="auto" w:sz="4" w:space="0"/>
-              <w:right w:val="single" w:color="auto" w:sz="4" w:space="0"/>
-            </w:tcBorders>
-            <w:shd w:val="clear" w:color="auto" w:fill="auto"/>
-            <w:vAlign w:val="center"/>
-          </w:tcPr>
-          <w:p>
-            <w:pPr>
-              <w:keepNext w:val="0"/>
-              <w:keepLines w:val="0"/>
-              <w:widowControl/>
-              <w:suppressLineNumbers w:val="0"/>
-              <w:spacing w:before="0" w:beforeAutospacing="0" w:after="0" w:afterAutospacing="0"/>
-              <w:ind w:left="0" w:right="0"/>
-              <w:jc w:val="center"/>
-              <w:rPr>
-                <w:rFonts w:hint="default" w:ascii="Times New Roman" w:hAnsi="Times New Roman" w:eastAsia="宋体" w:cs="Times New Roman"/>
-                <w:kern w:val="2"/>
-                <w:sz w:val="21"/>
-                <w:szCs w:val="21"/>
-              </w:rPr>
-            </w:pPr>
-          </w:p>
-        </w:tc>
-        <w:tc>
-          <w:tcPr>
-            <w:tcW w:w="1301" w:type="dxa"/>
-            <w:tcBorders>
-              <w:top w:val="single" w:color="auto" w:sz="4" w:space="0"/>
-              <w:left w:val="single" w:color="auto" w:sz="4" w:space="0"/>
-              <w:bottom w:val="single" w:color="auto" w:sz="4" w:space="0"/>
-              <w:right w:val="single" w:color="auto" w:sz="4" w:space="0"/>
-            </w:tcBorders>
-            <w:shd w:val="clear" w:color="auto" w:fill="auto"/>
-            <w:vAlign w:val="center"/>
-          </w:tcPr>
-          <w:p>
-            <w:pPr>
-              <w:keepNext w:val="0"/>
-              <w:keepLines w:val="0"/>
-              <w:widowControl/>
-              <w:suppressLineNumbers w:val="0"/>
-              <w:spacing w:before="0" w:beforeAutospacing="0" w:after="0" w:afterAutospacing="0"/>
-              <w:ind w:left="0" w:right="0"/>
-              <w:jc w:val="center"/>
-              <w:rPr>
-                <w:rFonts w:hint="default" w:ascii="Times New Roman" w:hAnsi="Times New Roman" w:eastAsia="宋体" w:cs="Times New Roman"/>
-                <w:kern w:val="2"/>
-                <w:sz w:val="21"/>
-                <w:szCs w:val="21"/>
-              </w:rPr>
-            </w:pPr>
-          </w:p>
-        </w:tc>
-      </w:tr>
-      <w:tr>
-        <w:tblPrEx>
-          <w:tblBorders>
-            <w:top w:val="single" w:color="auto" w:sz="4" w:space="0"/>
-            <w:left w:val="single" w:color="auto" w:sz="4" w:space="0"/>
-            <w:bottom w:val="single" w:color="auto" w:sz="4" w:space="0"/>
-            <w:right w:val="single" w:color="auto" w:sz="4" w:space="0"/>
-            <w:insideH w:val="single" w:color="auto" w:sz="4" w:space="0"/>
-            <w:insideV w:val="single" w:color="auto" w:sz="4" w:space="0"/>
-          </w:tblBorders>
-          <w:tblCellMar>
-            <w:top w:w="0" w:type="dxa"/>
-            <w:left w:w="108" w:type="dxa"/>
-            <w:bottom w:w="0" w:type="dxa"/>
-            <w:right w:w="108" w:type="dxa"/>
-          </w:tblCellMar>
-        </w:tblPrEx>
-        <w:trPr>
-          <w:trHeight w:val="462" w:hRule="atLeast"/>
-        </w:trPr>
-        <w:tc>
-          <w:tcPr>
-            <w:tcW w:w="993" w:type="dxa"/>
-            <w:tcBorders>
-              <w:top w:val="single" w:color="auto" w:sz="4" w:space="0"/>
-              <w:left w:val="single" w:color="auto" w:sz="4" w:space="0"/>
-              <w:bottom w:val="single" w:color="auto" w:sz="4" w:space="0"/>
-              <w:right w:val="single" w:color="auto" w:sz="4" w:space="0"/>
-            </w:tcBorders>
-            <w:shd w:val="clear" w:color="auto" w:fill="auto"/>
-            <w:vAlign w:val="center"/>
-          </w:tcPr>
-          <w:p>
-            <w:pPr>
-              <w:keepNext w:val="0"/>
-              <w:keepLines w:val="0"/>
-              <w:widowControl/>
-              <w:suppressLineNumbers w:val="0"/>
-              <w:spacing w:before="0" w:beforeAutospacing="0" w:after="0" w:afterAutospacing="0"/>
-              <w:ind w:left="0" w:right="0"/>
-              <w:jc w:val="center"/>
-              <w:rPr>
-                <w:rFonts w:hint="default" w:ascii="Times New Roman" w:hAnsi="Times New Roman" w:eastAsia="宋体" w:cs="Times New Roman"/>
-                <w:kern w:val="2"/>
-                <w:sz w:val="21"/>
-                <w:szCs w:val="21"/>
-              </w:rPr>
-            </w:pPr>
-          </w:p>
-        </w:tc>
-        <w:tc>
-          <w:tcPr>
-            <w:tcW w:w="1925" w:type="dxa"/>
-            <w:tcBorders>
-              <w:top w:val="single" w:color="auto" w:sz="4" w:space="0"/>
-              <w:left w:val="single" w:color="auto" w:sz="4" w:space="0"/>
-              <w:bottom w:val="single" w:color="auto" w:sz="4" w:space="0"/>
-              <w:right w:val="single" w:color="auto" w:sz="4" w:space="0"/>
-            </w:tcBorders>
-            <w:shd w:val="clear" w:color="auto" w:fill="auto"/>
-            <w:vAlign w:val="center"/>
-          </w:tcPr>
-          <w:p>
-            <w:pPr>
-              <w:keepNext w:val="0"/>
-              <w:keepLines w:val="0"/>
-              <w:widowControl/>
-              <w:suppressLineNumbers w:val="0"/>
-              <w:spacing w:before="0" w:beforeAutospacing="0" w:after="0" w:afterAutospacing="0"/>
-              <w:ind w:left="0" w:right="0"/>
-              <w:jc w:val="center"/>
-              <w:rPr>
-                <w:rFonts w:hint="eastAsia" w:ascii="宋体" w:hAnsi="宋体" w:eastAsia="宋体" w:cs="宋体"/>
-                <w:color w:val="000000" w:themeColor="text1"/>
-                <w:kern w:val="2"/>
-                <w:sz w:val="21"/>
-                <w:szCs w:val="21"/>
-                <w:lang w:val="en-US" w:eastAsia="zh-CN" w:bidi="ar"/>
-                <w14:textFill>
-                  <w14:solidFill>
-                    <w14:schemeClr w14:val="tx1"/>
-                  </w14:solidFill>
-                </w14:textFill>
-              </w:rPr>
-            </w:pPr>
-          </w:p>
-        </w:tc>
-        <w:tc>
-          <w:tcPr>
-            <w:tcW w:w="1984" w:type="dxa"/>
-            <w:vMerge w:val="continue"/>
-            <w:tcBorders>
-              <w:left w:val="single" w:color="auto" w:sz="4" w:space="0"/>
-              <w:right w:val="single" w:color="auto" w:sz="4" w:space="0"/>
-            </w:tcBorders>
-            <w:shd w:val="clear" w:color="auto" w:fill="auto"/>
-            <w:vAlign w:val="center"/>
-          </w:tcPr>
-          <w:p>
-            <w:pPr>
-              <w:keepNext w:val="0"/>
-              <w:keepLines w:val="0"/>
-              <w:widowControl/>
-              <w:suppressLineNumbers w:val="0"/>
-              <w:spacing w:before="0" w:beforeAutospacing="0" w:after="0" w:afterAutospacing="0"/>
-              <w:ind w:left="0" w:right="0"/>
-              <w:rPr>
-                <w:rFonts w:hint="default" w:ascii="Times New Roman" w:hAnsi="Times New Roman" w:cs="Times New Roman"/>
-                <w:sz w:val="20"/>
-                <w:szCs w:val="20"/>
-              </w:rPr>
-            </w:pPr>
-          </w:p>
-        </w:tc>
-        <w:tc>
-          <w:tcPr>
-            <w:tcW w:w="1843" w:type="dxa"/>
-            <w:vMerge w:val="continue"/>
-            <w:tcBorders>
-              <w:left w:val="single" w:color="auto" w:sz="4" w:space="0"/>
-              <w:right w:val="single" w:color="auto" w:sz="4" w:space="0"/>
-            </w:tcBorders>
-            <w:shd w:val="clear" w:color="auto" w:fill="auto"/>
-            <w:vAlign w:val="center"/>
-          </w:tcPr>
-          <w:p>
-            <w:pPr>
-              <w:keepNext w:val="0"/>
-              <w:keepLines w:val="0"/>
-              <w:widowControl/>
-              <w:suppressLineNumbers w:val="0"/>
-              <w:spacing w:before="0" w:beforeAutospacing="0" w:after="0" w:afterAutospacing="0"/>
-              <w:ind w:left="0" w:right="0"/>
-              <w:rPr>
-                <w:rFonts w:hint="default" w:ascii="Times New Roman" w:hAnsi="Times New Roman" w:cs="Times New Roman"/>
-                <w:sz w:val="20"/>
-                <w:szCs w:val="20"/>
-              </w:rPr>
-            </w:pPr>
-          </w:p>
-        </w:tc>
-        <w:tc>
-          <w:tcPr>
-            <w:tcW w:w="1843" w:type="dxa"/>
-            <w:tcBorders>
-              <w:top w:val="single" w:color="auto" w:sz="4" w:space="0"/>
-              <w:left w:val="single" w:color="auto" w:sz="4" w:space="0"/>
-              <w:bottom w:val="single" w:color="auto" w:sz="4" w:space="0"/>
-              <w:right w:val="single" w:color="auto" w:sz="4" w:space="0"/>
-            </w:tcBorders>
-            <w:shd w:val="clear" w:color="auto" w:fill="auto"/>
-            <w:vAlign w:val="center"/>
-          </w:tcPr>
-          <w:p>
-            <w:pPr>
-              <w:keepNext w:val="0"/>
-              <w:keepLines w:val="0"/>
-              <w:widowControl/>
-              <w:suppressLineNumbers w:val="0"/>
-              <w:spacing w:before="0" w:beforeAutospacing="0" w:after="0" w:afterAutospacing="0"/>
-              <w:ind w:left="0" w:right="0"/>
-              <w:jc w:val="center"/>
-              <w:rPr>
-                <w:rFonts w:hint="default" w:ascii="Times New Roman" w:hAnsi="Times New Roman" w:eastAsia="宋体" w:cs="Times New Roman"/>
-                <w:kern w:val="2"/>
-                <w:sz w:val="21"/>
-                <w:szCs w:val="21"/>
-              </w:rPr>
-            </w:pPr>
-          </w:p>
-        </w:tc>
-        <w:tc>
-          <w:tcPr>
-            <w:tcW w:w="1301" w:type="dxa"/>
-            <w:tcBorders>
-              <w:top w:val="single" w:color="auto" w:sz="4" w:space="0"/>
-              <w:left w:val="single" w:color="auto" w:sz="4" w:space="0"/>
-              <w:bottom w:val="single" w:color="auto" w:sz="4" w:space="0"/>
-              <w:right w:val="single" w:color="auto" w:sz="4" w:space="0"/>
-            </w:tcBorders>
-            <w:shd w:val="clear" w:color="auto" w:fill="auto"/>
-            <w:vAlign w:val="center"/>
-          </w:tcPr>
-          <w:p>
-            <w:pPr>
-              <w:keepNext w:val="0"/>
-              <w:keepLines w:val="0"/>
-              <w:widowControl/>
-              <w:suppressLineNumbers w:val="0"/>
-              <w:spacing w:before="0" w:beforeAutospacing="0" w:after="0" w:afterAutospacing="0"/>
-              <w:ind w:left="0" w:right="0"/>
-              <w:jc w:val="center"/>
-              <w:rPr>
-                <w:rFonts w:hint="default" w:ascii="Times New Roman" w:hAnsi="Times New Roman" w:eastAsia="宋体" w:cs="Times New Roman"/>
-                <w:kern w:val="2"/>
-                <w:sz w:val="21"/>
-                <w:szCs w:val="21"/>
-              </w:rPr>
-            </w:pPr>
-          </w:p>
-        </w:tc>
-      </w:tr>
-      <w:tr>
-        <w:tblPrEx>
-          <w:tblBorders>
-            <w:top w:val="single" w:color="auto" w:sz="4" w:space="0"/>
-            <w:left w:val="single" w:color="auto" w:sz="4" w:space="0"/>
-            <w:bottom w:val="single" w:color="auto" w:sz="4" w:space="0"/>
-            <w:right w:val="single" w:color="auto" w:sz="4" w:space="0"/>
-            <w:insideH w:val="single" w:color="auto" w:sz="4" w:space="0"/>
-            <w:insideV w:val="single" w:color="auto" w:sz="4" w:space="0"/>
-          </w:tblBorders>
-          <w:tblCellMar>
-            <w:top w:w="0" w:type="dxa"/>
-            <w:left w:w="108" w:type="dxa"/>
-            <w:bottom w:w="0" w:type="dxa"/>
-            <w:right w:w="108" w:type="dxa"/>
-          </w:tblCellMar>
-        </w:tblPrEx>
-        <w:trPr>
-          <w:trHeight w:val="462" w:hRule="atLeast"/>
-        </w:trPr>
-        <w:tc>
-          <w:tcPr>
-            <w:tcW w:w="993" w:type="dxa"/>
-            <w:tcBorders>
-              <w:top w:val="single" w:color="auto" w:sz="4" w:space="0"/>
-              <w:left w:val="single" w:color="auto" w:sz="4" w:space="0"/>
-              <w:bottom w:val="single" w:color="auto" w:sz="4" w:space="0"/>
-              <w:right w:val="single" w:color="auto" w:sz="4" w:space="0"/>
-            </w:tcBorders>
-            <w:shd w:val="clear" w:color="auto" w:fill="auto"/>
-            <w:vAlign w:val="center"/>
-          </w:tcPr>
-          <w:p>
-            <w:pPr>
-              <w:keepNext w:val="0"/>
-              <w:keepLines w:val="0"/>
-              <w:widowControl/>
-              <w:suppressLineNumbers w:val="0"/>
-              <w:spacing w:before="0" w:beforeAutospacing="0" w:after="0" w:afterAutospacing="0"/>
-              <w:ind w:left="0" w:right="0"/>
-              <w:jc w:val="center"/>
-              <w:rPr>
-                <w:rFonts w:hint="default" w:ascii="Times New Roman" w:hAnsi="Times New Roman" w:eastAsia="宋体" w:cs="Times New Roman"/>
-                <w:kern w:val="2"/>
-                <w:sz w:val="21"/>
-                <w:szCs w:val="21"/>
-              </w:rPr>
-            </w:pPr>
-          </w:p>
-        </w:tc>
-        <w:tc>
-          <w:tcPr>
-            <w:tcW w:w="1925" w:type="dxa"/>
-            <w:tcBorders>
-              <w:top w:val="single" w:color="auto" w:sz="4" w:space="0"/>
-              <w:left w:val="single" w:color="auto" w:sz="4" w:space="0"/>
-              <w:bottom w:val="single" w:color="auto" w:sz="4" w:space="0"/>
-              <w:right w:val="single" w:color="auto" w:sz="4" w:space="0"/>
-            </w:tcBorders>
-            <w:shd w:val="clear" w:color="auto" w:fill="auto"/>
-            <w:vAlign w:val="center"/>
-          </w:tcPr>
-          <w:p>
-            <w:pPr>
-              <w:keepNext w:val="0"/>
-              <w:keepLines w:val="0"/>
-              <w:widowControl/>
-              <w:suppressLineNumbers w:val="0"/>
-              <w:spacing w:before="0" w:beforeAutospacing="0" w:after="0" w:afterAutospacing="0"/>
-              <w:ind w:left="0" w:right="0"/>
-              <w:jc w:val="center"/>
-              <w:rPr>
-                <w:rFonts w:hint="eastAsia" w:ascii="宋体" w:hAnsi="宋体" w:eastAsia="宋体" w:cs="宋体"/>
-                <w:color w:val="000000" w:themeColor="text1"/>
-                <w:kern w:val="2"/>
-                <w:sz w:val="21"/>
-                <w:szCs w:val="21"/>
-                <w:lang w:val="en-US" w:eastAsia="zh-CN" w:bidi="ar"/>
-                <w14:textFill>
-                  <w14:solidFill>
-                    <w14:schemeClr w14:val="tx1"/>
-                  </w14:solidFill>
-                </w14:textFill>
-              </w:rPr>
-            </w:pPr>
-          </w:p>
-        </w:tc>
-        <w:tc>
-          <w:tcPr>
-            <w:tcW w:w="1984" w:type="dxa"/>
-            <w:vMerge w:val="continue"/>
-            <w:tcBorders>
-              <w:left w:val="single" w:color="auto" w:sz="4" w:space="0"/>
-              <w:right w:val="single" w:color="auto" w:sz="4" w:space="0"/>
-            </w:tcBorders>
-            <w:shd w:val="clear" w:color="auto" w:fill="auto"/>
-            <w:vAlign w:val="center"/>
-          </w:tcPr>
-          <w:p>
-            <w:pPr>
-              <w:keepNext w:val="0"/>
-              <w:keepLines w:val="0"/>
-              <w:widowControl/>
-              <w:suppressLineNumbers w:val="0"/>
-              <w:spacing w:before="0" w:beforeAutospacing="0" w:after="0" w:afterAutospacing="0"/>
-              <w:ind w:left="0" w:right="0"/>
-              <w:rPr>
-                <w:rFonts w:hint="default" w:ascii="Times New Roman" w:hAnsi="Times New Roman" w:cs="Times New Roman"/>
-                <w:sz w:val="20"/>
-                <w:szCs w:val="20"/>
-              </w:rPr>
-            </w:pPr>
-          </w:p>
-        </w:tc>
-        <w:tc>
-          <w:tcPr>
-            <w:tcW w:w="1843" w:type="dxa"/>
-            <w:vMerge w:val="continue"/>
-            <w:tcBorders>
-              <w:left w:val="single" w:color="auto" w:sz="4" w:space="0"/>
-              <w:right w:val="single" w:color="auto" w:sz="4" w:space="0"/>
-            </w:tcBorders>
-            <w:shd w:val="clear" w:color="auto" w:fill="auto"/>
-            <w:vAlign w:val="center"/>
-          </w:tcPr>
-          <w:p>
-            <w:pPr>
-              <w:keepNext w:val="0"/>
-              <w:keepLines w:val="0"/>
-              <w:widowControl/>
-              <w:suppressLineNumbers w:val="0"/>
-              <w:spacing w:before="0" w:beforeAutospacing="0" w:after="0" w:afterAutospacing="0"/>
-              <w:ind w:left="0" w:right="0"/>
-              <w:rPr>
-                <w:rFonts w:hint="default" w:ascii="Times New Roman" w:hAnsi="Times New Roman" w:cs="Times New Roman"/>
-                <w:sz w:val="20"/>
-                <w:szCs w:val="20"/>
-              </w:rPr>
-            </w:pPr>
-          </w:p>
-        </w:tc>
-        <w:tc>
-          <w:tcPr>
-            <w:tcW w:w="1843" w:type="dxa"/>
+            <w:gridSpan w:val="2"/>
             <w:tcBorders>
               <w:top w:val="single" w:color="auto" w:sz="4" w:space="0"/>
               <w:left w:val="single" w:color="auto" w:sz="4" w:space="0"/>
@@ -4847,6 +3934,7 @@
         <w:tc>
           <w:tcPr>
             <w:tcW w:w="1843" w:type="dxa"/>
+            <w:gridSpan w:val="2"/>
             <w:tcBorders>
               <w:top w:val="single" w:color="auto" w:sz="4" w:space="0"/>
               <w:left w:val="single" w:color="auto" w:sz="4" w:space="0"/>
@@ -5050,6 +4138,7 @@
         <w:tc>
           <w:tcPr>
             <w:tcW w:w="1843" w:type="dxa"/>
+            <w:gridSpan w:val="2"/>
             <w:tcBorders>
               <w:top w:val="single" w:color="auto" w:sz="4" w:space="0"/>
               <w:left w:val="single" w:color="auto" w:sz="4" w:space="0"/>
@@ -5253,208 +4342,7 @@
         <w:tc>
           <w:tcPr>
             <w:tcW w:w="1843" w:type="dxa"/>
-            <w:tcBorders>
-              <w:top w:val="single" w:color="auto" w:sz="4" w:space="0"/>
-              <w:left w:val="single" w:color="auto" w:sz="4" w:space="0"/>
-              <w:bottom w:val="single" w:color="auto" w:sz="4" w:space="0"/>
-              <w:right w:val="single" w:color="auto" w:sz="4" w:space="0"/>
-            </w:tcBorders>
-            <w:shd w:val="clear" w:color="auto" w:fill="auto"/>
-            <w:vAlign w:val="center"/>
-          </w:tcPr>
-          <w:p>
-            <w:pPr>
-              <w:keepNext w:val="0"/>
-              <w:keepLines w:val="0"/>
-              <w:widowControl/>
-              <w:suppressLineNumbers w:val="0"/>
-              <w:spacing w:before="0" w:beforeAutospacing="0" w:after="0" w:afterAutospacing="0"/>
-              <w:ind w:left="0" w:right="0"/>
-              <w:jc w:val="center"/>
-              <w:rPr>
-                <w:rFonts w:hint="default" w:ascii="Times New Roman" w:hAnsi="Times New Roman" w:eastAsia="宋体" w:cs="Times New Roman"/>
-                <w:kern w:val="2"/>
-                <w:sz w:val="21"/>
-                <w:szCs w:val="21"/>
-              </w:rPr>
-            </w:pPr>
-          </w:p>
-        </w:tc>
-        <w:tc>
-          <w:tcPr>
-            <w:tcW w:w="1301" w:type="dxa"/>
-            <w:tcBorders>
-              <w:top w:val="single" w:color="auto" w:sz="4" w:space="0"/>
-              <w:left w:val="single" w:color="auto" w:sz="4" w:space="0"/>
-              <w:bottom w:val="single" w:color="auto" w:sz="4" w:space="0"/>
-              <w:right w:val="single" w:color="auto" w:sz="4" w:space="0"/>
-            </w:tcBorders>
-            <w:shd w:val="clear" w:color="auto" w:fill="auto"/>
-            <w:vAlign w:val="center"/>
-          </w:tcPr>
-          <w:p>
-            <w:pPr>
-              <w:keepNext w:val="0"/>
-              <w:keepLines w:val="0"/>
-              <w:widowControl/>
-              <w:suppressLineNumbers w:val="0"/>
-              <w:spacing w:before="0" w:beforeAutospacing="0" w:after="0" w:afterAutospacing="0"/>
-              <w:ind w:left="0" w:right="0"/>
-              <w:jc w:val="center"/>
-              <w:rPr>
-                <w:rFonts w:hint="default" w:ascii="Times New Roman" w:hAnsi="Times New Roman" w:eastAsia="宋体" w:cs="Times New Roman"/>
-                <w:kern w:val="2"/>
-                <w:sz w:val="21"/>
-                <w:szCs w:val="21"/>
-              </w:rPr>
-            </w:pPr>
-          </w:p>
-        </w:tc>
-      </w:tr>
-      <w:tr>
-        <w:tblPrEx>
-          <w:tblBorders>
-            <w:top w:val="single" w:color="auto" w:sz="4" w:space="0"/>
-            <w:left w:val="single" w:color="auto" w:sz="4" w:space="0"/>
-            <w:bottom w:val="single" w:color="auto" w:sz="4" w:space="0"/>
-            <w:right w:val="single" w:color="auto" w:sz="4" w:space="0"/>
-            <w:insideH w:val="single" w:color="auto" w:sz="4" w:space="0"/>
-            <w:insideV w:val="single" w:color="auto" w:sz="4" w:space="0"/>
-          </w:tblBorders>
-          <w:tblCellMar>
-            <w:top w:w="0" w:type="dxa"/>
-            <w:left w:w="108" w:type="dxa"/>
-            <w:bottom w:w="0" w:type="dxa"/>
-            <w:right w:w="108" w:type="dxa"/>
-          </w:tblCellMar>
-        </w:tblPrEx>
-        <w:trPr>
-          <w:trHeight w:val="462" w:hRule="atLeast"/>
-        </w:trPr>
-        <w:tc>
-          <w:tcPr>
-            <w:tcW w:w="993" w:type="dxa"/>
-            <w:tcBorders>
-              <w:top w:val="single" w:color="auto" w:sz="4" w:space="0"/>
-              <w:left w:val="single" w:color="auto" w:sz="4" w:space="0"/>
-              <w:bottom w:val="single" w:color="auto" w:sz="4" w:space="0"/>
-              <w:right w:val="single" w:color="auto" w:sz="4" w:space="0"/>
-            </w:tcBorders>
-            <w:shd w:val="clear" w:color="auto" w:fill="auto"/>
-            <w:vAlign w:val="center"/>
-          </w:tcPr>
-          <w:p>
-            <w:pPr>
-              <w:keepNext w:val="0"/>
-              <w:keepLines w:val="0"/>
-              <w:widowControl/>
-              <w:suppressLineNumbers w:val="0"/>
-              <w:spacing w:before="0" w:beforeAutospacing="0" w:after="0" w:afterAutospacing="0"/>
-              <w:ind w:left="0" w:right="0"/>
-              <w:jc w:val="center"/>
-              <w:rPr>
-                <w:rFonts w:hint="default" w:ascii="Times New Roman" w:hAnsi="Times New Roman" w:eastAsia="宋体" w:cs="Times New Roman"/>
-                <w:kern w:val="2"/>
-                <w:sz w:val="21"/>
-                <w:szCs w:val="21"/>
-              </w:rPr>
-            </w:pPr>
-          </w:p>
-        </w:tc>
-        <w:tc>
-          <w:tcPr>
-            <w:tcW w:w="1925" w:type="dxa"/>
-            <w:tcBorders>
-              <w:top w:val="single" w:color="auto" w:sz="4" w:space="0"/>
-              <w:left w:val="single" w:color="auto" w:sz="4" w:space="0"/>
-              <w:bottom w:val="single" w:color="auto" w:sz="4" w:space="0"/>
-              <w:right w:val="single" w:color="auto" w:sz="4" w:space="0"/>
-            </w:tcBorders>
-            <w:shd w:val="clear" w:color="auto" w:fill="auto"/>
-            <w:vAlign w:val="center"/>
-          </w:tcPr>
-          <w:p>
-            <w:pPr>
-              <w:keepNext w:val="0"/>
-              <w:keepLines w:val="0"/>
-              <w:widowControl/>
-              <w:suppressLineNumbers w:val="0"/>
-              <w:spacing w:before="0" w:beforeAutospacing="0" w:after="0" w:afterAutospacing="0"/>
-              <w:ind w:left="0" w:right="0"/>
-              <w:jc w:val="center"/>
-              <w:rPr>
-                <w:rFonts w:hint="eastAsia" w:ascii="宋体" w:hAnsi="宋体" w:eastAsia="宋体" w:cs="宋体"/>
-                <w:color w:val="000000" w:themeColor="text1"/>
-                <w:kern w:val="2"/>
-                <w:sz w:val="21"/>
-                <w:szCs w:val="21"/>
-                <w:lang w:val="en-US" w:eastAsia="zh-CN" w:bidi="ar"/>
-                <w14:textFill>
-                  <w14:solidFill>
-                    <w14:schemeClr w14:val="tx1"/>
-                  </w14:solidFill>
-                </w14:textFill>
-              </w:rPr>
-            </w:pPr>
-          </w:p>
-        </w:tc>
-        <w:tc>
-          <w:tcPr>
-            <w:tcW w:w="1984" w:type="dxa"/>
-            <w:vMerge w:val="continue"/>
-            <w:tcBorders>
-              <w:left w:val="single" w:color="auto" w:sz="4" w:space="0"/>
-              <w:right w:val="single" w:color="auto" w:sz="4" w:space="0"/>
-            </w:tcBorders>
-            <w:shd w:val="clear" w:color="auto" w:fill="auto"/>
-            <w:vAlign w:val="center"/>
-          </w:tcPr>
-          <w:p>
-            <w:pPr>
-              <w:keepNext w:val="0"/>
-              <w:keepLines w:val="0"/>
-              <w:widowControl/>
-              <w:suppressLineNumbers w:val="0"/>
-              <w:spacing w:before="0" w:beforeAutospacing="0" w:after="0" w:afterAutospacing="0"/>
-              <w:ind w:left="0" w:right="0"/>
-              <w:rPr>
-                <w:rFonts w:hint="default" w:ascii="Times New Roman" w:hAnsi="Times New Roman" w:cs="Times New Roman"/>
-                <w:sz w:val="20"/>
-                <w:szCs w:val="20"/>
-              </w:rPr>
-            </w:pPr>
-          </w:p>
-        </w:tc>
-        <w:tc>
-          <w:tcPr>
-            <w:tcW w:w="1843" w:type="dxa"/>
-            <w:vMerge w:val="continue"/>
-            <w:tcBorders>
-              <w:left w:val="single" w:color="auto" w:sz="4" w:space="0"/>
-              <w:right w:val="single" w:color="auto" w:sz="4" w:space="0"/>
-            </w:tcBorders>
-            <w:shd w:val="clear" w:color="auto" w:fill="auto"/>
-            <w:vAlign w:val="center"/>
-          </w:tcPr>
-          <w:p>
-            <w:pPr>
-              <w:keepNext w:val="0"/>
-              <w:keepLines w:val="0"/>
-              <w:widowControl/>
-              <w:suppressLineNumbers w:val="0"/>
-              <w:spacing w:before="0" w:beforeAutospacing="0" w:after="0" w:afterAutospacing="0"/>
-              <w:ind w:left="0" w:right="0"/>
-              <w:rPr>
-                <w:rFonts w:hint="default" w:ascii="Times New Roman" w:hAnsi="Times New Roman" w:cs="Times New Roman"/>
-                <w:sz w:val="20"/>
-                <w:szCs w:val="20"/>
-              </w:rPr>
-            </w:pPr>
-          </w:p>
-        </w:tc>
-        <w:tc>
-          <w:tcPr>
-            <w:tcW w:w="1843" w:type="dxa"/>
+            <w:gridSpan w:val="2"/>
             <w:tcBorders>
               <w:top w:val="single" w:color="auto" w:sz="4" w:space="0"/>
               <w:left w:val="single" w:color="auto" w:sz="4" w:space="0"/>
@@ -5658,6 +4546,7 @@
         <w:tc>
           <w:tcPr>
             <w:tcW w:w="1843" w:type="dxa"/>
+            <w:gridSpan w:val="2"/>
             <w:tcBorders>
               <w:top w:val="single" w:color="auto" w:sz="4" w:space="0"/>
               <w:left w:val="single" w:color="auto" w:sz="4" w:space="0"/>
@@ -5861,6 +4750,619 @@
         <w:tc>
           <w:tcPr>
             <w:tcW w:w="1843" w:type="dxa"/>
+            <w:gridSpan w:val="2"/>
+            <w:tcBorders>
+              <w:top w:val="single" w:color="auto" w:sz="4" w:space="0"/>
+              <w:left w:val="single" w:color="auto" w:sz="4" w:space="0"/>
+              <w:bottom w:val="single" w:color="auto" w:sz="4" w:space="0"/>
+              <w:right w:val="single" w:color="auto" w:sz="4" w:space="0"/>
+            </w:tcBorders>
+            <w:shd w:val="clear" w:color="auto" w:fill="auto"/>
+            <w:vAlign w:val="center"/>
+          </w:tcPr>
+          <w:p>
+            <w:pPr>
+              <w:keepNext w:val="0"/>
+              <w:keepLines w:val="0"/>
+              <w:widowControl/>
+              <w:suppressLineNumbers w:val="0"/>
+              <w:spacing w:before="0" w:beforeAutospacing="0" w:after="0" w:afterAutospacing="0"/>
+              <w:ind w:left="0" w:right="0"/>
+              <w:jc w:val="center"/>
+              <w:rPr>
+                <w:rFonts w:hint="default" w:ascii="Times New Roman" w:hAnsi="Times New Roman" w:eastAsia="宋体" w:cs="Times New Roman"/>
+                <w:kern w:val="2"/>
+                <w:sz w:val="21"/>
+                <w:szCs w:val="21"/>
+              </w:rPr>
+            </w:pPr>
+          </w:p>
+        </w:tc>
+        <w:tc>
+          <w:tcPr>
+            <w:tcW w:w="1301" w:type="dxa"/>
+            <w:tcBorders>
+              <w:top w:val="single" w:color="auto" w:sz="4" w:space="0"/>
+              <w:left w:val="single" w:color="auto" w:sz="4" w:space="0"/>
+              <w:bottom w:val="single" w:color="auto" w:sz="4" w:space="0"/>
+              <w:right w:val="single" w:color="auto" w:sz="4" w:space="0"/>
+            </w:tcBorders>
+            <w:shd w:val="clear" w:color="auto" w:fill="auto"/>
+            <w:vAlign w:val="center"/>
+          </w:tcPr>
+          <w:p>
+            <w:pPr>
+              <w:keepNext w:val="0"/>
+              <w:keepLines w:val="0"/>
+              <w:widowControl/>
+              <w:suppressLineNumbers w:val="0"/>
+              <w:spacing w:before="0" w:beforeAutospacing="0" w:after="0" w:afterAutospacing="0"/>
+              <w:ind w:left="0" w:right="0"/>
+              <w:jc w:val="center"/>
+              <w:rPr>
+                <w:rFonts w:hint="default" w:ascii="Times New Roman" w:hAnsi="Times New Roman" w:eastAsia="宋体" w:cs="Times New Roman"/>
+                <w:kern w:val="2"/>
+                <w:sz w:val="21"/>
+                <w:szCs w:val="21"/>
+              </w:rPr>
+            </w:pPr>
+          </w:p>
+        </w:tc>
+      </w:tr>
+      <w:tr>
+        <w:tblPrEx>
+          <w:tblBorders>
+            <w:top w:val="single" w:color="auto" w:sz="4" w:space="0"/>
+            <w:left w:val="single" w:color="auto" w:sz="4" w:space="0"/>
+            <w:bottom w:val="single" w:color="auto" w:sz="4" w:space="0"/>
+            <w:right w:val="single" w:color="auto" w:sz="4" w:space="0"/>
+            <w:insideH w:val="single" w:color="auto" w:sz="4" w:space="0"/>
+            <w:insideV w:val="single" w:color="auto" w:sz="4" w:space="0"/>
+          </w:tblBorders>
+          <w:shd w:val="clear" w:color="auto" w:fill="auto"/>
+          <w:tblCellMar>
+            <w:top w:w="0" w:type="dxa"/>
+            <w:left w:w="108" w:type="dxa"/>
+            <w:bottom w:w="0" w:type="dxa"/>
+            <w:right w:w="108" w:type="dxa"/>
+          </w:tblCellMar>
+        </w:tblPrEx>
+        <w:trPr>
+          <w:trHeight w:val="462" w:hRule="atLeast"/>
+        </w:trPr>
+        <w:tc>
+          <w:tcPr>
+            <w:tcW w:w="993" w:type="dxa"/>
+            <w:tcBorders>
+              <w:top w:val="single" w:color="auto" w:sz="4" w:space="0"/>
+              <w:left w:val="single" w:color="auto" w:sz="4" w:space="0"/>
+              <w:bottom w:val="single" w:color="auto" w:sz="4" w:space="0"/>
+              <w:right w:val="single" w:color="auto" w:sz="4" w:space="0"/>
+            </w:tcBorders>
+            <w:shd w:val="clear" w:color="auto" w:fill="auto"/>
+            <w:vAlign w:val="center"/>
+          </w:tcPr>
+          <w:p>
+            <w:pPr>
+              <w:keepNext w:val="0"/>
+              <w:keepLines w:val="0"/>
+              <w:widowControl/>
+              <w:suppressLineNumbers w:val="0"/>
+              <w:spacing w:before="0" w:beforeAutospacing="0" w:after="0" w:afterAutospacing="0"/>
+              <w:ind w:left="0" w:right="0"/>
+              <w:jc w:val="center"/>
+              <w:rPr>
+                <w:rFonts w:hint="default" w:ascii="Times New Roman" w:hAnsi="Times New Roman" w:eastAsia="宋体" w:cs="Times New Roman"/>
+                <w:kern w:val="2"/>
+                <w:sz w:val="21"/>
+                <w:szCs w:val="21"/>
+              </w:rPr>
+            </w:pPr>
+          </w:p>
+        </w:tc>
+        <w:tc>
+          <w:tcPr>
+            <w:tcW w:w="1925" w:type="dxa"/>
+            <w:tcBorders>
+              <w:top w:val="single" w:color="auto" w:sz="4" w:space="0"/>
+              <w:left w:val="single" w:color="auto" w:sz="4" w:space="0"/>
+              <w:bottom w:val="single" w:color="auto" w:sz="4" w:space="0"/>
+              <w:right w:val="single" w:color="auto" w:sz="4" w:space="0"/>
+            </w:tcBorders>
+            <w:shd w:val="clear" w:color="auto" w:fill="auto"/>
+            <w:vAlign w:val="center"/>
+          </w:tcPr>
+          <w:p>
+            <w:pPr>
+              <w:keepNext w:val="0"/>
+              <w:keepLines w:val="0"/>
+              <w:widowControl/>
+              <w:suppressLineNumbers w:val="0"/>
+              <w:spacing w:before="0" w:beforeAutospacing="0" w:after="0" w:afterAutospacing="0"/>
+              <w:ind w:left="0" w:right="0"/>
+              <w:jc w:val="center"/>
+              <w:rPr>
+                <w:rFonts w:hint="eastAsia" w:ascii="宋体" w:hAnsi="宋体" w:eastAsia="宋体" w:cs="宋体"/>
+                <w:color w:val="000000" w:themeColor="text1"/>
+                <w:kern w:val="2"/>
+                <w:sz w:val="21"/>
+                <w:szCs w:val="21"/>
+                <w:lang w:val="en-US" w:eastAsia="zh-CN" w:bidi="ar"/>
+                <w14:textFill>
+                  <w14:solidFill>
+                    <w14:schemeClr w14:val="tx1"/>
+                  </w14:solidFill>
+                </w14:textFill>
+              </w:rPr>
+            </w:pPr>
+          </w:p>
+        </w:tc>
+        <w:tc>
+          <w:tcPr>
+            <w:tcW w:w="1984" w:type="dxa"/>
+            <w:vMerge w:val="continue"/>
+            <w:tcBorders>
+              <w:left w:val="single" w:color="auto" w:sz="4" w:space="0"/>
+              <w:right w:val="single" w:color="auto" w:sz="4" w:space="0"/>
+            </w:tcBorders>
+            <w:shd w:val="clear" w:color="auto" w:fill="auto"/>
+            <w:vAlign w:val="center"/>
+          </w:tcPr>
+          <w:p>
+            <w:pPr>
+              <w:keepNext w:val="0"/>
+              <w:keepLines w:val="0"/>
+              <w:widowControl/>
+              <w:suppressLineNumbers w:val="0"/>
+              <w:spacing w:before="0" w:beforeAutospacing="0" w:after="0" w:afterAutospacing="0"/>
+              <w:ind w:left="0" w:right="0"/>
+              <w:rPr>
+                <w:rFonts w:hint="default" w:ascii="Times New Roman" w:hAnsi="Times New Roman" w:cs="Times New Roman"/>
+                <w:sz w:val="20"/>
+                <w:szCs w:val="20"/>
+              </w:rPr>
+            </w:pPr>
+          </w:p>
+        </w:tc>
+        <w:tc>
+          <w:tcPr>
+            <w:tcW w:w="1843" w:type="dxa"/>
+            <w:vMerge w:val="continue"/>
+            <w:tcBorders>
+              <w:left w:val="single" w:color="auto" w:sz="4" w:space="0"/>
+              <w:right w:val="single" w:color="auto" w:sz="4" w:space="0"/>
+            </w:tcBorders>
+            <w:shd w:val="clear" w:color="auto" w:fill="auto"/>
+            <w:vAlign w:val="center"/>
+          </w:tcPr>
+          <w:p>
+            <w:pPr>
+              <w:keepNext w:val="0"/>
+              <w:keepLines w:val="0"/>
+              <w:widowControl/>
+              <w:suppressLineNumbers w:val="0"/>
+              <w:spacing w:before="0" w:beforeAutospacing="0" w:after="0" w:afterAutospacing="0"/>
+              <w:ind w:left="0" w:right="0"/>
+              <w:rPr>
+                <w:rFonts w:hint="default" w:ascii="Times New Roman" w:hAnsi="Times New Roman" w:cs="Times New Roman"/>
+                <w:sz w:val="20"/>
+                <w:szCs w:val="20"/>
+              </w:rPr>
+            </w:pPr>
+          </w:p>
+        </w:tc>
+        <w:tc>
+          <w:tcPr>
+            <w:tcW w:w="1843" w:type="dxa"/>
+            <w:gridSpan w:val="2"/>
+            <w:tcBorders>
+              <w:top w:val="single" w:color="auto" w:sz="4" w:space="0"/>
+              <w:left w:val="single" w:color="auto" w:sz="4" w:space="0"/>
+              <w:bottom w:val="single" w:color="auto" w:sz="4" w:space="0"/>
+              <w:right w:val="single" w:color="auto" w:sz="4" w:space="0"/>
+            </w:tcBorders>
+            <w:shd w:val="clear" w:color="auto" w:fill="auto"/>
+            <w:vAlign w:val="center"/>
+          </w:tcPr>
+          <w:p>
+            <w:pPr>
+              <w:keepNext w:val="0"/>
+              <w:keepLines w:val="0"/>
+              <w:widowControl/>
+              <w:suppressLineNumbers w:val="0"/>
+              <w:spacing w:before="0" w:beforeAutospacing="0" w:after="0" w:afterAutospacing="0"/>
+              <w:ind w:left="0" w:right="0"/>
+              <w:jc w:val="center"/>
+              <w:rPr>
+                <w:rFonts w:hint="default" w:ascii="Times New Roman" w:hAnsi="Times New Roman" w:eastAsia="宋体" w:cs="Times New Roman"/>
+                <w:kern w:val="2"/>
+                <w:sz w:val="21"/>
+                <w:szCs w:val="21"/>
+              </w:rPr>
+            </w:pPr>
+          </w:p>
+        </w:tc>
+        <w:tc>
+          <w:tcPr>
+            <w:tcW w:w="1301" w:type="dxa"/>
+            <w:tcBorders>
+              <w:top w:val="single" w:color="auto" w:sz="4" w:space="0"/>
+              <w:left w:val="single" w:color="auto" w:sz="4" w:space="0"/>
+              <w:bottom w:val="single" w:color="auto" w:sz="4" w:space="0"/>
+              <w:right w:val="single" w:color="auto" w:sz="4" w:space="0"/>
+            </w:tcBorders>
+            <w:shd w:val="clear" w:color="auto" w:fill="auto"/>
+            <w:vAlign w:val="center"/>
+          </w:tcPr>
+          <w:p>
+            <w:pPr>
+              <w:keepNext w:val="0"/>
+              <w:keepLines w:val="0"/>
+              <w:widowControl/>
+              <w:suppressLineNumbers w:val="0"/>
+              <w:spacing w:before="0" w:beforeAutospacing="0" w:after="0" w:afterAutospacing="0"/>
+              <w:ind w:left="0" w:right="0"/>
+              <w:jc w:val="center"/>
+              <w:rPr>
+                <w:rFonts w:hint="default" w:ascii="Times New Roman" w:hAnsi="Times New Roman" w:eastAsia="宋体" w:cs="Times New Roman"/>
+                <w:kern w:val="2"/>
+                <w:sz w:val="21"/>
+                <w:szCs w:val="21"/>
+              </w:rPr>
+            </w:pPr>
+          </w:p>
+        </w:tc>
+      </w:tr>
+      <w:tr>
+        <w:tblPrEx>
+          <w:tblBorders>
+            <w:top w:val="single" w:color="auto" w:sz="4" w:space="0"/>
+            <w:left w:val="single" w:color="auto" w:sz="4" w:space="0"/>
+            <w:bottom w:val="single" w:color="auto" w:sz="4" w:space="0"/>
+            <w:right w:val="single" w:color="auto" w:sz="4" w:space="0"/>
+            <w:insideH w:val="single" w:color="auto" w:sz="4" w:space="0"/>
+            <w:insideV w:val="single" w:color="auto" w:sz="4" w:space="0"/>
+          </w:tblBorders>
+          <w:shd w:val="clear" w:color="auto" w:fill="auto"/>
+          <w:tblCellMar>
+            <w:top w:w="0" w:type="dxa"/>
+            <w:left w:w="108" w:type="dxa"/>
+            <w:bottom w:w="0" w:type="dxa"/>
+            <w:right w:w="108" w:type="dxa"/>
+          </w:tblCellMar>
+        </w:tblPrEx>
+        <w:trPr>
+          <w:trHeight w:val="462" w:hRule="atLeast"/>
+        </w:trPr>
+        <w:tc>
+          <w:tcPr>
+            <w:tcW w:w="993" w:type="dxa"/>
+            <w:tcBorders>
+              <w:top w:val="single" w:color="auto" w:sz="4" w:space="0"/>
+              <w:left w:val="single" w:color="auto" w:sz="4" w:space="0"/>
+              <w:bottom w:val="single" w:color="auto" w:sz="4" w:space="0"/>
+              <w:right w:val="single" w:color="auto" w:sz="4" w:space="0"/>
+            </w:tcBorders>
+            <w:shd w:val="clear" w:color="auto" w:fill="auto"/>
+            <w:vAlign w:val="center"/>
+          </w:tcPr>
+          <w:p>
+            <w:pPr>
+              <w:keepNext w:val="0"/>
+              <w:keepLines w:val="0"/>
+              <w:widowControl/>
+              <w:suppressLineNumbers w:val="0"/>
+              <w:spacing w:before="0" w:beforeAutospacing="0" w:after="0" w:afterAutospacing="0"/>
+              <w:ind w:left="0" w:right="0"/>
+              <w:jc w:val="center"/>
+              <w:rPr>
+                <w:rFonts w:hint="default" w:ascii="Times New Roman" w:hAnsi="Times New Roman" w:eastAsia="宋体" w:cs="Times New Roman"/>
+                <w:kern w:val="2"/>
+                <w:sz w:val="21"/>
+                <w:szCs w:val="21"/>
+              </w:rPr>
+            </w:pPr>
+          </w:p>
+        </w:tc>
+        <w:tc>
+          <w:tcPr>
+            <w:tcW w:w="1925" w:type="dxa"/>
+            <w:tcBorders>
+              <w:top w:val="single" w:color="auto" w:sz="4" w:space="0"/>
+              <w:left w:val="single" w:color="auto" w:sz="4" w:space="0"/>
+              <w:bottom w:val="single" w:color="auto" w:sz="4" w:space="0"/>
+              <w:right w:val="single" w:color="auto" w:sz="4" w:space="0"/>
+            </w:tcBorders>
+            <w:shd w:val="clear" w:color="auto" w:fill="auto"/>
+            <w:vAlign w:val="center"/>
+          </w:tcPr>
+          <w:p>
+            <w:pPr>
+              <w:keepNext w:val="0"/>
+              <w:keepLines w:val="0"/>
+              <w:widowControl/>
+              <w:suppressLineNumbers w:val="0"/>
+              <w:spacing w:before="0" w:beforeAutospacing="0" w:after="0" w:afterAutospacing="0"/>
+              <w:ind w:left="0" w:right="0"/>
+              <w:jc w:val="center"/>
+              <w:rPr>
+                <w:rFonts w:hint="eastAsia" w:ascii="宋体" w:hAnsi="宋体" w:eastAsia="宋体" w:cs="宋体"/>
+                <w:color w:val="000000" w:themeColor="text1"/>
+                <w:kern w:val="2"/>
+                <w:sz w:val="21"/>
+                <w:szCs w:val="21"/>
+                <w:lang w:val="en-US" w:eastAsia="zh-CN" w:bidi="ar"/>
+                <w14:textFill>
+                  <w14:solidFill>
+                    <w14:schemeClr w14:val="tx1"/>
+                  </w14:solidFill>
+                </w14:textFill>
+              </w:rPr>
+            </w:pPr>
+          </w:p>
+        </w:tc>
+        <w:tc>
+          <w:tcPr>
+            <w:tcW w:w="1984" w:type="dxa"/>
+            <w:vMerge w:val="continue"/>
+            <w:tcBorders>
+              <w:left w:val="single" w:color="auto" w:sz="4" w:space="0"/>
+              <w:right w:val="single" w:color="auto" w:sz="4" w:space="0"/>
+            </w:tcBorders>
+            <w:shd w:val="clear" w:color="auto" w:fill="auto"/>
+            <w:vAlign w:val="center"/>
+          </w:tcPr>
+          <w:p>
+            <w:pPr>
+              <w:keepNext w:val="0"/>
+              <w:keepLines w:val="0"/>
+              <w:widowControl/>
+              <w:suppressLineNumbers w:val="0"/>
+              <w:spacing w:before="0" w:beforeAutospacing="0" w:after="0" w:afterAutospacing="0"/>
+              <w:ind w:left="0" w:right="0"/>
+              <w:rPr>
+                <w:rFonts w:hint="default" w:ascii="Times New Roman" w:hAnsi="Times New Roman" w:cs="Times New Roman"/>
+                <w:sz w:val="20"/>
+                <w:szCs w:val="20"/>
+              </w:rPr>
+            </w:pPr>
+          </w:p>
+        </w:tc>
+        <w:tc>
+          <w:tcPr>
+            <w:tcW w:w="1843" w:type="dxa"/>
+            <w:vMerge w:val="continue"/>
+            <w:tcBorders>
+              <w:left w:val="single" w:color="auto" w:sz="4" w:space="0"/>
+              <w:right w:val="single" w:color="auto" w:sz="4" w:space="0"/>
+            </w:tcBorders>
+            <w:shd w:val="clear" w:color="auto" w:fill="auto"/>
+            <w:vAlign w:val="center"/>
+          </w:tcPr>
+          <w:p>
+            <w:pPr>
+              <w:keepNext w:val="0"/>
+              <w:keepLines w:val="0"/>
+              <w:widowControl/>
+              <w:suppressLineNumbers w:val="0"/>
+              <w:spacing w:before="0" w:beforeAutospacing="0" w:after="0" w:afterAutospacing="0"/>
+              <w:ind w:left="0" w:right="0"/>
+              <w:rPr>
+                <w:rFonts w:hint="default" w:ascii="Times New Roman" w:hAnsi="Times New Roman" w:cs="Times New Roman"/>
+                <w:sz w:val="20"/>
+                <w:szCs w:val="20"/>
+              </w:rPr>
+            </w:pPr>
+          </w:p>
+        </w:tc>
+        <w:tc>
+          <w:tcPr>
+            <w:tcW w:w="1843" w:type="dxa"/>
+            <w:gridSpan w:val="2"/>
+            <w:tcBorders>
+              <w:top w:val="single" w:color="auto" w:sz="4" w:space="0"/>
+              <w:left w:val="single" w:color="auto" w:sz="4" w:space="0"/>
+              <w:bottom w:val="single" w:color="auto" w:sz="4" w:space="0"/>
+              <w:right w:val="single" w:color="auto" w:sz="4" w:space="0"/>
+            </w:tcBorders>
+            <w:shd w:val="clear" w:color="auto" w:fill="auto"/>
+            <w:vAlign w:val="center"/>
+          </w:tcPr>
+          <w:p>
+            <w:pPr>
+              <w:keepNext w:val="0"/>
+              <w:keepLines w:val="0"/>
+              <w:widowControl/>
+              <w:suppressLineNumbers w:val="0"/>
+              <w:spacing w:before="0" w:beforeAutospacing="0" w:after="0" w:afterAutospacing="0"/>
+              <w:ind w:left="0" w:right="0"/>
+              <w:jc w:val="center"/>
+              <w:rPr>
+                <w:rFonts w:hint="default" w:ascii="Times New Roman" w:hAnsi="Times New Roman" w:eastAsia="宋体" w:cs="Times New Roman"/>
+                <w:kern w:val="2"/>
+                <w:sz w:val="21"/>
+                <w:szCs w:val="21"/>
+              </w:rPr>
+            </w:pPr>
+          </w:p>
+        </w:tc>
+        <w:tc>
+          <w:tcPr>
+            <w:tcW w:w="1301" w:type="dxa"/>
+            <w:tcBorders>
+              <w:top w:val="single" w:color="auto" w:sz="4" w:space="0"/>
+              <w:left w:val="single" w:color="auto" w:sz="4" w:space="0"/>
+              <w:bottom w:val="single" w:color="auto" w:sz="4" w:space="0"/>
+              <w:right w:val="single" w:color="auto" w:sz="4" w:space="0"/>
+            </w:tcBorders>
+            <w:shd w:val="clear" w:color="auto" w:fill="auto"/>
+            <w:vAlign w:val="center"/>
+          </w:tcPr>
+          <w:p>
+            <w:pPr>
+              <w:keepNext w:val="0"/>
+              <w:keepLines w:val="0"/>
+              <w:widowControl/>
+              <w:suppressLineNumbers w:val="0"/>
+              <w:spacing w:before="0" w:beforeAutospacing="0" w:after="0" w:afterAutospacing="0"/>
+              <w:ind w:left="0" w:right="0"/>
+              <w:jc w:val="center"/>
+              <w:rPr>
+                <w:rFonts w:hint="default" w:ascii="Times New Roman" w:hAnsi="Times New Roman" w:eastAsia="宋体" w:cs="Times New Roman"/>
+                <w:kern w:val="2"/>
+                <w:sz w:val="21"/>
+                <w:szCs w:val="21"/>
+              </w:rPr>
+            </w:pPr>
+          </w:p>
+        </w:tc>
+      </w:tr>
+      <w:tr>
+        <w:tblPrEx>
+          <w:tblBorders>
+            <w:top w:val="single" w:color="auto" w:sz="4" w:space="0"/>
+            <w:left w:val="single" w:color="auto" w:sz="4" w:space="0"/>
+            <w:bottom w:val="single" w:color="auto" w:sz="4" w:space="0"/>
+            <w:right w:val="single" w:color="auto" w:sz="4" w:space="0"/>
+            <w:insideH w:val="single" w:color="auto" w:sz="4" w:space="0"/>
+            <w:insideV w:val="single" w:color="auto" w:sz="4" w:space="0"/>
+          </w:tblBorders>
+          <w:shd w:val="clear" w:color="auto" w:fill="auto"/>
+          <w:tblCellMar>
+            <w:top w:w="0" w:type="dxa"/>
+            <w:left w:w="108" w:type="dxa"/>
+            <w:bottom w:w="0" w:type="dxa"/>
+            <w:right w:w="108" w:type="dxa"/>
+          </w:tblCellMar>
+        </w:tblPrEx>
+        <w:trPr>
+          <w:trHeight w:val="462" w:hRule="atLeast"/>
+        </w:trPr>
+        <w:tc>
+          <w:tcPr>
+            <w:tcW w:w="993" w:type="dxa"/>
+            <w:tcBorders>
+              <w:top w:val="single" w:color="auto" w:sz="4" w:space="0"/>
+              <w:left w:val="single" w:color="auto" w:sz="4" w:space="0"/>
+              <w:bottom w:val="single" w:color="auto" w:sz="4" w:space="0"/>
+              <w:right w:val="single" w:color="auto" w:sz="4" w:space="0"/>
+            </w:tcBorders>
+            <w:shd w:val="clear" w:color="auto" w:fill="auto"/>
+            <w:vAlign w:val="center"/>
+          </w:tcPr>
+          <w:p>
+            <w:pPr>
+              <w:keepNext w:val="0"/>
+              <w:keepLines w:val="0"/>
+              <w:widowControl/>
+              <w:suppressLineNumbers w:val="0"/>
+              <w:spacing w:before="0" w:beforeAutospacing="0" w:after="0" w:afterAutospacing="0"/>
+              <w:ind w:left="0" w:right="0"/>
+              <w:jc w:val="center"/>
+              <w:rPr>
+                <w:rFonts w:hint="default" w:ascii="Times New Roman" w:hAnsi="Times New Roman" w:eastAsia="宋体" w:cs="Times New Roman"/>
+                <w:kern w:val="2"/>
+                <w:sz w:val="21"/>
+                <w:szCs w:val="21"/>
+              </w:rPr>
+            </w:pPr>
+          </w:p>
+        </w:tc>
+        <w:tc>
+          <w:tcPr>
+            <w:tcW w:w="1925" w:type="dxa"/>
+            <w:tcBorders>
+              <w:top w:val="single" w:color="auto" w:sz="4" w:space="0"/>
+              <w:left w:val="single" w:color="auto" w:sz="4" w:space="0"/>
+              <w:bottom w:val="single" w:color="auto" w:sz="4" w:space="0"/>
+              <w:right w:val="single" w:color="auto" w:sz="4" w:space="0"/>
+            </w:tcBorders>
+            <w:shd w:val="clear" w:color="auto" w:fill="auto"/>
+            <w:vAlign w:val="center"/>
+          </w:tcPr>
+          <w:p>
+            <w:pPr>
+              <w:keepNext w:val="0"/>
+              <w:keepLines w:val="0"/>
+              <w:widowControl/>
+              <w:suppressLineNumbers w:val="0"/>
+              <w:spacing w:before="0" w:beforeAutospacing="0" w:after="0" w:afterAutospacing="0"/>
+              <w:ind w:left="0" w:right="0"/>
+              <w:jc w:val="center"/>
+              <w:rPr>
+                <w:rFonts w:hint="eastAsia" w:ascii="宋体" w:hAnsi="宋体" w:eastAsia="宋体" w:cs="宋体"/>
+                <w:color w:val="000000" w:themeColor="text1"/>
+                <w:kern w:val="2"/>
+                <w:sz w:val="21"/>
+                <w:szCs w:val="21"/>
+                <w:lang w:val="en-US" w:eastAsia="zh-CN" w:bidi="ar"/>
+                <w14:textFill>
+                  <w14:solidFill>
+                    <w14:schemeClr w14:val="tx1"/>
+                  </w14:solidFill>
+                </w14:textFill>
+              </w:rPr>
+            </w:pPr>
+          </w:p>
+        </w:tc>
+        <w:tc>
+          <w:tcPr>
+            <w:tcW w:w="1984" w:type="dxa"/>
+            <w:vMerge w:val="continue"/>
+            <w:tcBorders>
+              <w:left w:val="single" w:color="auto" w:sz="4" w:space="0"/>
+              <w:right w:val="single" w:color="auto" w:sz="4" w:space="0"/>
+            </w:tcBorders>
+            <w:shd w:val="clear" w:color="auto" w:fill="auto"/>
+            <w:vAlign w:val="center"/>
+          </w:tcPr>
+          <w:p>
+            <w:pPr>
+              <w:keepNext w:val="0"/>
+              <w:keepLines w:val="0"/>
+              <w:widowControl/>
+              <w:suppressLineNumbers w:val="0"/>
+              <w:spacing w:before="0" w:beforeAutospacing="0" w:after="0" w:afterAutospacing="0"/>
+              <w:ind w:left="0" w:right="0"/>
+              <w:rPr>
+                <w:rFonts w:hint="default" w:ascii="Times New Roman" w:hAnsi="Times New Roman" w:cs="Times New Roman"/>
+                <w:sz w:val="20"/>
+                <w:szCs w:val="20"/>
+              </w:rPr>
+            </w:pPr>
+          </w:p>
+        </w:tc>
+        <w:tc>
+          <w:tcPr>
+            <w:tcW w:w="1843" w:type="dxa"/>
+            <w:vMerge w:val="continue"/>
+            <w:tcBorders>
+              <w:left w:val="single" w:color="auto" w:sz="4" w:space="0"/>
+              <w:right w:val="single" w:color="auto" w:sz="4" w:space="0"/>
+            </w:tcBorders>
+            <w:shd w:val="clear" w:color="auto" w:fill="auto"/>
+            <w:vAlign w:val="center"/>
+          </w:tcPr>
+          <w:p>
+            <w:pPr>
+              <w:keepNext w:val="0"/>
+              <w:keepLines w:val="0"/>
+              <w:widowControl/>
+              <w:suppressLineNumbers w:val="0"/>
+              <w:spacing w:before="0" w:beforeAutospacing="0" w:after="0" w:afterAutospacing="0"/>
+              <w:ind w:left="0" w:right="0"/>
+              <w:rPr>
+                <w:rFonts w:hint="default" w:ascii="Times New Roman" w:hAnsi="Times New Roman" w:cs="Times New Roman"/>
+                <w:sz w:val="20"/>
+                <w:szCs w:val="20"/>
+              </w:rPr>
+            </w:pPr>
+          </w:p>
+        </w:tc>
+        <w:tc>
+          <w:tcPr>
+            <w:tcW w:w="1843" w:type="dxa"/>
+            <w:gridSpan w:val="2"/>
             <w:tcBorders>
               <w:top w:val="single" w:color="auto" w:sz="4" w:space="0"/>
               <w:left w:val="single" w:color="auto" w:sz="4" w:space="0"/>
@@ -6012,7 +5514,6 @@
             <w:vMerge w:val="continue"/>
             <w:tcBorders>
               <w:left w:val="single" w:color="auto" w:sz="4" w:space="0"/>
-              <w:bottom w:val="single" w:color="auto" w:sz="4" w:space="0"/>
               <w:right w:val="single" w:color="auto" w:sz="4" w:space="0"/>
             </w:tcBorders>
             <w:shd w:val="clear" w:color="auto" w:fill="auto"/>
@@ -6040,7 +5541,6 @@
             <w:vMerge w:val="continue"/>
             <w:tcBorders>
               <w:left w:val="single" w:color="auto" w:sz="4" w:space="0"/>
-              <w:bottom w:val="single" w:color="auto" w:sz="4" w:space="0"/>
               <w:right w:val="single" w:color="auto" w:sz="4" w:space="0"/>
             </w:tcBorders>
             <w:shd w:val="clear" w:color="auto" w:fill="auto"/>
@@ -6065,6 +5565,825 @@
         <w:tc>
           <w:tcPr>
             <w:tcW w:w="1843" w:type="dxa"/>
+            <w:gridSpan w:val="2"/>
+            <w:tcBorders>
+              <w:top w:val="single" w:color="auto" w:sz="4" w:space="0"/>
+              <w:left w:val="single" w:color="auto" w:sz="4" w:space="0"/>
+              <w:bottom w:val="single" w:color="auto" w:sz="4" w:space="0"/>
+              <w:right w:val="single" w:color="auto" w:sz="4" w:space="0"/>
+            </w:tcBorders>
+            <w:shd w:val="clear" w:color="auto" w:fill="auto"/>
+            <w:vAlign w:val="center"/>
+          </w:tcPr>
+          <w:p>
+            <w:pPr>
+              <w:keepNext w:val="0"/>
+              <w:keepLines w:val="0"/>
+              <w:widowControl/>
+              <w:suppressLineNumbers w:val="0"/>
+              <w:spacing w:before="0" w:beforeAutospacing="0" w:after="0" w:afterAutospacing="0"/>
+              <w:ind w:left="0" w:right="0"/>
+              <w:jc w:val="center"/>
+              <w:rPr>
+                <w:rFonts w:hint="default" w:ascii="Times New Roman" w:hAnsi="Times New Roman" w:eastAsia="宋体" w:cs="Times New Roman"/>
+                <w:kern w:val="2"/>
+                <w:sz w:val="21"/>
+                <w:szCs w:val="21"/>
+              </w:rPr>
+            </w:pPr>
+          </w:p>
+        </w:tc>
+        <w:tc>
+          <w:tcPr>
+            <w:tcW w:w="1301" w:type="dxa"/>
+            <w:tcBorders>
+              <w:top w:val="single" w:color="auto" w:sz="4" w:space="0"/>
+              <w:left w:val="single" w:color="auto" w:sz="4" w:space="0"/>
+              <w:bottom w:val="single" w:color="auto" w:sz="4" w:space="0"/>
+              <w:right w:val="single" w:color="auto" w:sz="4" w:space="0"/>
+            </w:tcBorders>
+            <w:shd w:val="clear" w:color="auto" w:fill="auto"/>
+            <w:vAlign w:val="center"/>
+          </w:tcPr>
+          <w:p>
+            <w:pPr>
+              <w:keepNext w:val="0"/>
+              <w:keepLines w:val="0"/>
+              <w:widowControl/>
+              <w:suppressLineNumbers w:val="0"/>
+              <w:spacing w:before="0" w:beforeAutospacing="0" w:after="0" w:afterAutospacing="0"/>
+              <w:ind w:left="0" w:right="0"/>
+              <w:jc w:val="center"/>
+              <w:rPr>
+                <w:rFonts w:hint="default" w:ascii="Times New Roman" w:hAnsi="Times New Roman" w:eastAsia="宋体" w:cs="Times New Roman"/>
+                <w:kern w:val="2"/>
+                <w:sz w:val="21"/>
+                <w:szCs w:val="21"/>
+              </w:rPr>
+            </w:pPr>
+          </w:p>
+        </w:tc>
+      </w:tr>
+      <w:tr>
+        <w:tblPrEx>
+          <w:tblBorders>
+            <w:top w:val="single" w:color="auto" w:sz="4" w:space="0"/>
+            <w:left w:val="single" w:color="auto" w:sz="4" w:space="0"/>
+            <w:bottom w:val="single" w:color="auto" w:sz="4" w:space="0"/>
+            <w:right w:val="single" w:color="auto" w:sz="4" w:space="0"/>
+            <w:insideH w:val="single" w:color="auto" w:sz="4" w:space="0"/>
+            <w:insideV w:val="single" w:color="auto" w:sz="4" w:space="0"/>
+          </w:tblBorders>
+          <w:shd w:val="clear" w:color="auto" w:fill="auto"/>
+          <w:tblCellMar>
+            <w:top w:w="0" w:type="dxa"/>
+            <w:left w:w="108" w:type="dxa"/>
+            <w:bottom w:w="0" w:type="dxa"/>
+            <w:right w:w="108" w:type="dxa"/>
+          </w:tblCellMar>
+        </w:tblPrEx>
+        <w:trPr>
+          <w:trHeight w:val="462" w:hRule="atLeast"/>
+        </w:trPr>
+        <w:tc>
+          <w:tcPr>
+            <w:tcW w:w="993" w:type="dxa"/>
+            <w:tcBorders>
+              <w:top w:val="single" w:color="auto" w:sz="4" w:space="0"/>
+              <w:left w:val="single" w:color="auto" w:sz="4" w:space="0"/>
+              <w:bottom w:val="single" w:color="auto" w:sz="4" w:space="0"/>
+              <w:right w:val="single" w:color="auto" w:sz="4" w:space="0"/>
+            </w:tcBorders>
+            <w:shd w:val="clear" w:color="auto" w:fill="auto"/>
+            <w:vAlign w:val="center"/>
+          </w:tcPr>
+          <w:p>
+            <w:pPr>
+              <w:keepNext w:val="0"/>
+              <w:keepLines w:val="0"/>
+              <w:widowControl/>
+              <w:suppressLineNumbers w:val="0"/>
+              <w:spacing w:before="0" w:beforeAutospacing="0" w:after="0" w:afterAutospacing="0"/>
+              <w:ind w:left="0" w:right="0"/>
+              <w:jc w:val="center"/>
+              <w:rPr>
+                <w:rFonts w:hint="default" w:ascii="Times New Roman" w:hAnsi="Times New Roman" w:eastAsia="宋体" w:cs="Times New Roman"/>
+                <w:kern w:val="2"/>
+                <w:sz w:val="21"/>
+                <w:szCs w:val="21"/>
+              </w:rPr>
+            </w:pPr>
+          </w:p>
+        </w:tc>
+        <w:tc>
+          <w:tcPr>
+            <w:tcW w:w="1925" w:type="dxa"/>
+            <w:tcBorders>
+              <w:top w:val="single" w:color="auto" w:sz="4" w:space="0"/>
+              <w:left w:val="single" w:color="auto" w:sz="4" w:space="0"/>
+              <w:bottom w:val="single" w:color="auto" w:sz="4" w:space="0"/>
+              <w:right w:val="single" w:color="auto" w:sz="4" w:space="0"/>
+            </w:tcBorders>
+            <w:shd w:val="clear" w:color="auto" w:fill="auto"/>
+            <w:vAlign w:val="center"/>
+          </w:tcPr>
+          <w:p>
+            <w:pPr>
+              <w:keepNext w:val="0"/>
+              <w:keepLines w:val="0"/>
+              <w:widowControl/>
+              <w:suppressLineNumbers w:val="0"/>
+              <w:spacing w:before="0" w:beforeAutospacing="0" w:after="0" w:afterAutospacing="0"/>
+              <w:ind w:left="0" w:right="0"/>
+              <w:jc w:val="center"/>
+              <w:rPr>
+                <w:rFonts w:hint="eastAsia" w:ascii="宋体" w:hAnsi="宋体" w:eastAsia="宋体" w:cs="宋体"/>
+                <w:color w:val="000000" w:themeColor="text1"/>
+                <w:kern w:val="2"/>
+                <w:sz w:val="21"/>
+                <w:szCs w:val="21"/>
+                <w:lang w:val="en-US" w:eastAsia="zh-CN" w:bidi="ar"/>
+                <w14:textFill>
+                  <w14:solidFill>
+                    <w14:schemeClr w14:val="tx1"/>
+                  </w14:solidFill>
+                </w14:textFill>
+              </w:rPr>
+            </w:pPr>
+          </w:p>
+        </w:tc>
+        <w:tc>
+          <w:tcPr>
+            <w:tcW w:w="1984" w:type="dxa"/>
+            <w:vMerge w:val="continue"/>
+            <w:tcBorders>
+              <w:left w:val="single" w:color="auto" w:sz="4" w:space="0"/>
+              <w:right w:val="single" w:color="auto" w:sz="4" w:space="0"/>
+            </w:tcBorders>
+            <w:shd w:val="clear" w:color="auto" w:fill="auto"/>
+            <w:vAlign w:val="center"/>
+          </w:tcPr>
+          <w:p>
+            <w:pPr>
+              <w:keepNext w:val="0"/>
+              <w:keepLines w:val="0"/>
+              <w:widowControl/>
+              <w:suppressLineNumbers w:val="0"/>
+              <w:spacing w:before="0" w:beforeAutospacing="0" w:after="0" w:afterAutospacing="0"/>
+              <w:ind w:left="0" w:right="0"/>
+              <w:rPr>
+                <w:rFonts w:hint="default" w:ascii="Times New Roman" w:hAnsi="Times New Roman" w:cs="Times New Roman"/>
+                <w:sz w:val="20"/>
+                <w:szCs w:val="20"/>
+              </w:rPr>
+            </w:pPr>
+          </w:p>
+        </w:tc>
+        <w:tc>
+          <w:tcPr>
+            <w:tcW w:w="1843" w:type="dxa"/>
+            <w:vMerge w:val="continue"/>
+            <w:tcBorders>
+              <w:left w:val="single" w:color="auto" w:sz="4" w:space="0"/>
+              <w:right w:val="single" w:color="auto" w:sz="4" w:space="0"/>
+            </w:tcBorders>
+            <w:shd w:val="clear" w:color="auto" w:fill="auto"/>
+            <w:vAlign w:val="center"/>
+          </w:tcPr>
+          <w:p>
+            <w:pPr>
+              <w:keepNext w:val="0"/>
+              <w:keepLines w:val="0"/>
+              <w:widowControl/>
+              <w:suppressLineNumbers w:val="0"/>
+              <w:spacing w:before="0" w:beforeAutospacing="0" w:after="0" w:afterAutospacing="0"/>
+              <w:ind w:left="0" w:right="0"/>
+              <w:rPr>
+                <w:rFonts w:hint="default" w:ascii="Times New Roman" w:hAnsi="Times New Roman" w:cs="Times New Roman"/>
+                <w:sz w:val="20"/>
+                <w:szCs w:val="20"/>
+              </w:rPr>
+            </w:pPr>
+          </w:p>
+        </w:tc>
+        <w:tc>
+          <w:tcPr>
+            <w:tcW w:w="1843" w:type="dxa"/>
+            <w:gridSpan w:val="2"/>
+            <w:tcBorders>
+              <w:top w:val="single" w:color="auto" w:sz="4" w:space="0"/>
+              <w:left w:val="single" w:color="auto" w:sz="4" w:space="0"/>
+              <w:bottom w:val="single" w:color="auto" w:sz="4" w:space="0"/>
+              <w:right w:val="single" w:color="auto" w:sz="4" w:space="0"/>
+            </w:tcBorders>
+            <w:shd w:val="clear" w:color="auto" w:fill="auto"/>
+            <w:vAlign w:val="center"/>
+          </w:tcPr>
+          <w:p>
+            <w:pPr>
+              <w:keepNext w:val="0"/>
+              <w:keepLines w:val="0"/>
+              <w:widowControl/>
+              <w:suppressLineNumbers w:val="0"/>
+              <w:spacing w:before="0" w:beforeAutospacing="0" w:after="0" w:afterAutospacing="0"/>
+              <w:ind w:left="0" w:right="0"/>
+              <w:jc w:val="center"/>
+              <w:rPr>
+                <w:rFonts w:hint="default" w:ascii="Times New Roman" w:hAnsi="Times New Roman" w:eastAsia="宋体" w:cs="Times New Roman"/>
+                <w:kern w:val="2"/>
+                <w:sz w:val="21"/>
+                <w:szCs w:val="21"/>
+              </w:rPr>
+            </w:pPr>
+          </w:p>
+        </w:tc>
+        <w:tc>
+          <w:tcPr>
+            <w:tcW w:w="1301" w:type="dxa"/>
+            <w:tcBorders>
+              <w:top w:val="single" w:color="auto" w:sz="4" w:space="0"/>
+              <w:left w:val="single" w:color="auto" w:sz="4" w:space="0"/>
+              <w:bottom w:val="single" w:color="auto" w:sz="4" w:space="0"/>
+              <w:right w:val="single" w:color="auto" w:sz="4" w:space="0"/>
+            </w:tcBorders>
+            <w:shd w:val="clear" w:color="auto" w:fill="auto"/>
+            <w:vAlign w:val="center"/>
+          </w:tcPr>
+          <w:p>
+            <w:pPr>
+              <w:keepNext w:val="0"/>
+              <w:keepLines w:val="0"/>
+              <w:widowControl/>
+              <w:suppressLineNumbers w:val="0"/>
+              <w:spacing w:before="0" w:beforeAutospacing="0" w:after="0" w:afterAutospacing="0"/>
+              <w:ind w:left="0" w:right="0"/>
+              <w:jc w:val="center"/>
+              <w:rPr>
+                <w:rFonts w:hint="default" w:ascii="Times New Roman" w:hAnsi="Times New Roman" w:eastAsia="宋体" w:cs="Times New Roman"/>
+                <w:kern w:val="2"/>
+                <w:sz w:val="21"/>
+                <w:szCs w:val="21"/>
+              </w:rPr>
+            </w:pPr>
+          </w:p>
+        </w:tc>
+      </w:tr>
+      <w:tr>
+        <w:tblPrEx>
+          <w:tblBorders>
+            <w:top w:val="single" w:color="auto" w:sz="4" w:space="0"/>
+            <w:left w:val="single" w:color="auto" w:sz="4" w:space="0"/>
+            <w:bottom w:val="single" w:color="auto" w:sz="4" w:space="0"/>
+            <w:right w:val="single" w:color="auto" w:sz="4" w:space="0"/>
+            <w:insideH w:val="single" w:color="auto" w:sz="4" w:space="0"/>
+            <w:insideV w:val="single" w:color="auto" w:sz="4" w:space="0"/>
+          </w:tblBorders>
+          <w:shd w:val="clear" w:color="auto" w:fill="auto"/>
+          <w:tblCellMar>
+            <w:top w:w="0" w:type="dxa"/>
+            <w:left w:w="108" w:type="dxa"/>
+            <w:bottom w:w="0" w:type="dxa"/>
+            <w:right w:w="108" w:type="dxa"/>
+          </w:tblCellMar>
+        </w:tblPrEx>
+        <w:trPr>
+          <w:trHeight w:val="462" w:hRule="atLeast"/>
+        </w:trPr>
+        <w:tc>
+          <w:tcPr>
+            <w:tcW w:w="993" w:type="dxa"/>
+            <w:tcBorders>
+              <w:top w:val="single" w:color="auto" w:sz="4" w:space="0"/>
+              <w:left w:val="single" w:color="auto" w:sz="4" w:space="0"/>
+              <w:bottom w:val="single" w:color="auto" w:sz="4" w:space="0"/>
+              <w:right w:val="single" w:color="auto" w:sz="4" w:space="0"/>
+            </w:tcBorders>
+            <w:shd w:val="clear" w:color="auto" w:fill="auto"/>
+            <w:vAlign w:val="center"/>
+          </w:tcPr>
+          <w:p>
+            <w:pPr>
+              <w:keepNext w:val="0"/>
+              <w:keepLines w:val="0"/>
+              <w:widowControl/>
+              <w:suppressLineNumbers w:val="0"/>
+              <w:spacing w:before="0" w:beforeAutospacing="0" w:after="0" w:afterAutospacing="0"/>
+              <w:ind w:left="0" w:right="0"/>
+              <w:jc w:val="center"/>
+              <w:rPr>
+                <w:rFonts w:hint="default" w:ascii="Times New Roman" w:hAnsi="Times New Roman" w:eastAsia="宋体" w:cs="Times New Roman"/>
+                <w:kern w:val="2"/>
+                <w:sz w:val="21"/>
+                <w:szCs w:val="21"/>
+              </w:rPr>
+            </w:pPr>
+          </w:p>
+        </w:tc>
+        <w:tc>
+          <w:tcPr>
+            <w:tcW w:w="1925" w:type="dxa"/>
+            <w:tcBorders>
+              <w:top w:val="single" w:color="auto" w:sz="4" w:space="0"/>
+              <w:left w:val="single" w:color="auto" w:sz="4" w:space="0"/>
+              <w:bottom w:val="single" w:color="auto" w:sz="4" w:space="0"/>
+              <w:right w:val="single" w:color="auto" w:sz="4" w:space="0"/>
+            </w:tcBorders>
+            <w:shd w:val="clear" w:color="auto" w:fill="auto"/>
+            <w:vAlign w:val="center"/>
+          </w:tcPr>
+          <w:p>
+            <w:pPr>
+              <w:keepNext w:val="0"/>
+              <w:keepLines w:val="0"/>
+              <w:widowControl/>
+              <w:suppressLineNumbers w:val="0"/>
+              <w:spacing w:before="0" w:beforeAutospacing="0" w:after="0" w:afterAutospacing="0"/>
+              <w:ind w:left="0" w:right="0"/>
+              <w:jc w:val="center"/>
+              <w:rPr>
+                <w:rFonts w:hint="eastAsia" w:ascii="宋体" w:hAnsi="宋体" w:eastAsia="宋体" w:cs="宋体"/>
+                <w:color w:val="000000" w:themeColor="text1"/>
+                <w:kern w:val="2"/>
+                <w:sz w:val="21"/>
+                <w:szCs w:val="21"/>
+                <w:lang w:val="en-US" w:eastAsia="zh-CN" w:bidi="ar"/>
+                <w14:textFill>
+                  <w14:solidFill>
+                    <w14:schemeClr w14:val="tx1"/>
+                  </w14:solidFill>
+                </w14:textFill>
+              </w:rPr>
+            </w:pPr>
+          </w:p>
+        </w:tc>
+        <w:tc>
+          <w:tcPr>
+            <w:tcW w:w="1984" w:type="dxa"/>
+            <w:vMerge w:val="continue"/>
+            <w:tcBorders>
+              <w:left w:val="single" w:color="auto" w:sz="4" w:space="0"/>
+              <w:right w:val="single" w:color="auto" w:sz="4" w:space="0"/>
+            </w:tcBorders>
+            <w:shd w:val="clear" w:color="auto" w:fill="auto"/>
+            <w:vAlign w:val="center"/>
+          </w:tcPr>
+          <w:p>
+            <w:pPr>
+              <w:keepNext w:val="0"/>
+              <w:keepLines w:val="0"/>
+              <w:widowControl/>
+              <w:suppressLineNumbers w:val="0"/>
+              <w:spacing w:before="0" w:beforeAutospacing="0" w:after="0" w:afterAutospacing="0"/>
+              <w:ind w:left="0" w:right="0"/>
+              <w:rPr>
+                <w:rFonts w:hint="default" w:ascii="Times New Roman" w:hAnsi="Times New Roman" w:cs="Times New Roman"/>
+                <w:sz w:val="20"/>
+                <w:szCs w:val="20"/>
+              </w:rPr>
+            </w:pPr>
+          </w:p>
+        </w:tc>
+        <w:tc>
+          <w:tcPr>
+            <w:tcW w:w="1843" w:type="dxa"/>
+            <w:vMerge w:val="continue"/>
+            <w:tcBorders>
+              <w:left w:val="single" w:color="auto" w:sz="4" w:space="0"/>
+              <w:right w:val="single" w:color="auto" w:sz="4" w:space="0"/>
+            </w:tcBorders>
+            <w:shd w:val="clear" w:color="auto" w:fill="auto"/>
+            <w:vAlign w:val="center"/>
+          </w:tcPr>
+          <w:p>
+            <w:pPr>
+              <w:keepNext w:val="0"/>
+              <w:keepLines w:val="0"/>
+              <w:widowControl/>
+              <w:suppressLineNumbers w:val="0"/>
+              <w:spacing w:before="0" w:beforeAutospacing="0" w:after="0" w:afterAutospacing="0"/>
+              <w:ind w:left="0" w:right="0"/>
+              <w:rPr>
+                <w:rFonts w:hint="default" w:ascii="Times New Roman" w:hAnsi="Times New Roman" w:cs="Times New Roman"/>
+                <w:sz w:val="20"/>
+                <w:szCs w:val="20"/>
+              </w:rPr>
+            </w:pPr>
+          </w:p>
+        </w:tc>
+        <w:tc>
+          <w:tcPr>
+            <w:tcW w:w="1843" w:type="dxa"/>
+            <w:gridSpan w:val="2"/>
+            <w:tcBorders>
+              <w:top w:val="single" w:color="auto" w:sz="4" w:space="0"/>
+              <w:left w:val="single" w:color="auto" w:sz="4" w:space="0"/>
+              <w:bottom w:val="single" w:color="auto" w:sz="4" w:space="0"/>
+              <w:right w:val="single" w:color="auto" w:sz="4" w:space="0"/>
+            </w:tcBorders>
+            <w:shd w:val="clear" w:color="auto" w:fill="auto"/>
+            <w:vAlign w:val="center"/>
+          </w:tcPr>
+          <w:p>
+            <w:pPr>
+              <w:keepNext w:val="0"/>
+              <w:keepLines w:val="0"/>
+              <w:widowControl/>
+              <w:suppressLineNumbers w:val="0"/>
+              <w:spacing w:before="0" w:beforeAutospacing="0" w:after="0" w:afterAutospacing="0"/>
+              <w:ind w:left="0" w:right="0"/>
+              <w:jc w:val="center"/>
+              <w:rPr>
+                <w:rFonts w:hint="default" w:ascii="Times New Roman" w:hAnsi="Times New Roman" w:eastAsia="宋体" w:cs="Times New Roman"/>
+                <w:kern w:val="2"/>
+                <w:sz w:val="21"/>
+                <w:szCs w:val="21"/>
+              </w:rPr>
+            </w:pPr>
+          </w:p>
+        </w:tc>
+        <w:tc>
+          <w:tcPr>
+            <w:tcW w:w="1301" w:type="dxa"/>
+            <w:tcBorders>
+              <w:top w:val="single" w:color="auto" w:sz="4" w:space="0"/>
+              <w:left w:val="single" w:color="auto" w:sz="4" w:space="0"/>
+              <w:bottom w:val="single" w:color="auto" w:sz="4" w:space="0"/>
+              <w:right w:val="single" w:color="auto" w:sz="4" w:space="0"/>
+            </w:tcBorders>
+            <w:shd w:val="clear" w:color="auto" w:fill="auto"/>
+            <w:vAlign w:val="center"/>
+          </w:tcPr>
+          <w:p>
+            <w:pPr>
+              <w:keepNext w:val="0"/>
+              <w:keepLines w:val="0"/>
+              <w:widowControl/>
+              <w:suppressLineNumbers w:val="0"/>
+              <w:spacing w:before="0" w:beforeAutospacing="0" w:after="0" w:afterAutospacing="0"/>
+              <w:ind w:left="0" w:right="0"/>
+              <w:jc w:val="center"/>
+              <w:rPr>
+                <w:rFonts w:hint="default" w:ascii="Times New Roman" w:hAnsi="Times New Roman" w:eastAsia="宋体" w:cs="Times New Roman"/>
+                <w:kern w:val="2"/>
+                <w:sz w:val="21"/>
+                <w:szCs w:val="21"/>
+              </w:rPr>
+            </w:pPr>
+          </w:p>
+        </w:tc>
+      </w:tr>
+      <w:tr>
+        <w:tblPrEx>
+          <w:tblBorders>
+            <w:top w:val="single" w:color="auto" w:sz="4" w:space="0"/>
+            <w:left w:val="single" w:color="auto" w:sz="4" w:space="0"/>
+            <w:bottom w:val="single" w:color="auto" w:sz="4" w:space="0"/>
+            <w:right w:val="single" w:color="auto" w:sz="4" w:space="0"/>
+            <w:insideH w:val="single" w:color="auto" w:sz="4" w:space="0"/>
+            <w:insideV w:val="single" w:color="auto" w:sz="4" w:space="0"/>
+          </w:tblBorders>
+          <w:shd w:val="clear" w:color="auto" w:fill="auto"/>
+          <w:tblCellMar>
+            <w:top w:w="0" w:type="dxa"/>
+            <w:left w:w="108" w:type="dxa"/>
+            <w:bottom w:w="0" w:type="dxa"/>
+            <w:right w:w="108" w:type="dxa"/>
+          </w:tblCellMar>
+        </w:tblPrEx>
+        <w:trPr>
+          <w:trHeight w:val="462" w:hRule="atLeast"/>
+        </w:trPr>
+        <w:tc>
+          <w:tcPr>
+            <w:tcW w:w="993" w:type="dxa"/>
+            <w:tcBorders>
+              <w:top w:val="single" w:color="auto" w:sz="4" w:space="0"/>
+              <w:left w:val="single" w:color="auto" w:sz="4" w:space="0"/>
+              <w:bottom w:val="single" w:color="auto" w:sz="4" w:space="0"/>
+              <w:right w:val="single" w:color="auto" w:sz="4" w:space="0"/>
+            </w:tcBorders>
+            <w:shd w:val="clear" w:color="auto" w:fill="auto"/>
+            <w:vAlign w:val="center"/>
+          </w:tcPr>
+          <w:p>
+            <w:pPr>
+              <w:keepNext w:val="0"/>
+              <w:keepLines w:val="0"/>
+              <w:widowControl/>
+              <w:suppressLineNumbers w:val="0"/>
+              <w:spacing w:before="0" w:beforeAutospacing="0" w:after="0" w:afterAutospacing="0"/>
+              <w:ind w:left="0" w:right="0"/>
+              <w:jc w:val="center"/>
+              <w:rPr>
+                <w:rFonts w:hint="default" w:ascii="Times New Roman" w:hAnsi="Times New Roman" w:eastAsia="宋体" w:cs="Times New Roman"/>
+                <w:kern w:val="2"/>
+                <w:sz w:val="21"/>
+                <w:szCs w:val="21"/>
+              </w:rPr>
+            </w:pPr>
+          </w:p>
+        </w:tc>
+        <w:tc>
+          <w:tcPr>
+            <w:tcW w:w="1925" w:type="dxa"/>
+            <w:tcBorders>
+              <w:top w:val="single" w:color="auto" w:sz="4" w:space="0"/>
+              <w:left w:val="single" w:color="auto" w:sz="4" w:space="0"/>
+              <w:bottom w:val="single" w:color="auto" w:sz="4" w:space="0"/>
+              <w:right w:val="single" w:color="auto" w:sz="4" w:space="0"/>
+            </w:tcBorders>
+            <w:shd w:val="clear" w:color="auto" w:fill="auto"/>
+            <w:vAlign w:val="center"/>
+          </w:tcPr>
+          <w:p>
+            <w:pPr>
+              <w:keepNext w:val="0"/>
+              <w:keepLines w:val="0"/>
+              <w:widowControl/>
+              <w:suppressLineNumbers w:val="0"/>
+              <w:spacing w:before="0" w:beforeAutospacing="0" w:after="0" w:afterAutospacing="0"/>
+              <w:ind w:left="0" w:right="0"/>
+              <w:jc w:val="center"/>
+              <w:rPr>
+                <w:rFonts w:hint="eastAsia" w:ascii="宋体" w:hAnsi="宋体" w:eastAsia="宋体" w:cs="宋体"/>
+                <w:color w:val="000000" w:themeColor="text1"/>
+                <w:kern w:val="2"/>
+                <w:sz w:val="21"/>
+                <w:szCs w:val="21"/>
+                <w:lang w:val="en-US" w:eastAsia="zh-CN" w:bidi="ar"/>
+                <w14:textFill>
+                  <w14:solidFill>
+                    <w14:schemeClr w14:val="tx1"/>
+                  </w14:solidFill>
+                </w14:textFill>
+              </w:rPr>
+            </w:pPr>
+          </w:p>
+        </w:tc>
+        <w:tc>
+          <w:tcPr>
+            <w:tcW w:w="1984" w:type="dxa"/>
+            <w:vMerge w:val="continue"/>
+            <w:tcBorders>
+              <w:left w:val="single" w:color="auto" w:sz="4" w:space="0"/>
+              <w:right w:val="single" w:color="auto" w:sz="4" w:space="0"/>
+            </w:tcBorders>
+            <w:shd w:val="clear" w:color="auto" w:fill="auto"/>
+            <w:vAlign w:val="center"/>
+          </w:tcPr>
+          <w:p>
+            <w:pPr>
+              <w:keepNext w:val="0"/>
+              <w:keepLines w:val="0"/>
+              <w:widowControl/>
+              <w:suppressLineNumbers w:val="0"/>
+              <w:spacing w:before="0" w:beforeAutospacing="0" w:after="0" w:afterAutospacing="0"/>
+              <w:ind w:left="0" w:right="0"/>
+              <w:rPr>
+                <w:rFonts w:hint="default" w:ascii="Times New Roman" w:hAnsi="Times New Roman" w:cs="Times New Roman"/>
+                <w:sz w:val="20"/>
+                <w:szCs w:val="20"/>
+              </w:rPr>
+            </w:pPr>
+          </w:p>
+        </w:tc>
+        <w:tc>
+          <w:tcPr>
+            <w:tcW w:w="1843" w:type="dxa"/>
+            <w:vMerge w:val="continue"/>
+            <w:tcBorders>
+              <w:left w:val="single" w:color="auto" w:sz="4" w:space="0"/>
+              <w:right w:val="single" w:color="auto" w:sz="4" w:space="0"/>
+            </w:tcBorders>
+            <w:shd w:val="clear" w:color="auto" w:fill="auto"/>
+            <w:vAlign w:val="center"/>
+          </w:tcPr>
+          <w:p>
+            <w:pPr>
+              <w:keepNext w:val="0"/>
+              <w:keepLines w:val="0"/>
+              <w:widowControl/>
+              <w:suppressLineNumbers w:val="0"/>
+              <w:spacing w:before="0" w:beforeAutospacing="0" w:after="0" w:afterAutospacing="0"/>
+              <w:ind w:left="0" w:right="0"/>
+              <w:rPr>
+                <w:rFonts w:hint="default" w:ascii="Times New Roman" w:hAnsi="Times New Roman" w:cs="Times New Roman"/>
+                <w:sz w:val="20"/>
+                <w:szCs w:val="20"/>
+              </w:rPr>
+            </w:pPr>
+          </w:p>
+        </w:tc>
+        <w:tc>
+          <w:tcPr>
+            <w:tcW w:w="1843" w:type="dxa"/>
+            <w:gridSpan w:val="2"/>
+            <w:tcBorders>
+              <w:top w:val="single" w:color="auto" w:sz="4" w:space="0"/>
+              <w:left w:val="single" w:color="auto" w:sz="4" w:space="0"/>
+              <w:bottom w:val="single" w:color="auto" w:sz="4" w:space="0"/>
+              <w:right w:val="single" w:color="auto" w:sz="4" w:space="0"/>
+            </w:tcBorders>
+            <w:shd w:val="clear" w:color="auto" w:fill="auto"/>
+            <w:vAlign w:val="center"/>
+          </w:tcPr>
+          <w:p>
+            <w:pPr>
+              <w:keepNext w:val="0"/>
+              <w:keepLines w:val="0"/>
+              <w:widowControl/>
+              <w:suppressLineNumbers w:val="0"/>
+              <w:spacing w:before="0" w:beforeAutospacing="0" w:after="0" w:afterAutospacing="0"/>
+              <w:ind w:left="0" w:right="0"/>
+              <w:jc w:val="center"/>
+              <w:rPr>
+                <w:rFonts w:hint="default" w:ascii="Times New Roman" w:hAnsi="Times New Roman" w:eastAsia="宋体" w:cs="Times New Roman"/>
+                <w:kern w:val="2"/>
+                <w:sz w:val="21"/>
+                <w:szCs w:val="21"/>
+              </w:rPr>
+            </w:pPr>
+          </w:p>
+        </w:tc>
+        <w:tc>
+          <w:tcPr>
+            <w:tcW w:w="1301" w:type="dxa"/>
+            <w:tcBorders>
+              <w:top w:val="single" w:color="auto" w:sz="4" w:space="0"/>
+              <w:left w:val="single" w:color="auto" w:sz="4" w:space="0"/>
+              <w:bottom w:val="single" w:color="auto" w:sz="4" w:space="0"/>
+              <w:right w:val="single" w:color="auto" w:sz="4" w:space="0"/>
+            </w:tcBorders>
+            <w:shd w:val="clear" w:color="auto" w:fill="auto"/>
+            <w:vAlign w:val="center"/>
+          </w:tcPr>
+          <w:p>
+            <w:pPr>
+              <w:keepNext w:val="0"/>
+              <w:keepLines w:val="0"/>
+              <w:widowControl/>
+              <w:suppressLineNumbers w:val="0"/>
+              <w:spacing w:before="0" w:beforeAutospacing="0" w:after="0" w:afterAutospacing="0"/>
+              <w:ind w:left="0" w:right="0"/>
+              <w:jc w:val="center"/>
+              <w:rPr>
+                <w:rFonts w:hint="default" w:ascii="Times New Roman" w:hAnsi="Times New Roman" w:eastAsia="宋体" w:cs="Times New Roman"/>
+                <w:kern w:val="2"/>
+                <w:sz w:val="21"/>
+                <w:szCs w:val="21"/>
+              </w:rPr>
+            </w:pPr>
+          </w:p>
+        </w:tc>
+      </w:tr>
+      <w:tr>
+        <w:tblPrEx>
+          <w:tblBorders>
+            <w:top w:val="single" w:color="auto" w:sz="4" w:space="0"/>
+            <w:left w:val="single" w:color="auto" w:sz="4" w:space="0"/>
+            <w:bottom w:val="single" w:color="auto" w:sz="4" w:space="0"/>
+            <w:right w:val="single" w:color="auto" w:sz="4" w:space="0"/>
+            <w:insideH w:val="single" w:color="auto" w:sz="4" w:space="0"/>
+            <w:insideV w:val="single" w:color="auto" w:sz="4" w:space="0"/>
+          </w:tblBorders>
+          <w:shd w:val="clear" w:color="auto" w:fill="auto"/>
+          <w:tblCellMar>
+            <w:top w:w="0" w:type="dxa"/>
+            <w:left w:w="108" w:type="dxa"/>
+            <w:bottom w:w="0" w:type="dxa"/>
+            <w:right w:w="108" w:type="dxa"/>
+          </w:tblCellMar>
+        </w:tblPrEx>
+        <w:trPr>
+          <w:trHeight w:val="462" w:hRule="atLeast"/>
+        </w:trPr>
+        <w:tc>
+          <w:tcPr>
+            <w:tcW w:w="993" w:type="dxa"/>
+            <w:tcBorders>
+              <w:top w:val="single" w:color="auto" w:sz="4" w:space="0"/>
+              <w:left w:val="single" w:color="auto" w:sz="4" w:space="0"/>
+              <w:bottom w:val="single" w:color="auto" w:sz="4" w:space="0"/>
+              <w:right w:val="single" w:color="auto" w:sz="4" w:space="0"/>
+            </w:tcBorders>
+            <w:shd w:val="clear" w:color="auto" w:fill="auto"/>
+            <w:vAlign w:val="center"/>
+          </w:tcPr>
+          <w:p>
+            <w:pPr>
+              <w:keepNext w:val="0"/>
+              <w:keepLines w:val="0"/>
+              <w:widowControl/>
+              <w:suppressLineNumbers w:val="0"/>
+              <w:spacing w:before="0" w:beforeAutospacing="0" w:after="0" w:afterAutospacing="0"/>
+              <w:ind w:left="0" w:right="0"/>
+              <w:jc w:val="center"/>
+              <w:rPr>
+                <w:rFonts w:hint="default" w:ascii="Times New Roman" w:hAnsi="Times New Roman" w:eastAsia="宋体" w:cs="Times New Roman"/>
+                <w:kern w:val="2"/>
+                <w:sz w:val="21"/>
+                <w:szCs w:val="21"/>
+              </w:rPr>
+            </w:pPr>
+          </w:p>
+        </w:tc>
+        <w:tc>
+          <w:tcPr>
+            <w:tcW w:w="1925" w:type="dxa"/>
+            <w:tcBorders>
+              <w:top w:val="single" w:color="auto" w:sz="4" w:space="0"/>
+              <w:left w:val="single" w:color="auto" w:sz="4" w:space="0"/>
+              <w:bottom w:val="single" w:color="auto" w:sz="4" w:space="0"/>
+              <w:right w:val="single" w:color="auto" w:sz="4" w:space="0"/>
+            </w:tcBorders>
+            <w:shd w:val="clear" w:color="auto" w:fill="auto"/>
+            <w:vAlign w:val="center"/>
+          </w:tcPr>
+          <w:p>
+            <w:pPr>
+              <w:keepNext w:val="0"/>
+              <w:keepLines w:val="0"/>
+              <w:widowControl/>
+              <w:suppressLineNumbers w:val="0"/>
+              <w:spacing w:before="0" w:beforeAutospacing="0" w:after="0" w:afterAutospacing="0"/>
+              <w:ind w:left="0" w:right="0"/>
+              <w:jc w:val="center"/>
+              <w:rPr>
+                <w:rFonts w:hint="eastAsia" w:ascii="宋体" w:hAnsi="宋体" w:eastAsia="宋体" w:cs="宋体"/>
+                <w:color w:val="000000" w:themeColor="text1"/>
+                <w:kern w:val="2"/>
+                <w:sz w:val="21"/>
+                <w:szCs w:val="21"/>
+                <w:lang w:val="en-US" w:eastAsia="zh-CN" w:bidi="ar"/>
+                <w14:textFill>
+                  <w14:solidFill>
+                    <w14:schemeClr w14:val="tx1"/>
+                  </w14:solidFill>
+                </w14:textFill>
+              </w:rPr>
+            </w:pPr>
+          </w:p>
+        </w:tc>
+        <w:tc>
+          <w:tcPr>
+            <w:tcW w:w="1984" w:type="dxa"/>
+            <w:vMerge w:val="continue"/>
+            <w:tcBorders>
+              <w:left w:val="single" w:color="auto" w:sz="4" w:space="0"/>
+              <w:bottom w:val="single" w:color="auto" w:sz="4" w:space="0"/>
+              <w:right w:val="single" w:color="auto" w:sz="4" w:space="0"/>
+            </w:tcBorders>
+            <w:shd w:val="clear" w:color="auto" w:fill="auto"/>
+            <w:vAlign w:val="center"/>
+          </w:tcPr>
+          <w:p>
+            <w:pPr>
+              <w:keepNext w:val="0"/>
+              <w:keepLines w:val="0"/>
+              <w:widowControl/>
+              <w:suppressLineNumbers w:val="0"/>
+              <w:spacing w:before="0" w:beforeAutospacing="0" w:after="0" w:afterAutospacing="0"/>
+              <w:ind w:left="0" w:right="0"/>
+              <w:rPr>
+                <w:rFonts w:hint="default" w:ascii="Times New Roman" w:hAnsi="Times New Roman" w:cs="Times New Roman"/>
+                <w:sz w:val="20"/>
+                <w:szCs w:val="20"/>
+              </w:rPr>
+            </w:pPr>
+          </w:p>
+        </w:tc>
+        <w:tc>
+          <w:tcPr>
+            <w:tcW w:w="1843" w:type="dxa"/>
+            <w:vMerge w:val="continue"/>
+            <w:tcBorders>
+              <w:left w:val="single" w:color="auto" w:sz="4" w:space="0"/>
+              <w:bottom w:val="single" w:color="auto" w:sz="4" w:space="0"/>
+              <w:right w:val="single" w:color="auto" w:sz="4" w:space="0"/>
+            </w:tcBorders>
+            <w:shd w:val="clear" w:color="auto" w:fill="auto"/>
+            <w:vAlign w:val="center"/>
+          </w:tcPr>
+          <w:p>
+            <w:pPr>
+              <w:keepNext w:val="0"/>
+              <w:keepLines w:val="0"/>
+              <w:widowControl/>
+              <w:suppressLineNumbers w:val="0"/>
+              <w:spacing w:before="0" w:beforeAutospacing="0" w:after="0" w:afterAutospacing="0"/>
+              <w:ind w:left="0" w:right="0"/>
+              <w:rPr>
+                <w:rFonts w:hint="default" w:ascii="Times New Roman" w:hAnsi="Times New Roman" w:cs="Times New Roman"/>
+                <w:sz w:val="20"/>
+                <w:szCs w:val="20"/>
+              </w:rPr>
+            </w:pPr>
+          </w:p>
+        </w:tc>
+        <w:tc>
+          <w:tcPr>
+            <w:tcW w:w="1843" w:type="dxa"/>
+            <w:gridSpan w:val="2"/>
             <w:tcBorders>
               <w:top w:val="single" w:color="auto" w:sz="4" w:space="0"/>
               <w:left w:val="single" w:color="auto" w:sz="4" w:space="0"/>
@@ -6131,6 +6450,13 @@
           <w:lang w:val="en-US" w:eastAsia="zh-CN"/>
         </w:rPr>
       </w:pPr>
+      <w:r>
+        <w:rPr>
+          <w:rFonts w:hint="eastAsia"/>
+          <w:lang w:val="en-US" w:eastAsia="zh-CN"/>
+        </w:rPr>
+        <w:t>附加声明:报告无本单位“专用章”无效；报告无三级审核无效；报告改动、换页无效；委托试验检验报告仅对来样检测结果负责；未经本单位书面授权，不得部分复制本报告或用于其他用途；若对本报告有异议，应于收到报告15个工作日内向本单位提出书面复议申请，逾期不予受理</w:t>
+      </w:r>
     </w:p>
     <w:sectPr>
       <w:headerReference r:id="rId5" w:type="first"/>

--- a/poi-tl/src/test/resources/template/render_existed_fill.docx
+++ b/poi-tl/src/test/resources/template/render_existed_fill.docx
@@ -594,8 +594,6 @@
               </w:rPr>
               <w:t>结果2</w:t>
             </w:r>
-            <w:bookmarkStart w:id="0" w:name="_GoBack"/>
-            <w:bookmarkEnd w:id="0"/>
           </w:p>
         </w:tc>
         <w:tc>
@@ -861,6 +859,7 @@
                 <w:kern w:val="2"/>
                 <w:sz w:val="21"/>
                 <w:szCs w:val="21"/>
+                <w:lang w:val="en-US"/>
               </w:rPr>
             </w:pPr>
             <w:r>
@@ -879,39 +878,9 @@
               </w:rPr>
               <w:t>[jcjg]</w:t>
             </w:r>
-          </w:p>
-        </w:tc>
-        <w:tc>
-          <w:tcPr>
-            <w:tcW w:w="1301" w:type="dxa"/>
-            <w:tcBorders>
-              <w:top w:val="single" w:color="auto" w:sz="4" w:space="0"/>
-              <w:left w:val="single" w:color="auto" w:sz="4" w:space="0"/>
-              <w:bottom w:val="single" w:color="auto" w:sz="4" w:space="0"/>
-              <w:right w:val="single" w:color="auto" w:sz="4" w:space="0"/>
-            </w:tcBorders>
-            <w:shd w:val="clear" w:color="auto" w:fill="auto"/>
-            <w:vAlign w:val="center"/>
-          </w:tcPr>
-          <w:p>
-            <w:pPr>
-              <w:keepNext w:val="0"/>
-              <w:keepLines w:val="0"/>
-              <w:widowControl/>
-              <w:suppressLineNumbers w:val="0"/>
-              <w:spacing w:before="0" w:beforeAutospacing="0" w:after="0" w:afterAutospacing="0"/>
-              <w:ind w:left="0" w:right="0"/>
-              <w:jc w:val="center"/>
-              <w:rPr>
-                <w:rFonts w:hint="default" w:ascii="Times New Roman" w:hAnsi="Times New Roman" w:eastAsia="宋体" w:cs="Times New Roman"/>
-                <w:kern w:val="2"/>
-                <w:sz w:val="21"/>
-                <w:szCs w:val="21"/>
-              </w:rPr>
-            </w:pPr>
             <w:r>
               <w:rPr>
-                <w:rFonts w:hint="default" w:ascii="Times New Roman" w:hAnsi="Times New Roman" w:eastAsia="宋体" w:cs="Times New Roman"/>
+                <w:rFonts w:hint="eastAsia" w:ascii="Times New Roman" w:hAnsi="Times New Roman" w:eastAsia="宋体" w:cs="Times New Roman"/>
                 <w:color w:val="000000" w:themeColor="text1"/>
                 <w:kern w:val="2"/>
                 <w:sz w:val="21"/>
@@ -923,8 +892,284 @@
                   </w14:solidFill>
                 </w14:textFill>
               </w:rPr>
+              <w:t xml:space="preserve"> [a+b</w:t>
+            </w:r>
+            <w:bookmarkStart w:id="0" w:name="_GoBack"/>
+            <w:bookmarkEnd w:id="0"/>
+            <w:r>
+              <w:rPr>
+                <w:rFonts w:hint="eastAsia" w:ascii="Times New Roman" w:hAnsi="Times New Roman" w:eastAsia="宋体" w:cs="Times New Roman"/>
+                <w:color w:val="000000" w:themeColor="text1"/>
+                <w:kern w:val="2"/>
+                <w:sz w:val="21"/>
+                <w:szCs w:val="21"/>
+                <w:lang w:val="en-US" w:eastAsia="zh-CN" w:bidi="ar"/>
+                <w14:textFill>
+                  <w14:solidFill>
+                    <w14:schemeClr w14:val="tx1"/>
+                  </w14:solidFill>
+                </w14:textFill>
+              </w:rPr>
+              <w:t>]</w:t>
+            </w:r>
+          </w:p>
+        </w:tc>
+        <w:tc>
+          <w:tcPr>
+            <w:tcW w:w="1301" w:type="dxa"/>
+            <w:tcBorders>
+              <w:top w:val="single" w:color="auto" w:sz="4" w:space="0"/>
+              <w:left w:val="single" w:color="auto" w:sz="4" w:space="0"/>
+              <w:bottom w:val="single" w:color="auto" w:sz="4" w:space="0"/>
+              <w:right w:val="single" w:color="auto" w:sz="4" w:space="0"/>
+            </w:tcBorders>
+            <w:shd w:val="clear" w:color="auto" w:fill="auto"/>
+            <w:vAlign w:val="center"/>
+          </w:tcPr>
+          <w:p>
+            <w:pPr>
+              <w:keepNext w:val="0"/>
+              <w:keepLines w:val="0"/>
+              <w:widowControl/>
+              <w:suppressLineNumbers w:val="0"/>
+              <w:spacing w:before="0" w:beforeAutospacing="0" w:after="0" w:afterAutospacing="0"/>
+              <w:ind w:left="0" w:right="0"/>
+              <w:jc w:val="center"/>
+              <w:rPr>
+                <w:rFonts w:hint="default" w:ascii="Times New Roman" w:hAnsi="Times New Roman" w:eastAsia="宋体" w:cs="Times New Roman"/>
+                <w:kern w:val="2"/>
+                <w:sz w:val="21"/>
+                <w:szCs w:val="21"/>
+              </w:rPr>
+            </w:pPr>
+            <w:r>
+              <w:rPr>
+                <w:rFonts w:hint="default" w:ascii="Times New Roman" w:hAnsi="Times New Roman" w:eastAsia="宋体" w:cs="Times New Roman"/>
+                <w:color w:val="000000" w:themeColor="text1"/>
+                <w:kern w:val="2"/>
+                <w:sz w:val="21"/>
+                <w:szCs w:val="21"/>
+                <w:lang w:val="en-US" w:eastAsia="zh-CN" w:bidi="ar"/>
+                <w14:textFill>
+                  <w14:solidFill>
+                    <w14:schemeClr w14:val="tx1"/>
+                  </w14:solidFill>
+                </w14:textFill>
+              </w:rPr>
               <w:t>[jgpd]</w:t>
             </w:r>
+          </w:p>
+        </w:tc>
+      </w:tr>
+      <w:tr>
+        <w:tblPrEx>
+          <w:tblBorders>
+            <w:top w:val="single" w:color="auto" w:sz="4" w:space="0"/>
+            <w:left w:val="single" w:color="auto" w:sz="4" w:space="0"/>
+            <w:bottom w:val="single" w:color="auto" w:sz="4" w:space="0"/>
+            <w:right w:val="single" w:color="auto" w:sz="4" w:space="0"/>
+            <w:insideH w:val="single" w:color="auto" w:sz="4" w:space="0"/>
+            <w:insideV w:val="single" w:color="auto" w:sz="4" w:space="0"/>
+          </w:tblBorders>
+          <w:tblCellMar>
+            <w:top w:w="0" w:type="dxa"/>
+            <w:left w:w="108" w:type="dxa"/>
+            <w:bottom w:w="0" w:type="dxa"/>
+            <w:right w:w="108" w:type="dxa"/>
+          </w:tblCellMar>
+        </w:tblPrEx>
+        <w:trPr>
+          <w:trHeight w:val="462" w:hRule="atLeast"/>
+        </w:trPr>
+        <w:tc>
+          <w:tcPr>
+            <w:tcW w:w="993" w:type="dxa"/>
+            <w:tcBorders>
+              <w:top w:val="single" w:color="auto" w:sz="4" w:space="0"/>
+              <w:left w:val="single" w:color="auto" w:sz="4" w:space="0"/>
+              <w:bottom w:val="single" w:color="auto" w:sz="4" w:space="0"/>
+              <w:right w:val="single" w:color="auto" w:sz="4" w:space="0"/>
+            </w:tcBorders>
+            <w:shd w:val="clear" w:color="auto" w:fill="auto"/>
+            <w:vAlign w:val="center"/>
+          </w:tcPr>
+          <w:p>
+            <w:pPr>
+              <w:keepNext w:val="0"/>
+              <w:keepLines w:val="0"/>
+              <w:widowControl/>
+              <w:suppressLineNumbers w:val="0"/>
+              <w:spacing w:before="0" w:beforeAutospacing="0" w:after="0" w:afterAutospacing="0"/>
+              <w:ind w:left="0" w:right="0"/>
+              <w:jc w:val="center"/>
+              <w:rPr>
+                <w:rFonts w:hint="default" w:ascii="Times New Roman" w:hAnsi="Times New Roman" w:eastAsia="宋体" w:cs="Times New Roman"/>
+                <w:kern w:val="2"/>
+                <w:sz w:val="21"/>
+                <w:szCs w:val="21"/>
+              </w:rPr>
+            </w:pPr>
+          </w:p>
+        </w:tc>
+        <w:tc>
+          <w:tcPr>
+            <w:tcW w:w="1925" w:type="dxa"/>
+            <w:tcBorders>
+              <w:top w:val="single" w:color="auto" w:sz="4" w:space="0"/>
+              <w:left w:val="single" w:color="auto" w:sz="4" w:space="0"/>
+              <w:bottom w:val="single" w:color="auto" w:sz="4" w:space="0"/>
+              <w:right w:val="single" w:color="auto" w:sz="4" w:space="0"/>
+            </w:tcBorders>
+            <w:shd w:val="clear" w:color="auto" w:fill="auto"/>
+            <w:vAlign w:val="center"/>
+          </w:tcPr>
+          <w:p>
+            <w:pPr>
+              <w:keepNext w:val="0"/>
+              <w:keepLines w:val="0"/>
+              <w:widowControl/>
+              <w:suppressLineNumbers w:val="0"/>
+              <w:spacing w:before="0" w:beforeAutospacing="0" w:after="0" w:afterAutospacing="0"/>
+              <w:ind w:left="0" w:right="0"/>
+              <w:jc w:val="center"/>
+              <w:rPr>
+                <w:rFonts w:hint="default" w:ascii="Times New Roman" w:hAnsi="Times New Roman" w:eastAsia="宋体" w:cs="Times New Roman"/>
+                <w:kern w:val="2"/>
+                <w:sz w:val="21"/>
+                <w:szCs w:val="21"/>
+              </w:rPr>
+            </w:pPr>
+            <w:r>
+              <w:rPr>
+                <w:rFonts w:hint="eastAsia" w:ascii="宋体" w:hAnsi="宋体" w:eastAsia="宋体" w:cs="宋体"/>
+                <w:color w:val="000000" w:themeColor="text1"/>
+                <w:kern w:val="2"/>
+                <w:sz w:val="21"/>
+                <w:szCs w:val="21"/>
+                <w:lang w:val="en-US" w:eastAsia="zh-CN" w:bidi="ar"/>
+                <w14:textFill>
+                  <w14:solidFill>
+                    <w14:schemeClr w14:val="tx1"/>
+                  </w14:solidFill>
+                </w14:textFill>
+              </w:rPr>
+              <w:t>以下空白</w:t>
+            </w:r>
+          </w:p>
+        </w:tc>
+        <w:tc>
+          <w:tcPr>
+            <w:tcW w:w="1984" w:type="dxa"/>
+            <w:vMerge w:val="continue"/>
+            <w:tcBorders>
+              <w:left w:val="single" w:color="auto" w:sz="4" w:space="0"/>
+              <w:right w:val="single" w:color="auto" w:sz="4" w:space="0"/>
+            </w:tcBorders>
+            <w:shd w:val="clear" w:color="auto" w:fill="auto"/>
+            <w:vAlign w:val="center"/>
+          </w:tcPr>
+          <w:p>
+            <w:pPr>
+              <w:keepNext w:val="0"/>
+              <w:keepLines w:val="0"/>
+              <w:widowControl/>
+              <w:suppressLineNumbers w:val="0"/>
+              <w:spacing w:before="0" w:beforeAutospacing="0" w:after="0" w:afterAutospacing="0"/>
+              <w:ind w:left="0" w:right="0"/>
+              <w:rPr>
+                <w:rFonts w:hint="default" w:ascii="Times New Roman" w:hAnsi="Times New Roman" w:cs="Times New Roman"/>
+                <w:sz w:val="20"/>
+                <w:szCs w:val="20"/>
+              </w:rPr>
+            </w:pPr>
+          </w:p>
+        </w:tc>
+        <w:tc>
+          <w:tcPr>
+            <w:tcW w:w="1843" w:type="dxa"/>
+            <w:vMerge w:val="continue"/>
+            <w:tcBorders>
+              <w:left w:val="single" w:color="auto" w:sz="4" w:space="0"/>
+              <w:right w:val="single" w:color="auto" w:sz="4" w:space="0"/>
+            </w:tcBorders>
+            <w:shd w:val="clear" w:color="auto" w:fill="auto"/>
+            <w:vAlign w:val="center"/>
+          </w:tcPr>
+          <w:p>
+            <w:pPr>
+              <w:keepNext w:val="0"/>
+              <w:keepLines w:val="0"/>
+              <w:widowControl/>
+              <w:suppressLineNumbers w:val="0"/>
+              <w:spacing w:before="0" w:beforeAutospacing="0" w:after="0" w:afterAutospacing="0"/>
+              <w:ind w:left="0" w:right="0"/>
+              <w:rPr>
+                <w:rFonts w:hint="default" w:ascii="Times New Roman" w:hAnsi="Times New Roman" w:cs="Times New Roman"/>
+                <w:sz w:val="20"/>
+                <w:szCs w:val="20"/>
+              </w:rPr>
+            </w:pPr>
+          </w:p>
+        </w:tc>
+        <w:tc>
+          <w:tcPr>
+            <w:tcW w:w="1843" w:type="dxa"/>
+            <w:gridSpan w:val="2"/>
+            <w:tcBorders>
+              <w:top w:val="single" w:color="auto" w:sz="4" w:space="0"/>
+              <w:left w:val="single" w:color="auto" w:sz="4" w:space="0"/>
+              <w:bottom w:val="single" w:color="auto" w:sz="4" w:space="0"/>
+              <w:right w:val="single" w:color="auto" w:sz="4" w:space="0"/>
+            </w:tcBorders>
+            <w:shd w:val="clear" w:color="auto" w:fill="auto"/>
+            <w:vAlign w:val="center"/>
+          </w:tcPr>
+          <w:p>
+            <w:pPr>
+              <w:keepNext w:val="0"/>
+              <w:keepLines w:val="0"/>
+              <w:widowControl/>
+              <w:suppressLineNumbers w:val="0"/>
+              <w:spacing w:before="0" w:beforeAutospacing="0" w:after="0" w:afterAutospacing="0"/>
+              <w:ind w:left="0" w:right="0"/>
+              <w:jc w:val="center"/>
+              <w:rPr>
+                <w:rFonts w:hint="default" w:ascii="Times New Roman" w:hAnsi="Times New Roman" w:eastAsia="宋体" w:cs="Times New Roman"/>
+                <w:kern w:val="2"/>
+                <w:sz w:val="21"/>
+                <w:szCs w:val="21"/>
+              </w:rPr>
+            </w:pPr>
+          </w:p>
+        </w:tc>
+        <w:tc>
+          <w:tcPr>
+            <w:tcW w:w="1301" w:type="dxa"/>
+            <w:tcBorders>
+              <w:top w:val="single" w:color="auto" w:sz="4" w:space="0"/>
+              <w:left w:val="single" w:color="auto" w:sz="4" w:space="0"/>
+              <w:bottom w:val="single" w:color="auto" w:sz="4" w:space="0"/>
+              <w:right w:val="single" w:color="auto" w:sz="4" w:space="0"/>
+            </w:tcBorders>
+            <w:shd w:val="clear" w:color="auto" w:fill="auto"/>
+            <w:vAlign w:val="center"/>
+          </w:tcPr>
+          <w:p>
+            <w:pPr>
+              <w:keepNext w:val="0"/>
+              <w:keepLines w:val="0"/>
+              <w:widowControl/>
+              <w:suppressLineNumbers w:val="0"/>
+              <w:spacing w:before="0" w:beforeAutospacing="0" w:after="0" w:afterAutospacing="0"/>
+              <w:ind w:left="0" w:right="0"/>
+              <w:jc w:val="center"/>
+              <w:rPr>
+                <w:rFonts w:hint="default" w:ascii="Times New Roman" w:hAnsi="Times New Roman" w:eastAsia="宋体" w:cs="Times New Roman"/>
+                <w:kern w:val="2"/>
+                <w:sz w:val="21"/>
+                <w:szCs w:val="21"/>
+              </w:rPr>
+            </w:pPr>
           </w:p>
         </w:tc>
       </w:tr>
@@ -1001,218 +1246,6 @@
               <w:ind w:left="0" w:right="0"/>
               <w:jc w:val="center"/>
               <w:rPr>
-                <w:rFonts w:hint="default" w:ascii="Times New Roman" w:hAnsi="Times New Roman" w:eastAsia="宋体" w:cs="Times New Roman"/>
-                <w:kern w:val="2"/>
-                <w:sz w:val="21"/>
-                <w:szCs w:val="21"/>
-              </w:rPr>
-            </w:pPr>
-            <w:r>
-              <w:rPr>
-                <w:rFonts w:hint="eastAsia" w:ascii="宋体" w:hAnsi="宋体" w:eastAsia="宋体" w:cs="宋体"/>
-                <w:color w:val="000000" w:themeColor="text1"/>
-                <w:kern w:val="2"/>
-                <w:sz w:val="21"/>
-                <w:szCs w:val="21"/>
-                <w:lang w:val="en-US" w:eastAsia="zh-CN" w:bidi="ar"/>
-                <w14:textFill>
-                  <w14:solidFill>
-                    <w14:schemeClr w14:val="tx1"/>
-                  </w14:solidFill>
-                </w14:textFill>
-              </w:rPr>
-              <w:t>以下空白</w:t>
-            </w:r>
-          </w:p>
-        </w:tc>
-        <w:tc>
-          <w:tcPr>
-            <w:tcW w:w="1984" w:type="dxa"/>
-            <w:vMerge w:val="continue"/>
-            <w:tcBorders>
-              <w:left w:val="single" w:color="auto" w:sz="4" w:space="0"/>
-              <w:right w:val="single" w:color="auto" w:sz="4" w:space="0"/>
-            </w:tcBorders>
-            <w:shd w:val="clear" w:color="auto" w:fill="auto"/>
-            <w:vAlign w:val="center"/>
-          </w:tcPr>
-          <w:p>
-            <w:pPr>
-              <w:keepNext w:val="0"/>
-              <w:keepLines w:val="0"/>
-              <w:widowControl/>
-              <w:suppressLineNumbers w:val="0"/>
-              <w:spacing w:before="0" w:beforeAutospacing="0" w:after="0" w:afterAutospacing="0"/>
-              <w:ind w:left="0" w:right="0"/>
-              <w:rPr>
-                <w:rFonts w:hint="default" w:ascii="Times New Roman" w:hAnsi="Times New Roman" w:cs="Times New Roman"/>
-                <w:sz w:val="20"/>
-                <w:szCs w:val="20"/>
-              </w:rPr>
-            </w:pPr>
-          </w:p>
-        </w:tc>
-        <w:tc>
-          <w:tcPr>
-            <w:tcW w:w="1843" w:type="dxa"/>
-            <w:vMerge w:val="continue"/>
-            <w:tcBorders>
-              <w:left w:val="single" w:color="auto" w:sz="4" w:space="0"/>
-              <w:right w:val="single" w:color="auto" w:sz="4" w:space="0"/>
-            </w:tcBorders>
-            <w:shd w:val="clear" w:color="auto" w:fill="auto"/>
-            <w:vAlign w:val="center"/>
-          </w:tcPr>
-          <w:p>
-            <w:pPr>
-              <w:keepNext w:val="0"/>
-              <w:keepLines w:val="0"/>
-              <w:widowControl/>
-              <w:suppressLineNumbers w:val="0"/>
-              <w:spacing w:before="0" w:beforeAutospacing="0" w:after="0" w:afterAutospacing="0"/>
-              <w:ind w:left="0" w:right="0"/>
-              <w:rPr>
-                <w:rFonts w:hint="default" w:ascii="Times New Roman" w:hAnsi="Times New Roman" w:cs="Times New Roman"/>
-                <w:sz w:val="20"/>
-                <w:szCs w:val="20"/>
-              </w:rPr>
-            </w:pPr>
-          </w:p>
-        </w:tc>
-        <w:tc>
-          <w:tcPr>
-            <w:tcW w:w="1843" w:type="dxa"/>
-            <w:gridSpan w:val="2"/>
-            <w:tcBorders>
-              <w:top w:val="single" w:color="auto" w:sz="4" w:space="0"/>
-              <w:left w:val="single" w:color="auto" w:sz="4" w:space="0"/>
-              <w:bottom w:val="single" w:color="auto" w:sz="4" w:space="0"/>
-              <w:right w:val="single" w:color="auto" w:sz="4" w:space="0"/>
-            </w:tcBorders>
-            <w:shd w:val="clear" w:color="auto" w:fill="auto"/>
-            <w:vAlign w:val="center"/>
-          </w:tcPr>
-          <w:p>
-            <w:pPr>
-              <w:keepNext w:val="0"/>
-              <w:keepLines w:val="0"/>
-              <w:widowControl/>
-              <w:suppressLineNumbers w:val="0"/>
-              <w:spacing w:before="0" w:beforeAutospacing="0" w:after="0" w:afterAutospacing="0"/>
-              <w:ind w:left="0" w:right="0"/>
-              <w:jc w:val="center"/>
-              <w:rPr>
-                <w:rFonts w:hint="default" w:ascii="Times New Roman" w:hAnsi="Times New Roman" w:eastAsia="宋体" w:cs="Times New Roman"/>
-                <w:kern w:val="2"/>
-                <w:sz w:val="21"/>
-                <w:szCs w:val="21"/>
-              </w:rPr>
-            </w:pPr>
-          </w:p>
-        </w:tc>
-        <w:tc>
-          <w:tcPr>
-            <w:tcW w:w="1301" w:type="dxa"/>
-            <w:tcBorders>
-              <w:top w:val="single" w:color="auto" w:sz="4" w:space="0"/>
-              <w:left w:val="single" w:color="auto" w:sz="4" w:space="0"/>
-              <w:bottom w:val="single" w:color="auto" w:sz="4" w:space="0"/>
-              <w:right w:val="single" w:color="auto" w:sz="4" w:space="0"/>
-            </w:tcBorders>
-            <w:shd w:val="clear" w:color="auto" w:fill="auto"/>
-            <w:vAlign w:val="center"/>
-          </w:tcPr>
-          <w:p>
-            <w:pPr>
-              <w:keepNext w:val="0"/>
-              <w:keepLines w:val="0"/>
-              <w:widowControl/>
-              <w:suppressLineNumbers w:val="0"/>
-              <w:spacing w:before="0" w:beforeAutospacing="0" w:after="0" w:afterAutospacing="0"/>
-              <w:ind w:left="0" w:right="0"/>
-              <w:jc w:val="center"/>
-              <w:rPr>
-                <w:rFonts w:hint="default" w:ascii="Times New Roman" w:hAnsi="Times New Roman" w:eastAsia="宋体" w:cs="Times New Roman"/>
-                <w:kern w:val="2"/>
-                <w:sz w:val="21"/>
-                <w:szCs w:val="21"/>
-              </w:rPr>
-            </w:pPr>
-          </w:p>
-        </w:tc>
-      </w:tr>
-      <w:tr>
-        <w:tblPrEx>
-          <w:tblBorders>
-            <w:top w:val="single" w:color="auto" w:sz="4" w:space="0"/>
-            <w:left w:val="single" w:color="auto" w:sz="4" w:space="0"/>
-            <w:bottom w:val="single" w:color="auto" w:sz="4" w:space="0"/>
-            <w:right w:val="single" w:color="auto" w:sz="4" w:space="0"/>
-            <w:insideH w:val="single" w:color="auto" w:sz="4" w:space="0"/>
-            <w:insideV w:val="single" w:color="auto" w:sz="4" w:space="0"/>
-          </w:tblBorders>
-          <w:tblCellMar>
-            <w:top w:w="0" w:type="dxa"/>
-            <w:left w:w="108" w:type="dxa"/>
-            <w:bottom w:w="0" w:type="dxa"/>
-            <w:right w:w="108" w:type="dxa"/>
-          </w:tblCellMar>
-        </w:tblPrEx>
-        <w:trPr>
-          <w:trHeight w:val="462" w:hRule="atLeast"/>
-        </w:trPr>
-        <w:tc>
-          <w:tcPr>
-            <w:tcW w:w="993" w:type="dxa"/>
-            <w:tcBorders>
-              <w:top w:val="single" w:color="auto" w:sz="4" w:space="0"/>
-              <w:left w:val="single" w:color="auto" w:sz="4" w:space="0"/>
-              <w:bottom w:val="single" w:color="auto" w:sz="4" w:space="0"/>
-              <w:right w:val="single" w:color="auto" w:sz="4" w:space="0"/>
-            </w:tcBorders>
-            <w:shd w:val="clear" w:color="auto" w:fill="auto"/>
-            <w:vAlign w:val="center"/>
-          </w:tcPr>
-          <w:p>
-            <w:pPr>
-              <w:keepNext w:val="0"/>
-              <w:keepLines w:val="0"/>
-              <w:widowControl/>
-              <w:suppressLineNumbers w:val="0"/>
-              <w:spacing w:before="0" w:beforeAutospacing="0" w:after="0" w:afterAutospacing="0"/>
-              <w:ind w:left="0" w:right="0"/>
-              <w:jc w:val="center"/>
-              <w:rPr>
-                <w:rFonts w:hint="default" w:ascii="Times New Roman" w:hAnsi="Times New Roman" w:eastAsia="宋体" w:cs="Times New Roman"/>
-                <w:kern w:val="2"/>
-                <w:sz w:val="21"/>
-                <w:szCs w:val="21"/>
-              </w:rPr>
-            </w:pPr>
-          </w:p>
-        </w:tc>
-        <w:tc>
-          <w:tcPr>
-            <w:tcW w:w="1925" w:type="dxa"/>
-            <w:tcBorders>
-              <w:top w:val="single" w:color="auto" w:sz="4" w:space="0"/>
-              <w:left w:val="single" w:color="auto" w:sz="4" w:space="0"/>
-              <w:bottom w:val="single" w:color="auto" w:sz="4" w:space="0"/>
-              <w:right w:val="single" w:color="auto" w:sz="4" w:space="0"/>
-            </w:tcBorders>
-            <w:shd w:val="clear" w:color="auto" w:fill="auto"/>
-            <w:vAlign w:val="center"/>
-          </w:tcPr>
-          <w:p>
-            <w:pPr>
-              <w:keepNext w:val="0"/>
-              <w:keepLines w:val="0"/>
-              <w:widowControl/>
-              <w:suppressLineNumbers w:val="0"/>
-              <w:spacing w:before="0" w:beforeAutospacing="0" w:after="0" w:afterAutospacing="0"/>
-              <w:ind w:left="0" w:right="0"/>
-              <w:jc w:val="center"/>
-              <w:rPr>
                 <w:rFonts w:hint="eastAsia" w:ascii="宋体" w:hAnsi="宋体" w:eastAsia="宋体" w:cs="宋体"/>
                 <w:color w:val="000000" w:themeColor="text1"/>
                 <w:kern w:val="2"/>
@@ -2986,412 +3019,7 @@
             <w:insideH w:val="single" w:color="auto" w:sz="4" w:space="0"/>
             <w:insideV w:val="single" w:color="auto" w:sz="4" w:space="0"/>
           </w:tblBorders>
-          <w:tblCellMar>
-            <w:top w:w="0" w:type="dxa"/>
-            <w:left w:w="108" w:type="dxa"/>
-            <w:bottom w:w="0" w:type="dxa"/>
-            <w:right w:w="108" w:type="dxa"/>
-          </w:tblCellMar>
-        </w:tblPrEx>
-        <w:trPr>
-          <w:trHeight w:val="462" w:hRule="atLeast"/>
-        </w:trPr>
-        <w:tc>
-          <w:tcPr>
-            <w:tcW w:w="993" w:type="dxa"/>
-            <w:tcBorders>
-              <w:top w:val="single" w:color="auto" w:sz="4" w:space="0"/>
-              <w:left w:val="single" w:color="auto" w:sz="4" w:space="0"/>
-              <w:bottom w:val="single" w:color="auto" w:sz="4" w:space="0"/>
-              <w:right w:val="single" w:color="auto" w:sz="4" w:space="0"/>
-            </w:tcBorders>
-            <w:shd w:val="clear" w:color="auto" w:fill="auto"/>
-            <w:vAlign w:val="center"/>
-          </w:tcPr>
-          <w:p>
-            <w:pPr>
-              <w:keepNext w:val="0"/>
-              <w:keepLines w:val="0"/>
-              <w:widowControl/>
-              <w:suppressLineNumbers w:val="0"/>
-              <w:spacing w:before="0" w:beforeAutospacing="0" w:after="0" w:afterAutospacing="0"/>
-              <w:ind w:left="0" w:right="0"/>
-              <w:jc w:val="center"/>
-              <w:rPr>
-                <w:rFonts w:hint="default" w:ascii="Times New Roman" w:hAnsi="Times New Roman" w:eastAsia="宋体" w:cs="Times New Roman"/>
-                <w:kern w:val="2"/>
-                <w:sz w:val="21"/>
-                <w:szCs w:val="21"/>
-              </w:rPr>
-            </w:pPr>
-          </w:p>
-        </w:tc>
-        <w:tc>
-          <w:tcPr>
-            <w:tcW w:w="1925" w:type="dxa"/>
-            <w:tcBorders>
-              <w:top w:val="single" w:color="auto" w:sz="4" w:space="0"/>
-              <w:left w:val="single" w:color="auto" w:sz="4" w:space="0"/>
-              <w:bottom w:val="single" w:color="auto" w:sz="4" w:space="0"/>
-              <w:right w:val="single" w:color="auto" w:sz="4" w:space="0"/>
-            </w:tcBorders>
-            <w:shd w:val="clear" w:color="auto" w:fill="auto"/>
-            <w:vAlign w:val="center"/>
-          </w:tcPr>
-          <w:p>
-            <w:pPr>
-              <w:keepNext w:val="0"/>
-              <w:keepLines w:val="0"/>
-              <w:widowControl/>
-              <w:suppressLineNumbers w:val="0"/>
-              <w:spacing w:before="0" w:beforeAutospacing="0" w:after="0" w:afterAutospacing="0"/>
-              <w:ind w:left="0" w:right="0"/>
-              <w:jc w:val="center"/>
-              <w:rPr>
-                <w:rFonts w:hint="eastAsia" w:ascii="宋体" w:hAnsi="宋体" w:eastAsia="宋体" w:cs="宋体"/>
-                <w:color w:val="000000" w:themeColor="text1"/>
-                <w:kern w:val="2"/>
-                <w:sz w:val="21"/>
-                <w:szCs w:val="21"/>
-                <w:lang w:val="en-US" w:eastAsia="zh-CN" w:bidi="ar"/>
-                <w14:textFill>
-                  <w14:solidFill>
-                    <w14:schemeClr w14:val="tx1"/>
-                  </w14:solidFill>
-                </w14:textFill>
-              </w:rPr>
-            </w:pPr>
-          </w:p>
-        </w:tc>
-        <w:tc>
-          <w:tcPr>
-            <w:tcW w:w="1984" w:type="dxa"/>
-            <w:vMerge w:val="continue"/>
-            <w:tcBorders>
-              <w:left w:val="single" w:color="auto" w:sz="4" w:space="0"/>
-              <w:right w:val="single" w:color="auto" w:sz="4" w:space="0"/>
-            </w:tcBorders>
-            <w:shd w:val="clear" w:color="auto" w:fill="auto"/>
-            <w:vAlign w:val="center"/>
-          </w:tcPr>
-          <w:p>
-            <w:pPr>
-              <w:keepNext w:val="0"/>
-              <w:keepLines w:val="0"/>
-              <w:widowControl/>
-              <w:suppressLineNumbers w:val="0"/>
-              <w:spacing w:before="0" w:beforeAutospacing="0" w:after="0" w:afterAutospacing="0"/>
-              <w:ind w:left="0" w:right="0"/>
-              <w:rPr>
-                <w:rFonts w:hint="default" w:ascii="Times New Roman" w:hAnsi="Times New Roman" w:cs="Times New Roman"/>
-                <w:sz w:val="20"/>
-                <w:szCs w:val="20"/>
-              </w:rPr>
-            </w:pPr>
-          </w:p>
-        </w:tc>
-        <w:tc>
-          <w:tcPr>
-            <w:tcW w:w="1843" w:type="dxa"/>
-            <w:vMerge w:val="continue"/>
-            <w:tcBorders>
-              <w:left w:val="single" w:color="auto" w:sz="4" w:space="0"/>
-              <w:right w:val="single" w:color="auto" w:sz="4" w:space="0"/>
-            </w:tcBorders>
-            <w:shd w:val="clear" w:color="auto" w:fill="auto"/>
-            <w:vAlign w:val="center"/>
-          </w:tcPr>
-          <w:p>
-            <w:pPr>
-              <w:keepNext w:val="0"/>
-              <w:keepLines w:val="0"/>
-              <w:widowControl/>
-              <w:suppressLineNumbers w:val="0"/>
-              <w:spacing w:before="0" w:beforeAutospacing="0" w:after="0" w:afterAutospacing="0"/>
-              <w:ind w:left="0" w:right="0"/>
-              <w:rPr>
-                <w:rFonts w:hint="default" w:ascii="Times New Roman" w:hAnsi="Times New Roman" w:cs="Times New Roman"/>
-                <w:sz w:val="20"/>
-                <w:szCs w:val="20"/>
-              </w:rPr>
-            </w:pPr>
-          </w:p>
-        </w:tc>
-        <w:tc>
-          <w:tcPr>
-            <w:tcW w:w="1843" w:type="dxa"/>
-            <w:gridSpan w:val="2"/>
-            <w:tcBorders>
-              <w:top w:val="single" w:color="auto" w:sz="4" w:space="0"/>
-              <w:left w:val="single" w:color="auto" w:sz="4" w:space="0"/>
-              <w:bottom w:val="single" w:color="auto" w:sz="4" w:space="0"/>
-              <w:right w:val="single" w:color="auto" w:sz="4" w:space="0"/>
-            </w:tcBorders>
-            <w:shd w:val="clear" w:color="auto" w:fill="auto"/>
-            <w:vAlign w:val="center"/>
-          </w:tcPr>
-          <w:p>
-            <w:pPr>
-              <w:keepNext w:val="0"/>
-              <w:keepLines w:val="0"/>
-              <w:widowControl/>
-              <w:suppressLineNumbers w:val="0"/>
-              <w:spacing w:before="0" w:beforeAutospacing="0" w:after="0" w:afterAutospacing="0"/>
-              <w:ind w:left="0" w:right="0"/>
-              <w:jc w:val="center"/>
-              <w:rPr>
-                <w:rFonts w:hint="default" w:ascii="Times New Roman" w:hAnsi="Times New Roman" w:eastAsia="宋体" w:cs="Times New Roman"/>
-                <w:kern w:val="2"/>
-                <w:sz w:val="21"/>
-                <w:szCs w:val="21"/>
-              </w:rPr>
-            </w:pPr>
-          </w:p>
-        </w:tc>
-        <w:tc>
-          <w:tcPr>
-            <w:tcW w:w="1301" w:type="dxa"/>
-            <w:tcBorders>
-              <w:top w:val="single" w:color="auto" w:sz="4" w:space="0"/>
-              <w:left w:val="single" w:color="auto" w:sz="4" w:space="0"/>
-              <w:bottom w:val="single" w:color="auto" w:sz="4" w:space="0"/>
-              <w:right w:val="single" w:color="auto" w:sz="4" w:space="0"/>
-            </w:tcBorders>
-            <w:shd w:val="clear" w:color="auto" w:fill="auto"/>
-            <w:vAlign w:val="center"/>
-          </w:tcPr>
-          <w:p>
-            <w:pPr>
-              <w:keepNext w:val="0"/>
-              <w:keepLines w:val="0"/>
-              <w:widowControl/>
-              <w:suppressLineNumbers w:val="0"/>
-              <w:spacing w:before="0" w:beforeAutospacing="0" w:after="0" w:afterAutospacing="0"/>
-              <w:ind w:left="0" w:right="0"/>
-              <w:jc w:val="center"/>
-              <w:rPr>
-                <w:rFonts w:hint="default" w:ascii="Times New Roman" w:hAnsi="Times New Roman" w:eastAsia="宋体" w:cs="Times New Roman"/>
-                <w:kern w:val="2"/>
-                <w:sz w:val="21"/>
-                <w:szCs w:val="21"/>
-              </w:rPr>
-            </w:pPr>
-          </w:p>
-        </w:tc>
-      </w:tr>
-      <w:tr>
-        <w:tblPrEx>
-          <w:tblBorders>
-            <w:top w:val="single" w:color="auto" w:sz="4" w:space="0"/>
-            <w:left w:val="single" w:color="auto" w:sz="4" w:space="0"/>
-            <w:bottom w:val="single" w:color="auto" w:sz="4" w:space="0"/>
-            <w:right w:val="single" w:color="auto" w:sz="4" w:space="0"/>
-            <w:insideH w:val="single" w:color="auto" w:sz="4" w:space="0"/>
-            <w:insideV w:val="single" w:color="auto" w:sz="4" w:space="0"/>
-          </w:tblBorders>
-          <w:tblCellMar>
-            <w:top w:w="0" w:type="dxa"/>
-            <w:left w:w="108" w:type="dxa"/>
-            <w:bottom w:w="0" w:type="dxa"/>
-            <w:right w:w="108" w:type="dxa"/>
-          </w:tblCellMar>
-        </w:tblPrEx>
-        <w:trPr>
-          <w:trHeight w:val="462" w:hRule="atLeast"/>
-        </w:trPr>
-        <w:tc>
-          <w:tcPr>
-            <w:tcW w:w="993" w:type="dxa"/>
-            <w:tcBorders>
-              <w:top w:val="single" w:color="auto" w:sz="4" w:space="0"/>
-              <w:left w:val="single" w:color="auto" w:sz="4" w:space="0"/>
-              <w:bottom w:val="single" w:color="auto" w:sz="4" w:space="0"/>
-              <w:right w:val="single" w:color="auto" w:sz="4" w:space="0"/>
-            </w:tcBorders>
-            <w:shd w:val="clear" w:color="auto" w:fill="auto"/>
-            <w:vAlign w:val="center"/>
-          </w:tcPr>
-          <w:p>
-            <w:pPr>
-              <w:keepNext w:val="0"/>
-              <w:keepLines w:val="0"/>
-              <w:widowControl/>
-              <w:suppressLineNumbers w:val="0"/>
-              <w:spacing w:before="0" w:beforeAutospacing="0" w:after="0" w:afterAutospacing="0"/>
-              <w:ind w:left="0" w:right="0"/>
-              <w:jc w:val="center"/>
-              <w:rPr>
-                <w:rFonts w:hint="default" w:ascii="Times New Roman" w:hAnsi="Times New Roman" w:eastAsia="宋体" w:cs="Times New Roman"/>
-                <w:kern w:val="2"/>
-                <w:sz w:val="21"/>
-                <w:szCs w:val="21"/>
-              </w:rPr>
-            </w:pPr>
-          </w:p>
-        </w:tc>
-        <w:tc>
-          <w:tcPr>
-            <w:tcW w:w="1925" w:type="dxa"/>
-            <w:tcBorders>
-              <w:top w:val="single" w:color="auto" w:sz="4" w:space="0"/>
-              <w:left w:val="single" w:color="auto" w:sz="4" w:space="0"/>
-              <w:bottom w:val="single" w:color="auto" w:sz="4" w:space="0"/>
-              <w:right w:val="single" w:color="auto" w:sz="4" w:space="0"/>
-            </w:tcBorders>
-            <w:shd w:val="clear" w:color="auto" w:fill="auto"/>
-            <w:vAlign w:val="center"/>
-          </w:tcPr>
-          <w:p>
-            <w:pPr>
-              <w:keepNext w:val="0"/>
-              <w:keepLines w:val="0"/>
-              <w:widowControl/>
-              <w:suppressLineNumbers w:val="0"/>
-              <w:spacing w:before="0" w:beforeAutospacing="0" w:after="0" w:afterAutospacing="0"/>
-              <w:ind w:left="0" w:right="0"/>
-              <w:jc w:val="center"/>
-              <w:rPr>
-                <w:rFonts w:hint="eastAsia" w:ascii="宋体" w:hAnsi="宋体" w:eastAsia="宋体" w:cs="宋体"/>
-                <w:color w:val="000000" w:themeColor="text1"/>
-                <w:kern w:val="2"/>
-                <w:sz w:val="21"/>
-                <w:szCs w:val="21"/>
-                <w:lang w:val="en-US" w:eastAsia="zh-CN" w:bidi="ar"/>
-                <w14:textFill>
-                  <w14:solidFill>
-                    <w14:schemeClr w14:val="tx1"/>
-                  </w14:solidFill>
-                </w14:textFill>
-              </w:rPr>
-            </w:pPr>
-          </w:p>
-        </w:tc>
-        <w:tc>
-          <w:tcPr>
-            <w:tcW w:w="1984" w:type="dxa"/>
-            <w:vMerge w:val="continue"/>
-            <w:tcBorders>
-              <w:left w:val="single" w:color="auto" w:sz="4" w:space="0"/>
-              <w:right w:val="single" w:color="auto" w:sz="4" w:space="0"/>
-            </w:tcBorders>
-            <w:shd w:val="clear" w:color="auto" w:fill="auto"/>
-            <w:vAlign w:val="center"/>
-          </w:tcPr>
-          <w:p>
-            <w:pPr>
-              <w:keepNext w:val="0"/>
-              <w:keepLines w:val="0"/>
-              <w:widowControl/>
-              <w:suppressLineNumbers w:val="0"/>
-              <w:spacing w:before="0" w:beforeAutospacing="0" w:after="0" w:afterAutospacing="0"/>
-              <w:ind w:left="0" w:right="0"/>
-              <w:rPr>
-                <w:rFonts w:hint="default" w:ascii="Times New Roman" w:hAnsi="Times New Roman" w:cs="Times New Roman"/>
-                <w:sz w:val="20"/>
-                <w:szCs w:val="20"/>
-              </w:rPr>
-            </w:pPr>
-          </w:p>
-        </w:tc>
-        <w:tc>
-          <w:tcPr>
-            <w:tcW w:w="1843" w:type="dxa"/>
-            <w:vMerge w:val="continue"/>
-            <w:tcBorders>
-              <w:left w:val="single" w:color="auto" w:sz="4" w:space="0"/>
-              <w:right w:val="single" w:color="auto" w:sz="4" w:space="0"/>
-            </w:tcBorders>
-            <w:shd w:val="clear" w:color="auto" w:fill="auto"/>
-            <w:vAlign w:val="center"/>
-          </w:tcPr>
-          <w:p>
-            <w:pPr>
-              <w:keepNext w:val="0"/>
-              <w:keepLines w:val="0"/>
-              <w:widowControl/>
-              <w:suppressLineNumbers w:val="0"/>
-              <w:spacing w:before="0" w:beforeAutospacing="0" w:after="0" w:afterAutospacing="0"/>
-              <w:ind w:left="0" w:right="0"/>
-              <w:rPr>
-                <w:rFonts w:hint="default" w:ascii="Times New Roman" w:hAnsi="Times New Roman" w:cs="Times New Roman"/>
-                <w:sz w:val="20"/>
-                <w:szCs w:val="20"/>
-              </w:rPr>
-            </w:pPr>
-          </w:p>
-        </w:tc>
-        <w:tc>
-          <w:tcPr>
-            <w:tcW w:w="1843" w:type="dxa"/>
-            <w:gridSpan w:val="2"/>
-            <w:tcBorders>
-              <w:top w:val="single" w:color="auto" w:sz="4" w:space="0"/>
-              <w:left w:val="single" w:color="auto" w:sz="4" w:space="0"/>
-              <w:bottom w:val="single" w:color="auto" w:sz="4" w:space="0"/>
-              <w:right w:val="single" w:color="auto" w:sz="4" w:space="0"/>
-            </w:tcBorders>
-            <w:shd w:val="clear" w:color="auto" w:fill="auto"/>
-            <w:vAlign w:val="center"/>
-          </w:tcPr>
-          <w:p>
-            <w:pPr>
-              <w:keepNext w:val="0"/>
-              <w:keepLines w:val="0"/>
-              <w:widowControl/>
-              <w:suppressLineNumbers w:val="0"/>
-              <w:spacing w:before="0" w:beforeAutospacing="0" w:after="0" w:afterAutospacing="0"/>
-              <w:ind w:left="0" w:right="0"/>
-              <w:jc w:val="center"/>
-              <w:rPr>
-                <w:rFonts w:hint="default" w:ascii="Times New Roman" w:hAnsi="Times New Roman" w:eastAsia="宋体" w:cs="Times New Roman"/>
-                <w:kern w:val="2"/>
-                <w:sz w:val="21"/>
-                <w:szCs w:val="21"/>
-              </w:rPr>
-            </w:pPr>
-          </w:p>
-        </w:tc>
-        <w:tc>
-          <w:tcPr>
-            <w:tcW w:w="1301" w:type="dxa"/>
-            <w:tcBorders>
-              <w:top w:val="single" w:color="auto" w:sz="4" w:space="0"/>
-              <w:left w:val="single" w:color="auto" w:sz="4" w:space="0"/>
-              <w:bottom w:val="single" w:color="auto" w:sz="4" w:space="0"/>
-              <w:right w:val="single" w:color="auto" w:sz="4" w:space="0"/>
-            </w:tcBorders>
-            <w:shd w:val="clear" w:color="auto" w:fill="auto"/>
-            <w:vAlign w:val="center"/>
-          </w:tcPr>
-          <w:p>
-            <w:pPr>
-              <w:keepNext w:val="0"/>
-              <w:keepLines w:val="0"/>
-              <w:widowControl/>
-              <w:suppressLineNumbers w:val="0"/>
-              <w:spacing w:before="0" w:beforeAutospacing="0" w:after="0" w:afterAutospacing="0"/>
-              <w:ind w:left="0" w:right="0"/>
-              <w:jc w:val="center"/>
-              <w:rPr>
-                <w:rFonts w:hint="default" w:ascii="Times New Roman" w:hAnsi="Times New Roman" w:eastAsia="宋体" w:cs="Times New Roman"/>
-                <w:kern w:val="2"/>
-                <w:sz w:val="21"/>
-                <w:szCs w:val="21"/>
-              </w:rPr>
-            </w:pPr>
-          </w:p>
-        </w:tc>
-      </w:tr>
-      <w:tr>
-        <w:tblPrEx>
-          <w:tblBorders>
-            <w:top w:val="single" w:color="auto" w:sz="4" w:space="0"/>
-            <w:left w:val="single" w:color="auto" w:sz="4" w:space="0"/>
-            <w:bottom w:val="single" w:color="auto" w:sz="4" w:space="0"/>
-            <w:right w:val="single" w:color="auto" w:sz="4" w:space="0"/>
-            <w:insideH w:val="single" w:color="auto" w:sz="4" w:space="0"/>
-            <w:insideV w:val="single" w:color="auto" w:sz="4" w:space="0"/>
-          </w:tblBorders>
+          <w:shd w:val="clear" w:color="auto" w:fill="auto"/>
           <w:tblCellMar>
             <w:top w:w="0" w:type="dxa"/>
             <w:left w:w="108" w:type="dxa"/>
@@ -3799,7 +3427,6 @@
             <w:insideH w:val="single" w:color="auto" w:sz="4" w:space="0"/>
             <w:insideV w:val="single" w:color="auto" w:sz="4" w:space="0"/>
           </w:tblBorders>
-          <w:shd w:val="clear" w:color="auto" w:fill="auto"/>
           <w:tblCellMar>
             <w:top w:w="0" w:type="dxa"/>
             <w:left w:w="108" w:type="dxa"/>
@@ -5024,6 +4651,406 @@
             <w:insideV w:val="single" w:color="auto" w:sz="4" w:space="0"/>
           </w:tblBorders>
           <w:shd w:val="clear" w:color="auto" w:fill="auto"/>
+        </w:tblPrEx>
+        <w:trPr>
+          <w:trHeight w:val="462" w:hRule="atLeast"/>
+        </w:trPr>
+        <w:tc>
+          <w:tcPr>
+            <w:tcW w:w="993" w:type="dxa"/>
+            <w:tcBorders>
+              <w:top w:val="single" w:color="auto" w:sz="4" w:space="0"/>
+              <w:left w:val="single" w:color="auto" w:sz="4" w:space="0"/>
+              <w:bottom w:val="single" w:color="auto" w:sz="4" w:space="0"/>
+              <w:right w:val="single" w:color="auto" w:sz="4" w:space="0"/>
+            </w:tcBorders>
+            <w:shd w:val="clear" w:color="auto" w:fill="auto"/>
+            <w:vAlign w:val="center"/>
+          </w:tcPr>
+          <w:p>
+            <w:pPr>
+              <w:keepNext w:val="0"/>
+              <w:keepLines w:val="0"/>
+              <w:widowControl/>
+              <w:suppressLineNumbers w:val="0"/>
+              <w:spacing w:before="0" w:beforeAutospacing="0" w:after="0" w:afterAutospacing="0"/>
+              <w:ind w:left="0" w:right="0"/>
+              <w:jc w:val="center"/>
+              <w:rPr>
+                <w:rFonts w:hint="default" w:ascii="Times New Roman" w:hAnsi="Times New Roman" w:eastAsia="宋体" w:cs="Times New Roman"/>
+                <w:kern w:val="2"/>
+                <w:sz w:val="21"/>
+                <w:szCs w:val="21"/>
+              </w:rPr>
+            </w:pPr>
+          </w:p>
+        </w:tc>
+        <w:tc>
+          <w:tcPr>
+            <w:tcW w:w="1925" w:type="dxa"/>
+            <w:tcBorders>
+              <w:top w:val="single" w:color="auto" w:sz="4" w:space="0"/>
+              <w:left w:val="single" w:color="auto" w:sz="4" w:space="0"/>
+              <w:bottom w:val="single" w:color="auto" w:sz="4" w:space="0"/>
+              <w:right w:val="single" w:color="auto" w:sz="4" w:space="0"/>
+            </w:tcBorders>
+            <w:shd w:val="clear" w:color="auto" w:fill="auto"/>
+            <w:vAlign w:val="center"/>
+          </w:tcPr>
+          <w:p>
+            <w:pPr>
+              <w:keepNext w:val="0"/>
+              <w:keepLines w:val="0"/>
+              <w:widowControl/>
+              <w:suppressLineNumbers w:val="0"/>
+              <w:spacing w:before="0" w:beforeAutospacing="0" w:after="0" w:afterAutospacing="0"/>
+              <w:ind w:left="0" w:right="0"/>
+              <w:jc w:val="center"/>
+              <w:rPr>
+                <w:rFonts w:hint="eastAsia" w:ascii="宋体" w:hAnsi="宋体" w:eastAsia="宋体" w:cs="宋体"/>
+                <w:color w:val="000000" w:themeColor="text1"/>
+                <w:kern w:val="2"/>
+                <w:sz w:val="21"/>
+                <w:szCs w:val="21"/>
+                <w:lang w:val="en-US" w:eastAsia="zh-CN" w:bidi="ar"/>
+                <w14:textFill>
+                  <w14:solidFill>
+                    <w14:schemeClr w14:val="tx1"/>
+                  </w14:solidFill>
+                </w14:textFill>
+              </w:rPr>
+            </w:pPr>
+          </w:p>
+        </w:tc>
+        <w:tc>
+          <w:tcPr>
+            <w:tcW w:w="1984" w:type="dxa"/>
+            <w:vMerge w:val="continue"/>
+            <w:tcBorders>
+              <w:left w:val="single" w:color="auto" w:sz="4" w:space="0"/>
+              <w:right w:val="single" w:color="auto" w:sz="4" w:space="0"/>
+            </w:tcBorders>
+            <w:shd w:val="clear" w:color="auto" w:fill="auto"/>
+            <w:vAlign w:val="center"/>
+          </w:tcPr>
+          <w:p>
+            <w:pPr>
+              <w:keepNext w:val="0"/>
+              <w:keepLines w:val="0"/>
+              <w:widowControl/>
+              <w:suppressLineNumbers w:val="0"/>
+              <w:spacing w:before="0" w:beforeAutospacing="0" w:after="0" w:afterAutospacing="0"/>
+              <w:ind w:left="0" w:right="0"/>
+              <w:rPr>
+                <w:rFonts w:hint="default" w:ascii="Times New Roman" w:hAnsi="Times New Roman" w:cs="Times New Roman"/>
+                <w:sz w:val="20"/>
+                <w:szCs w:val="20"/>
+              </w:rPr>
+            </w:pPr>
+          </w:p>
+        </w:tc>
+        <w:tc>
+          <w:tcPr>
+            <w:tcW w:w="1843" w:type="dxa"/>
+            <w:vMerge w:val="continue"/>
+            <w:tcBorders>
+              <w:left w:val="single" w:color="auto" w:sz="4" w:space="0"/>
+              <w:right w:val="single" w:color="auto" w:sz="4" w:space="0"/>
+            </w:tcBorders>
+            <w:shd w:val="clear" w:color="auto" w:fill="auto"/>
+            <w:vAlign w:val="center"/>
+          </w:tcPr>
+          <w:p>
+            <w:pPr>
+              <w:keepNext w:val="0"/>
+              <w:keepLines w:val="0"/>
+              <w:widowControl/>
+              <w:suppressLineNumbers w:val="0"/>
+              <w:spacing w:before="0" w:beforeAutospacing="0" w:after="0" w:afterAutospacing="0"/>
+              <w:ind w:left="0" w:right="0"/>
+              <w:rPr>
+                <w:rFonts w:hint="default" w:ascii="Times New Roman" w:hAnsi="Times New Roman" w:cs="Times New Roman"/>
+                <w:sz w:val="20"/>
+                <w:szCs w:val="20"/>
+              </w:rPr>
+            </w:pPr>
+          </w:p>
+        </w:tc>
+        <w:tc>
+          <w:tcPr>
+            <w:tcW w:w="1843" w:type="dxa"/>
+            <w:gridSpan w:val="2"/>
+            <w:tcBorders>
+              <w:top w:val="single" w:color="auto" w:sz="4" w:space="0"/>
+              <w:left w:val="single" w:color="auto" w:sz="4" w:space="0"/>
+              <w:bottom w:val="single" w:color="auto" w:sz="4" w:space="0"/>
+              <w:right w:val="single" w:color="auto" w:sz="4" w:space="0"/>
+            </w:tcBorders>
+            <w:shd w:val="clear" w:color="auto" w:fill="auto"/>
+            <w:vAlign w:val="center"/>
+          </w:tcPr>
+          <w:p>
+            <w:pPr>
+              <w:keepNext w:val="0"/>
+              <w:keepLines w:val="0"/>
+              <w:widowControl/>
+              <w:suppressLineNumbers w:val="0"/>
+              <w:spacing w:before="0" w:beforeAutospacing="0" w:after="0" w:afterAutospacing="0"/>
+              <w:ind w:left="0" w:right="0"/>
+              <w:jc w:val="center"/>
+              <w:rPr>
+                <w:rFonts w:hint="default" w:ascii="Times New Roman" w:hAnsi="Times New Roman" w:eastAsia="宋体" w:cs="Times New Roman"/>
+                <w:kern w:val="2"/>
+                <w:sz w:val="21"/>
+                <w:szCs w:val="21"/>
+              </w:rPr>
+            </w:pPr>
+          </w:p>
+        </w:tc>
+        <w:tc>
+          <w:tcPr>
+            <w:tcW w:w="1301" w:type="dxa"/>
+            <w:tcBorders>
+              <w:top w:val="single" w:color="auto" w:sz="4" w:space="0"/>
+              <w:left w:val="single" w:color="auto" w:sz="4" w:space="0"/>
+              <w:bottom w:val="single" w:color="auto" w:sz="4" w:space="0"/>
+              <w:right w:val="single" w:color="auto" w:sz="4" w:space="0"/>
+            </w:tcBorders>
+            <w:shd w:val="clear" w:color="auto" w:fill="auto"/>
+            <w:vAlign w:val="center"/>
+          </w:tcPr>
+          <w:p>
+            <w:pPr>
+              <w:keepNext w:val="0"/>
+              <w:keepLines w:val="0"/>
+              <w:widowControl/>
+              <w:suppressLineNumbers w:val="0"/>
+              <w:spacing w:before="0" w:beforeAutospacing="0" w:after="0" w:afterAutospacing="0"/>
+              <w:ind w:left="0" w:right="0"/>
+              <w:jc w:val="center"/>
+              <w:rPr>
+                <w:rFonts w:hint="default" w:ascii="Times New Roman" w:hAnsi="Times New Roman" w:eastAsia="宋体" w:cs="Times New Roman"/>
+                <w:kern w:val="2"/>
+                <w:sz w:val="21"/>
+                <w:szCs w:val="21"/>
+              </w:rPr>
+            </w:pPr>
+          </w:p>
+        </w:tc>
+      </w:tr>
+      <w:tr>
+        <w:tblPrEx>
+          <w:tblBorders>
+            <w:top w:val="single" w:color="auto" w:sz="4" w:space="0"/>
+            <w:left w:val="single" w:color="auto" w:sz="4" w:space="0"/>
+            <w:bottom w:val="single" w:color="auto" w:sz="4" w:space="0"/>
+            <w:right w:val="single" w:color="auto" w:sz="4" w:space="0"/>
+            <w:insideH w:val="single" w:color="auto" w:sz="4" w:space="0"/>
+            <w:insideV w:val="single" w:color="auto" w:sz="4" w:space="0"/>
+          </w:tblBorders>
+          <w:tblCellMar>
+            <w:top w:w="0" w:type="dxa"/>
+            <w:left w:w="108" w:type="dxa"/>
+            <w:bottom w:w="0" w:type="dxa"/>
+            <w:right w:w="108" w:type="dxa"/>
+          </w:tblCellMar>
+        </w:tblPrEx>
+        <w:trPr>
+          <w:trHeight w:val="462" w:hRule="atLeast"/>
+        </w:trPr>
+        <w:tc>
+          <w:tcPr>
+            <w:tcW w:w="993" w:type="dxa"/>
+            <w:tcBorders>
+              <w:top w:val="single" w:color="auto" w:sz="4" w:space="0"/>
+              <w:left w:val="single" w:color="auto" w:sz="4" w:space="0"/>
+              <w:bottom w:val="single" w:color="auto" w:sz="4" w:space="0"/>
+              <w:right w:val="single" w:color="auto" w:sz="4" w:space="0"/>
+            </w:tcBorders>
+            <w:shd w:val="clear" w:color="auto" w:fill="auto"/>
+            <w:vAlign w:val="center"/>
+          </w:tcPr>
+          <w:p>
+            <w:pPr>
+              <w:keepNext w:val="0"/>
+              <w:keepLines w:val="0"/>
+              <w:widowControl/>
+              <w:suppressLineNumbers w:val="0"/>
+              <w:spacing w:before="0" w:beforeAutospacing="0" w:after="0" w:afterAutospacing="0"/>
+              <w:ind w:left="0" w:right="0"/>
+              <w:jc w:val="center"/>
+              <w:rPr>
+                <w:rFonts w:hint="default" w:ascii="Times New Roman" w:hAnsi="Times New Roman" w:eastAsia="宋体" w:cs="Times New Roman"/>
+                <w:kern w:val="2"/>
+                <w:sz w:val="21"/>
+                <w:szCs w:val="21"/>
+              </w:rPr>
+            </w:pPr>
+          </w:p>
+        </w:tc>
+        <w:tc>
+          <w:tcPr>
+            <w:tcW w:w="1925" w:type="dxa"/>
+            <w:tcBorders>
+              <w:top w:val="single" w:color="auto" w:sz="4" w:space="0"/>
+              <w:left w:val="single" w:color="auto" w:sz="4" w:space="0"/>
+              <w:bottom w:val="single" w:color="auto" w:sz="4" w:space="0"/>
+              <w:right w:val="single" w:color="auto" w:sz="4" w:space="0"/>
+            </w:tcBorders>
+            <w:shd w:val="clear" w:color="auto" w:fill="auto"/>
+            <w:vAlign w:val="center"/>
+          </w:tcPr>
+          <w:p>
+            <w:pPr>
+              <w:keepNext w:val="0"/>
+              <w:keepLines w:val="0"/>
+              <w:widowControl/>
+              <w:suppressLineNumbers w:val="0"/>
+              <w:spacing w:before="0" w:beforeAutospacing="0" w:after="0" w:afterAutospacing="0"/>
+              <w:ind w:left="0" w:right="0"/>
+              <w:jc w:val="center"/>
+              <w:rPr>
+                <w:rFonts w:hint="eastAsia" w:ascii="宋体" w:hAnsi="宋体" w:eastAsia="宋体" w:cs="宋体"/>
+                <w:color w:val="000000" w:themeColor="text1"/>
+                <w:kern w:val="2"/>
+                <w:sz w:val="21"/>
+                <w:szCs w:val="21"/>
+                <w:lang w:val="en-US" w:eastAsia="zh-CN" w:bidi="ar"/>
+                <w14:textFill>
+                  <w14:solidFill>
+                    <w14:schemeClr w14:val="tx1"/>
+                  </w14:solidFill>
+                </w14:textFill>
+              </w:rPr>
+            </w:pPr>
+          </w:p>
+        </w:tc>
+        <w:tc>
+          <w:tcPr>
+            <w:tcW w:w="1984" w:type="dxa"/>
+            <w:vMerge w:val="continue"/>
+            <w:tcBorders>
+              <w:left w:val="single" w:color="auto" w:sz="4" w:space="0"/>
+              <w:right w:val="single" w:color="auto" w:sz="4" w:space="0"/>
+            </w:tcBorders>
+            <w:shd w:val="clear" w:color="auto" w:fill="auto"/>
+            <w:vAlign w:val="center"/>
+          </w:tcPr>
+          <w:p>
+            <w:pPr>
+              <w:keepNext w:val="0"/>
+              <w:keepLines w:val="0"/>
+              <w:widowControl/>
+              <w:suppressLineNumbers w:val="0"/>
+              <w:spacing w:before="0" w:beforeAutospacing="0" w:after="0" w:afterAutospacing="0"/>
+              <w:ind w:left="0" w:right="0"/>
+              <w:rPr>
+                <w:rFonts w:hint="default" w:ascii="Times New Roman" w:hAnsi="Times New Roman" w:cs="Times New Roman"/>
+                <w:sz w:val="20"/>
+                <w:szCs w:val="20"/>
+              </w:rPr>
+            </w:pPr>
+          </w:p>
+        </w:tc>
+        <w:tc>
+          <w:tcPr>
+            <w:tcW w:w="1843" w:type="dxa"/>
+            <w:vMerge w:val="continue"/>
+            <w:tcBorders>
+              <w:left w:val="single" w:color="auto" w:sz="4" w:space="0"/>
+              <w:right w:val="single" w:color="auto" w:sz="4" w:space="0"/>
+            </w:tcBorders>
+            <w:shd w:val="clear" w:color="auto" w:fill="auto"/>
+            <w:vAlign w:val="center"/>
+          </w:tcPr>
+          <w:p>
+            <w:pPr>
+              <w:keepNext w:val="0"/>
+              <w:keepLines w:val="0"/>
+              <w:widowControl/>
+              <w:suppressLineNumbers w:val="0"/>
+              <w:spacing w:before="0" w:beforeAutospacing="0" w:after="0" w:afterAutospacing="0"/>
+              <w:ind w:left="0" w:right="0"/>
+              <w:rPr>
+                <w:rFonts w:hint="default" w:ascii="Times New Roman" w:hAnsi="Times New Roman" w:cs="Times New Roman"/>
+                <w:sz w:val="20"/>
+                <w:szCs w:val="20"/>
+              </w:rPr>
+            </w:pPr>
+          </w:p>
+        </w:tc>
+        <w:tc>
+          <w:tcPr>
+            <w:tcW w:w="1843" w:type="dxa"/>
+            <w:gridSpan w:val="2"/>
+            <w:tcBorders>
+              <w:top w:val="single" w:color="auto" w:sz="4" w:space="0"/>
+              <w:left w:val="single" w:color="auto" w:sz="4" w:space="0"/>
+              <w:bottom w:val="single" w:color="auto" w:sz="4" w:space="0"/>
+              <w:right w:val="single" w:color="auto" w:sz="4" w:space="0"/>
+            </w:tcBorders>
+            <w:shd w:val="clear" w:color="auto" w:fill="auto"/>
+            <w:vAlign w:val="center"/>
+          </w:tcPr>
+          <w:p>
+            <w:pPr>
+              <w:keepNext w:val="0"/>
+              <w:keepLines w:val="0"/>
+              <w:widowControl/>
+              <w:suppressLineNumbers w:val="0"/>
+              <w:spacing w:before="0" w:beforeAutospacing="0" w:after="0" w:afterAutospacing="0"/>
+              <w:ind w:left="0" w:right="0"/>
+              <w:jc w:val="center"/>
+              <w:rPr>
+                <w:rFonts w:hint="default" w:ascii="Times New Roman" w:hAnsi="Times New Roman" w:eastAsia="宋体" w:cs="Times New Roman"/>
+                <w:kern w:val="2"/>
+                <w:sz w:val="21"/>
+                <w:szCs w:val="21"/>
+              </w:rPr>
+            </w:pPr>
+          </w:p>
+        </w:tc>
+        <w:tc>
+          <w:tcPr>
+            <w:tcW w:w="1301" w:type="dxa"/>
+            <w:tcBorders>
+              <w:top w:val="single" w:color="auto" w:sz="4" w:space="0"/>
+              <w:left w:val="single" w:color="auto" w:sz="4" w:space="0"/>
+              <w:bottom w:val="single" w:color="auto" w:sz="4" w:space="0"/>
+              <w:right w:val="single" w:color="auto" w:sz="4" w:space="0"/>
+            </w:tcBorders>
+            <w:shd w:val="clear" w:color="auto" w:fill="auto"/>
+            <w:vAlign w:val="center"/>
+          </w:tcPr>
+          <w:p>
+            <w:pPr>
+              <w:keepNext w:val="0"/>
+              <w:keepLines w:val="0"/>
+              <w:widowControl/>
+              <w:suppressLineNumbers w:val="0"/>
+              <w:spacing w:before="0" w:beforeAutospacing="0" w:after="0" w:afterAutospacing="0"/>
+              <w:ind w:left="0" w:right="0"/>
+              <w:jc w:val="center"/>
+              <w:rPr>
+                <w:rFonts w:hint="default" w:ascii="Times New Roman" w:hAnsi="Times New Roman" w:eastAsia="宋体" w:cs="Times New Roman"/>
+                <w:kern w:val="2"/>
+                <w:sz w:val="21"/>
+                <w:szCs w:val="21"/>
+              </w:rPr>
+            </w:pPr>
+          </w:p>
+        </w:tc>
+      </w:tr>
+      <w:tr>
+        <w:tblPrEx>
+          <w:tblBorders>
+            <w:top w:val="single" w:color="auto" w:sz="4" w:space="0"/>
+            <w:left w:val="single" w:color="auto" w:sz="4" w:space="0"/>
+            <w:bottom w:val="single" w:color="auto" w:sz="4" w:space="0"/>
+            <w:right w:val="single" w:color="auto" w:sz="4" w:space="0"/>
+            <w:insideH w:val="single" w:color="auto" w:sz="4" w:space="0"/>
+            <w:insideV w:val="single" w:color="auto" w:sz="4" w:space="0"/>
+          </w:tblBorders>
           <w:tblCellMar>
             <w:top w:w="0" w:type="dxa"/>
             <w:left w:w="108" w:type="dxa"/>
@@ -5431,6 +5458,7 @@
             <w:insideH w:val="single" w:color="auto" w:sz="4" w:space="0"/>
             <w:insideV w:val="single" w:color="auto" w:sz="4" w:space="0"/>
           </w:tblBorders>
+          <w:shd w:val="clear" w:color="auto" w:fill="auto"/>
           <w:tblCellMar>
             <w:top w:w="0" w:type="dxa"/>
             <w:left w:w="108" w:type="dxa"/>
@@ -6042,7 +6070,6 @@
             <w:insideH w:val="single" w:color="auto" w:sz="4" w:space="0"/>
             <w:insideV w:val="single" w:color="auto" w:sz="4" w:space="0"/>
           </w:tblBorders>
-          <w:shd w:val="clear" w:color="auto" w:fill="auto"/>
           <w:tblCellMar>
             <w:top w:w="0" w:type="dxa"/>
             <w:left w:w="108" w:type="dxa"/>

--- a/poi-tl/src/test/resources/template/render_existed_fill.docx
+++ b/poi-tl/src/test/resources/template/render_existed_fill.docx
@@ -43,7 +43,6 @@
             <w:insideH w:val="single" w:color="auto" w:sz="4" w:space="0"/>
             <w:insideV w:val="single" w:color="auto" w:sz="4" w:space="0"/>
           </w:tblBorders>
-          <w:shd w:val="clear" w:color="auto" w:fill="auto"/>
           <w:tblCellMar>
             <w:top w:w="0" w:type="dxa"/>
             <w:left w:w="108" w:type="dxa"/>
@@ -743,7 +742,6 @@
         <w:tc>
           <w:tcPr>
             <w:tcW w:w="1984" w:type="dxa"/>
-            <w:vMerge w:val="restart"/>
             <w:tcBorders>
               <w:top w:val="nil"/>
               <w:left w:val="single" w:color="auto" w:sz="4" w:space="0"/>
@@ -789,7 +787,6 @@
         <w:tc>
           <w:tcPr>
             <w:tcW w:w="1843" w:type="dxa"/>
-            <w:vMerge w:val="restart"/>
             <w:tcBorders>
               <w:top w:val="nil"/>
               <w:left w:val="single" w:color="auto" w:sz="4" w:space="0"/>
@@ -892,13 +889,41 @@
                   </w14:solidFill>
                 </w14:textFill>
               </w:rPr>
-              <w:t xml:space="preserve"> [a+b</w:t>
+              <w:t xml:space="preserve"> [a+b]</w:t>
             </w:r>
-            <w:bookmarkStart w:id="0" w:name="_GoBack"/>
-            <w:bookmarkEnd w:id="0"/>
+          </w:p>
+        </w:tc>
+        <w:tc>
+          <w:tcPr>
+            <w:tcW w:w="1301" w:type="dxa"/>
+            <w:tcBorders>
+              <w:top w:val="single" w:color="auto" w:sz="4" w:space="0"/>
+              <w:left w:val="single" w:color="auto" w:sz="4" w:space="0"/>
+              <w:bottom w:val="single" w:color="auto" w:sz="4" w:space="0"/>
+              <w:right w:val="single" w:color="auto" w:sz="4" w:space="0"/>
+            </w:tcBorders>
+            <w:shd w:val="clear" w:color="auto" w:fill="auto"/>
+            <w:vAlign w:val="center"/>
+          </w:tcPr>
+          <w:p>
+            <w:pPr>
+              <w:keepNext w:val="0"/>
+              <w:keepLines w:val="0"/>
+              <w:widowControl/>
+              <w:suppressLineNumbers w:val="0"/>
+              <w:spacing w:before="0" w:beforeAutospacing="0" w:after="0" w:afterAutospacing="0"/>
+              <w:ind w:left="0" w:right="0"/>
+              <w:jc w:val="center"/>
+              <w:rPr>
+                <w:rFonts w:hint="default" w:ascii="Times New Roman" w:hAnsi="Times New Roman" w:eastAsia="宋体" w:cs="Times New Roman"/>
+                <w:kern w:val="2"/>
+                <w:sz w:val="21"/>
+                <w:szCs w:val="21"/>
+              </w:rPr>
+            </w:pPr>
             <w:r>
               <w:rPr>
-                <w:rFonts w:hint="eastAsia" w:ascii="Times New Roman" w:hAnsi="Times New Roman" w:eastAsia="宋体" w:cs="Times New Roman"/>
+                <w:rFonts w:hint="default" w:ascii="Times New Roman" w:hAnsi="Times New Roman" w:eastAsia="宋体" w:cs="Times New Roman"/>
                 <w:color w:val="000000" w:themeColor="text1"/>
                 <w:kern w:val="2"/>
                 <w:sz w:val="21"/>
@@ -910,266 +935,8 @@
                   </w14:solidFill>
                 </w14:textFill>
               </w:rPr>
-              <w:t>]</w:t>
-            </w:r>
-          </w:p>
-        </w:tc>
-        <w:tc>
-          <w:tcPr>
-            <w:tcW w:w="1301" w:type="dxa"/>
-            <w:tcBorders>
-              <w:top w:val="single" w:color="auto" w:sz="4" w:space="0"/>
-              <w:left w:val="single" w:color="auto" w:sz="4" w:space="0"/>
-              <w:bottom w:val="single" w:color="auto" w:sz="4" w:space="0"/>
-              <w:right w:val="single" w:color="auto" w:sz="4" w:space="0"/>
-            </w:tcBorders>
-            <w:shd w:val="clear" w:color="auto" w:fill="auto"/>
-            <w:vAlign w:val="center"/>
-          </w:tcPr>
-          <w:p>
-            <w:pPr>
-              <w:keepNext w:val="0"/>
-              <w:keepLines w:val="0"/>
-              <w:widowControl/>
-              <w:suppressLineNumbers w:val="0"/>
-              <w:spacing w:before="0" w:beforeAutospacing="0" w:after="0" w:afterAutospacing="0"/>
-              <w:ind w:left="0" w:right="0"/>
-              <w:jc w:val="center"/>
-              <w:rPr>
-                <w:rFonts w:hint="default" w:ascii="Times New Roman" w:hAnsi="Times New Roman" w:eastAsia="宋体" w:cs="Times New Roman"/>
-                <w:kern w:val="2"/>
-                <w:sz w:val="21"/>
-                <w:szCs w:val="21"/>
-              </w:rPr>
-            </w:pPr>
-            <w:r>
-              <w:rPr>
-                <w:rFonts w:hint="default" w:ascii="Times New Roman" w:hAnsi="Times New Roman" w:eastAsia="宋体" w:cs="Times New Roman"/>
-                <w:color w:val="000000" w:themeColor="text1"/>
-                <w:kern w:val="2"/>
-                <w:sz w:val="21"/>
-                <w:szCs w:val="21"/>
-                <w:lang w:val="en-US" w:eastAsia="zh-CN" w:bidi="ar"/>
-                <w14:textFill>
-                  <w14:solidFill>
-                    <w14:schemeClr w14:val="tx1"/>
-                  </w14:solidFill>
-                </w14:textFill>
-              </w:rPr>
               <w:t>[jgpd]</w:t>
             </w:r>
-          </w:p>
-        </w:tc>
-      </w:tr>
-      <w:tr>
-        <w:tblPrEx>
-          <w:tblBorders>
-            <w:top w:val="single" w:color="auto" w:sz="4" w:space="0"/>
-            <w:left w:val="single" w:color="auto" w:sz="4" w:space="0"/>
-            <w:bottom w:val="single" w:color="auto" w:sz="4" w:space="0"/>
-            <w:right w:val="single" w:color="auto" w:sz="4" w:space="0"/>
-            <w:insideH w:val="single" w:color="auto" w:sz="4" w:space="0"/>
-            <w:insideV w:val="single" w:color="auto" w:sz="4" w:space="0"/>
-          </w:tblBorders>
-          <w:tblCellMar>
-            <w:top w:w="0" w:type="dxa"/>
-            <w:left w:w="108" w:type="dxa"/>
-            <w:bottom w:w="0" w:type="dxa"/>
-            <w:right w:w="108" w:type="dxa"/>
-          </w:tblCellMar>
-        </w:tblPrEx>
-        <w:trPr>
-          <w:trHeight w:val="462" w:hRule="atLeast"/>
-        </w:trPr>
-        <w:tc>
-          <w:tcPr>
-            <w:tcW w:w="993" w:type="dxa"/>
-            <w:tcBorders>
-              <w:top w:val="single" w:color="auto" w:sz="4" w:space="0"/>
-              <w:left w:val="single" w:color="auto" w:sz="4" w:space="0"/>
-              <w:bottom w:val="single" w:color="auto" w:sz="4" w:space="0"/>
-              <w:right w:val="single" w:color="auto" w:sz="4" w:space="0"/>
-            </w:tcBorders>
-            <w:shd w:val="clear" w:color="auto" w:fill="auto"/>
-            <w:vAlign w:val="center"/>
-          </w:tcPr>
-          <w:p>
-            <w:pPr>
-              <w:keepNext w:val="0"/>
-              <w:keepLines w:val="0"/>
-              <w:widowControl/>
-              <w:suppressLineNumbers w:val="0"/>
-              <w:spacing w:before="0" w:beforeAutospacing="0" w:after="0" w:afterAutospacing="0"/>
-              <w:ind w:left="0" w:right="0"/>
-              <w:jc w:val="center"/>
-              <w:rPr>
-                <w:rFonts w:hint="default" w:ascii="Times New Roman" w:hAnsi="Times New Roman" w:eastAsia="宋体" w:cs="Times New Roman"/>
-                <w:kern w:val="2"/>
-                <w:sz w:val="21"/>
-                <w:szCs w:val="21"/>
-              </w:rPr>
-            </w:pPr>
-          </w:p>
-        </w:tc>
-        <w:tc>
-          <w:tcPr>
-            <w:tcW w:w="1925" w:type="dxa"/>
-            <w:tcBorders>
-              <w:top w:val="single" w:color="auto" w:sz="4" w:space="0"/>
-              <w:left w:val="single" w:color="auto" w:sz="4" w:space="0"/>
-              <w:bottom w:val="single" w:color="auto" w:sz="4" w:space="0"/>
-              <w:right w:val="single" w:color="auto" w:sz="4" w:space="0"/>
-            </w:tcBorders>
-            <w:shd w:val="clear" w:color="auto" w:fill="auto"/>
-            <w:vAlign w:val="center"/>
-          </w:tcPr>
-          <w:p>
-            <w:pPr>
-              <w:keepNext w:val="0"/>
-              <w:keepLines w:val="0"/>
-              <w:widowControl/>
-              <w:suppressLineNumbers w:val="0"/>
-              <w:spacing w:before="0" w:beforeAutospacing="0" w:after="0" w:afterAutospacing="0"/>
-              <w:ind w:left="0" w:right="0"/>
-              <w:jc w:val="center"/>
-              <w:rPr>
-                <w:rFonts w:hint="default" w:ascii="Times New Roman" w:hAnsi="Times New Roman" w:eastAsia="宋体" w:cs="Times New Roman"/>
-                <w:kern w:val="2"/>
-                <w:sz w:val="21"/>
-                <w:szCs w:val="21"/>
-              </w:rPr>
-            </w:pPr>
-            <w:r>
-              <w:rPr>
-                <w:rFonts w:hint="eastAsia" w:ascii="宋体" w:hAnsi="宋体" w:eastAsia="宋体" w:cs="宋体"/>
-                <w:color w:val="000000" w:themeColor="text1"/>
-                <w:kern w:val="2"/>
-                <w:sz w:val="21"/>
-                <w:szCs w:val="21"/>
-                <w:lang w:val="en-US" w:eastAsia="zh-CN" w:bidi="ar"/>
-                <w14:textFill>
-                  <w14:solidFill>
-                    <w14:schemeClr w14:val="tx1"/>
-                  </w14:solidFill>
-                </w14:textFill>
-              </w:rPr>
-              <w:t>以下空白</w:t>
-            </w:r>
-          </w:p>
-        </w:tc>
-        <w:tc>
-          <w:tcPr>
-            <w:tcW w:w="1984" w:type="dxa"/>
-            <w:vMerge w:val="continue"/>
-            <w:tcBorders>
-              <w:left w:val="single" w:color="auto" w:sz="4" w:space="0"/>
-              <w:right w:val="single" w:color="auto" w:sz="4" w:space="0"/>
-            </w:tcBorders>
-            <w:shd w:val="clear" w:color="auto" w:fill="auto"/>
-            <w:vAlign w:val="center"/>
-          </w:tcPr>
-          <w:p>
-            <w:pPr>
-              <w:keepNext w:val="0"/>
-              <w:keepLines w:val="0"/>
-              <w:widowControl/>
-              <w:suppressLineNumbers w:val="0"/>
-              <w:spacing w:before="0" w:beforeAutospacing="0" w:after="0" w:afterAutospacing="0"/>
-              <w:ind w:left="0" w:right="0"/>
-              <w:rPr>
-                <w:rFonts w:hint="default" w:ascii="Times New Roman" w:hAnsi="Times New Roman" w:cs="Times New Roman"/>
-                <w:sz w:val="20"/>
-                <w:szCs w:val="20"/>
-              </w:rPr>
-            </w:pPr>
-          </w:p>
-        </w:tc>
-        <w:tc>
-          <w:tcPr>
-            <w:tcW w:w="1843" w:type="dxa"/>
-            <w:vMerge w:val="continue"/>
-            <w:tcBorders>
-              <w:left w:val="single" w:color="auto" w:sz="4" w:space="0"/>
-              <w:right w:val="single" w:color="auto" w:sz="4" w:space="0"/>
-            </w:tcBorders>
-            <w:shd w:val="clear" w:color="auto" w:fill="auto"/>
-            <w:vAlign w:val="center"/>
-          </w:tcPr>
-          <w:p>
-            <w:pPr>
-              <w:keepNext w:val="0"/>
-              <w:keepLines w:val="0"/>
-              <w:widowControl/>
-              <w:suppressLineNumbers w:val="0"/>
-              <w:spacing w:before="0" w:beforeAutospacing="0" w:after="0" w:afterAutospacing="0"/>
-              <w:ind w:left="0" w:right="0"/>
-              <w:rPr>
-                <w:rFonts w:hint="default" w:ascii="Times New Roman" w:hAnsi="Times New Roman" w:cs="Times New Roman"/>
-                <w:sz w:val="20"/>
-                <w:szCs w:val="20"/>
-              </w:rPr>
-            </w:pPr>
-          </w:p>
-        </w:tc>
-        <w:tc>
-          <w:tcPr>
-            <w:tcW w:w="1843" w:type="dxa"/>
-            <w:gridSpan w:val="2"/>
-            <w:tcBorders>
-              <w:top w:val="single" w:color="auto" w:sz="4" w:space="0"/>
-              <w:left w:val="single" w:color="auto" w:sz="4" w:space="0"/>
-              <w:bottom w:val="single" w:color="auto" w:sz="4" w:space="0"/>
-              <w:right w:val="single" w:color="auto" w:sz="4" w:space="0"/>
-            </w:tcBorders>
-            <w:shd w:val="clear" w:color="auto" w:fill="auto"/>
-            <w:vAlign w:val="center"/>
-          </w:tcPr>
-          <w:p>
-            <w:pPr>
-              <w:keepNext w:val="0"/>
-              <w:keepLines w:val="0"/>
-              <w:widowControl/>
-              <w:suppressLineNumbers w:val="0"/>
-              <w:spacing w:before="0" w:beforeAutospacing="0" w:after="0" w:afterAutospacing="0"/>
-              <w:ind w:left="0" w:right="0"/>
-              <w:jc w:val="center"/>
-              <w:rPr>
-                <w:rFonts w:hint="default" w:ascii="Times New Roman" w:hAnsi="Times New Roman" w:eastAsia="宋体" w:cs="Times New Roman"/>
-                <w:kern w:val="2"/>
-                <w:sz w:val="21"/>
-                <w:szCs w:val="21"/>
-              </w:rPr>
-            </w:pPr>
-          </w:p>
-        </w:tc>
-        <w:tc>
-          <w:tcPr>
-            <w:tcW w:w="1301" w:type="dxa"/>
-            <w:tcBorders>
-              <w:top w:val="single" w:color="auto" w:sz="4" w:space="0"/>
-              <w:left w:val="single" w:color="auto" w:sz="4" w:space="0"/>
-              <w:bottom w:val="single" w:color="auto" w:sz="4" w:space="0"/>
-              <w:right w:val="single" w:color="auto" w:sz="4" w:space="0"/>
-            </w:tcBorders>
-            <w:shd w:val="clear" w:color="auto" w:fill="auto"/>
-            <w:vAlign w:val="center"/>
-          </w:tcPr>
-          <w:p>
-            <w:pPr>
-              <w:keepNext w:val="0"/>
-              <w:keepLines w:val="0"/>
-              <w:widowControl/>
-              <w:suppressLineNumbers w:val="0"/>
-              <w:spacing w:before="0" w:beforeAutospacing="0" w:after="0" w:afterAutospacing="0"/>
-              <w:ind w:left="0" w:right="0"/>
-              <w:jc w:val="center"/>
-              <w:rPr>
-                <w:rFonts w:hint="default" w:ascii="Times New Roman" w:hAnsi="Times New Roman" w:eastAsia="宋体" w:cs="Times New Roman"/>
-                <w:kern w:val="2"/>
-                <w:sz w:val="21"/>
-                <w:szCs w:val="21"/>
-              </w:rPr>
-            </w:pPr>
           </w:p>
         </w:tc>
       </w:tr>
@@ -1264,7 +1031,6 @@
         <w:tc>
           <w:tcPr>
             <w:tcW w:w="1984" w:type="dxa"/>
-            <w:vMerge w:val="continue"/>
             <w:tcBorders>
               <w:left w:val="single" w:color="auto" w:sz="4" w:space="0"/>
               <w:right w:val="single" w:color="auto" w:sz="4" w:space="0"/>
@@ -1291,7 +1057,6 @@
         <w:tc>
           <w:tcPr>
             <w:tcW w:w="1843" w:type="dxa"/>
-            <w:vMerge w:val="continue"/>
             <w:tcBorders>
               <w:left w:val="single" w:color="auto" w:sz="4" w:space="0"/>
               <w:right w:val="single" w:color="auto" w:sz="4" w:space="0"/>
@@ -1313,6 +1078,8 @@
                 <w:szCs w:val="20"/>
               </w:rPr>
             </w:pPr>
+            <w:bookmarkStart w:id="0" w:name="_GoBack"/>
+            <w:bookmarkEnd w:id="0"/>
           </w:p>
         </w:tc>
         <w:tc>
@@ -1468,7 +1235,6 @@
         <w:tc>
           <w:tcPr>
             <w:tcW w:w="1984" w:type="dxa"/>
-            <w:vMerge w:val="continue"/>
             <w:tcBorders>
               <w:left w:val="single" w:color="auto" w:sz="4" w:space="0"/>
               <w:right w:val="single" w:color="auto" w:sz="4" w:space="0"/>
@@ -1495,7 +1261,6 @@
         <w:tc>
           <w:tcPr>
             <w:tcW w:w="1843" w:type="dxa"/>
-            <w:vMerge w:val="continue"/>
             <w:tcBorders>
               <w:left w:val="single" w:color="auto" w:sz="4" w:space="0"/>
               <w:right w:val="single" w:color="auto" w:sz="4" w:space="0"/>
@@ -1672,7 +1437,6 @@
         <w:tc>
           <w:tcPr>
             <w:tcW w:w="1984" w:type="dxa"/>
-            <w:vMerge w:val="continue"/>
             <w:tcBorders>
               <w:left w:val="single" w:color="auto" w:sz="4" w:space="0"/>
               <w:right w:val="single" w:color="auto" w:sz="4" w:space="0"/>
@@ -1699,7 +1463,6 @@
         <w:tc>
           <w:tcPr>
             <w:tcW w:w="1843" w:type="dxa"/>
-            <w:vMerge w:val="continue"/>
             <w:tcBorders>
               <w:left w:val="single" w:color="auto" w:sz="4" w:space="0"/>
               <w:right w:val="single" w:color="auto" w:sz="4" w:space="0"/>
@@ -1876,7 +1639,6 @@
         <w:tc>
           <w:tcPr>
             <w:tcW w:w="1984" w:type="dxa"/>
-            <w:vMerge w:val="continue"/>
             <w:tcBorders>
               <w:left w:val="single" w:color="auto" w:sz="4" w:space="0"/>
               <w:right w:val="single" w:color="auto" w:sz="4" w:space="0"/>
@@ -1903,7 +1665,6 @@
         <w:tc>
           <w:tcPr>
             <w:tcW w:w="1843" w:type="dxa"/>
-            <w:vMerge w:val="continue"/>
             <w:tcBorders>
               <w:left w:val="single" w:color="auto" w:sz="4" w:space="0"/>
               <w:right w:val="single" w:color="auto" w:sz="4" w:space="0"/>
@@ -2080,7 +1841,6 @@
         <w:tc>
           <w:tcPr>
             <w:tcW w:w="1984" w:type="dxa"/>
-            <w:vMerge w:val="continue"/>
             <w:tcBorders>
               <w:left w:val="single" w:color="auto" w:sz="4" w:space="0"/>
               <w:right w:val="single" w:color="auto" w:sz="4" w:space="0"/>
@@ -2107,7 +1867,6 @@
         <w:tc>
           <w:tcPr>
             <w:tcW w:w="1843" w:type="dxa"/>
-            <w:vMerge w:val="continue"/>
             <w:tcBorders>
               <w:left w:val="single" w:color="auto" w:sz="4" w:space="0"/>
               <w:right w:val="single" w:color="auto" w:sz="4" w:space="0"/>
@@ -2284,7 +2043,6 @@
         <w:tc>
           <w:tcPr>
             <w:tcW w:w="1984" w:type="dxa"/>
-            <w:vMerge w:val="continue"/>
             <w:tcBorders>
               <w:left w:val="single" w:color="auto" w:sz="4" w:space="0"/>
               <w:right w:val="single" w:color="auto" w:sz="4" w:space="0"/>
@@ -2311,7 +2069,6 @@
         <w:tc>
           <w:tcPr>
             <w:tcW w:w="1843" w:type="dxa"/>
-            <w:vMerge w:val="continue"/>
             <w:tcBorders>
               <w:left w:val="single" w:color="auto" w:sz="4" w:space="0"/>
               <w:right w:val="single" w:color="auto" w:sz="4" w:space="0"/>
@@ -2488,7 +2245,6 @@
         <w:tc>
           <w:tcPr>
             <w:tcW w:w="1984" w:type="dxa"/>
-            <w:vMerge w:val="continue"/>
             <w:tcBorders>
               <w:left w:val="single" w:color="auto" w:sz="4" w:space="0"/>
               <w:right w:val="single" w:color="auto" w:sz="4" w:space="0"/>
@@ -2515,7 +2271,6 @@
         <w:tc>
           <w:tcPr>
             <w:tcW w:w="1843" w:type="dxa"/>
-            <w:vMerge w:val="continue"/>
             <w:tcBorders>
               <w:left w:val="single" w:color="auto" w:sz="4" w:space="0"/>
               <w:right w:val="single" w:color="auto" w:sz="4" w:space="0"/>
@@ -2692,7 +2447,6 @@
         <w:tc>
           <w:tcPr>
             <w:tcW w:w="1984" w:type="dxa"/>
-            <w:vMerge w:val="continue"/>
             <w:tcBorders>
               <w:left w:val="single" w:color="auto" w:sz="4" w:space="0"/>
               <w:right w:val="single" w:color="auto" w:sz="4" w:space="0"/>
@@ -2719,7 +2473,6 @@
         <w:tc>
           <w:tcPr>
             <w:tcW w:w="1843" w:type="dxa"/>
-            <w:vMerge w:val="continue"/>
             <w:tcBorders>
               <w:left w:val="single" w:color="auto" w:sz="4" w:space="0"/>
               <w:right w:val="single" w:color="auto" w:sz="4" w:space="0"/>
@@ -2896,7 +2649,6 @@
         <w:tc>
           <w:tcPr>
             <w:tcW w:w="1984" w:type="dxa"/>
-            <w:vMerge w:val="continue"/>
             <w:tcBorders>
               <w:left w:val="single" w:color="auto" w:sz="4" w:space="0"/>
               <w:right w:val="single" w:color="auto" w:sz="4" w:space="0"/>
@@ -2923,7 +2675,6 @@
         <w:tc>
           <w:tcPr>
             <w:tcW w:w="1843" w:type="dxa"/>
-            <w:vMerge w:val="continue"/>
             <w:tcBorders>
               <w:left w:val="single" w:color="auto" w:sz="4" w:space="0"/>
               <w:right w:val="single" w:color="auto" w:sz="4" w:space="0"/>
@@ -3100,7 +2851,6 @@
         <w:tc>
           <w:tcPr>
             <w:tcW w:w="1984" w:type="dxa"/>
-            <w:vMerge w:val="continue"/>
             <w:tcBorders>
               <w:left w:val="single" w:color="auto" w:sz="4" w:space="0"/>
               <w:right w:val="single" w:color="auto" w:sz="4" w:space="0"/>
@@ -3127,7 +2877,6 @@
         <w:tc>
           <w:tcPr>
             <w:tcW w:w="1843" w:type="dxa"/>
-            <w:vMerge w:val="continue"/>
             <w:tcBorders>
               <w:left w:val="single" w:color="auto" w:sz="4" w:space="0"/>
               <w:right w:val="single" w:color="auto" w:sz="4" w:space="0"/>
@@ -3304,7 +3053,6 @@
         <w:tc>
           <w:tcPr>
             <w:tcW w:w="1984" w:type="dxa"/>
-            <w:vMerge w:val="continue"/>
             <w:tcBorders>
               <w:left w:val="single" w:color="auto" w:sz="4" w:space="0"/>
               <w:right w:val="single" w:color="auto" w:sz="4" w:space="0"/>
@@ -3331,210 +3079,6 @@
         <w:tc>
           <w:tcPr>
             <w:tcW w:w="1843" w:type="dxa"/>
-            <w:vMerge w:val="continue"/>
-            <w:tcBorders>
-              <w:left w:val="single" w:color="auto" w:sz="4" w:space="0"/>
-              <w:right w:val="single" w:color="auto" w:sz="4" w:space="0"/>
-            </w:tcBorders>
-            <w:shd w:val="clear" w:color="auto" w:fill="auto"/>
-            <w:vAlign w:val="center"/>
-          </w:tcPr>
-          <w:p>
-            <w:pPr>
-              <w:keepNext w:val="0"/>
-              <w:keepLines w:val="0"/>
-              <w:widowControl/>
-              <w:suppressLineNumbers w:val="0"/>
-              <w:spacing w:before="0" w:beforeAutospacing="0" w:after="0" w:afterAutospacing="0"/>
-              <w:ind w:left="0" w:right="0"/>
-              <w:rPr>
-                <w:rFonts w:hint="default" w:ascii="Times New Roman" w:hAnsi="Times New Roman" w:cs="Times New Roman"/>
-                <w:sz w:val="20"/>
-                <w:szCs w:val="20"/>
-              </w:rPr>
-            </w:pPr>
-          </w:p>
-        </w:tc>
-        <w:tc>
-          <w:tcPr>
-            <w:tcW w:w="1843" w:type="dxa"/>
-            <w:gridSpan w:val="2"/>
-            <w:tcBorders>
-              <w:top w:val="single" w:color="auto" w:sz="4" w:space="0"/>
-              <w:left w:val="single" w:color="auto" w:sz="4" w:space="0"/>
-              <w:bottom w:val="single" w:color="auto" w:sz="4" w:space="0"/>
-              <w:right w:val="single" w:color="auto" w:sz="4" w:space="0"/>
-            </w:tcBorders>
-            <w:shd w:val="clear" w:color="auto" w:fill="auto"/>
-            <w:vAlign w:val="center"/>
-          </w:tcPr>
-          <w:p>
-            <w:pPr>
-              <w:keepNext w:val="0"/>
-              <w:keepLines w:val="0"/>
-              <w:widowControl/>
-              <w:suppressLineNumbers w:val="0"/>
-              <w:spacing w:before="0" w:beforeAutospacing="0" w:after="0" w:afterAutospacing="0"/>
-              <w:ind w:left="0" w:right="0"/>
-              <w:jc w:val="center"/>
-              <w:rPr>
-                <w:rFonts w:hint="default" w:ascii="Times New Roman" w:hAnsi="Times New Roman" w:eastAsia="宋体" w:cs="Times New Roman"/>
-                <w:kern w:val="2"/>
-                <w:sz w:val="21"/>
-                <w:szCs w:val="21"/>
-              </w:rPr>
-            </w:pPr>
-          </w:p>
-        </w:tc>
-        <w:tc>
-          <w:tcPr>
-            <w:tcW w:w="1301" w:type="dxa"/>
-            <w:tcBorders>
-              <w:top w:val="single" w:color="auto" w:sz="4" w:space="0"/>
-              <w:left w:val="single" w:color="auto" w:sz="4" w:space="0"/>
-              <w:bottom w:val="single" w:color="auto" w:sz="4" w:space="0"/>
-              <w:right w:val="single" w:color="auto" w:sz="4" w:space="0"/>
-            </w:tcBorders>
-            <w:shd w:val="clear" w:color="auto" w:fill="auto"/>
-            <w:vAlign w:val="center"/>
-          </w:tcPr>
-          <w:p>
-            <w:pPr>
-              <w:keepNext w:val="0"/>
-              <w:keepLines w:val="0"/>
-              <w:widowControl/>
-              <w:suppressLineNumbers w:val="0"/>
-              <w:spacing w:before="0" w:beforeAutospacing="0" w:after="0" w:afterAutospacing="0"/>
-              <w:ind w:left="0" w:right="0"/>
-              <w:jc w:val="center"/>
-              <w:rPr>
-                <w:rFonts w:hint="default" w:ascii="Times New Roman" w:hAnsi="Times New Roman" w:eastAsia="宋体" w:cs="Times New Roman"/>
-                <w:kern w:val="2"/>
-                <w:sz w:val="21"/>
-                <w:szCs w:val="21"/>
-              </w:rPr>
-            </w:pPr>
-          </w:p>
-        </w:tc>
-      </w:tr>
-      <w:tr>
-        <w:tblPrEx>
-          <w:tblBorders>
-            <w:top w:val="single" w:color="auto" w:sz="4" w:space="0"/>
-            <w:left w:val="single" w:color="auto" w:sz="4" w:space="0"/>
-            <w:bottom w:val="single" w:color="auto" w:sz="4" w:space="0"/>
-            <w:right w:val="single" w:color="auto" w:sz="4" w:space="0"/>
-            <w:insideH w:val="single" w:color="auto" w:sz="4" w:space="0"/>
-            <w:insideV w:val="single" w:color="auto" w:sz="4" w:space="0"/>
-          </w:tblBorders>
-          <w:tblCellMar>
-            <w:top w:w="0" w:type="dxa"/>
-            <w:left w:w="108" w:type="dxa"/>
-            <w:bottom w:w="0" w:type="dxa"/>
-            <w:right w:w="108" w:type="dxa"/>
-          </w:tblCellMar>
-        </w:tblPrEx>
-        <w:trPr>
-          <w:trHeight w:val="462" w:hRule="atLeast"/>
-        </w:trPr>
-        <w:tc>
-          <w:tcPr>
-            <w:tcW w:w="993" w:type="dxa"/>
-            <w:tcBorders>
-              <w:top w:val="single" w:color="auto" w:sz="4" w:space="0"/>
-              <w:left w:val="single" w:color="auto" w:sz="4" w:space="0"/>
-              <w:bottom w:val="single" w:color="auto" w:sz="4" w:space="0"/>
-              <w:right w:val="single" w:color="auto" w:sz="4" w:space="0"/>
-            </w:tcBorders>
-            <w:shd w:val="clear" w:color="auto" w:fill="auto"/>
-            <w:vAlign w:val="center"/>
-          </w:tcPr>
-          <w:p>
-            <w:pPr>
-              <w:keepNext w:val="0"/>
-              <w:keepLines w:val="0"/>
-              <w:widowControl/>
-              <w:suppressLineNumbers w:val="0"/>
-              <w:spacing w:before="0" w:beforeAutospacing="0" w:after="0" w:afterAutospacing="0"/>
-              <w:ind w:left="0" w:right="0"/>
-              <w:jc w:val="center"/>
-              <w:rPr>
-                <w:rFonts w:hint="default" w:ascii="Times New Roman" w:hAnsi="Times New Roman" w:eastAsia="宋体" w:cs="Times New Roman"/>
-                <w:kern w:val="2"/>
-                <w:sz w:val="21"/>
-                <w:szCs w:val="21"/>
-              </w:rPr>
-            </w:pPr>
-          </w:p>
-        </w:tc>
-        <w:tc>
-          <w:tcPr>
-            <w:tcW w:w="1925" w:type="dxa"/>
-            <w:tcBorders>
-              <w:top w:val="single" w:color="auto" w:sz="4" w:space="0"/>
-              <w:left w:val="single" w:color="auto" w:sz="4" w:space="0"/>
-              <w:bottom w:val="single" w:color="auto" w:sz="4" w:space="0"/>
-              <w:right w:val="single" w:color="auto" w:sz="4" w:space="0"/>
-            </w:tcBorders>
-            <w:shd w:val="clear" w:color="auto" w:fill="auto"/>
-            <w:vAlign w:val="center"/>
-          </w:tcPr>
-          <w:p>
-            <w:pPr>
-              <w:keepNext w:val="0"/>
-              <w:keepLines w:val="0"/>
-              <w:widowControl/>
-              <w:suppressLineNumbers w:val="0"/>
-              <w:spacing w:before="0" w:beforeAutospacing="0" w:after="0" w:afterAutospacing="0"/>
-              <w:ind w:left="0" w:right="0"/>
-              <w:jc w:val="center"/>
-              <w:rPr>
-                <w:rFonts w:hint="eastAsia" w:ascii="宋体" w:hAnsi="宋体" w:eastAsia="宋体" w:cs="宋体"/>
-                <w:color w:val="000000" w:themeColor="text1"/>
-                <w:kern w:val="2"/>
-                <w:sz w:val="21"/>
-                <w:szCs w:val="21"/>
-                <w:lang w:val="en-US" w:eastAsia="zh-CN" w:bidi="ar"/>
-                <w14:textFill>
-                  <w14:solidFill>
-                    <w14:schemeClr w14:val="tx1"/>
-                  </w14:solidFill>
-                </w14:textFill>
-              </w:rPr>
-            </w:pPr>
-          </w:p>
-        </w:tc>
-        <w:tc>
-          <w:tcPr>
-            <w:tcW w:w="1984" w:type="dxa"/>
-            <w:vMerge w:val="continue"/>
-            <w:tcBorders>
-              <w:left w:val="single" w:color="auto" w:sz="4" w:space="0"/>
-              <w:right w:val="single" w:color="auto" w:sz="4" w:space="0"/>
-            </w:tcBorders>
-            <w:shd w:val="clear" w:color="auto" w:fill="auto"/>
-            <w:vAlign w:val="center"/>
-          </w:tcPr>
-          <w:p>
-            <w:pPr>
-              <w:keepNext w:val="0"/>
-              <w:keepLines w:val="0"/>
-              <w:widowControl/>
-              <w:suppressLineNumbers w:val="0"/>
-              <w:spacing w:before="0" w:beforeAutospacing="0" w:after="0" w:afterAutospacing="0"/>
-              <w:ind w:left="0" w:right="0"/>
-              <w:rPr>
-                <w:rFonts w:hint="default" w:ascii="Times New Roman" w:hAnsi="Times New Roman" w:cs="Times New Roman"/>
-                <w:sz w:val="20"/>
-                <w:szCs w:val="20"/>
-              </w:rPr>
-            </w:pPr>
-          </w:p>
-        </w:tc>
-        <w:tc>
-          <w:tcPr>
-            <w:tcW w:w="1843" w:type="dxa"/>
-            <w:vMerge w:val="continue"/>
             <w:tcBorders>
               <w:left w:val="single" w:color="auto" w:sz="4" w:space="0"/>
               <w:right w:val="single" w:color="auto" w:sz="4" w:space="0"/>
@@ -3711,7 +3255,6 @@
         <w:tc>
           <w:tcPr>
             <w:tcW w:w="1984" w:type="dxa"/>
-            <w:vMerge w:val="continue"/>
             <w:tcBorders>
               <w:left w:val="single" w:color="auto" w:sz="4" w:space="0"/>
               <w:right w:val="single" w:color="auto" w:sz="4" w:space="0"/>
@@ -3738,7 +3281,6 @@
         <w:tc>
           <w:tcPr>
             <w:tcW w:w="1843" w:type="dxa"/>
-            <w:vMerge w:val="continue"/>
             <w:tcBorders>
               <w:left w:val="single" w:color="auto" w:sz="4" w:space="0"/>
               <w:right w:val="single" w:color="auto" w:sz="4" w:space="0"/>
@@ -3915,7 +3457,6 @@
         <w:tc>
           <w:tcPr>
             <w:tcW w:w="1984" w:type="dxa"/>
-            <w:vMerge w:val="continue"/>
             <w:tcBorders>
               <w:left w:val="single" w:color="auto" w:sz="4" w:space="0"/>
               <w:right w:val="single" w:color="auto" w:sz="4" w:space="0"/>
@@ -3942,7 +3483,6 @@
         <w:tc>
           <w:tcPr>
             <w:tcW w:w="1843" w:type="dxa"/>
-            <w:vMerge w:val="continue"/>
             <w:tcBorders>
               <w:left w:val="single" w:color="auto" w:sz="4" w:space="0"/>
               <w:right w:val="single" w:color="auto" w:sz="4" w:space="0"/>
@@ -4119,7 +3659,6 @@
         <w:tc>
           <w:tcPr>
             <w:tcW w:w="1984" w:type="dxa"/>
-            <w:vMerge w:val="continue"/>
             <w:tcBorders>
               <w:left w:val="single" w:color="auto" w:sz="4" w:space="0"/>
               <w:right w:val="single" w:color="auto" w:sz="4" w:space="0"/>
@@ -4146,7 +3685,6 @@
         <w:tc>
           <w:tcPr>
             <w:tcW w:w="1843" w:type="dxa"/>
-            <w:vMerge w:val="continue"/>
             <w:tcBorders>
               <w:left w:val="single" w:color="auto" w:sz="4" w:space="0"/>
               <w:right w:val="single" w:color="auto" w:sz="4" w:space="0"/>
@@ -4323,7 +3861,6 @@
         <w:tc>
           <w:tcPr>
             <w:tcW w:w="1984" w:type="dxa"/>
-            <w:vMerge w:val="continue"/>
             <w:tcBorders>
               <w:left w:val="single" w:color="auto" w:sz="4" w:space="0"/>
               <w:right w:val="single" w:color="auto" w:sz="4" w:space="0"/>
@@ -4350,7 +3887,6 @@
         <w:tc>
           <w:tcPr>
             <w:tcW w:w="1843" w:type="dxa"/>
-            <w:vMerge w:val="continue"/>
             <w:tcBorders>
               <w:left w:val="single" w:color="auto" w:sz="4" w:space="0"/>
               <w:right w:val="single" w:color="auto" w:sz="4" w:space="0"/>
@@ -4527,7 +4063,6 @@
         <w:tc>
           <w:tcPr>
             <w:tcW w:w="1984" w:type="dxa"/>
-            <w:vMerge w:val="continue"/>
             <w:tcBorders>
               <w:left w:val="single" w:color="auto" w:sz="4" w:space="0"/>
               <w:right w:val="single" w:color="auto" w:sz="4" w:space="0"/>
@@ -4554,611 +4089,6 @@
         <w:tc>
           <w:tcPr>
             <w:tcW w:w="1843" w:type="dxa"/>
-            <w:vMerge w:val="continue"/>
-            <w:tcBorders>
-              <w:left w:val="single" w:color="auto" w:sz="4" w:space="0"/>
-              <w:right w:val="single" w:color="auto" w:sz="4" w:space="0"/>
-            </w:tcBorders>
-            <w:shd w:val="clear" w:color="auto" w:fill="auto"/>
-            <w:vAlign w:val="center"/>
-          </w:tcPr>
-          <w:p>
-            <w:pPr>
-              <w:keepNext w:val="0"/>
-              <w:keepLines w:val="0"/>
-              <w:widowControl/>
-              <w:suppressLineNumbers w:val="0"/>
-              <w:spacing w:before="0" w:beforeAutospacing="0" w:after="0" w:afterAutospacing="0"/>
-              <w:ind w:left="0" w:right="0"/>
-              <w:rPr>
-                <w:rFonts w:hint="default" w:ascii="Times New Roman" w:hAnsi="Times New Roman" w:cs="Times New Roman"/>
-                <w:sz w:val="20"/>
-                <w:szCs w:val="20"/>
-              </w:rPr>
-            </w:pPr>
-          </w:p>
-        </w:tc>
-        <w:tc>
-          <w:tcPr>
-            <w:tcW w:w="1843" w:type="dxa"/>
-            <w:gridSpan w:val="2"/>
-            <w:tcBorders>
-              <w:top w:val="single" w:color="auto" w:sz="4" w:space="0"/>
-              <w:left w:val="single" w:color="auto" w:sz="4" w:space="0"/>
-              <w:bottom w:val="single" w:color="auto" w:sz="4" w:space="0"/>
-              <w:right w:val="single" w:color="auto" w:sz="4" w:space="0"/>
-            </w:tcBorders>
-            <w:shd w:val="clear" w:color="auto" w:fill="auto"/>
-            <w:vAlign w:val="center"/>
-          </w:tcPr>
-          <w:p>
-            <w:pPr>
-              <w:keepNext w:val="0"/>
-              <w:keepLines w:val="0"/>
-              <w:widowControl/>
-              <w:suppressLineNumbers w:val="0"/>
-              <w:spacing w:before="0" w:beforeAutospacing="0" w:after="0" w:afterAutospacing="0"/>
-              <w:ind w:left="0" w:right="0"/>
-              <w:jc w:val="center"/>
-              <w:rPr>
-                <w:rFonts w:hint="default" w:ascii="Times New Roman" w:hAnsi="Times New Roman" w:eastAsia="宋体" w:cs="Times New Roman"/>
-                <w:kern w:val="2"/>
-                <w:sz w:val="21"/>
-                <w:szCs w:val="21"/>
-              </w:rPr>
-            </w:pPr>
-          </w:p>
-        </w:tc>
-        <w:tc>
-          <w:tcPr>
-            <w:tcW w:w="1301" w:type="dxa"/>
-            <w:tcBorders>
-              <w:top w:val="single" w:color="auto" w:sz="4" w:space="0"/>
-              <w:left w:val="single" w:color="auto" w:sz="4" w:space="0"/>
-              <w:bottom w:val="single" w:color="auto" w:sz="4" w:space="0"/>
-              <w:right w:val="single" w:color="auto" w:sz="4" w:space="0"/>
-            </w:tcBorders>
-            <w:shd w:val="clear" w:color="auto" w:fill="auto"/>
-            <w:vAlign w:val="center"/>
-          </w:tcPr>
-          <w:p>
-            <w:pPr>
-              <w:keepNext w:val="0"/>
-              <w:keepLines w:val="0"/>
-              <w:widowControl/>
-              <w:suppressLineNumbers w:val="0"/>
-              <w:spacing w:before="0" w:beforeAutospacing="0" w:after="0" w:afterAutospacing="0"/>
-              <w:ind w:left="0" w:right="0"/>
-              <w:jc w:val="center"/>
-              <w:rPr>
-                <w:rFonts w:hint="default" w:ascii="Times New Roman" w:hAnsi="Times New Roman" w:eastAsia="宋体" w:cs="Times New Roman"/>
-                <w:kern w:val="2"/>
-                <w:sz w:val="21"/>
-                <w:szCs w:val="21"/>
-              </w:rPr>
-            </w:pPr>
-          </w:p>
-        </w:tc>
-      </w:tr>
-      <w:tr>
-        <w:tblPrEx>
-          <w:tblBorders>
-            <w:top w:val="single" w:color="auto" w:sz="4" w:space="0"/>
-            <w:left w:val="single" w:color="auto" w:sz="4" w:space="0"/>
-            <w:bottom w:val="single" w:color="auto" w:sz="4" w:space="0"/>
-            <w:right w:val="single" w:color="auto" w:sz="4" w:space="0"/>
-            <w:insideH w:val="single" w:color="auto" w:sz="4" w:space="0"/>
-            <w:insideV w:val="single" w:color="auto" w:sz="4" w:space="0"/>
-          </w:tblBorders>
-          <w:shd w:val="clear" w:color="auto" w:fill="auto"/>
-        </w:tblPrEx>
-        <w:trPr>
-          <w:trHeight w:val="462" w:hRule="atLeast"/>
-        </w:trPr>
-        <w:tc>
-          <w:tcPr>
-            <w:tcW w:w="993" w:type="dxa"/>
-            <w:tcBorders>
-              <w:top w:val="single" w:color="auto" w:sz="4" w:space="0"/>
-              <w:left w:val="single" w:color="auto" w:sz="4" w:space="0"/>
-              <w:bottom w:val="single" w:color="auto" w:sz="4" w:space="0"/>
-              <w:right w:val="single" w:color="auto" w:sz="4" w:space="0"/>
-            </w:tcBorders>
-            <w:shd w:val="clear" w:color="auto" w:fill="auto"/>
-            <w:vAlign w:val="center"/>
-          </w:tcPr>
-          <w:p>
-            <w:pPr>
-              <w:keepNext w:val="0"/>
-              <w:keepLines w:val="0"/>
-              <w:widowControl/>
-              <w:suppressLineNumbers w:val="0"/>
-              <w:spacing w:before="0" w:beforeAutospacing="0" w:after="0" w:afterAutospacing="0"/>
-              <w:ind w:left="0" w:right="0"/>
-              <w:jc w:val="center"/>
-              <w:rPr>
-                <w:rFonts w:hint="default" w:ascii="Times New Roman" w:hAnsi="Times New Roman" w:eastAsia="宋体" w:cs="Times New Roman"/>
-                <w:kern w:val="2"/>
-                <w:sz w:val="21"/>
-                <w:szCs w:val="21"/>
-              </w:rPr>
-            </w:pPr>
-          </w:p>
-        </w:tc>
-        <w:tc>
-          <w:tcPr>
-            <w:tcW w:w="1925" w:type="dxa"/>
-            <w:tcBorders>
-              <w:top w:val="single" w:color="auto" w:sz="4" w:space="0"/>
-              <w:left w:val="single" w:color="auto" w:sz="4" w:space="0"/>
-              <w:bottom w:val="single" w:color="auto" w:sz="4" w:space="0"/>
-              <w:right w:val="single" w:color="auto" w:sz="4" w:space="0"/>
-            </w:tcBorders>
-            <w:shd w:val="clear" w:color="auto" w:fill="auto"/>
-            <w:vAlign w:val="center"/>
-          </w:tcPr>
-          <w:p>
-            <w:pPr>
-              <w:keepNext w:val="0"/>
-              <w:keepLines w:val="0"/>
-              <w:widowControl/>
-              <w:suppressLineNumbers w:val="0"/>
-              <w:spacing w:before="0" w:beforeAutospacing="0" w:after="0" w:afterAutospacing="0"/>
-              <w:ind w:left="0" w:right="0"/>
-              <w:jc w:val="center"/>
-              <w:rPr>
-                <w:rFonts w:hint="eastAsia" w:ascii="宋体" w:hAnsi="宋体" w:eastAsia="宋体" w:cs="宋体"/>
-                <w:color w:val="000000" w:themeColor="text1"/>
-                <w:kern w:val="2"/>
-                <w:sz w:val="21"/>
-                <w:szCs w:val="21"/>
-                <w:lang w:val="en-US" w:eastAsia="zh-CN" w:bidi="ar"/>
-                <w14:textFill>
-                  <w14:solidFill>
-                    <w14:schemeClr w14:val="tx1"/>
-                  </w14:solidFill>
-                </w14:textFill>
-              </w:rPr>
-            </w:pPr>
-          </w:p>
-        </w:tc>
-        <w:tc>
-          <w:tcPr>
-            <w:tcW w:w="1984" w:type="dxa"/>
-            <w:vMerge w:val="continue"/>
-            <w:tcBorders>
-              <w:left w:val="single" w:color="auto" w:sz="4" w:space="0"/>
-              <w:right w:val="single" w:color="auto" w:sz="4" w:space="0"/>
-            </w:tcBorders>
-            <w:shd w:val="clear" w:color="auto" w:fill="auto"/>
-            <w:vAlign w:val="center"/>
-          </w:tcPr>
-          <w:p>
-            <w:pPr>
-              <w:keepNext w:val="0"/>
-              <w:keepLines w:val="0"/>
-              <w:widowControl/>
-              <w:suppressLineNumbers w:val="0"/>
-              <w:spacing w:before="0" w:beforeAutospacing="0" w:after="0" w:afterAutospacing="0"/>
-              <w:ind w:left="0" w:right="0"/>
-              <w:rPr>
-                <w:rFonts w:hint="default" w:ascii="Times New Roman" w:hAnsi="Times New Roman" w:cs="Times New Roman"/>
-                <w:sz w:val="20"/>
-                <w:szCs w:val="20"/>
-              </w:rPr>
-            </w:pPr>
-          </w:p>
-        </w:tc>
-        <w:tc>
-          <w:tcPr>
-            <w:tcW w:w="1843" w:type="dxa"/>
-            <w:vMerge w:val="continue"/>
-            <w:tcBorders>
-              <w:left w:val="single" w:color="auto" w:sz="4" w:space="0"/>
-              <w:right w:val="single" w:color="auto" w:sz="4" w:space="0"/>
-            </w:tcBorders>
-            <w:shd w:val="clear" w:color="auto" w:fill="auto"/>
-            <w:vAlign w:val="center"/>
-          </w:tcPr>
-          <w:p>
-            <w:pPr>
-              <w:keepNext w:val="0"/>
-              <w:keepLines w:val="0"/>
-              <w:widowControl/>
-              <w:suppressLineNumbers w:val="0"/>
-              <w:spacing w:before="0" w:beforeAutospacing="0" w:after="0" w:afterAutospacing="0"/>
-              <w:ind w:left="0" w:right="0"/>
-              <w:rPr>
-                <w:rFonts w:hint="default" w:ascii="Times New Roman" w:hAnsi="Times New Roman" w:cs="Times New Roman"/>
-                <w:sz w:val="20"/>
-                <w:szCs w:val="20"/>
-              </w:rPr>
-            </w:pPr>
-          </w:p>
-        </w:tc>
-        <w:tc>
-          <w:tcPr>
-            <w:tcW w:w="1843" w:type="dxa"/>
-            <w:gridSpan w:val="2"/>
-            <w:tcBorders>
-              <w:top w:val="single" w:color="auto" w:sz="4" w:space="0"/>
-              <w:left w:val="single" w:color="auto" w:sz="4" w:space="0"/>
-              <w:bottom w:val="single" w:color="auto" w:sz="4" w:space="0"/>
-              <w:right w:val="single" w:color="auto" w:sz="4" w:space="0"/>
-            </w:tcBorders>
-            <w:shd w:val="clear" w:color="auto" w:fill="auto"/>
-            <w:vAlign w:val="center"/>
-          </w:tcPr>
-          <w:p>
-            <w:pPr>
-              <w:keepNext w:val="0"/>
-              <w:keepLines w:val="0"/>
-              <w:widowControl/>
-              <w:suppressLineNumbers w:val="0"/>
-              <w:spacing w:before="0" w:beforeAutospacing="0" w:after="0" w:afterAutospacing="0"/>
-              <w:ind w:left="0" w:right="0"/>
-              <w:jc w:val="center"/>
-              <w:rPr>
-                <w:rFonts w:hint="default" w:ascii="Times New Roman" w:hAnsi="Times New Roman" w:eastAsia="宋体" w:cs="Times New Roman"/>
-                <w:kern w:val="2"/>
-                <w:sz w:val="21"/>
-                <w:szCs w:val="21"/>
-              </w:rPr>
-            </w:pPr>
-          </w:p>
-        </w:tc>
-        <w:tc>
-          <w:tcPr>
-            <w:tcW w:w="1301" w:type="dxa"/>
-            <w:tcBorders>
-              <w:top w:val="single" w:color="auto" w:sz="4" w:space="0"/>
-              <w:left w:val="single" w:color="auto" w:sz="4" w:space="0"/>
-              <w:bottom w:val="single" w:color="auto" w:sz="4" w:space="0"/>
-              <w:right w:val="single" w:color="auto" w:sz="4" w:space="0"/>
-            </w:tcBorders>
-            <w:shd w:val="clear" w:color="auto" w:fill="auto"/>
-            <w:vAlign w:val="center"/>
-          </w:tcPr>
-          <w:p>
-            <w:pPr>
-              <w:keepNext w:val="0"/>
-              <w:keepLines w:val="0"/>
-              <w:widowControl/>
-              <w:suppressLineNumbers w:val="0"/>
-              <w:spacing w:before="0" w:beforeAutospacing="0" w:after="0" w:afterAutospacing="0"/>
-              <w:ind w:left="0" w:right="0"/>
-              <w:jc w:val="center"/>
-              <w:rPr>
-                <w:rFonts w:hint="default" w:ascii="Times New Roman" w:hAnsi="Times New Roman" w:eastAsia="宋体" w:cs="Times New Roman"/>
-                <w:kern w:val="2"/>
-                <w:sz w:val="21"/>
-                <w:szCs w:val="21"/>
-              </w:rPr>
-            </w:pPr>
-          </w:p>
-        </w:tc>
-      </w:tr>
-      <w:tr>
-        <w:tblPrEx>
-          <w:tblBorders>
-            <w:top w:val="single" w:color="auto" w:sz="4" w:space="0"/>
-            <w:left w:val="single" w:color="auto" w:sz="4" w:space="0"/>
-            <w:bottom w:val="single" w:color="auto" w:sz="4" w:space="0"/>
-            <w:right w:val="single" w:color="auto" w:sz="4" w:space="0"/>
-            <w:insideH w:val="single" w:color="auto" w:sz="4" w:space="0"/>
-            <w:insideV w:val="single" w:color="auto" w:sz="4" w:space="0"/>
-          </w:tblBorders>
-          <w:tblCellMar>
-            <w:top w:w="0" w:type="dxa"/>
-            <w:left w:w="108" w:type="dxa"/>
-            <w:bottom w:w="0" w:type="dxa"/>
-            <w:right w:w="108" w:type="dxa"/>
-          </w:tblCellMar>
-        </w:tblPrEx>
-        <w:trPr>
-          <w:trHeight w:val="462" w:hRule="atLeast"/>
-        </w:trPr>
-        <w:tc>
-          <w:tcPr>
-            <w:tcW w:w="993" w:type="dxa"/>
-            <w:tcBorders>
-              <w:top w:val="single" w:color="auto" w:sz="4" w:space="0"/>
-              <w:left w:val="single" w:color="auto" w:sz="4" w:space="0"/>
-              <w:bottom w:val="single" w:color="auto" w:sz="4" w:space="0"/>
-              <w:right w:val="single" w:color="auto" w:sz="4" w:space="0"/>
-            </w:tcBorders>
-            <w:shd w:val="clear" w:color="auto" w:fill="auto"/>
-            <w:vAlign w:val="center"/>
-          </w:tcPr>
-          <w:p>
-            <w:pPr>
-              <w:keepNext w:val="0"/>
-              <w:keepLines w:val="0"/>
-              <w:widowControl/>
-              <w:suppressLineNumbers w:val="0"/>
-              <w:spacing w:before="0" w:beforeAutospacing="0" w:after="0" w:afterAutospacing="0"/>
-              <w:ind w:left="0" w:right="0"/>
-              <w:jc w:val="center"/>
-              <w:rPr>
-                <w:rFonts w:hint="default" w:ascii="Times New Roman" w:hAnsi="Times New Roman" w:eastAsia="宋体" w:cs="Times New Roman"/>
-                <w:kern w:val="2"/>
-                <w:sz w:val="21"/>
-                <w:szCs w:val="21"/>
-              </w:rPr>
-            </w:pPr>
-          </w:p>
-        </w:tc>
-        <w:tc>
-          <w:tcPr>
-            <w:tcW w:w="1925" w:type="dxa"/>
-            <w:tcBorders>
-              <w:top w:val="single" w:color="auto" w:sz="4" w:space="0"/>
-              <w:left w:val="single" w:color="auto" w:sz="4" w:space="0"/>
-              <w:bottom w:val="single" w:color="auto" w:sz="4" w:space="0"/>
-              <w:right w:val="single" w:color="auto" w:sz="4" w:space="0"/>
-            </w:tcBorders>
-            <w:shd w:val="clear" w:color="auto" w:fill="auto"/>
-            <w:vAlign w:val="center"/>
-          </w:tcPr>
-          <w:p>
-            <w:pPr>
-              <w:keepNext w:val="0"/>
-              <w:keepLines w:val="0"/>
-              <w:widowControl/>
-              <w:suppressLineNumbers w:val="0"/>
-              <w:spacing w:before="0" w:beforeAutospacing="0" w:after="0" w:afterAutospacing="0"/>
-              <w:ind w:left="0" w:right="0"/>
-              <w:jc w:val="center"/>
-              <w:rPr>
-                <w:rFonts w:hint="eastAsia" w:ascii="宋体" w:hAnsi="宋体" w:eastAsia="宋体" w:cs="宋体"/>
-                <w:color w:val="000000" w:themeColor="text1"/>
-                <w:kern w:val="2"/>
-                <w:sz w:val="21"/>
-                <w:szCs w:val="21"/>
-                <w:lang w:val="en-US" w:eastAsia="zh-CN" w:bidi="ar"/>
-                <w14:textFill>
-                  <w14:solidFill>
-                    <w14:schemeClr w14:val="tx1"/>
-                  </w14:solidFill>
-                </w14:textFill>
-              </w:rPr>
-            </w:pPr>
-          </w:p>
-        </w:tc>
-        <w:tc>
-          <w:tcPr>
-            <w:tcW w:w="1984" w:type="dxa"/>
-            <w:vMerge w:val="continue"/>
-            <w:tcBorders>
-              <w:left w:val="single" w:color="auto" w:sz="4" w:space="0"/>
-              <w:right w:val="single" w:color="auto" w:sz="4" w:space="0"/>
-            </w:tcBorders>
-            <w:shd w:val="clear" w:color="auto" w:fill="auto"/>
-            <w:vAlign w:val="center"/>
-          </w:tcPr>
-          <w:p>
-            <w:pPr>
-              <w:keepNext w:val="0"/>
-              <w:keepLines w:val="0"/>
-              <w:widowControl/>
-              <w:suppressLineNumbers w:val="0"/>
-              <w:spacing w:before="0" w:beforeAutospacing="0" w:after="0" w:afterAutospacing="0"/>
-              <w:ind w:left="0" w:right="0"/>
-              <w:rPr>
-                <w:rFonts w:hint="default" w:ascii="Times New Roman" w:hAnsi="Times New Roman" w:cs="Times New Roman"/>
-                <w:sz w:val="20"/>
-                <w:szCs w:val="20"/>
-              </w:rPr>
-            </w:pPr>
-          </w:p>
-        </w:tc>
-        <w:tc>
-          <w:tcPr>
-            <w:tcW w:w="1843" w:type="dxa"/>
-            <w:vMerge w:val="continue"/>
-            <w:tcBorders>
-              <w:left w:val="single" w:color="auto" w:sz="4" w:space="0"/>
-              <w:right w:val="single" w:color="auto" w:sz="4" w:space="0"/>
-            </w:tcBorders>
-            <w:shd w:val="clear" w:color="auto" w:fill="auto"/>
-            <w:vAlign w:val="center"/>
-          </w:tcPr>
-          <w:p>
-            <w:pPr>
-              <w:keepNext w:val="0"/>
-              <w:keepLines w:val="0"/>
-              <w:widowControl/>
-              <w:suppressLineNumbers w:val="0"/>
-              <w:spacing w:before="0" w:beforeAutospacing="0" w:after="0" w:afterAutospacing="0"/>
-              <w:ind w:left="0" w:right="0"/>
-              <w:rPr>
-                <w:rFonts w:hint="default" w:ascii="Times New Roman" w:hAnsi="Times New Roman" w:cs="Times New Roman"/>
-                <w:sz w:val="20"/>
-                <w:szCs w:val="20"/>
-              </w:rPr>
-            </w:pPr>
-          </w:p>
-        </w:tc>
-        <w:tc>
-          <w:tcPr>
-            <w:tcW w:w="1843" w:type="dxa"/>
-            <w:gridSpan w:val="2"/>
-            <w:tcBorders>
-              <w:top w:val="single" w:color="auto" w:sz="4" w:space="0"/>
-              <w:left w:val="single" w:color="auto" w:sz="4" w:space="0"/>
-              <w:bottom w:val="single" w:color="auto" w:sz="4" w:space="0"/>
-              <w:right w:val="single" w:color="auto" w:sz="4" w:space="0"/>
-            </w:tcBorders>
-            <w:shd w:val="clear" w:color="auto" w:fill="auto"/>
-            <w:vAlign w:val="center"/>
-          </w:tcPr>
-          <w:p>
-            <w:pPr>
-              <w:keepNext w:val="0"/>
-              <w:keepLines w:val="0"/>
-              <w:widowControl/>
-              <w:suppressLineNumbers w:val="0"/>
-              <w:spacing w:before="0" w:beforeAutospacing="0" w:after="0" w:afterAutospacing="0"/>
-              <w:ind w:left="0" w:right="0"/>
-              <w:jc w:val="center"/>
-              <w:rPr>
-                <w:rFonts w:hint="default" w:ascii="Times New Roman" w:hAnsi="Times New Roman" w:eastAsia="宋体" w:cs="Times New Roman"/>
-                <w:kern w:val="2"/>
-                <w:sz w:val="21"/>
-                <w:szCs w:val="21"/>
-              </w:rPr>
-            </w:pPr>
-          </w:p>
-        </w:tc>
-        <w:tc>
-          <w:tcPr>
-            <w:tcW w:w="1301" w:type="dxa"/>
-            <w:tcBorders>
-              <w:top w:val="single" w:color="auto" w:sz="4" w:space="0"/>
-              <w:left w:val="single" w:color="auto" w:sz="4" w:space="0"/>
-              <w:bottom w:val="single" w:color="auto" w:sz="4" w:space="0"/>
-              <w:right w:val="single" w:color="auto" w:sz="4" w:space="0"/>
-            </w:tcBorders>
-            <w:shd w:val="clear" w:color="auto" w:fill="auto"/>
-            <w:vAlign w:val="center"/>
-          </w:tcPr>
-          <w:p>
-            <w:pPr>
-              <w:keepNext w:val="0"/>
-              <w:keepLines w:val="0"/>
-              <w:widowControl/>
-              <w:suppressLineNumbers w:val="0"/>
-              <w:spacing w:before="0" w:beforeAutospacing="0" w:after="0" w:afterAutospacing="0"/>
-              <w:ind w:left="0" w:right="0"/>
-              <w:jc w:val="center"/>
-              <w:rPr>
-                <w:rFonts w:hint="default" w:ascii="Times New Roman" w:hAnsi="Times New Roman" w:eastAsia="宋体" w:cs="Times New Roman"/>
-                <w:kern w:val="2"/>
-                <w:sz w:val="21"/>
-                <w:szCs w:val="21"/>
-              </w:rPr>
-            </w:pPr>
-          </w:p>
-        </w:tc>
-      </w:tr>
-      <w:tr>
-        <w:tblPrEx>
-          <w:tblBorders>
-            <w:top w:val="single" w:color="auto" w:sz="4" w:space="0"/>
-            <w:left w:val="single" w:color="auto" w:sz="4" w:space="0"/>
-            <w:bottom w:val="single" w:color="auto" w:sz="4" w:space="0"/>
-            <w:right w:val="single" w:color="auto" w:sz="4" w:space="0"/>
-            <w:insideH w:val="single" w:color="auto" w:sz="4" w:space="0"/>
-            <w:insideV w:val="single" w:color="auto" w:sz="4" w:space="0"/>
-          </w:tblBorders>
-          <w:tblCellMar>
-            <w:top w:w="0" w:type="dxa"/>
-            <w:left w:w="108" w:type="dxa"/>
-            <w:bottom w:w="0" w:type="dxa"/>
-            <w:right w:w="108" w:type="dxa"/>
-          </w:tblCellMar>
-        </w:tblPrEx>
-        <w:trPr>
-          <w:trHeight w:val="462" w:hRule="atLeast"/>
-        </w:trPr>
-        <w:tc>
-          <w:tcPr>
-            <w:tcW w:w="993" w:type="dxa"/>
-            <w:tcBorders>
-              <w:top w:val="single" w:color="auto" w:sz="4" w:space="0"/>
-              <w:left w:val="single" w:color="auto" w:sz="4" w:space="0"/>
-              <w:bottom w:val="single" w:color="auto" w:sz="4" w:space="0"/>
-              <w:right w:val="single" w:color="auto" w:sz="4" w:space="0"/>
-            </w:tcBorders>
-            <w:shd w:val="clear" w:color="auto" w:fill="auto"/>
-            <w:vAlign w:val="center"/>
-          </w:tcPr>
-          <w:p>
-            <w:pPr>
-              <w:keepNext w:val="0"/>
-              <w:keepLines w:val="0"/>
-              <w:widowControl/>
-              <w:suppressLineNumbers w:val="0"/>
-              <w:spacing w:before="0" w:beforeAutospacing="0" w:after="0" w:afterAutospacing="0"/>
-              <w:ind w:left="0" w:right="0"/>
-              <w:jc w:val="center"/>
-              <w:rPr>
-                <w:rFonts w:hint="default" w:ascii="Times New Roman" w:hAnsi="Times New Roman" w:eastAsia="宋体" w:cs="Times New Roman"/>
-                <w:kern w:val="2"/>
-                <w:sz w:val="21"/>
-                <w:szCs w:val="21"/>
-              </w:rPr>
-            </w:pPr>
-          </w:p>
-        </w:tc>
-        <w:tc>
-          <w:tcPr>
-            <w:tcW w:w="1925" w:type="dxa"/>
-            <w:tcBorders>
-              <w:top w:val="single" w:color="auto" w:sz="4" w:space="0"/>
-              <w:left w:val="single" w:color="auto" w:sz="4" w:space="0"/>
-              <w:bottom w:val="single" w:color="auto" w:sz="4" w:space="0"/>
-              <w:right w:val="single" w:color="auto" w:sz="4" w:space="0"/>
-            </w:tcBorders>
-            <w:shd w:val="clear" w:color="auto" w:fill="auto"/>
-            <w:vAlign w:val="center"/>
-          </w:tcPr>
-          <w:p>
-            <w:pPr>
-              <w:keepNext w:val="0"/>
-              <w:keepLines w:val="0"/>
-              <w:widowControl/>
-              <w:suppressLineNumbers w:val="0"/>
-              <w:spacing w:before="0" w:beforeAutospacing="0" w:after="0" w:afterAutospacing="0"/>
-              <w:ind w:left="0" w:right="0"/>
-              <w:jc w:val="center"/>
-              <w:rPr>
-                <w:rFonts w:hint="eastAsia" w:ascii="宋体" w:hAnsi="宋体" w:eastAsia="宋体" w:cs="宋体"/>
-                <w:color w:val="000000" w:themeColor="text1"/>
-                <w:kern w:val="2"/>
-                <w:sz w:val="21"/>
-                <w:szCs w:val="21"/>
-                <w:lang w:val="en-US" w:eastAsia="zh-CN" w:bidi="ar"/>
-                <w14:textFill>
-                  <w14:solidFill>
-                    <w14:schemeClr w14:val="tx1"/>
-                  </w14:solidFill>
-                </w14:textFill>
-              </w:rPr>
-            </w:pPr>
-          </w:p>
-        </w:tc>
-        <w:tc>
-          <w:tcPr>
-            <w:tcW w:w="1984" w:type="dxa"/>
-            <w:vMerge w:val="continue"/>
-            <w:tcBorders>
-              <w:left w:val="single" w:color="auto" w:sz="4" w:space="0"/>
-              <w:right w:val="single" w:color="auto" w:sz="4" w:space="0"/>
-            </w:tcBorders>
-            <w:shd w:val="clear" w:color="auto" w:fill="auto"/>
-            <w:vAlign w:val="center"/>
-          </w:tcPr>
-          <w:p>
-            <w:pPr>
-              <w:keepNext w:val="0"/>
-              <w:keepLines w:val="0"/>
-              <w:widowControl/>
-              <w:suppressLineNumbers w:val="0"/>
-              <w:spacing w:before="0" w:beforeAutospacing="0" w:after="0" w:afterAutospacing="0"/>
-              <w:ind w:left="0" w:right="0"/>
-              <w:rPr>
-                <w:rFonts w:hint="default" w:ascii="Times New Roman" w:hAnsi="Times New Roman" w:cs="Times New Roman"/>
-                <w:sz w:val="20"/>
-                <w:szCs w:val="20"/>
-              </w:rPr>
-            </w:pPr>
-          </w:p>
-        </w:tc>
-        <w:tc>
-          <w:tcPr>
-            <w:tcW w:w="1843" w:type="dxa"/>
-            <w:vMerge w:val="continue"/>
             <w:tcBorders>
               <w:left w:val="single" w:color="auto" w:sz="4" w:space="0"/>
               <w:right w:val="single" w:color="auto" w:sz="4" w:space="0"/>
@@ -5335,7 +4265,6 @@
         <w:tc>
           <w:tcPr>
             <w:tcW w:w="1984" w:type="dxa"/>
-            <w:vMerge w:val="continue"/>
             <w:tcBorders>
               <w:left w:val="single" w:color="auto" w:sz="4" w:space="0"/>
               <w:right w:val="single" w:color="auto" w:sz="4" w:space="0"/>
@@ -5362,7 +4291,6 @@
         <w:tc>
           <w:tcPr>
             <w:tcW w:w="1843" w:type="dxa"/>
-            <w:vMerge w:val="continue"/>
             <w:tcBorders>
               <w:left w:val="single" w:color="auto" w:sz="4" w:space="0"/>
               <w:right w:val="single" w:color="auto" w:sz="4" w:space="0"/>
@@ -5539,7 +4467,6 @@
         <w:tc>
           <w:tcPr>
             <w:tcW w:w="1984" w:type="dxa"/>
-            <w:vMerge w:val="continue"/>
             <w:tcBorders>
               <w:left w:val="single" w:color="auto" w:sz="4" w:space="0"/>
               <w:right w:val="single" w:color="auto" w:sz="4" w:space="0"/>
@@ -5566,7 +4493,6 @@
         <w:tc>
           <w:tcPr>
             <w:tcW w:w="1843" w:type="dxa"/>
-            <w:vMerge w:val="continue"/>
             <w:tcBorders>
               <w:left w:val="single" w:color="auto" w:sz="4" w:space="0"/>
               <w:right w:val="single" w:color="auto" w:sz="4" w:space="0"/>
@@ -5743,7 +4669,6 @@
         <w:tc>
           <w:tcPr>
             <w:tcW w:w="1984" w:type="dxa"/>
-            <w:vMerge w:val="continue"/>
             <w:tcBorders>
               <w:left w:val="single" w:color="auto" w:sz="4" w:space="0"/>
               <w:right w:val="single" w:color="auto" w:sz="4" w:space="0"/>
@@ -5770,7 +4695,6 @@
         <w:tc>
           <w:tcPr>
             <w:tcW w:w="1843" w:type="dxa"/>
-            <w:vMerge w:val="continue"/>
             <w:tcBorders>
               <w:left w:val="single" w:color="auto" w:sz="4" w:space="0"/>
               <w:right w:val="single" w:color="auto" w:sz="4" w:space="0"/>
@@ -5947,7 +4871,6 @@
         <w:tc>
           <w:tcPr>
             <w:tcW w:w="1984" w:type="dxa"/>
-            <w:vMerge w:val="continue"/>
             <w:tcBorders>
               <w:left w:val="single" w:color="auto" w:sz="4" w:space="0"/>
               <w:right w:val="single" w:color="auto" w:sz="4" w:space="0"/>
@@ -5974,210 +4897,6 @@
         <w:tc>
           <w:tcPr>
             <w:tcW w:w="1843" w:type="dxa"/>
-            <w:vMerge w:val="continue"/>
-            <w:tcBorders>
-              <w:left w:val="single" w:color="auto" w:sz="4" w:space="0"/>
-              <w:right w:val="single" w:color="auto" w:sz="4" w:space="0"/>
-            </w:tcBorders>
-            <w:shd w:val="clear" w:color="auto" w:fill="auto"/>
-            <w:vAlign w:val="center"/>
-          </w:tcPr>
-          <w:p>
-            <w:pPr>
-              <w:keepNext w:val="0"/>
-              <w:keepLines w:val="0"/>
-              <w:widowControl/>
-              <w:suppressLineNumbers w:val="0"/>
-              <w:spacing w:before="0" w:beforeAutospacing="0" w:after="0" w:afterAutospacing="0"/>
-              <w:ind w:left="0" w:right="0"/>
-              <w:rPr>
-                <w:rFonts w:hint="default" w:ascii="Times New Roman" w:hAnsi="Times New Roman" w:cs="Times New Roman"/>
-                <w:sz w:val="20"/>
-                <w:szCs w:val="20"/>
-              </w:rPr>
-            </w:pPr>
-          </w:p>
-        </w:tc>
-        <w:tc>
-          <w:tcPr>
-            <w:tcW w:w="1843" w:type="dxa"/>
-            <w:gridSpan w:val="2"/>
-            <w:tcBorders>
-              <w:top w:val="single" w:color="auto" w:sz="4" w:space="0"/>
-              <w:left w:val="single" w:color="auto" w:sz="4" w:space="0"/>
-              <w:bottom w:val="single" w:color="auto" w:sz="4" w:space="0"/>
-              <w:right w:val="single" w:color="auto" w:sz="4" w:space="0"/>
-            </w:tcBorders>
-            <w:shd w:val="clear" w:color="auto" w:fill="auto"/>
-            <w:vAlign w:val="center"/>
-          </w:tcPr>
-          <w:p>
-            <w:pPr>
-              <w:keepNext w:val="0"/>
-              <w:keepLines w:val="0"/>
-              <w:widowControl/>
-              <w:suppressLineNumbers w:val="0"/>
-              <w:spacing w:before="0" w:beforeAutospacing="0" w:after="0" w:afterAutospacing="0"/>
-              <w:ind w:left="0" w:right="0"/>
-              <w:jc w:val="center"/>
-              <w:rPr>
-                <w:rFonts w:hint="default" w:ascii="Times New Roman" w:hAnsi="Times New Roman" w:eastAsia="宋体" w:cs="Times New Roman"/>
-                <w:kern w:val="2"/>
-                <w:sz w:val="21"/>
-                <w:szCs w:val="21"/>
-              </w:rPr>
-            </w:pPr>
-          </w:p>
-        </w:tc>
-        <w:tc>
-          <w:tcPr>
-            <w:tcW w:w="1301" w:type="dxa"/>
-            <w:tcBorders>
-              <w:top w:val="single" w:color="auto" w:sz="4" w:space="0"/>
-              <w:left w:val="single" w:color="auto" w:sz="4" w:space="0"/>
-              <w:bottom w:val="single" w:color="auto" w:sz="4" w:space="0"/>
-              <w:right w:val="single" w:color="auto" w:sz="4" w:space="0"/>
-            </w:tcBorders>
-            <w:shd w:val="clear" w:color="auto" w:fill="auto"/>
-            <w:vAlign w:val="center"/>
-          </w:tcPr>
-          <w:p>
-            <w:pPr>
-              <w:keepNext w:val="0"/>
-              <w:keepLines w:val="0"/>
-              <w:widowControl/>
-              <w:suppressLineNumbers w:val="0"/>
-              <w:spacing w:before="0" w:beforeAutospacing="0" w:after="0" w:afterAutospacing="0"/>
-              <w:ind w:left="0" w:right="0"/>
-              <w:jc w:val="center"/>
-              <w:rPr>
-                <w:rFonts w:hint="default" w:ascii="Times New Roman" w:hAnsi="Times New Roman" w:eastAsia="宋体" w:cs="Times New Roman"/>
-                <w:kern w:val="2"/>
-                <w:sz w:val="21"/>
-                <w:szCs w:val="21"/>
-              </w:rPr>
-            </w:pPr>
-          </w:p>
-        </w:tc>
-      </w:tr>
-      <w:tr>
-        <w:tblPrEx>
-          <w:tblBorders>
-            <w:top w:val="single" w:color="auto" w:sz="4" w:space="0"/>
-            <w:left w:val="single" w:color="auto" w:sz="4" w:space="0"/>
-            <w:bottom w:val="single" w:color="auto" w:sz="4" w:space="0"/>
-            <w:right w:val="single" w:color="auto" w:sz="4" w:space="0"/>
-            <w:insideH w:val="single" w:color="auto" w:sz="4" w:space="0"/>
-            <w:insideV w:val="single" w:color="auto" w:sz="4" w:space="0"/>
-          </w:tblBorders>
-          <w:tblCellMar>
-            <w:top w:w="0" w:type="dxa"/>
-            <w:left w:w="108" w:type="dxa"/>
-            <w:bottom w:w="0" w:type="dxa"/>
-            <w:right w:w="108" w:type="dxa"/>
-          </w:tblCellMar>
-        </w:tblPrEx>
-        <w:trPr>
-          <w:trHeight w:val="462" w:hRule="atLeast"/>
-        </w:trPr>
-        <w:tc>
-          <w:tcPr>
-            <w:tcW w:w="993" w:type="dxa"/>
-            <w:tcBorders>
-              <w:top w:val="single" w:color="auto" w:sz="4" w:space="0"/>
-              <w:left w:val="single" w:color="auto" w:sz="4" w:space="0"/>
-              <w:bottom w:val="single" w:color="auto" w:sz="4" w:space="0"/>
-              <w:right w:val="single" w:color="auto" w:sz="4" w:space="0"/>
-            </w:tcBorders>
-            <w:shd w:val="clear" w:color="auto" w:fill="auto"/>
-            <w:vAlign w:val="center"/>
-          </w:tcPr>
-          <w:p>
-            <w:pPr>
-              <w:keepNext w:val="0"/>
-              <w:keepLines w:val="0"/>
-              <w:widowControl/>
-              <w:suppressLineNumbers w:val="0"/>
-              <w:spacing w:before="0" w:beforeAutospacing="0" w:after="0" w:afterAutospacing="0"/>
-              <w:ind w:left="0" w:right="0"/>
-              <w:jc w:val="center"/>
-              <w:rPr>
-                <w:rFonts w:hint="default" w:ascii="Times New Roman" w:hAnsi="Times New Roman" w:eastAsia="宋体" w:cs="Times New Roman"/>
-                <w:kern w:val="2"/>
-                <w:sz w:val="21"/>
-                <w:szCs w:val="21"/>
-              </w:rPr>
-            </w:pPr>
-          </w:p>
-        </w:tc>
-        <w:tc>
-          <w:tcPr>
-            <w:tcW w:w="1925" w:type="dxa"/>
-            <w:tcBorders>
-              <w:top w:val="single" w:color="auto" w:sz="4" w:space="0"/>
-              <w:left w:val="single" w:color="auto" w:sz="4" w:space="0"/>
-              <w:bottom w:val="single" w:color="auto" w:sz="4" w:space="0"/>
-              <w:right w:val="single" w:color="auto" w:sz="4" w:space="0"/>
-            </w:tcBorders>
-            <w:shd w:val="clear" w:color="auto" w:fill="auto"/>
-            <w:vAlign w:val="center"/>
-          </w:tcPr>
-          <w:p>
-            <w:pPr>
-              <w:keepNext w:val="0"/>
-              <w:keepLines w:val="0"/>
-              <w:widowControl/>
-              <w:suppressLineNumbers w:val="0"/>
-              <w:spacing w:before="0" w:beforeAutospacing="0" w:after="0" w:afterAutospacing="0"/>
-              <w:ind w:left="0" w:right="0"/>
-              <w:jc w:val="center"/>
-              <w:rPr>
-                <w:rFonts w:hint="eastAsia" w:ascii="宋体" w:hAnsi="宋体" w:eastAsia="宋体" w:cs="宋体"/>
-                <w:color w:val="000000" w:themeColor="text1"/>
-                <w:kern w:val="2"/>
-                <w:sz w:val="21"/>
-                <w:szCs w:val="21"/>
-                <w:lang w:val="en-US" w:eastAsia="zh-CN" w:bidi="ar"/>
-                <w14:textFill>
-                  <w14:solidFill>
-                    <w14:schemeClr w14:val="tx1"/>
-                  </w14:solidFill>
-                </w14:textFill>
-              </w:rPr>
-            </w:pPr>
-          </w:p>
-        </w:tc>
-        <w:tc>
-          <w:tcPr>
-            <w:tcW w:w="1984" w:type="dxa"/>
-            <w:vMerge w:val="continue"/>
-            <w:tcBorders>
-              <w:left w:val="single" w:color="auto" w:sz="4" w:space="0"/>
-              <w:right w:val="single" w:color="auto" w:sz="4" w:space="0"/>
-            </w:tcBorders>
-            <w:shd w:val="clear" w:color="auto" w:fill="auto"/>
-            <w:vAlign w:val="center"/>
-          </w:tcPr>
-          <w:p>
-            <w:pPr>
-              <w:keepNext w:val="0"/>
-              <w:keepLines w:val="0"/>
-              <w:widowControl/>
-              <w:suppressLineNumbers w:val="0"/>
-              <w:spacing w:before="0" w:beforeAutospacing="0" w:after="0" w:afterAutospacing="0"/>
-              <w:ind w:left="0" w:right="0"/>
-              <w:rPr>
-                <w:rFonts w:hint="default" w:ascii="Times New Roman" w:hAnsi="Times New Roman" w:cs="Times New Roman"/>
-                <w:sz w:val="20"/>
-                <w:szCs w:val="20"/>
-              </w:rPr>
-            </w:pPr>
-          </w:p>
-        </w:tc>
-        <w:tc>
-          <w:tcPr>
-            <w:tcW w:w="1843" w:type="dxa"/>
-            <w:vMerge w:val="continue"/>
             <w:tcBorders>
               <w:left w:val="single" w:color="auto" w:sz="4" w:space="0"/>
               <w:right w:val="single" w:color="auto" w:sz="4" w:space="0"/>
@@ -6354,10 +5073,8 @@
         <w:tc>
           <w:tcPr>
             <w:tcW w:w="1984" w:type="dxa"/>
-            <w:vMerge w:val="continue"/>
-            <w:tcBorders>
-              <w:left w:val="single" w:color="auto" w:sz="4" w:space="0"/>
-              <w:bottom w:val="single" w:color="auto" w:sz="4" w:space="0"/>
+            <w:tcBorders>
+              <w:left w:val="single" w:color="auto" w:sz="4" w:space="0"/>
               <w:right w:val="single" w:color="auto" w:sz="4" w:space="0"/>
             </w:tcBorders>
             <w:shd w:val="clear" w:color="auto" w:fill="auto"/>
@@ -6382,7 +5099,1017 @@
         <w:tc>
           <w:tcPr>
             <w:tcW w:w="1843" w:type="dxa"/>
-            <w:vMerge w:val="continue"/>
+            <w:tcBorders>
+              <w:left w:val="single" w:color="auto" w:sz="4" w:space="0"/>
+              <w:right w:val="single" w:color="auto" w:sz="4" w:space="0"/>
+            </w:tcBorders>
+            <w:shd w:val="clear" w:color="auto" w:fill="auto"/>
+            <w:vAlign w:val="center"/>
+          </w:tcPr>
+          <w:p>
+            <w:pPr>
+              <w:keepNext w:val="0"/>
+              <w:keepLines w:val="0"/>
+              <w:widowControl/>
+              <w:suppressLineNumbers w:val="0"/>
+              <w:spacing w:before="0" w:beforeAutospacing="0" w:after="0" w:afterAutospacing="0"/>
+              <w:ind w:left="0" w:right="0"/>
+              <w:rPr>
+                <w:rFonts w:hint="default" w:ascii="Times New Roman" w:hAnsi="Times New Roman" w:cs="Times New Roman"/>
+                <w:sz w:val="20"/>
+                <w:szCs w:val="20"/>
+              </w:rPr>
+            </w:pPr>
+          </w:p>
+        </w:tc>
+        <w:tc>
+          <w:tcPr>
+            <w:tcW w:w="1843" w:type="dxa"/>
+            <w:gridSpan w:val="2"/>
+            <w:tcBorders>
+              <w:top w:val="single" w:color="auto" w:sz="4" w:space="0"/>
+              <w:left w:val="single" w:color="auto" w:sz="4" w:space="0"/>
+              <w:bottom w:val="single" w:color="auto" w:sz="4" w:space="0"/>
+              <w:right w:val="single" w:color="auto" w:sz="4" w:space="0"/>
+            </w:tcBorders>
+            <w:shd w:val="clear" w:color="auto" w:fill="auto"/>
+            <w:vAlign w:val="center"/>
+          </w:tcPr>
+          <w:p>
+            <w:pPr>
+              <w:keepNext w:val="0"/>
+              <w:keepLines w:val="0"/>
+              <w:widowControl/>
+              <w:suppressLineNumbers w:val="0"/>
+              <w:spacing w:before="0" w:beforeAutospacing="0" w:after="0" w:afterAutospacing="0"/>
+              <w:ind w:left="0" w:right="0"/>
+              <w:jc w:val="center"/>
+              <w:rPr>
+                <w:rFonts w:hint="default" w:ascii="Times New Roman" w:hAnsi="Times New Roman" w:eastAsia="宋体" w:cs="Times New Roman"/>
+                <w:kern w:val="2"/>
+                <w:sz w:val="21"/>
+                <w:szCs w:val="21"/>
+              </w:rPr>
+            </w:pPr>
+          </w:p>
+        </w:tc>
+        <w:tc>
+          <w:tcPr>
+            <w:tcW w:w="1301" w:type="dxa"/>
+            <w:tcBorders>
+              <w:top w:val="single" w:color="auto" w:sz="4" w:space="0"/>
+              <w:left w:val="single" w:color="auto" w:sz="4" w:space="0"/>
+              <w:bottom w:val="single" w:color="auto" w:sz="4" w:space="0"/>
+              <w:right w:val="single" w:color="auto" w:sz="4" w:space="0"/>
+            </w:tcBorders>
+            <w:shd w:val="clear" w:color="auto" w:fill="auto"/>
+            <w:vAlign w:val="center"/>
+          </w:tcPr>
+          <w:p>
+            <w:pPr>
+              <w:keepNext w:val="0"/>
+              <w:keepLines w:val="0"/>
+              <w:widowControl/>
+              <w:suppressLineNumbers w:val="0"/>
+              <w:spacing w:before="0" w:beforeAutospacing="0" w:after="0" w:afterAutospacing="0"/>
+              <w:ind w:left="0" w:right="0"/>
+              <w:jc w:val="center"/>
+              <w:rPr>
+                <w:rFonts w:hint="default" w:ascii="Times New Roman" w:hAnsi="Times New Roman" w:eastAsia="宋体" w:cs="Times New Roman"/>
+                <w:kern w:val="2"/>
+                <w:sz w:val="21"/>
+                <w:szCs w:val="21"/>
+              </w:rPr>
+            </w:pPr>
+          </w:p>
+        </w:tc>
+      </w:tr>
+      <w:tr>
+        <w:tblPrEx>
+          <w:tblBorders>
+            <w:top w:val="single" w:color="auto" w:sz="4" w:space="0"/>
+            <w:left w:val="single" w:color="auto" w:sz="4" w:space="0"/>
+            <w:bottom w:val="single" w:color="auto" w:sz="4" w:space="0"/>
+            <w:right w:val="single" w:color="auto" w:sz="4" w:space="0"/>
+            <w:insideH w:val="single" w:color="auto" w:sz="4" w:space="0"/>
+            <w:insideV w:val="single" w:color="auto" w:sz="4" w:space="0"/>
+          </w:tblBorders>
+          <w:shd w:val="clear" w:color="auto" w:fill="auto"/>
+          <w:tblCellMar>
+            <w:top w:w="0" w:type="dxa"/>
+            <w:left w:w="108" w:type="dxa"/>
+            <w:bottom w:w="0" w:type="dxa"/>
+            <w:right w:w="108" w:type="dxa"/>
+          </w:tblCellMar>
+        </w:tblPrEx>
+        <w:trPr>
+          <w:trHeight w:val="462" w:hRule="atLeast"/>
+        </w:trPr>
+        <w:tc>
+          <w:tcPr>
+            <w:tcW w:w="993" w:type="dxa"/>
+            <w:tcBorders>
+              <w:top w:val="single" w:color="auto" w:sz="4" w:space="0"/>
+              <w:left w:val="single" w:color="auto" w:sz="4" w:space="0"/>
+              <w:bottom w:val="single" w:color="auto" w:sz="4" w:space="0"/>
+              <w:right w:val="single" w:color="auto" w:sz="4" w:space="0"/>
+            </w:tcBorders>
+            <w:shd w:val="clear" w:color="auto" w:fill="auto"/>
+            <w:vAlign w:val="center"/>
+          </w:tcPr>
+          <w:p>
+            <w:pPr>
+              <w:keepNext w:val="0"/>
+              <w:keepLines w:val="0"/>
+              <w:widowControl/>
+              <w:suppressLineNumbers w:val="0"/>
+              <w:spacing w:before="0" w:beforeAutospacing="0" w:after="0" w:afterAutospacing="0"/>
+              <w:ind w:left="0" w:right="0"/>
+              <w:jc w:val="center"/>
+              <w:rPr>
+                <w:rFonts w:hint="default" w:ascii="Times New Roman" w:hAnsi="Times New Roman" w:eastAsia="宋体" w:cs="Times New Roman"/>
+                <w:kern w:val="2"/>
+                <w:sz w:val="21"/>
+                <w:szCs w:val="21"/>
+              </w:rPr>
+            </w:pPr>
+          </w:p>
+        </w:tc>
+        <w:tc>
+          <w:tcPr>
+            <w:tcW w:w="1925" w:type="dxa"/>
+            <w:tcBorders>
+              <w:top w:val="single" w:color="auto" w:sz="4" w:space="0"/>
+              <w:left w:val="single" w:color="auto" w:sz="4" w:space="0"/>
+              <w:bottom w:val="single" w:color="auto" w:sz="4" w:space="0"/>
+              <w:right w:val="single" w:color="auto" w:sz="4" w:space="0"/>
+            </w:tcBorders>
+            <w:shd w:val="clear" w:color="auto" w:fill="auto"/>
+            <w:vAlign w:val="center"/>
+          </w:tcPr>
+          <w:p>
+            <w:pPr>
+              <w:keepNext w:val="0"/>
+              <w:keepLines w:val="0"/>
+              <w:widowControl/>
+              <w:suppressLineNumbers w:val="0"/>
+              <w:spacing w:before="0" w:beforeAutospacing="0" w:after="0" w:afterAutospacing="0"/>
+              <w:ind w:left="0" w:right="0"/>
+              <w:jc w:val="center"/>
+              <w:rPr>
+                <w:rFonts w:hint="eastAsia" w:ascii="宋体" w:hAnsi="宋体" w:eastAsia="宋体" w:cs="宋体"/>
+                <w:color w:val="000000" w:themeColor="text1"/>
+                <w:kern w:val="2"/>
+                <w:sz w:val="21"/>
+                <w:szCs w:val="21"/>
+                <w:lang w:val="en-US" w:eastAsia="zh-CN" w:bidi="ar"/>
+                <w14:textFill>
+                  <w14:solidFill>
+                    <w14:schemeClr w14:val="tx1"/>
+                  </w14:solidFill>
+                </w14:textFill>
+              </w:rPr>
+            </w:pPr>
+          </w:p>
+        </w:tc>
+        <w:tc>
+          <w:tcPr>
+            <w:tcW w:w="1984" w:type="dxa"/>
+            <w:tcBorders>
+              <w:left w:val="single" w:color="auto" w:sz="4" w:space="0"/>
+              <w:right w:val="single" w:color="auto" w:sz="4" w:space="0"/>
+            </w:tcBorders>
+            <w:shd w:val="clear" w:color="auto" w:fill="auto"/>
+            <w:vAlign w:val="center"/>
+          </w:tcPr>
+          <w:p>
+            <w:pPr>
+              <w:keepNext w:val="0"/>
+              <w:keepLines w:val="0"/>
+              <w:widowControl/>
+              <w:suppressLineNumbers w:val="0"/>
+              <w:spacing w:before="0" w:beforeAutospacing="0" w:after="0" w:afterAutospacing="0"/>
+              <w:ind w:left="0" w:right="0"/>
+              <w:rPr>
+                <w:rFonts w:hint="default" w:ascii="Times New Roman" w:hAnsi="Times New Roman" w:cs="Times New Roman"/>
+                <w:sz w:val="20"/>
+                <w:szCs w:val="20"/>
+              </w:rPr>
+            </w:pPr>
+          </w:p>
+        </w:tc>
+        <w:tc>
+          <w:tcPr>
+            <w:tcW w:w="1843" w:type="dxa"/>
+            <w:tcBorders>
+              <w:left w:val="single" w:color="auto" w:sz="4" w:space="0"/>
+              <w:right w:val="single" w:color="auto" w:sz="4" w:space="0"/>
+            </w:tcBorders>
+            <w:shd w:val="clear" w:color="auto" w:fill="auto"/>
+            <w:vAlign w:val="center"/>
+          </w:tcPr>
+          <w:p>
+            <w:pPr>
+              <w:keepNext w:val="0"/>
+              <w:keepLines w:val="0"/>
+              <w:widowControl/>
+              <w:suppressLineNumbers w:val="0"/>
+              <w:spacing w:before="0" w:beforeAutospacing="0" w:after="0" w:afterAutospacing="0"/>
+              <w:ind w:left="0" w:right="0"/>
+              <w:rPr>
+                <w:rFonts w:hint="default" w:ascii="Times New Roman" w:hAnsi="Times New Roman" w:cs="Times New Roman"/>
+                <w:sz w:val="20"/>
+                <w:szCs w:val="20"/>
+              </w:rPr>
+            </w:pPr>
+          </w:p>
+        </w:tc>
+        <w:tc>
+          <w:tcPr>
+            <w:tcW w:w="1843" w:type="dxa"/>
+            <w:gridSpan w:val="2"/>
+            <w:tcBorders>
+              <w:top w:val="single" w:color="auto" w:sz="4" w:space="0"/>
+              <w:left w:val="single" w:color="auto" w:sz="4" w:space="0"/>
+              <w:bottom w:val="single" w:color="auto" w:sz="4" w:space="0"/>
+              <w:right w:val="single" w:color="auto" w:sz="4" w:space="0"/>
+            </w:tcBorders>
+            <w:shd w:val="clear" w:color="auto" w:fill="auto"/>
+            <w:vAlign w:val="center"/>
+          </w:tcPr>
+          <w:p>
+            <w:pPr>
+              <w:keepNext w:val="0"/>
+              <w:keepLines w:val="0"/>
+              <w:widowControl/>
+              <w:suppressLineNumbers w:val="0"/>
+              <w:spacing w:before="0" w:beforeAutospacing="0" w:after="0" w:afterAutospacing="0"/>
+              <w:ind w:left="0" w:right="0"/>
+              <w:jc w:val="center"/>
+              <w:rPr>
+                <w:rFonts w:hint="default" w:ascii="Times New Roman" w:hAnsi="Times New Roman" w:eastAsia="宋体" w:cs="Times New Roman"/>
+                <w:kern w:val="2"/>
+                <w:sz w:val="21"/>
+                <w:szCs w:val="21"/>
+              </w:rPr>
+            </w:pPr>
+          </w:p>
+        </w:tc>
+        <w:tc>
+          <w:tcPr>
+            <w:tcW w:w="1301" w:type="dxa"/>
+            <w:tcBorders>
+              <w:top w:val="single" w:color="auto" w:sz="4" w:space="0"/>
+              <w:left w:val="single" w:color="auto" w:sz="4" w:space="0"/>
+              <w:bottom w:val="single" w:color="auto" w:sz="4" w:space="0"/>
+              <w:right w:val="single" w:color="auto" w:sz="4" w:space="0"/>
+            </w:tcBorders>
+            <w:shd w:val="clear" w:color="auto" w:fill="auto"/>
+            <w:vAlign w:val="center"/>
+          </w:tcPr>
+          <w:p>
+            <w:pPr>
+              <w:keepNext w:val="0"/>
+              <w:keepLines w:val="0"/>
+              <w:widowControl/>
+              <w:suppressLineNumbers w:val="0"/>
+              <w:spacing w:before="0" w:beforeAutospacing="0" w:after="0" w:afterAutospacing="0"/>
+              <w:ind w:left="0" w:right="0"/>
+              <w:jc w:val="center"/>
+              <w:rPr>
+                <w:rFonts w:hint="default" w:ascii="Times New Roman" w:hAnsi="Times New Roman" w:eastAsia="宋体" w:cs="Times New Roman"/>
+                <w:kern w:val="2"/>
+                <w:sz w:val="21"/>
+                <w:szCs w:val="21"/>
+              </w:rPr>
+            </w:pPr>
+          </w:p>
+        </w:tc>
+      </w:tr>
+      <w:tr>
+        <w:tblPrEx>
+          <w:tblBorders>
+            <w:top w:val="single" w:color="auto" w:sz="4" w:space="0"/>
+            <w:left w:val="single" w:color="auto" w:sz="4" w:space="0"/>
+            <w:bottom w:val="single" w:color="auto" w:sz="4" w:space="0"/>
+            <w:right w:val="single" w:color="auto" w:sz="4" w:space="0"/>
+            <w:insideH w:val="single" w:color="auto" w:sz="4" w:space="0"/>
+            <w:insideV w:val="single" w:color="auto" w:sz="4" w:space="0"/>
+          </w:tblBorders>
+          <w:shd w:val="clear" w:color="auto" w:fill="auto"/>
+          <w:tblCellMar>
+            <w:top w:w="0" w:type="dxa"/>
+            <w:left w:w="108" w:type="dxa"/>
+            <w:bottom w:w="0" w:type="dxa"/>
+            <w:right w:w="108" w:type="dxa"/>
+          </w:tblCellMar>
+        </w:tblPrEx>
+        <w:trPr>
+          <w:trHeight w:val="462" w:hRule="atLeast"/>
+        </w:trPr>
+        <w:tc>
+          <w:tcPr>
+            <w:tcW w:w="993" w:type="dxa"/>
+            <w:tcBorders>
+              <w:top w:val="single" w:color="auto" w:sz="4" w:space="0"/>
+              <w:left w:val="single" w:color="auto" w:sz="4" w:space="0"/>
+              <w:bottom w:val="single" w:color="auto" w:sz="4" w:space="0"/>
+              <w:right w:val="single" w:color="auto" w:sz="4" w:space="0"/>
+            </w:tcBorders>
+            <w:shd w:val="clear" w:color="auto" w:fill="auto"/>
+            <w:vAlign w:val="center"/>
+          </w:tcPr>
+          <w:p>
+            <w:pPr>
+              <w:keepNext w:val="0"/>
+              <w:keepLines w:val="0"/>
+              <w:widowControl/>
+              <w:suppressLineNumbers w:val="0"/>
+              <w:spacing w:before="0" w:beforeAutospacing="0" w:after="0" w:afterAutospacing="0"/>
+              <w:ind w:left="0" w:right="0"/>
+              <w:jc w:val="center"/>
+              <w:rPr>
+                <w:rFonts w:hint="default" w:ascii="Times New Roman" w:hAnsi="Times New Roman" w:eastAsia="宋体" w:cs="Times New Roman"/>
+                <w:kern w:val="2"/>
+                <w:sz w:val="21"/>
+                <w:szCs w:val="21"/>
+              </w:rPr>
+            </w:pPr>
+          </w:p>
+        </w:tc>
+        <w:tc>
+          <w:tcPr>
+            <w:tcW w:w="1925" w:type="dxa"/>
+            <w:tcBorders>
+              <w:top w:val="single" w:color="auto" w:sz="4" w:space="0"/>
+              <w:left w:val="single" w:color="auto" w:sz="4" w:space="0"/>
+              <w:bottom w:val="single" w:color="auto" w:sz="4" w:space="0"/>
+              <w:right w:val="single" w:color="auto" w:sz="4" w:space="0"/>
+            </w:tcBorders>
+            <w:shd w:val="clear" w:color="auto" w:fill="auto"/>
+            <w:vAlign w:val="center"/>
+          </w:tcPr>
+          <w:p>
+            <w:pPr>
+              <w:keepNext w:val="0"/>
+              <w:keepLines w:val="0"/>
+              <w:widowControl/>
+              <w:suppressLineNumbers w:val="0"/>
+              <w:spacing w:before="0" w:beforeAutospacing="0" w:after="0" w:afterAutospacing="0"/>
+              <w:ind w:left="0" w:right="0"/>
+              <w:jc w:val="center"/>
+              <w:rPr>
+                <w:rFonts w:hint="eastAsia" w:ascii="宋体" w:hAnsi="宋体" w:eastAsia="宋体" w:cs="宋体"/>
+                <w:color w:val="000000" w:themeColor="text1"/>
+                <w:kern w:val="2"/>
+                <w:sz w:val="21"/>
+                <w:szCs w:val="21"/>
+                <w:lang w:val="en-US" w:eastAsia="zh-CN" w:bidi="ar"/>
+                <w14:textFill>
+                  <w14:solidFill>
+                    <w14:schemeClr w14:val="tx1"/>
+                  </w14:solidFill>
+                </w14:textFill>
+              </w:rPr>
+            </w:pPr>
+          </w:p>
+        </w:tc>
+        <w:tc>
+          <w:tcPr>
+            <w:tcW w:w="1984" w:type="dxa"/>
+            <w:tcBorders>
+              <w:left w:val="single" w:color="auto" w:sz="4" w:space="0"/>
+              <w:right w:val="single" w:color="auto" w:sz="4" w:space="0"/>
+            </w:tcBorders>
+            <w:shd w:val="clear" w:color="auto" w:fill="auto"/>
+            <w:vAlign w:val="center"/>
+          </w:tcPr>
+          <w:p>
+            <w:pPr>
+              <w:keepNext w:val="0"/>
+              <w:keepLines w:val="0"/>
+              <w:widowControl/>
+              <w:suppressLineNumbers w:val="0"/>
+              <w:spacing w:before="0" w:beforeAutospacing="0" w:after="0" w:afterAutospacing="0"/>
+              <w:ind w:left="0" w:right="0"/>
+              <w:rPr>
+                <w:rFonts w:hint="default" w:ascii="Times New Roman" w:hAnsi="Times New Roman" w:cs="Times New Roman"/>
+                <w:sz w:val="20"/>
+                <w:szCs w:val="20"/>
+              </w:rPr>
+            </w:pPr>
+          </w:p>
+        </w:tc>
+        <w:tc>
+          <w:tcPr>
+            <w:tcW w:w="1843" w:type="dxa"/>
+            <w:tcBorders>
+              <w:left w:val="single" w:color="auto" w:sz="4" w:space="0"/>
+              <w:right w:val="single" w:color="auto" w:sz="4" w:space="0"/>
+            </w:tcBorders>
+            <w:shd w:val="clear" w:color="auto" w:fill="auto"/>
+            <w:vAlign w:val="center"/>
+          </w:tcPr>
+          <w:p>
+            <w:pPr>
+              <w:keepNext w:val="0"/>
+              <w:keepLines w:val="0"/>
+              <w:widowControl/>
+              <w:suppressLineNumbers w:val="0"/>
+              <w:spacing w:before="0" w:beforeAutospacing="0" w:after="0" w:afterAutospacing="0"/>
+              <w:ind w:left="0" w:right="0"/>
+              <w:rPr>
+                <w:rFonts w:hint="default" w:ascii="Times New Roman" w:hAnsi="Times New Roman" w:cs="Times New Roman"/>
+                <w:sz w:val="20"/>
+                <w:szCs w:val="20"/>
+              </w:rPr>
+            </w:pPr>
+          </w:p>
+        </w:tc>
+        <w:tc>
+          <w:tcPr>
+            <w:tcW w:w="1843" w:type="dxa"/>
+            <w:gridSpan w:val="2"/>
+            <w:tcBorders>
+              <w:top w:val="single" w:color="auto" w:sz="4" w:space="0"/>
+              <w:left w:val="single" w:color="auto" w:sz="4" w:space="0"/>
+              <w:bottom w:val="single" w:color="auto" w:sz="4" w:space="0"/>
+              <w:right w:val="single" w:color="auto" w:sz="4" w:space="0"/>
+            </w:tcBorders>
+            <w:shd w:val="clear" w:color="auto" w:fill="auto"/>
+            <w:vAlign w:val="center"/>
+          </w:tcPr>
+          <w:p>
+            <w:pPr>
+              <w:keepNext w:val="0"/>
+              <w:keepLines w:val="0"/>
+              <w:widowControl/>
+              <w:suppressLineNumbers w:val="0"/>
+              <w:spacing w:before="0" w:beforeAutospacing="0" w:after="0" w:afterAutospacing="0"/>
+              <w:ind w:left="0" w:right="0"/>
+              <w:jc w:val="center"/>
+              <w:rPr>
+                <w:rFonts w:hint="default" w:ascii="Times New Roman" w:hAnsi="Times New Roman" w:eastAsia="宋体" w:cs="Times New Roman"/>
+                <w:kern w:val="2"/>
+                <w:sz w:val="21"/>
+                <w:szCs w:val="21"/>
+              </w:rPr>
+            </w:pPr>
+          </w:p>
+        </w:tc>
+        <w:tc>
+          <w:tcPr>
+            <w:tcW w:w="1301" w:type="dxa"/>
+            <w:tcBorders>
+              <w:top w:val="single" w:color="auto" w:sz="4" w:space="0"/>
+              <w:left w:val="single" w:color="auto" w:sz="4" w:space="0"/>
+              <w:bottom w:val="single" w:color="auto" w:sz="4" w:space="0"/>
+              <w:right w:val="single" w:color="auto" w:sz="4" w:space="0"/>
+            </w:tcBorders>
+            <w:shd w:val="clear" w:color="auto" w:fill="auto"/>
+            <w:vAlign w:val="center"/>
+          </w:tcPr>
+          <w:p>
+            <w:pPr>
+              <w:keepNext w:val="0"/>
+              <w:keepLines w:val="0"/>
+              <w:widowControl/>
+              <w:suppressLineNumbers w:val="0"/>
+              <w:spacing w:before="0" w:beforeAutospacing="0" w:after="0" w:afterAutospacing="0"/>
+              <w:ind w:left="0" w:right="0"/>
+              <w:jc w:val="center"/>
+              <w:rPr>
+                <w:rFonts w:hint="default" w:ascii="Times New Roman" w:hAnsi="Times New Roman" w:eastAsia="宋体" w:cs="Times New Roman"/>
+                <w:kern w:val="2"/>
+                <w:sz w:val="21"/>
+                <w:szCs w:val="21"/>
+              </w:rPr>
+            </w:pPr>
+          </w:p>
+        </w:tc>
+      </w:tr>
+      <w:tr>
+        <w:tblPrEx>
+          <w:tblBorders>
+            <w:top w:val="single" w:color="auto" w:sz="4" w:space="0"/>
+            <w:left w:val="single" w:color="auto" w:sz="4" w:space="0"/>
+            <w:bottom w:val="single" w:color="auto" w:sz="4" w:space="0"/>
+            <w:right w:val="single" w:color="auto" w:sz="4" w:space="0"/>
+            <w:insideH w:val="single" w:color="auto" w:sz="4" w:space="0"/>
+            <w:insideV w:val="single" w:color="auto" w:sz="4" w:space="0"/>
+          </w:tblBorders>
+          <w:shd w:val="clear" w:color="auto" w:fill="auto"/>
+          <w:tblCellMar>
+            <w:top w:w="0" w:type="dxa"/>
+            <w:left w:w="108" w:type="dxa"/>
+            <w:bottom w:w="0" w:type="dxa"/>
+            <w:right w:w="108" w:type="dxa"/>
+          </w:tblCellMar>
+        </w:tblPrEx>
+        <w:trPr>
+          <w:trHeight w:val="462" w:hRule="atLeast"/>
+        </w:trPr>
+        <w:tc>
+          <w:tcPr>
+            <w:tcW w:w="993" w:type="dxa"/>
+            <w:tcBorders>
+              <w:top w:val="single" w:color="auto" w:sz="4" w:space="0"/>
+              <w:left w:val="single" w:color="auto" w:sz="4" w:space="0"/>
+              <w:bottom w:val="single" w:color="auto" w:sz="4" w:space="0"/>
+              <w:right w:val="single" w:color="auto" w:sz="4" w:space="0"/>
+            </w:tcBorders>
+            <w:shd w:val="clear" w:color="auto" w:fill="auto"/>
+            <w:vAlign w:val="center"/>
+          </w:tcPr>
+          <w:p>
+            <w:pPr>
+              <w:keepNext w:val="0"/>
+              <w:keepLines w:val="0"/>
+              <w:widowControl/>
+              <w:suppressLineNumbers w:val="0"/>
+              <w:spacing w:before="0" w:beforeAutospacing="0" w:after="0" w:afterAutospacing="0"/>
+              <w:ind w:left="0" w:right="0"/>
+              <w:jc w:val="center"/>
+              <w:rPr>
+                <w:rFonts w:hint="default" w:ascii="Times New Roman" w:hAnsi="Times New Roman" w:eastAsia="宋体" w:cs="Times New Roman"/>
+                <w:kern w:val="2"/>
+                <w:sz w:val="21"/>
+                <w:szCs w:val="21"/>
+              </w:rPr>
+            </w:pPr>
+          </w:p>
+        </w:tc>
+        <w:tc>
+          <w:tcPr>
+            <w:tcW w:w="1925" w:type="dxa"/>
+            <w:tcBorders>
+              <w:top w:val="single" w:color="auto" w:sz="4" w:space="0"/>
+              <w:left w:val="single" w:color="auto" w:sz="4" w:space="0"/>
+              <w:bottom w:val="single" w:color="auto" w:sz="4" w:space="0"/>
+              <w:right w:val="single" w:color="auto" w:sz="4" w:space="0"/>
+            </w:tcBorders>
+            <w:shd w:val="clear" w:color="auto" w:fill="auto"/>
+            <w:vAlign w:val="center"/>
+          </w:tcPr>
+          <w:p>
+            <w:pPr>
+              <w:keepNext w:val="0"/>
+              <w:keepLines w:val="0"/>
+              <w:widowControl/>
+              <w:suppressLineNumbers w:val="0"/>
+              <w:spacing w:before="0" w:beforeAutospacing="0" w:after="0" w:afterAutospacing="0"/>
+              <w:ind w:left="0" w:right="0"/>
+              <w:jc w:val="center"/>
+              <w:rPr>
+                <w:rFonts w:hint="eastAsia" w:ascii="宋体" w:hAnsi="宋体" w:eastAsia="宋体" w:cs="宋体"/>
+                <w:color w:val="000000" w:themeColor="text1"/>
+                <w:kern w:val="2"/>
+                <w:sz w:val="21"/>
+                <w:szCs w:val="21"/>
+                <w:lang w:val="en-US" w:eastAsia="zh-CN" w:bidi="ar"/>
+                <w14:textFill>
+                  <w14:solidFill>
+                    <w14:schemeClr w14:val="tx1"/>
+                  </w14:solidFill>
+                </w14:textFill>
+              </w:rPr>
+            </w:pPr>
+          </w:p>
+        </w:tc>
+        <w:tc>
+          <w:tcPr>
+            <w:tcW w:w="1984" w:type="dxa"/>
+            <w:tcBorders>
+              <w:left w:val="single" w:color="auto" w:sz="4" w:space="0"/>
+              <w:right w:val="single" w:color="auto" w:sz="4" w:space="0"/>
+            </w:tcBorders>
+            <w:shd w:val="clear" w:color="auto" w:fill="auto"/>
+            <w:vAlign w:val="center"/>
+          </w:tcPr>
+          <w:p>
+            <w:pPr>
+              <w:keepNext w:val="0"/>
+              <w:keepLines w:val="0"/>
+              <w:widowControl/>
+              <w:suppressLineNumbers w:val="0"/>
+              <w:spacing w:before="0" w:beforeAutospacing="0" w:after="0" w:afterAutospacing="0"/>
+              <w:ind w:left="0" w:right="0"/>
+              <w:rPr>
+                <w:rFonts w:hint="default" w:ascii="Times New Roman" w:hAnsi="Times New Roman" w:cs="Times New Roman"/>
+                <w:sz w:val="20"/>
+                <w:szCs w:val="20"/>
+              </w:rPr>
+            </w:pPr>
+          </w:p>
+        </w:tc>
+        <w:tc>
+          <w:tcPr>
+            <w:tcW w:w="1843" w:type="dxa"/>
+            <w:tcBorders>
+              <w:left w:val="single" w:color="auto" w:sz="4" w:space="0"/>
+              <w:right w:val="single" w:color="auto" w:sz="4" w:space="0"/>
+            </w:tcBorders>
+            <w:shd w:val="clear" w:color="auto" w:fill="auto"/>
+            <w:vAlign w:val="center"/>
+          </w:tcPr>
+          <w:p>
+            <w:pPr>
+              <w:keepNext w:val="0"/>
+              <w:keepLines w:val="0"/>
+              <w:widowControl/>
+              <w:suppressLineNumbers w:val="0"/>
+              <w:spacing w:before="0" w:beforeAutospacing="0" w:after="0" w:afterAutospacing="0"/>
+              <w:ind w:left="0" w:right="0"/>
+              <w:rPr>
+                <w:rFonts w:hint="default" w:ascii="Times New Roman" w:hAnsi="Times New Roman" w:cs="Times New Roman"/>
+                <w:sz w:val="20"/>
+                <w:szCs w:val="20"/>
+              </w:rPr>
+            </w:pPr>
+          </w:p>
+        </w:tc>
+        <w:tc>
+          <w:tcPr>
+            <w:tcW w:w="1843" w:type="dxa"/>
+            <w:gridSpan w:val="2"/>
+            <w:tcBorders>
+              <w:top w:val="single" w:color="auto" w:sz="4" w:space="0"/>
+              <w:left w:val="single" w:color="auto" w:sz="4" w:space="0"/>
+              <w:bottom w:val="single" w:color="auto" w:sz="4" w:space="0"/>
+              <w:right w:val="single" w:color="auto" w:sz="4" w:space="0"/>
+            </w:tcBorders>
+            <w:shd w:val="clear" w:color="auto" w:fill="auto"/>
+            <w:vAlign w:val="center"/>
+          </w:tcPr>
+          <w:p>
+            <w:pPr>
+              <w:keepNext w:val="0"/>
+              <w:keepLines w:val="0"/>
+              <w:widowControl/>
+              <w:suppressLineNumbers w:val="0"/>
+              <w:spacing w:before="0" w:beforeAutospacing="0" w:after="0" w:afterAutospacing="0"/>
+              <w:ind w:left="0" w:right="0"/>
+              <w:jc w:val="center"/>
+              <w:rPr>
+                <w:rFonts w:hint="default" w:ascii="Times New Roman" w:hAnsi="Times New Roman" w:eastAsia="宋体" w:cs="Times New Roman"/>
+                <w:kern w:val="2"/>
+                <w:sz w:val="21"/>
+                <w:szCs w:val="21"/>
+              </w:rPr>
+            </w:pPr>
+          </w:p>
+        </w:tc>
+        <w:tc>
+          <w:tcPr>
+            <w:tcW w:w="1301" w:type="dxa"/>
+            <w:tcBorders>
+              <w:top w:val="single" w:color="auto" w:sz="4" w:space="0"/>
+              <w:left w:val="single" w:color="auto" w:sz="4" w:space="0"/>
+              <w:bottom w:val="single" w:color="auto" w:sz="4" w:space="0"/>
+              <w:right w:val="single" w:color="auto" w:sz="4" w:space="0"/>
+            </w:tcBorders>
+            <w:shd w:val="clear" w:color="auto" w:fill="auto"/>
+            <w:vAlign w:val="center"/>
+          </w:tcPr>
+          <w:p>
+            <w:pPr>
+              <w:keepNext w:val="0"/>
+              <w:keepLines w:val="0"/>
+              <w:widowControl/>
+              <w:suppressLineNumbers w:val="0"/>
+              <w:spacing w:before="0" w:beforeAutospacing="0" w:after="0" w:afterAutospacing="0"/>
+              <w:ind w:left="0" w:right="0"/>
+              <w:jc w:val="center"/>
+              <w:rPr>
+                <w:rFonts w:hint="default" w:ascii="Times New Roman" w:hAnsi="Times New Roman" w:eastAsia="宋体" w:cs="Times New Roman"/>
+                <w:kern w:val="2"/>
+                <w:sz w:val="21"/>
+                <w:szCs w:val="21"/>
+              </w:rPr>
+            </w:pPr>
+          </w:p>
+        </w:tc>
+      </w:tr>
+      <w:tr>
+        <w:tblPrEx>
+          <w:tblBorders>
+            <w:top w:val="single" w:color="auto" w:sz="4" w:space="0"/>
+            <w:left w:val="single" w:color="auto" w:sz="4" w:space="0"/>
+            <w:bottom w:val="single" w:color="auto" w:sz="4" w:space="0"/>
+            <w:right w:val="single" w:color="auto" w:sz="4" w:space="0"/>
+            <w:insideH w:val="single" w:color="auto" w:sz="4" w:space="0"/>
+            <w:insideV w:val="single" w:color="auto" w:sz="4" w:space="0"/>
+          </w:tblBorders>
+          <w:shd w:val="clear" w:color="auto" w:fill="auto"/>
+          <w:tblCellMar>
+            <w:top w:w="0" w:type="dxa"/>
+            <w:left w:w="108" w:type="dxa"/>
+            <w:bottom w:w="0" w:type="dxa"/>
+            <w:right w:w="108" w:type="dxa"/>
+          </w:tblCellMar>
+        </w:tblPrEx>
+        <w:trPr>
+          <w:trHeight w:val="462" w:hRule="atLeast"/>
+        </w:trPr>
+        <w:tc>
+          <w:tcPr>
+            <w:tcW w:w="993" w:type="dxa"/>
+            <w:tcBorders>
+              <w:top w:val="single" w:color="auto" w:sz="4" w:space="0"/>
+              <w:left w:val="single" w:color="auto" w:sz="4" w:space="0"/>
+              <w:bottom w:val="single" w:color="auto" w:sz="4" w:space="0"/>
+              <w:right w:val="single" w:color="auto" w:sz="4" w:space="0"/>
+            </w:tcBorders>
+            <w:shd w:val="clear" w:color="auto" w:fill="auto"/>
+            <w:vAlign w:val="center"/>
+          </w:tcPr>
+          <w:p>
+            <w:pPr>
+              <w:keepNext w:val="0"/>
+              <w:keepLines w:val="0"/>
+              <w:widowControl/>
+              <w:suppressLineNumbers w:val="0"/>
+              <w:spacing w:before="0" w:beforeAutospacing="0" w:after="0" w:afterAutospacing="0"/>
+              <w:ind w:left="0" w:right="0"/>
+              <w:jc w:val="center"/>
+              <w:rPr>
+                <w:rFonts w:hint="default" w:ascii="Times New Roman" w:hAnsi="Times New Roman" w:eastAsia="宋体" w:cs="Times New Roman"/>
+                <w:kern w:val="2"/>
+                <w:sz w:val="21"/>
+                <w:szCs w:val="21"/>
+              </w:rPr>
+            </w:pPr>
+          </w:p>
+        </w:tc>
+        <w:tc>
+          <w:tcPr>
+            <w:tcW w:w="1925" w:type="dxa"/>
+            <w:tcBorders>
+              <w:top w:val="single" w:color="auto" w:sz="4" w:space="0"/>
+              <w:left w:val="single" w:color="auto" w:sz="4" w:space="0"/>
+              <w:bottom w:val="single" w:color="auto" w:sz="4" w:space="0"/>
+              <w:right w:val="single" w:color="auto" w:sz="4" w:space="0"/>
+            </w:tcBorders>
+            <w:shd w:val="clear" w:color="auto" w:fill="auto"/>
+            <w:vAlign w:val="center"/>
+          </w:tcPr>
+          <w:p>
+            <w:pPr>
+              <w:keepNext w:val="0"/>
+              <w:keepLines w:val="0"/>
+              <w:widowControl/>
+              <w:suppressLineNumbers w:val="0"/>
+              <w:spacing w:before="0" w:beforeAutospacing="0" w:after="0" w:afterAutospacing="0"/>
+              <w:ind w:left="0" w:right="0"/>
+              <w:jc w:val="center"/>
+              <w:rPr>
+                <w:rFonts w:hint="eastAsia" w:ascii="宋体" w:hAnsi="宋体" w:eastAsia="宋体" w:cs="宋体"/>
+                <w:color w:val="000000" w:themeColor="text1"/>
+                <w:kern w:val="2"/>
+                <w:sz w:val="21"/>
+                <w:szCs w:val="21"/>
+                <w:lang w:val="en-US" w:eastAsia="zh-CN" w:bidi="ar"/>
+                <w14:textFill>
+                  <w14:solidFill>
+                    <w14:schemeClr w14:val="tx1"/>
+                  </w14:solidFill>
+                </w14:textFill>
+              </w:rPr>
+            </w:pPr>
+          </w:p>
+        </w:tc>
+        <w:tc>
+          <w:tcPr>
+            <w:tcW w:w="1984" w:type="dxa"/>
+            <w:tcBorders>
+              <w:left w:val="single" w:color="auto" w:sz="4" w:space="0"/>
+              <w:right w:val="single" w:color="auto" w:sz="4" w:space="0"/>
+            </w:tcBorders>
+            <w:shd w:val="clear" w:color="auto" w:fill="auto"/>
+            <w:vAlign w:val="center"/>
+          </w:tcPr>
+          <w:p>
+            <w:pPr>
+              <w:keepNext w:val="0"/>
+              <w:keepLines w:val="0"/>
+              <w:widowControl/>
+              <w:suppressLineNumbers w:val="0"/>
+              <w:spacing w:before="0" w:beforeAutospacing="0" w:after="0" w:afterAutospacing="0"/>
+              <w:ind w:left="0" w:right="0"/>
+              <w:rPr>
+                <w:rFonts w:hint="default" w:ascii="Times New Roman" w:hAnsi="Times New Roman" w:cs="Times New Roman"/>
+                <w:sz w:val="20"/>
+                <w:szCs w:val="20"/>
+              </w:rPr>
+            </w:pPr>
+          </w:p>
+        </w:tc>
+        <w:tc>
+          <w:tcPr>
+            <w:tcW w:w="1843" w:type="dxa"/>
+            <w:tcBorders>
+              <w:left w:val="single" w:color="auto" w:sz="4" w:space="0"/>
+              <w:right w:val="single" w:color="auto" w:sz="4" w:space="0"/>
+            </w:tcBorders>
+            <w:shd w:val="clear" w:color="auto" w:fill="auto"/>
+            <w:vAlign w:val="center"/>
+          </w:tcPr>
+          <w:p>
+            <w:pPr>
+              <w:keepNext w:val="0"/>
+              <w:keepLines w:val="0"/>
+              <w:widowControl/>
+              <w:suppressLineNumbers w:val="0"/>
+              <w:spacing w:before="0" w:beforeAutospacing="0" w:after="0" w:afterAutospacing="0"/>
+              <w:ind w:left="0" w:right="0"/>
+              <w:rPr>
+                <w:rFonts w:hint="default" w:ascii="Times New Roman" w:hAnsi="Times New Roman" w:cs="Times New Roman"/>
+                <w:sz w:val="20"/>
+                <w:szCs w:val="20"/>
+              </w:rPr>
+            </w:pPr>
+          </w:p>
+        </w:tc>
+        <w:tc>
+          <w:tcPr>
+            <w:tcW w:w="1843" w:type="dxa"/>
+            <w:gridSpan w:val="2"/>
+            <w:tcBorders>
+              <w:top w:val="single" w:color="auto" w:sz="4" w:space="0"/>
+              <w:left w:val="single" w:color="auto" w:sz="4" w:space="0"/>
+              <w:bottom w:val="single" w:color="auto" w:sz="4" w:space="0"/>
+              <w:right w:val="single" w:color="auto" w:sz="4" w:space="0"/>
+            </w:tcBorders>
+            <w:shd w:val="clear" w:color="auto" w:fill="auto"/>
+            <w:vAlign w:val="center"/>
+          </w:tcPr>
+          <w:p>
+            <w:pPr>
+              <w:keepNext w:val="0"/>
+              <w:keepLines w:val="0"/>
+              <w:widowControl/>
+              <w:suppressLineNumbers w:val="0"/>
+              <w:spacing w:before="0" w:beforeAutospacing="0" w:after="0" w:afterAutospacing="0"/>
+              <w:ind w:left="0" w:right="0"/>
+              <w:jc w:val="center"/>
+              <w:rPr>
+                <w:rFonts w:hint="default" w:ascii="Times New Roman" w:hAnsi="Times New Roman" w:eastAsia="宋体" w:cs="Times New Roman"/>
+                <w:kern w:val="2"/>
+                <w:sz w:val="21"/>
+                <w:szCs w:val="21"/>
+              </w:rPr>
+            </w:pPr>
+          </w:p>
+        </w:tc>
+        <w:tc>
+          <w:tcPr>
+            <w:tcW w:w="1301" w:type="dxa"/>
+            <w:tcBorders>
+              <w:top w:val="single" w:color="auto" w:sz="4" w:space="0"/>
+              <w:left w:val="single" w:color="auto" w:sz="4" w:space="0"/>
+              <w:bottom w:val="single" w:color="auto" w:sz="4" w:space="0"/>
+              <w:right w:val="single" w:color="auto" w:sz="4" w:space="0"/>
+            </w:tcBorders>
+            <w:shd w:val="clear" w:color="auto" w:fill="auto"/>
+            <w:vAlign w:val="center"/>
+          </w:tcPr>
+          <w:p>
+            <w:pPr>
+              <w:keepNext w:val="0"/>
+              <w:keepLines w:val="0"/>
+              <w:widowControl/>
+              <w:suppressLineNumbers w:val="0"/>
+              <w:spacing w:before="0" w:beforeAutospacing="0" w:after="0" w:afterAutospacing="0"/>
+              <w:ind w:left="0" w:right="0"/>
+              <w:jc w:val="center"/>
+              <w:rPr>
+                <w:rFonts w:hint="default" w:ascii="Times New Roman" w:hAnsi="Times New Roman" w:eastAsia="宋体" w:cs="Times New Roman"/>
+                <w:kern w:val="2"/>
+                <w:sz w:val="21"/>
+                <w:szCs w:val="21"/>
+              </w:rPr>
+            </w:pPr>
+          </w:p>
+        </w:tc>
+      </w:tr>
+      <w:tr>
+        <w:tblPrEx>
+          <w:tblBorders>
+            <w:top w:val="single" w:color="auto" w:sz="4" w:space="0"/>
+            <w:left w:val="single" w:color="auto" w:sz="4" w:space="0"/>
+            <w:bottom w:val="single" w:color="auto" w:sz="4" w:space="0"/>
+            <w:right w:val="single" w:color="auto" w:sz="4" w:space="0"/>
+            <w:insideH w:val="single" w:color="auto" w:sz="4" w:space="0"/>
+            <w:insideV w:val="single" w:color="auto" w:sz="4" w:space="0"/>
+          </w:tblBorders>
+          <w:shd w:val="clear" w:color="auto" w:fill="auto"/>
+          <w:tblCellMar>
+            <w:top w:w="0" w:type="dxa"/>
+            <w:left w:w="108" w:type="dxa"/>
+            <w:bottom w:w="0" w:type="dxa"/>
+            <w:right w:w="108" w:type="dxa"/>
+          </w:tblCellMar>
+        </w:tblPrEx>
+        <w:trPr>
+          <w:trHeight w:val="477" w:hRule="atLeast"/>
+        </w:trPr>
+        <w:tc>
+          <w:tcPr>
+            <w:tcW w:w="993" w:type="dxa"/>
+            <w:tcBorders>
+              <w:top w:val="single" w:color="auto" w:sz="4" w:space="0"/>
+              <w:left w:val="single" w:color="auto" w:sz="4" w:space="0"/>
+              <w:bottom w:val="single" w:color="auto" w:sz="4" w:space="0"/>
+              <w:right w:val="single" w:color="auto" w:sz="4" w:space="0"/>
+            </w:tcBorders>
+            <w:shd w:val="clear" w:color="auto" w:fill="auto"/>
+            <w:vAlign w:val="center"/>
+          </w:tcPr>
+          <w:p>
+            <w:pPr>
+              <w:keepNext w:val="0"/>
+              <w:keepLines w:val="0"/>
+              <w:widowControl/>
+              <w:suppressLineNumbers w:val="0"/>
+              <w:spacing w:before="0" w:beforeAutospacing="0" w:after="0" w:afterAutospacing="0"/>
+              <w:ind w:left="0" w:right="0"/>
+              <w:jc w:val="center"/>
+              <w:rPr>
+                <w:rFonts w:hint="default" w:ascii="Times New Roman" w:hAnsi="Times New Roman" w:eastAsia="宋体" w:cs="Times New Roman"/>
+                <w:kern w:val="2"/>
+                <w:sz w:val="21"/>
+                <w:szCs w:val="21"/>
+              </w:rPr>
+            </w:pPr>
+          </w:p>
+        </w:tc>
+        <w:tc>
+          <w:tcPr>
+            <w:tcW w:w="1925" w:type="dxa"/>
+            <w:tcBorders>
+              <w:top w:val="single" w:color="auto" w:sz="4" w:space="0"/>
+              <w:left w:val="single" w:color="auto" w:sz="4" w:space="0"/>
+              <w:bottom w:val="single" w:color="auto" w:sz="4" w:space="0"/>
+              <w:right w:val="single" w:color="auto" w:sz="4" w:space="0"/>
+            </w:tcBorders>
+            <w:shd w:val="clear" w:color="auto" w:fill="auto"/>
+            <w:vAlign w:val="center"/>
+          </w:tcPr>
+          <w:p>
+            <w:pPr>
+              <w:keepNext w:val="0"/>
+              <w:keepLines w:val="0"/>
+              <w:widowControl/>
+              <w:suppressLineNumbers w:val="0"/>
+              <w:spacing w:before="0" w:beforeAutospacing="0" w:after="0" w:afterAutospacing="0"/>
+              <w:ind w:left="0" w:right="0"/>
+              <w:jc w:val="center"/>
+              <w:rPr>
+                <w:rFonts w:hint="eastAsia" w:ascii="宋体" w:hAnsi="宋体" w:eastAsia="宋体" w:cs="宋体"/>
+                <w:color w:val="000000" w:themeColor="text1"/>
+                <w:kern w:val="2"/>
+                <w:sz w:val="21"/>
+                <w:szCs w:val="21"/>
+                <w:lang w:val="en-US" w:eastAsia="zh-CN" w:bidi="ar"/>
+                <w14:textFill>
+                  <w14:solidFill>
+                    <w14:schemeClr w14:val="tx1"/>
+                  </w14:solidFill>
+                </w14:textFill>
+              </w:rPr>
+            </w:pPr>
+          </w:p>
+        </w:tc>
+        <w:tc>
+          <w:tcPr>
+            <w:tcW w:w="1984" w:type="dxa"/>
+            <w:tcBorders>
+              <w:left w:val="single" w:color="auto" w:sz="4" w:space="0"/>
+              <w:bottom w:val="single" w:color="auto" w:sz="4" w:space="0"/>
+              <w:right w:val="single" w:color="auto" w:sz="4" w:space="0"/>
+            </w:tcBorders>
+            <w:shd w:val="clear" w:color="auto" w:fill="auto"/>
+            <w:vAlign w:val="center"/>
+          </w:tcPr>
+          <w:p>
+            <w:pPr>
+              <w:keepNext w:val="0"/>
+              <w:keepLines w:val="0"/>
+              <w:widowControl/>
+              <w:suppressLineNumbers w:val="0"/>
+              <w:spacing w:before="0" w:beforeAutospacing="0" w:after="0" w:afterAutospacing="0"/>
+              <w:ind w:left="0" w:right="0"/>
+              <w:rPr>
+                <w:rFonts w:hint="default" w:ascii="Times New Roman" w:hAnsi="Times New Roman" w:cs="Times New Roman"/>
+                <w:sz w:val="20"/>
+                <w:szCs w:val="20"/>
+              </w:rPr>
+            </w:pPr>
+          </w:p>
+        </w:tc>
+        <w:tc>
+          <w:tcPr>
+            <w:tcW w:w="1843" w:type="dxa"/>
             <w:tcBorders>
               <w:left w:val="single" w:color="auto" w:sz="4" w:space="0"/>
               <w:bottom w:val="single" w:color="auto" w:sz="4" w:space="0"/>
@@ -6472,18 +6199,12 @@
     </w:tbl>
     <w:p>
       <w:pPr>
+        <w:bidi w:val="0"/>
         <w:rPr>
           <w:rFonts w:hint="eastAsia"/>
           <w:lang w:val="en-US" w:eastAsia="zh-CN"/>
         </w:rPr>
       </w:pPr>
-      <w:r>
-        <w:rPr>
-          <w:rFonts w:hint="eastAsia"/>
-          <w:lang w:val="en-US" w:eastAsia="zh-CN"/>
-        </w:rPr>
-        <w:t>附加声明:报告无本单位“专用章”无效；报告无三级审核无效；报告改动、换页无效；委托试验检验报告仅对来样检测结果负责；未经本单位书面授权，不得部分复制本报告或用于其他用途；若对本报告有异议，应于收到报告15个工作日内向本单位提出书面复议申请，逾期不予受理</w:t>
-      </w:r>
     </w:p>
     <w:sectPr>
       <w:headerReference r:id="rId5" w:type="first"/>
